--- a/FD06-EPIS-PropuestaProyecto.docx
+++ b/FD06-EPIS-PropuestaProyecto.docx
@@ -1,6 +1,6 @@
 
 <file path=word/document.xml><?xml version="1.0" encoding="utf-8"?>
-<w:document xmlns:wpc="http://schemas.microsoft.com/office/word/2010/wordprocessingCanvas" xmlns:mc="http://schemas.openxmlformats.org/markup-compatibility/2006" xmlns:o="urn:schemas-microsoft-com:office:office" xmlns:r="http://schemas.openxmlformats.org/officeDocument/2006/relationships" xmlns:m="http://schemas.openxmlformats.org/officeDocument/2006/math" xmlns:v="urn:schemas-microsoft-com:vml" xmlns:wp14="http://schemas.microsoft.com/office/word/2010/wordprocessingDrawing" xmlns:wp="http://schemas.openxmlformats.org/drawingml/2006/wordprocessingDrawing" xmlns:w10="urn:schemas-microsoft-com:office:word" xmlns:w="http://schemas.openxmlformats.org/wordprocessingml/2006/main" xmlns:w14="http://schemas.microsoft.com/office/word/2010/wordml" xmlns:w15="http://schemas.microsoft.com/office/word/2012/wordml" xmlns:wpg="http://schemas.microsoft.com/office/word/2010/wordprocessingGroup" xmlns:wpi="http://schemas.microsoft.com/office/word/2010/wordprocessingInk" xmlns:wne="http://schemas.microsoft.com/office/word/2006/wordml" xmlns:wps="http://schemas.microsoft.com/office/word/2010/wordprocessingShape" mc:Ignorable="w14 w15 wp14">
+<w:document xmlns:wpc="http://schemas.microsoft.com/office/word/2010/wordprocessingCanvas" xmlns:cx="http://schemas.microsoft.com/office/drawing/2014/chartex" xmlns:cx1="http://schemas.microsoft.com/office/drawing/2015/9/8/chartex" xmlns:cx2="http://schemas.microsoft.com/office/drawing/2015/10/21/chartex" xmlns:cx3="http://schemas.microsoft.com/office/drawing/2016/5/9/chartex" xmlns:cx4="http://schemas.microsoft.com/office/drawing/2016/5/10/chartex" xmlns:cx5="http://schemas.microsoft.com/office/drawing/2016/5/11/chartex" xmlns:cx6="http://schemas.microsoft.com/office/drawing/2016/5/12/chartex" xmlns:cx7="http://schemas.microsoft.com/office/drawing/2016/5/13/chartex" xmlns:cx8="http://schemas.microsoft.com/office/drawing/2016/5/14/chartex" xmlns:mc="http://schemas.openxmlformats.org/markup-compatibility/2006" xmlns:aink="http://schemas.microsoft.com/office/drawing/2016/ink" xmlns:am3d="http://schemas.microsoft.com/office/drawing/2017/model3d" xmlns:o="urn:schemas-microsoft-com:office:office" xmlns:oel="http://schemas.microsoft.com/office/2019/extlst" xmlns:r="http://schemas.openxmlformats.org/officeDocument/2006/relationships" xmlns:m="http://schemas.openxmlformats.org/officeDocument/2006/math" xmlns:v="urn:schemas-microsoft-com:vml" xmlns:wp14="http://schemas.microsoft.com/office/word/2010/wordprocessingDrawing" xmlns:wp="http://schemas.openxmlformats.org/drawingml/2006/wordprocessingDrawing" xmlns:w10="urn:schemas-microsoft-com:office:word" xmlns:w="http://schemas.openxmlformats.org/wordprocessingml/2006/main" xmlns:w14="http://schemas.microsoft.com/office/word/2010/wordml" xmlns:w15="http://schemas.microsoft.com/office/word/2012/wordml" xmlns:w16cex="http://schemas.microsoft.com/office/word/2018/wordml/cex" xmlns:w16cid="http://schemas.microsoft.com/office/word/2016/wordml/cid" xmlns:w16="http://schemas.microsoft.com/office/word/2018/wordml" xmlns:w16du="http://schemas.microsoft.com/office/word/2023/wordml/word16du" xmlns:w16sdtdh="http://schemas.microsoft.com/office/word/2020/wordml/sdtdatahash" xmlns:w16sdtfl="http://schemas.microsoft.com/office/word/2024/wordml/sdtformatlock" xmlns:w16se="http://schemas.microsoft.com/office/word/2015/wordml/symex" xmlns:wpg="http://schemas.microsoft.com/office/word/2010/wordprocessingGroup" xmlns:wpi="http://schemas.microsoft.com/office/word/2010/wordprocessingInk" xmlns:wne="http://schemas.microsoft.com/office/word/2006/wordml" xmlns:wps="http://schemas.microsoft.com/office/word/2010/wordprocessingShape" mc:Ignorable="w14 w15 w16se w16cid w16 w16cex w16sdtdh w16sdtfl w16du wp14">
   <w:body>
     <w:p>
       <w:pPr>
@@ -279,17 +279,6 @@
         </w:rPr>
         <w:t xml:space="preserve">Proyecto </w:t>
       </w:r>
-      <w:r>
-        <w:rPr>
-          <w:rFonts w:ascii="Arial" w:hAnsi="Arial" w:cs="Arial"/>
-          <w:b/>
-          <w:i/>
-          <w:color w:val="000000"/>
-          <w:sz w:val="36"/>
-          <w:szCs w:val="36"/>
-        </w:rPr>
-        <w:t>{Nombre de Proyecto}</w:t>
-      </w:r>
     </w:p>
     <w:p>
       <w:pPr>
@@ -306,6 +295,99 @@
           <w:szCs w:val="36"/>
         </w:rPr>
       </w:pPr>
+      <w:r>
+        <w:rPr>
+          <w:rFonts w:ascii="Arial" w:hAnsi="Arial" w:cs="Arial"/>
+          <w:b/>
+          <w:i/>
+          <w:color w:val="000000"/>
+          <w:sz w:val="36"/>
+          <w:szCs w:val="36"/>
+        </w:rPr>
+        <w:t xml:space="preserve"> </w:t>
+      </w:r>
+      <w:r>
+        <w:rPr>
+          <w:rFonts w:ascii="Arial" w:hAnsi="Arial" w:cs="Arial"/>
+          <w:b/>
+          <w:bCs/>
+          <w:i/>
+          <w:color w:val="000000"/>
+          <w:sz w:val="36"/>
+          <w:szCs w:val="36"/>
+        </w:rPr>
+        <w:t xml:space="preserve">“SISTEMA </w:t>
+      </w:r>
+      <w:bookmarkStart w:id="0" w:name="_Hlk190941892"/>
+      <w:r>
+        <w:rPr>
+          <w:rFonts w:ascii="Arial" w:hAnsi="Arial" w:cs="Arial"/>
+          <w:b/>
+          <w:bCs/>
+          <w:i/>
+          <w:color w:val="000000"/>
+          <w:sz w:val="36"/>
+          <w:szCs w:val="36"/>
+        </w:rPr>
+        <w:t xml:space="preserve">WEB PARA LA GESTION DE ATENCIONES EN EL AREA DE ODONTOLOGIA </w:t>
+      </w:r>
+      <w:bookmarkEnd w:id="0"/>
+      <w:r>
+        <w:rPr>
+          <w:rFonts w:ascii="Arial" w:hAnsi="Arial" w:cs="Arial"/>
+          <w:b/>
+          <w:bCs/>
+          <w:i/>
+          <w:color w:val="000000"/>
+          <w:sz w:val="36"/>
+          <w:szCs w:val="36"/>
+        </w:rPr>
+        <w:t>- CLINICA LA LUZ TACNA</w:t>
+      </w:r>
+      <w:r>
+        <w:rPr>
+          <w:rFonts w:ascii="Arial" w:hAnsi="Arial" w:cs="Arial"/>
+          <w:b/>
+          <w:bCs/>
+          <w:i/>
+          <w:color w:val="000000"/>
+          <w:sz w:val="36"/>
+          <w:szCs w:val="36"/>
+        </w:rPr>
+        <w:t>”</w:t>
+      </w:r>
+    </w:p>
+    <w:p>
+      <w:pPr>
+        <w:autoSpaceDE w:val="0"/>
+        <w:autoSpaceDN w:val="0"/>
+        <w:adjustRightInd w:val="0"/>
+        <w:spacing w:after="0"/>
+        <w:jc w:val="center"/>
+        <w:rPr>
+          <w:rFonts w:ascii="Arial" w:hAnsi="Arial" w:cs="Arial"/>
+          <w:b/>
+          <w:color w:val="000000"/>
+          <w:sz w:val="36"/>
+          <w:szCs w:val="36"/>
+        </w:rPr>
+      </w:pPr>
+    </w:p>
+    <w:p>
+      <w:pPr>
+        <w:autoSpaceDE w:val="0"/>
+        <w:autoSpaceDN w:val="0"/>
+        <w:adjustRightInd w:val="0"/>
+        <w:spacing w:after="0"/>
+        <w:jc w:val="center"/>
+        <w:rPr>
+          <w:rFonts w:ascii="Arial" w:hAnsi="Arial" w:cs="Arial"/>
+          <w:b/>
+          <w:color w:val="000000"/>
+          <w:sz w:val="36"/>
+          <w:szCs w:val="36"/>
+        </w:rPr>
+      </w:pPr>
     </w:p>
     <w:p>
       <w:pPr>
@@ -344,7 +426,7 @@
           <w:szCs w:val="32"/>
           <w:lang w:eastAsia="es-PE"/>
         </w:rPr>
-        <w:t>{Nombre de Asignatura}</w:t>
+        <w:t>PROGRAMACION WEB II</w:t>
       </w:r>
     </w:p>
     <w:p>
@@ -426,7 +508,7 @@
           <w:szCs w:val="32"/>
           <w:lang w:eastAsia="es-PE"/>
         </w:rPr>
-        <w:t>{Nombre de Docente}</w:t>
+        <w:t>Patrick Cuadros Quiroga</w:t>
       </w:r>
     </w:p>
     <w:p>
@@ -515,7 +597,7 @@
           <w:szCs w:val="28"/>
           <w:lang w:eastAsia="es-PE"/>
         </w:rPr>
-        <w:t>{</w:t>
+        <w:t>Gonzalez Franco Daniel Alejandro</w:t>
       </w:r>
       <w:r>
         <w:rPr>
@@ -526,7 +608,8 @@
           <w:szCs w:val="28"/>
           <w:lang w:eastAsia="es-PE"/>
         </w:rPr>
-        <w:t>Apellidos y Nombres del estu</w:t>
+        <w:tab/>
+        <w:t>(</w:t>
       </w:r>
       <w:r>
         <w:rPr>
@@ -537,7 +620,7 @@
           <w:szCs w:val="28"/>
           <w:lang w:eastAsia="es-PE"/>
         </w:rPr>
-        <w:t>diante</w:t>
+        <w:t>2015052599</w:t>
       </w:r>
       <w:r>
         <w:rPr>
@@ -548,8 +631,7 @@
           <w:szCs w:val="28"/>
           <w:lang w:eastAsia="es-PE"/>
         </w:rPr>
-        <w:tab/>
-        <w:t>(código universitario)}</w:t>
+        <w:t>)</w:t>
       </w:r>
     </w:p>
     <w:p>
@@ -646,6 +728,14 @@
         <w:spacing w:after="0"/>
         <w:jc w:val="center"/>
         <w:rPr>
+          <w:rFonts w:ascii="Arial" w:hAnsi="Arial" w:cs="Arial"/>
+          <w:b/>
+          <w:color w:val="000000"/>
+          <w:sz w:val="24"/>
+        </w:rPr>
+      </w:pPr>
+      <w:r>
+        <w:rPr>
           <w:rFonts w:ascii="Arial" w:eastAsia="Times New Roman" w:hAnsi="Arial" w:cs="Arial"/>
           <w:b/>
           <w:i/>
@@ -653,39 +743,7 @@
           <w:szCs w:val="32"/>
           <w:lang w:eastAsia="es-PE"/>
         </w:rPr>
-      </w:pPr>
-      <w:r>
-        <w:rPr>
-          <w:rFonts w:ascii="Arial" w:eastAsia="Times New Roman" w:hAnsi="Arial" w:cs="Arial"/>
-          <w:b/>
-          <w:i/>
-          <w:sz w:val="32"/>
-          <w:szCs w:val="32"/>
-          <w:lang w:eastAsia="es-PE"/>
-        </w:rPr>
-        <w:t>{</w:t>
-      </w:r>
-      <w:r>
-        <w:rPr>
-          <w:rFonts w:ascii="Arial" w:eastAsia="Times New Roman" w:hAnsi="Arial" w:cs="Arial"/>
-          <w:b/>
-          <w:i/>
-          <w:sz w:val="32"/>
-          <w:szCs w:val="32"/>
-          <w:lang w:eastAsia="es-PE"/>
-        </w:rPr>
-        <w:t>Añ</w:t>
-      </w:r>
-      <w:r>
-        <w:rPr>
-          <w:rFonts w:ascii="Arial" w:eastAsia="Times New Roman" w:hAnsi="Arial" w:cs="Arial"/>
-          <w:b/>
-          <w:i/>
-          <w:sz w:val="32"/>
-          <w:szCs w:val="32"/>
-          <w:lang w:eastAsia="es-PE"/>
-        </w:rPr>
-        <w:t>o}</w:t>
+        <w:t>2025</w:t>
       </w:r>
     </w:p>
     <w:p>
@@ -829,10 +887,7 @@
     </w:p>
     <w:p>
       <w:pPr>
-        <w:autoSpaceDE w:val="0"/>
-        <w:autoSpaceDN w:val="0"/>
-        <w:adjustRightInd w:val="0"/>
-        <w:spacing w:line="360" w:lineRule="auto"/>
+        <w:spacing w:after="0" w:line="360" w:lineRule="auto"/>
         <w:jc w:val="center"/>
         <w:rPr>
           <w:rFonts w:ascii="Times New Roman" w:hAnsi="Times New Roman" w:cs="Times New Roman"/>
@@ -840,187 +895,126 @@
           <w:i/>
           <w:sz w:val="44"/>
           <w:szCs w:val="24"/>
-        </w:rPr>
-      </w:pPr>
-      <w:r>
-        <w:rPr>
-          <w:rFonts w:ascii="Times New Roman" w:hAnsi="Times New Roman" w:cs="Times New Roman"/>
-          <w:b/>
+          <w:lang w:val="es-ES_tradnl"/>
+        </w:rPr>
+      </w:pPr>
+      <w:r>
+        <w:rPr>
+          <w:rFonts w:ascii="Arial" w:hAnsi="Arial" w:cs="Arial"/>
+          <w:b/>
+          <w:bCs/>
           <w:i/>
-          <w:sz w:val="44"/>
-          <w:szCs w:val="24"/>
-          <w:lang w:val="es-ES_tradnl"/>
-        </w:rPr>
-        <w:t>{Nombre del Proyecto, lugar, a</w:t>
-      </w:r>
-      <w:proofErr w:type="spellStart"/>
-      <w:r>
-        <w:rPr>
-          <w:rFonts w:ascii="Times New Roman" w:hAnsi="Times New Roman" w:cs="Times New Roman"/>
-          <w:b/>
+          <w:color w:val="000000"/>
+          <w:sz w:val="36"/>
+          <w:szCs w:val="36"/>
+        </w:rPr>
+        <w:t>SISTEMA WEB PARA LA GESTION DE ATENCIONES EN EL AREA DE ODONTOLOGIA - CLINICA LA LUZ TACNA</w:t>
+      </w:r>
+      <w:r>
+        <w:rPr>
+          <w:rFonts w:ascii="Arial" w:hAnsi="Arial" w:cs="Arial"/>
+          <w:b/>
+          <w:bCs/>
           <w:i/>
-          <w:sz w:val="44"/>
-          <w:szCs w:val="24"/>
-        </w:rPr>
-        <w:t>ño</w:t>
-      </w:r>
-      <w:proofErr w:type="spellEnd"/>
+          <w:color w:val="000000"/>
+          <w:sz w:val="36"/>
+          <w:szCs w:val="36"/>
+        </w:rPr>
+        <w:t>,2025</w:t>
+      </w:r>
+    </w:p>
+    <w:p>
+      <w:pPr>
+        <w:spacing w:after="0" w:line="360" w:lineRule="auto"/>
+        <w:rPr>
+          <w:rFonts w:ascii="Times New Roman" w:hAnsi="Times New Roman" w:cs="Times New Roman"/>
+          <w:b/>
+          <w:sz w:val="24"/>
+          <w:szCs w:val="24"/>
+        </w:rPr>
+      </w:pPr>
+    </w:p>
+    <w:p>
+      <w:pPr>
+        <w:spacing w:after="0" w:line="360" w:lineRule="auto"/>
+        <w:rPr>
+          <w:rFonts w:ascii="Times New Roman" w:hAnsi="Times New Roman" w:cs="Times New Roman"/>
+          <w:b/>
+          <w:sz w:val="24"/>
+          <w:szCs w:val="24"/>
+        </w:rPr>
+      </w:pPr>
+    </w:p>
+    <w:p>
+      <w:pPr>
+        <w:spacing w:after="0" w:line="360" w:lineRule="auto"/>
+        <w:rPr>
+          <w:rFonts w:ascii="Times New Roman" w:hAnsi="Times New Roman" w:cs="Times New Roman"/>
+          <w:b/>
+          <w:sz w:val="24"/>
+          <w:szCs w:val="24"/>
+        </w:rPr>
+      </w:pPr>
+    </w:p>
+    <w:p>
+      <w:pPr>
+        <w:jc w:val="right"/>
+        <w:rPr>
+          <w:rFonts w:ascii="Times New Roman" w:hAnsi="Times New Roman" w:cs="Times New Roman"/>
+          <w:b/>
+          <w:sz w:val="24"/>
+          <w:szCs w:val="24"/>
+        </w:rPr>
+      </w:pPr>
+      <w:r>
+        <w:rPr>
+          <w:rFonts w:ascii="Times New Roman" w:hAnsi="Times New Roman" w:cs="Times New Roman"/>
+          <w:b/>
+          <w:sz w:val="24"/>
+          <w:szCs w:val="24"/>
+        </w:rPr>
+        <w:t>Documento Propuesta de Proyecto</w:t>
+      </w:r>
+    </w:p>
+    <w:p>
+      <w:pPr>
+        <w:jc w:val="right"/>
+        <w:rPr>
+          <w:rFonts w:ascii="Times New Roman" w:hAnsi="Times New Roman" w:cs="Times New Roman"/>
+          <w:b/>
+          <w:sz w:val="24"/>
+          <w:szCs w:val="24"/>
+        </w:rPr>
+      </w:pPr>
+    </w:p>
+    <w:p>
+      <w:pPr>
+        <w:jc w:val="right"/>
+        <w:rPr>
+          <w:rFonts w:ascii="Times New Roman" w:hAnsi="Times New Roman" w:cs="Times New Roman"/>
+          <w:b/>
+          <w:sz w:val="24"/>
+          <w:szCs w:val="24"/>
+        </w:rPr>
+      </w:pPr>
+      <w:r>
+        <w:rPr>
+          <w:rFonts w:ascii="Times New Roman" w:hAnsi="Times New Roman" w:cs="Times New Roman"/>
+          <w:b/>
+          <w:sz w:val="24"/>
+          <w:szCs w:val="24"/>
+        </w:rPr>
+        <w:t xml:space="preserve">Versión </w:t>
+      </w:r>
       <w:r>
         <w:rPr>
           <w:rFonts w:ascii="Times New Roman" w:hAnsi="Times New Roman" w:cs="Times New Roman"/>
           <w:b/>
           <w:i/>
-          <w:sz w:val="44"/>
-          <w:szCs w:val="24"/>
-        </w:rPr>
-        <w:t>}</w:t>
-      </w:r>
-    </w:p>
-    <w:p>
-      <w:pPr>
-        <w:spacing w:after="0" w:line="360" w:lineRule="auto"/>
-        <w:jc w:val="center"/>
-        <w:rPr>
-          <w:rFonts w:ascii="Times New Roman" w:hAnsi="Times New Roman" w:cs="Times New Roman"/>
-          <w:b/>
-          <w:i/>
-          <w:sz w:val="44"/>
-          <w:szCs w:val="24"/>
-          <w:lang w:val="es-ES_tradnl"/>
-        </w:rPr>
-      </w:pPr>
-    </w:p>
-    <w:p>
-      <w:pPr>
-        <w:spacing w:after="0" w:line="360" w:lineRule="auto"/>
-        <w:rPr>
-          <w:rFonts w:ascii="Times New Roman" w:hAnsi="Times New Roman" w:cs="Times New Roman"/>
-          <w:b/>
-          <w:sz w:val="24"/>
-          <w:szCs w:val="24"/>
-        </w:rPr>
-      </w:pPr>
-    </w:p>
-    <w:p>
-      <w:pPr>
-        <w:spacing w:after="0" w:line="360" w:lineRule="auto"/>
-        <w:rPr>
-          <w:rFonts w:ascii="Times New Roman" w:hAnsi="Times New Roman" w:cs="Times New Roman"/>
-          <w:b/>
-          <w:sz w:val="24"/>
-          <w:szCs w:val="24"/>
-        </w:rPr>
-      </w:pPr>
-    </w:p>
-    <w:p>
-      <w:pPr>
-        <w:spacing w:after="0" w:line="360" w:lineRule="auto"/>
-        <w:rPr>
-          <w:rFonts w:ascii="Times New Roman" w:hAnsi="Times New Roman" w:cs="Times New Roman"/>
-          <w:b/>
-          <w:sz w:val="24"/>
-          <w:szCs w:val="24"/>
-        </w:rPr>
-      </w:pPr>
-    </w:p>
-    <w:p>
-      <w:pPr>
-        <w:spacing w:after="0" w:line="360" w:lineRule="auto"/>
-        <w:rPr>
-          <w:rFonts w:ascii="Times New Roman" w:hAnsi="Times New Roman" w:cs="Times New Roman"/>
-          <w:b/>
-          <w:sz w:val="24"/>
-          <w:szCs w:val="24"/>
-        </w:rPr>
-      </w:pPr>
-    </w:p>
-    <w:p>
-      <w:pPr>
-        <w:spacing w:after="0" w:line="360" w:lineRule="auto"/>
-        <w:jc w:val="right"/>
-        <w:rPr>
-          <w:rFonts w:ascii="Times New Roman" w:hAnsi="Times New Roman" w:cs="Times New Roman"/>
-          <w:b/>
-          <w:sz w:val="24"/>
-          <w:szCs w:val="24"/>
-        </w:rPr>
-      </w:pPr>
-      <w:r>
-        <w:rPr>
-          <w:rFonts w:ascii="Times New Roman" w:hAnsi="Times New Roman" w:cs="Times New Roman"/>
-          <w:b/>
-          <w:sz w:val="24"/>
-          <w:szCs w:val="24"/>
-        </w:rPr>
-        <w:t>Presentado por:</w:t>
-      </w:r>
-    </w:p>
-    <w:p>
-      <w:pPr>
-        <w:spacing w:after="0" w:line="360" w:lineRule="auto"/>
-        <w:jc w:val="right"/>
-        <w:rPr>
-          <w:rFonts w:ascii="Times New Roman" w:hAnsi="Times New Roman" w:cs="Times New Roman"/>
-          <w:b/>
-          <w:i/>
-          <w:sz w:val="24"/>
-          <w:szCs w:val="24"/>
-        </w:rPr>
-      </w:pPr>
-      <w:r>
-        <w:rPr>
-          <w:rFonts w:ascii="Times New Roman" w:hAnsi="Times New Roman" w:cs="Times New Roman"/>
-          <w:b/>
-          <w:i/>
-          <w:sz w:val="24"/>
-          <w:szCs w:val="24"/>
-        </w:rPr>
-        <w:t>{Nombre de autor(es)}</w:t>
-      </w:r>
-    </w:p>
-    <w:p>
-      <w:pPr>
-        <w:spacing w:after="0" w:line="360" w:lineRule="auto"/>
-        <w:jc w:val="right"/>
-        <w:rPr>
-          <w:rFonts w:ascii="Times New Roman" w:hAnsi="Times New Roman" w:cs="Times New Roman"/>
-          <w:b/>
-          <w:i/>
-          <w:sz w:val="24"/>
-          <w:szCs w:val="24"/>
-        </w:rPr>
-      </w:pPr>
-      <w:r>
-        <w:rPr>
-          <w:rFonts w:ascii="Times New Roman" w:hAnsi="Times New Roman" w:cs="Times New Roman"/>
-          <w:b/>
-          <w:i/>
-          <w:sz w:val="24"/>
-          <w:szCs w:val="24"/>
-        </w:rPr>
-        <w:t>{Cargo que ocupa en la organización}</w:t>
-      </w:r>
-    </w:p>
-    <w:p>
-      <w:pPr>
-        <w:jc w:val="right"/>
-        <w:rPr>
-          <w:rFonts w:ascii="Times New Roman" w:hAnsi="Times New Roman" w:cs="Times New Roman"/>
-          <w:b/>
-          <w:i/>
-          <w:sz w:val="24"/>
-          <w:szCs w:val="24"/>
-        </w:rPr>
-      </w:pPr>
-      <w:r>
-        <w:rPr>
-          <w:rFonts w:ascii="Times New Roman" w:hAnsi="Times New Roman" w:cs="Times New Roman"/>
-          <w:b/>
-          <w:i/>
-          <w:sz w:val="24"/>
-          <w:szCs w:val="24"/>
-        </w:rPr>
-        <w:t xml:space="preserve">{Fecha} </w:t>
+          <w:sz w:val="24"/>
+          <w:szCs w:val="24"/>
+        </w:rPr>
+        <w:t>2.0</w:t>
       </w:r>
     </w:p>
     <w:p>
@@ -1190,7 +1184,6 @@
                 <w:sz w:val="14"/>
                 <w:szCs w:val="24"/>
               </w:rPr>
-              <w:lastRenderedPageBreak/>
               <w:t>CONTROL DE VERSIONES</w:t>
             </w:r>
           </w:p>
@@ -1399,85 +1392,77 @@
                 <w:sz w:val="14"/>
                 <w:szCs w:val="24"/>
               </w:rPr>
-              <w:t>MP</w:t>
-            </w:r>
-            <w:r>
+              <w:t>dgonzalesf</w:t>
+            </w:r>
+          </w:p>
+        </w:tc>
+        <w:tc>
+          <w:tcPr>
+            <w:tcW w:w="1424" w:type="dxa"/>
+          </w:tcPr>
+          <w:p>
+            <w:pPr>
+              <w:jc w:val="center"/>
               <w:rPr>
                 <w:rFonts w:cs="Times-Roman"/>
                 <w:sz w:val="14"/>
                 <w:szCs w:val="24"/>
               </w:rPr>
-              <w:t>V</w:t>
-            </w:r>
-          </w:p>
-        </w:tc>
-        <w:tc>
-          <w:tcPr>
-            <w:tcW w:w="1424" w:type="dxa"/>
-          </w:tcPr>
-          <w:p>
-            <w:pPr>
-              <w:jc w:val="center"/>
+            </w:pPr>
+            <w:r>
               <w:rPr>
                 <w:rFonts w:cs="Times-Roman"/>
                 <w:sz w:val="14"/>
                 <w:szCs w:val="24"/>
               </w:rPr>
-            </w:pPr>
-            <w:r>
+              <w:t>dgonzalesf</w:t>
+            </w:r>
+          </w:p>
+        </w:tc>
+        <w:tc>
+          <w:tcPr>
+            <w:tcW w:w="1482" w:type="dxa"/>
+          </w:tcPr>
+          <w:p>
+            <w:pPr>
+              <w:jc w:val="center"/>
               <w:rPr>
                 <w:rFonts w:cs="Times-Roman"/>
                 <w:sz w:val="14"/>
                 <w:szCs w:val="24"/>
               </w:rPr>
-              <w:t>ELV</w:t>
-            </w:r>
-          </w:p>
-        </w:tc>
-        <w:tc>
-          <w:tcPr>
-            <w:tcW w:w="1482" w:type="dxa"/>
-          </w:tcPr>
-          <w:p>
-            <w:pPr>
-              <w:jc w:val="center"/>
+            </w:pPr>
+            <w:r>
               <w:rPr>
                 <w:rFonts w:cs="Times-Roman"/>
                 <w:sz w:val="14"/>
                 <w:szCs w:val="24"/>
               </w:rPr>
-            </w:pPr>
-            <w:r>
+              <w:t>dgonzalesf</w:t>
+            </w:r>
+          </w:p>
+        </w:tc>
+        <w:tc>
+          <w:tcPr>
+            <w:tcW w:w="992" w:type="dxa"/>
+            <w:vAlign w:val="center"/>
+          </w:tcPr>
+          <w:p>
+            <w:pPr>
+              <w:jc w:val="center"/>
               <w:rPr>
                 <w:rFonts w:cs="Times-Roman"/>
                 <w:sz w:val="14"/>
                 <w:szCs w:val="24"/>
               </w:rPr>
-              <w:t>ARV</w:t>
-            </w:r>
-          </w:p>
-        </w:tc>
-        <w:tc>
-          <w:tcPr>
-            <w:tcW w:w="992" w:type="dxa"/>
-            <w:vAlign w:val="center"/>
-          </w:tcPr>
-          <w:p>
-            <w:pPr>
-              <w:jc w:val="center"/>
+            </w:pPr>
+            <w:r>
               <w:rPr>
                 <w:rFonts w:cs="Times-Roman"/>
                 <w:sz w:val="14"/>
                 <w:szCs w:val="24"/>
               </w:rPr>
-            </w:pPr>
-            <w:r>
-              <w:rPr>
-                <w:rFonts w:cs="Times-Roman"/>
-                <w:sz w:val="14"/>
-                <w:szCs w:val="24"/>
-              </w:rPr>
-              <w:t>10/10/2020</w:t>
+              <w:t>01/02/2025</w:t>
             </w:r>
           </w:p>
         </w:tc>
@@ -1542,7 +1527,7 @@
       <w:sdtContent>
         <w:p>
           <w:pPr>
-            <w:pStyle w:val="TtulodeTDC"/>
+            <w:pStyle w:val="TtuloTDC"/>
             <w:spacing w:before="0" w:line="360" w:lineRule="auto"/>
           </w:pPr>
           <w:r>
@@ -2208,8 +2193,6 @@
               <w:sz w:val="24"/>
             </w:rPr>
           </w:pPr>
-          <w:bookmarkStart w:id="0" w:name="_GoBack"/>
-          <w:bookmarkEnd w:id="0"/>
         </w:p>
         <w:p>
           <w:pPr>
@@ -2446,14 +2429,6 @@
             </w:rPr>
           </w:pPr>
         </w:p>
-        <w:p>
-          <w:pPr>
-            <w:spacing w:after="0" w:line="360" w:lineRule="auto"/>
-            <w:rPr>
-              <w:lang w:val="es-ES"/>
-            </w:rPr>
-          </w:pPr>
-        </w:p>
       </w:sdtContent>
     </w:sdt>
     <w:p>
@@ -2551,68 +2526,83 @@
               <w:autoSpaceDN w:val="0"/>
               <w:adjustRightInd w:val="0"/>
               <w:spacing w:line="360" w:lineRule="auto"/>
+              <w:jc w:val="center"/>
               <w:rPr>
                 <w:rFonts w:ascii="Times New Roman" w:hAnsi="Times New Roman" w:cs="Times New Roman"/>
-                <w:sz w:val="24"/>
-                <w:szCs w:val="24"/>
-              </w:rPr>
-            </w:pPr>
-          </w:p>
+                <w:iCs/>
+                <w:sz w:val="24"/>
+                <w:szCs w:val="24"/>
+                <w:lang w:val="es-ES_tradnl"/>
+              </w:rPr>
+            </w:pPr>
+            <w:r>
+              <w:rPr>
+                <w:rFonts w:ascii="Times New Roman" w:hAnsi="Times New Roman" w:cs="Times New Roman"/>
+                <w:iCs/>
+                <w:sz w:val="24"/>
+                <w:szCs w:val="24"/>
+                <w:lang w:val="es-ES_tradnl"/>
+              </w:rPr>
+              <w:t>S</w:t>
+            </w:r>
+            <w:r>
+              <w:rPr>
+                <w:rFonts w:ascii="Times New Roman" w:hAnsi="Times New Roman" w:cs="Times New Roman"/>
+                <w:iCs/>
+                <w:sz w:val="24"/>
+                <w:szCs w:val="24"/>
+                <w:lang w:val="es-ES_tradnl"/>
+              </w:rPr>
+              <w:t>istema web para la gestion de atenciones en el area de odontologia</w:t>
+            </w:r>
+            <w:r>
+              <w:rPr>
+                <w:rFonts w:ascii="Times New Roman" w:hAnsi="Times New Roman" w:cs="Times New Roman"/>
+                <w:iCs/>
+                <w:sz w:val="24"/>
+                <w:szCs w:val="24"/>
+                <w:lang w:val="es-ES_tradnl"/>
+              </w:rPr>
+              <w:t>, Tacna, 2025</w:t>
+            </w:r>
+          </w:p>
+        </w:tc>
+      </w:tr>
+      <w:tr>
+        <w:tc>
+          <w:tcPr>
+            <w:tcW w:w="8080" w:type="dxa"/>
+            <w:gridSpan w:val="2"/>
+            <w:shd w:val="clear" w:color="auto" w:fill="FFFFFF" w:themeFill="background1"/>
+          </w:tcPr>
           <w:p>
             <w:pPr>
               <w:autoSpaceDE w:val="0"/>
               <w:autoSpaceDN w:val="0"/>
               <w:adjustRightInd w:val="0"/>
               <w:spacing w:line="360" w:lineRule="auto"/>
-              <w:jc w:val="center"/>
               <w:rPr>
                 <w:rFonts w:ascii="Times New Roman" w:hAnsi="Times New Roman" w:cs="Times New Roman"/>
-                <w:i/>
-                <w:sz w:val="24"/>
-                <w:szCs w:val="24"/>
-                <w:lang w:val="es-ES_tradnl"/>
+                <w:sz w:val="24"/>
+                <w:szCs w:val="24"/>
               </w:rPr>
             </w:pPr>
             <w:r>
               <w:rPr>
                 <w:rFonts w:ascii="Times New Roman" w:hAnsi="Times New Roman" w:cs="Times New Roman"/>
-                <w:i/>
-                <w:sz w:val="24"/>
-                <w:szCs w:val="24"/>
-                <w:lang w:val="es-ES_tradnl"/>
-              </w:rPr>
-              <w:t>{Nombre Del Proyecto</w:t>
+                <w:b/>
+                <w:sz w:val="24"/>
+                <w:szCs w:val="24"/>
+              </w:rPr>
+              <w:t>Propósito del Proyecto y Resultados esperados:</w:t>
             </w:r>
             <w:r>
               <w:rPr>
                 <w:rFonts w:ascii="Times New Roman" w:hAnsi="Times New Roman" w:cs="Times New Roman"/>
-                <w:i/>
-                <w:sz w:val="24"/>
-                <w:szCs w:val="24"/>
-                <w:lang w:val="es-ES_tradnl"/>
-              </w:rPr>
-              <w:t>, lugar y a</w:t>
-            </w:r>
-            <w:proofErr w:type="spellStart"/>
-            <w:r>
-              <w:rPr>
-                <w:rFonts w:ascii="Times New Roman" w:hAnsi="Times New Roman" w:cs="Times New Roman"/>
-                <w:i/>
-                <w:sz w:val="24"/>
-                <w:szCs w:val="24"/>
-              </w:rPr>
-              <w:t>ño</w:t>
-            </w:r>
-            <w:proofErr w:type="spellEnd"/>
-            <w:r>
-              <w:rPr>
-                <w:rFonts w:ascii="Times New Roman" w:hAnsi="Times New Roman" w:cs="Times New Roman"/>
-                <w:i/>
-                <w:sz w:val="24"/>
-                <w:szCs w:val="24"/>
-                <w:lang w:val="es-ES_tradnl"/>
-              </w:rPr>
-              <w:t>}</w:t>
+                <w:sz w:val="24"/>
+                <w:szCs w:val="24"/>
+              </w:rPr>
+              <w:t xml:space="preserve"> </w:t>
             </w:r>
           </w:p>
           <w:p>
@@ -2621,24 +2611,21 @@
               <w:autoSpaceDN w:val="0"/>
               <w:adjustRightInd w:val="0"/>
               <w:spacing w:line="360" w:lineRule="auto"/>
-              <w:jc w:val="center"/>
               <w:rPr>
                 <w:rFonts w:ascii="Times New Roman" w:hAnsi="Times New Roman" w:cs="Times New Roman"/>
                 <w:sz w:val="24"/>
                 <w:szCs w:val="24"/>
-                <w:lang w:val="es-ES_tradnl"/>
-              </w:rPr>
-            </w:pPr>
-          </w:p>
-        </w:tc>
-      </w:tr>
-      <w:tr>
-        <w:tc>
-          <w:tcPr>
-            <w:tcW w:w="8080" w:type="dxa"/>
-            <w:gridSpan w:val="2"/>
-            <w:shd w:val="clear" w:color="auto" w:fill="FFFFFF" w:themeFill="background1"/>
-          </w:tcPr>
+              </w:rPr>
+            </w:pPr>
+            <w:r>
+              <w:rPr>
+                <w:rFonts w:ascii="Times New Roman" w:hAnsi="Times New Roman" w:cs="Times New Roman"/>
+                <w:sz w:val="24"/>
+                <w:szCs w:val="24"/>
+              </w:rPr>
+              <w:t>El propósito del proyecto es desarrollar un sistema web que permita la gestión eficiente de pacientes y procedimientos en una clínica odontológica. Este sistema facilitará el registro y consulta de historias clínicas, el seguimiento de procedimientos realizados, la administración de usuarios con distintos roles y la protección de la información médica.</w:t>
+            </w:r>
+          </w:p>
           <w:p>
             <w:pPr>
               <w:autoSpaceDE w:val="0"/>
@@ -2649,16 +2636,18 @@
                 <w:rFonts w:ascii="Times New Roman" w:hAnsi="Times New Roman" w:cs="Times New Roman"/>
                 <w:sz w:val="24"/>
                 <w:szCs w:val="24"/>
+                <w:lang w:val="es-ES_tradnl"/>
               </w:rPr>
             </w:pPr>
             <w:r>
               <w:rPr>
                 <w:rFonts w:ascii="Times New Roman" w:hAnsi="Times New Roman" w:cs="Times New Roman"/>
                 <w:b/>
-                <w:sz w:val="24"/>
-                <w:szCs w:val="24"/>
-              </w:rPr>
-              <w:t>Propósito del Proyecto y Resultados esperados:</w:t>
+                <w:bCs/>
+                <w:sz w:val="24"/>
+                <w:szCs w:val="24"/>
+              </w:rPr>
+              <w:t>Los resultados esperados son:</w:t>
             </w:r>
             <w:r>
               <w:rPr>
@@ -2666,9 +2655,46 @@
                 <w:sz w:val="24"/>
                 <w:szCs w:val="24"/>
               </w:rPr>
-              <w:t xml:space="preserve"> </w:t>
-            </w:r>
-          </w:p>
+              <w:br/>
+              <w:t>• Implementación de un sistema web funcional para la gestión de pacientes y procedimientos odontológicos.</w:t>
+            </w:r>
+            <w:r>
+              <w:rPr>
+                <w:rFonts w:ascii="Times New Roman" w:hAnsi="Times New Roman" w:cs="Times New Roman"/>
+                <w:sz w:val="24"/>
+                <w:szCs w:val="24"/>
+              </w:rPr>
+              <w:br/>
+              <w:t>• Mejora en la eficiencia operativa y reducción de errores en el manejo de historias clínicas.</w:t>
+            </w:r>
+            <w:r>
+              <w:rPr>
+                <w:rFonts w:ascii="Times New Roman" w:hAnsi="Times New Roman" w:cs="Times New Roman"/>
+                <w:sz w:val="24"/>
+                <w:szCs w:val="24"/>
+              </w:rPr>
+              <w:br/>
+              <w:t>• Acceso seguro y controlado a la información de los pacientes según los roles de usuario.</w:t>
+            </w:r>
+            <w:r>
+              <w:rPr>
+                <w:rFonts w:ascii="Times New Roman" w:hAnsi="Times New Roman" w:cs="Times New Roman"/>
+                <w:sz w:val="24"/>
+                <w:szCs w:val="24"/>
+              </w:rPr>
+              <w:br/>
+              <w:t>• Optimización de la consulta y actualización del historial clínico de cada paciente</w:t>
+            </w:r>
+          </w:p>
+        </w:tc>
+      </w:tr>
+      <w:tr>
+        <w:tc>
+          <w:tcPr>
+            <w:tcW w:w="8080" w:type="dxa"/>
+            <w:gridSpan w:val="2"/>
+            <w:shd w:val="clear" w:color="auto" w:fill="FFFFFF" w:themeFill="background1"/>
+          </w:tcPr>
           <w:p>
             <w:pPr>
               <w:autoSpaceDE w:val="0"/>
@@ -2677,125 +2703,21 @@
               <w:spacing w:line="360" w:lineRule="auto"/>
               <w:rPr>
                 <w:rFonts w:ascii="Times New Roman" w:hAnsi="Times New Roman" w:cs="Times New Roman"/>
-                <w:sz w:val="24"/>
-                <w:szCs w:val="24"/>
-              </w:rPr>
-            </w:pPr>
-          </w:p>
-          <w:p>
-            <w:pPr>
-              <w:pStyle w:val="Prrafodelista"/>
-              <w:spacing w:line="360" w:lineRule="auto"/>
-              <w:ind w:left="360"/>
-              <w:jc w:val="both"/>
-              <w:rPr>
-                <w:rFonts w:ascii="Times New Roman" w:hAnsi="Times New Roman" w:cs="Times New Roman"/>
-                <w:i/>
-                <w:sz w:val="24"/>
-                <w:szCs w:val="24"/>
-              </w:rPr>
-            </w:pPr>
-            <w:r>
-              <w:rPr>
-                <w:rFonts w:ascii="Times New Roman" w:hAnsi="Times New Roman" w:cs="Times New Roman"/>
-                <w:sz w:val="24"/>
-                <w:szCs w:val="24"/>
-              </w:rPr>
-              <w:t xml:space="preserve">El propósito del proyecto es </w:t>
-            </w:r>
-            <w:r>
-              <w:rPr>
-                <w:rFonts w:ascii="Times New Roman" w:hAnsi="Times New Roman" w:cs="Times New Roman"/>
-                <w:i/>
-                <w:sz w:val="24"/>
-                <w:szCs w:val="24"/>
-              </w:rPr>
-              <w:t>{</w:t>
-            </w:r>
-            <w:r>
-              <w:rPr>
-                <w:rFonts w:ascii="Times New Roman" w:hAnsi="Times New Roman" w:cs="Times New Roman"/>
-                <w:i/>
-                <w:sz w:val="24"/>
-                <w:szCs w:val="24"/>
-              </w:rPr>
-              <w:t>indicar la finalidad</w:t>
-            </w:r>
-            <w:r>
-              <w:rPr>
-                <w:rFonts w:ascii="Times New Roman" w:hAnsi="Times New Roman" w:cs="Times New Roman"/>
-                <w:i/>
-                <w:sz w:val="24"/>
-                <w:szCs w:val="24"/>
-              </w:rPr>
-              <w:t>}</w:t>
-            </w:r>
-          </w:p>
-          <w:p>
-            <w:pPr>
-              <w:pStyle w:val="Prrafodelista"/>
-              <w:spacing w:line="360" w:lineRule="auto"/>
-              <w:ind w:left="360"/>
-              <w:jc w:val="both"/>
-              <w:rPr>
-                <w:rFonts w:ascii="Times New Roman" w:hAnsi="Times New Roman" w:cs="Times New Roman"/>
-                <w:sz w:val="24"/>
-                <w:szCs w:val="24"/>
-                <w:lang w:val="es-ES_tradnl"/>
-              </w:rPr>
-            </w:pPr>
-          </w:p>
-          <w:p>
-            <w:pPr>
-              <w:pStyle w:val="Prrafodelista"/>
-              <w:spacing w:line="360" w:lineRule="auto"/>
-              <w:ind w:left="360"/>
-              <w:jc w:val="both"/>
-              <w:rPr>
-                <w:rFonts w:ascii="Times New Roman" w:hAnsi="Times New Roman" w:cs="Times New Roman"/>
-                <w:sz w:val="24"/>
-                <w:szCs w:val="24"/>
-                <w:lang w:val="es-ES_tradnl"/>
-              </w:rPr>
-            </w:pPr>
-            <w:r>
-              <w:rPr>
-                <w:rFonts w:ascii="Times New Roman" w:hAnsi="Times New Roman" w:cs="Times New Roman"/>
-                <w:sz w:val="24"/>
-                <w:szCs w:val="24"/>
-                <w:lang w:val="es-ES_tradnl"/>
-              </w:rPr>
-              <w:t>Los resultados esperados son:</w:t>
-            </w:r>
-          </w:p>
-          <w:p>
-            <w:pPr>
-              <w:pStyle w:val="Prrafodelista"/>
-              <w:numPr>
-                <w:ilvl w:val="0"/>
-                <w:numId w:val="2"/>
-              </w:numPr>
-              <w:spacing w:line="360" w:lineRule="auto"/>
-              <w:jc w:val="both"/>
-              <w:rPr>
-                <w:rFonts w:ascii="Times New Roman" w:hAnsi="Times New Roman" w:cs="Times New Roman"/>
-                <w:i/>
-                <w:sz w:val="24"/>
-                <w:szCs w:val="24"/>
-                <w:lang w:val="es-ES_tradnl"/>
-              </w:rPr>
-            </w:pPr>
-            <w:r>
-              <w:rPr>
-                <w:rFonts w:ascii="Times New Roman" w:hAnsi="Times New Roman" w:cs="Times New Roman"/>
-                <w:i/>
-                <w:sz w:val="24"/>
-                <w:szCs w:val="24"/>
-                <w:lang w:val="es-ES_tradnl"/>
-              </w:rPr>
-              <w:t>{Describir los resultados de manera resumida}.</w:t>
-            </w:r>
-          </w:p>
+                <w:b/>
+                <w:sz w:val="24"/>
+                <w:szCs w:val="24"/>
+              </w:rPr>
+            </w:pPr>
+          </w:p>
+        </w:tc>
+      </w:tr>
+      <w:tr>
+        <w:tc>
+          <w:tcPr>
+            <w:tcW w:w="8080" w:type="dxa"/>
+            <w:gridSpan w:val="2"/>
+            <w:shd w:val="clear" w:color="auto" w:fill="FFFFFF" w:themeFill="background1"/>
+          </w:tcPr>
           <w:p>
             <w:pPr>
               <w:autoSpaceDE w:val="0"/>
@@ -2804,21 +2726,21 @@
               <w:spacing w:line="360" w:lineRule="auto"/>
               <w:rPr>
                 <w:rFonts w:ascii="Times New Roman" w:hAnsi="Times New Roman" w:cs="Times New Roman"/>
-                <w:sz w:val="24"/>
-                <w:szCs w:val="24"/>
-                <w:lang w:val="es-ES_tradnl"/>
-              </w:rPr>
-            </w:pPr>
-          </w:p>
-        </w:tc>
-      </w:tr>
-      <w:tr>
-        <w:tc>
-          <w:tcPr>
-            <w:tcW w:w="8080" w:type="dxa"/>
-            <w:gridSpan w:val="2"/>
-            <w:shd w:val="clear" w:color="auto" w:fill="FFFFFF" w:themeFill="background1"/>
-          </w:tcPr>
+                <w:b/>
+                <w:sz w:val="24"/>
+                <w:szCs w:val="24"/>
+              </w:rPr>
+            </w:pPr>
+            <w:r>
+              <w:rPr>
+                <w:rFonts w:ascii="Times New Roman" w:hAnsi="Times New Roman" w:cs="Times New Roman"/>
+                <w:b/>
+                <w:sz w:val="24"/>
+                <w:szCs w:val="24"/>
+              </w:rPr>
+              <w:t xml:space="preserve">Población Objetivo: </w:t>
+            </w:r>
+          </w:p>
           <w:p>
             <w:pPr>
               <w:autoSpaceDE w:val="0"/>
@@ -2827,7 +2749,7 @@
               <w:spacing w:line="360" w:lineRule="auto"/>
               <w:rPr>
                 <w:rFonts w:ascii="Times New Roman" w:hAnsi="Times New Roman" w:cs="Times New Roman"/>
-                <w:b/>
+                <w:i/>
                 <w:sz w:val="24"/>
                 <w:szCs w:val="24"/>
               </w:rPr>
@@ -2835,34 +2757,10 @@
             <w:r>
               <w:rPr>
                 <w:rFonts w:ascii="Times New Roman" w:hAnsi="Times New Roman" w:cs="Times New Roman"/>
-                <w:b/>
-                <w:sz w:val="24"/>
-                <w:szCs w:val="24"/>
-              </w:rPr>
-              <w:t xml:space="preserve">Población Objetivo: </w:t>
-            </w:r>
-          </w:p>
-          <w:p>
-            <w:pPr>
-              <w:autoSpaceDE w:val="0"/>
-              <w:autoSpaceDN w:val="0"/>
-              <w:adjustRightInd w:val="0"/>
-              <w:spacing w:line="360" w:lineRule="auto"/>
-              <w:rPr>
-                <w:rFonts w:ascii="Times New Roman" w:hAnsi="Times New Roman" w:cs="Times New Roman"/>
-                <w:i/>
-                <w:sz w:val="24"/>
-                <w:szCs w:val="24"/>
-              </w:rPr>
-            </w:pPr>
-            <w:r>
-              <w:rPr>
-                <w:rFonts w:ascii="Times New Roman" w:hAnsi="Times New Roman" w:cs="Times New Roman"/>
-                <w:i/>
-                <w:sz w:val="24"/>
-                <w:szCs w:val="24"/>
-              </w:rPr>
-              <w:t xml:space="preserve">{Beneficiarios del proyecto} </w:t>
+                <w:sz w:val="24"/>
+                <w:szCs w:val="24"/>
+              </w:rPr>
+              <w:t>Clínicas y consultorios odontológicos que requieran digitalizar y optimizar la gestión de sus pacientes, incluyendo odontólogos, asistentes y personal administrativo.</w:t>
             </w:r>
           </w:p>
         </w:tc>
@@ -2956,7 +2854,7 @@
                 <w:szCs w:val="20"/>
                 <w:lang w:eastAsia="es-PE"/>
               </w:rPr>
-              <w:t xml:space="preserve">{ </w:t>
+              <w:t xml:space="preserve"> </w:t>
             </w:r>
             <w:r>
               <w:rPr>
@@ -2982,20 +2880,7 @@
                 <w:szCs w:val="24"/>
                 <w:lang w:eastAsia="es-PE"/>
               </w:rPr>
-              <w:t>0000</w:t>
-            </w:r>
-            <w:r>
-              <w:rPr>
-                <w:rFonts w:ascii="Calibri" w:eastAsia="Times New Roman" w:hAnsi="Calibri" w:cs="Calibri"/>
-                <w:b/>
-                <w:bCs/>
-                <w:i/>
-                <w:color w:val="000000"/>
-                <w:sz w:val="24"/>
-                <w:szCs w:val="24"/>
-                <w:lang w:eastAsia="es-PE"/>
-              </w:rPr>
-              <w:t>}</w:t>
+              <w:t>7820.00</w:t>
             </w:r>
           </w:p>
           <w:p>
@@ -3061,6 +2946,7 @@
               <w:autoSpaceDN w:val="0"/>
               <w:adjustRightInd w:val="0"/>
               <w:spacing w:line="360" w:lineRule="auto"/>
+              <w:jc w:val="center"/>
               <w:rPr>
                 <w:rFonts w:ascii="Times New Roman" w:hAnsi="Times New Roman" w:cs="Times New Roman"/>
                 <w:b/>
@@ -3077,7 +2963,7 @@
                 <w:sz w:val="24"/>
                 <w:szCs w:val="24"/>
               </w:rPr>
-              <w:t xml:space="preserve">                           {Tiempo}</w:t>
+              <w:t>2 meses</w:t>
             </w:r>
           </w:p>
           <w:p>
@@ -3096,6 +2982,7315 @@
         </w:tc>
       </w:tr>
     </w:tbl>
+    <w:p>
+      <w:pPr>
+        <w:jc w:val="center"/>
+        <w:rPr>
+          <w:b/>
+          <w:sz w:val="24"/>
+          <w:szCs w:val="24"/>
+          <w:u w:val="single"/>
+        </w:rPr>
+      </w:pPr>
+    </w:p>
+    <w:p>
+      <w:pPr>
+        <w:rPr>
+          <w:b/>
+          <w:sz w:val="24"/>
+          <w:szCs w:val="24"/>
+          <w:u w:val="single"/>
+        </w:rPr>
+      </w:pPr>
+      <w:r>
+        <w:rPr>
+          <w:b/>
+          <w:sz w:val="24"/>
+          <w:szCs w:val="24"/>
+          <w:u w:val="single"/>
+        </w:rPr>
+        <w:br w:type="page"/>
+      </w:r>
+    </w:p>
+    <w:p>
+      <w:pPr>
+        <w:spacing w:line="276" w:lineRule="auto"/>
+        <w:rPr>
+          <w:rFonts w:ascii="Times New Roman" w:hAnsi="Times New Roman" w:cs="Times New Roman"/>
+          <w:bCs/>
+          <w:color w:val="000000" w:themeColor="text1"/>
+          <w:sz w:val="24"/>
+          <w:szCs w:val="24"/>
+        </w:rPr>
+      </w:pPr>
+    </w:p>
+    <w:p>
+      <w:pPr>
+        <w:pStyle w:val="Ttulo1"/>
+        <w:spacing w:line="276" w:lineRule="auto"/>
+        <w:jc w:val="both"/>
+        <w:rPr>
+          <w:rFonts w:ascii="Times New Roman" w:hAnsi="Times New Roman" w:cs="Times New Roman"/>
+          <w:b/>
+          <w:color w:val="000000" w:themeColor="text1"/>
+          <w:sz w:val="24"/>
+          <w:szCs w:val="24"/>
+        </w:rPr>
+      </w:pPr>
+      <w:bookmarkStart w:id="1" w:name="_Toc147567017"/>
+      <w:r>
+        <w:rPr>
+          <w:rFonts w:ascii="Times New Roman" w:hAnsi="Times New Roman" w:cs="Times New Roman"/>
+          <w:b/>
+          <w:color w:val="000000" w:themeColor="text1"/>
+          <w:sz w:val="24"/>
+          <w:szCs w:val="24"/>
+        </w:rPr>
+        <w:t>I Propuesta narrativa</w:t>
+      </w:r>
+      <w:bookmarkEnd w:id="1"/>
+      <w:r>
+        <w:rPr>
+          <w:rFonts w:ascii="Times New Roman" w:hAnsi="Times New Roman" w:cs="Times New Roman"/>
+          <w:b/>
+          <w:color w:val="000000" w:themeColor="text1"/>
+          <w:sz w:val="24"/>
+          <w:szCs w:val="24"/>
+        </w:rPr>
+        <w:tab/>
+      </w:r>
+    </w:p>
+    <w:p>
+      <w:pPr>
+        <w:pStyle w:val="Ttulo2"/>
+        <w:spacing w:line="276" w:lineRule="auto"/>
+        <w:jc w:val="both"/>
+        <w:rPr>
+          <w:rFonts w:ascii="Times New Roman" w:hAnsi="Times New Roman" w:cs="Times New Roman"/>
+          <w:b/>
+          <w:color w:val="000000" w:themeColor="text1"/>
+          <w:sz w:val="24"/>
+          <w:szCs w:val="24"/>
+        </w:rPr>
+      </w:pPr>
+      <w:bookmarkStart w:id="2" w:name="_Toc147567018"/>
+      <w:r>
+        <w:rPr>
+          <w:rFonts w:ascii="Times New Roman" w:hAnsi="Times New Roman" w:cs="Times New Roman"/>
+          <w:b/>
+          <w:color w:val="000000" w:themeColor="text1"/>
+          <w:sz w:val="24"/>
+          <w:szCs w:val="24"/>
+        </w:rPr>
+        <w:t>1.</w:t>
+      </w:r>
+      <w:r>
+        <w:rPr>
+          <w:rFonts w:ascii="Times New Roman" w:hAnsi="Times New Roman" w:cs="Times New Roman"/>
+          <w:b/>
+          <w:color w:val="000000" w:themeColor="text1"/>
+          <w:sz w:val="24"/>
+          <w:szCs w:val="24"/>
+        </w:rPr>
+        <w:tab/>
+        <w:t>Planteamiento del Problema</w:t>
+      </w:r>
+      <w:bookmarkEnd w:id="2"/>
+    </w:p>
+    <w:p>
+      <w:pPr>
+        <w:pStyle w:val="paragraph"/>
+        <w:spacing w:before="0" w:beforeAutospacing="0" w:after="0" w:afterAutospacing="0" w:line="276" w:lineRule="auto"/>
+        <w:ind w:left="705"/>
+        <w:jc w:val="both"/>
+        <w:textAlignment w:val="baseline"/>
+        <w:rPr>
+          <w:color w:val="000000" w:themeColor="text1"/>
+          <w:lang w:val="es-PE"/>
+        </w:rPr>
+      </w:pPr>
+      <w:r>
+        <w:rPr>
+          <w:color w:val="000000" w:themeColor="text1"/>
+          <w:lang w:val="es-PE"/>
+        </w:rPr>
+        <w:t>En el sector de la salud dental, la gestión eficiente de pacientes, procedimientos y datos médicos es un desafío constante. Muchas clínicas odontológicas aún dependen de sistemas manuales o desactualizados, lo que genera ineficiencias en la administración de historias clínicas, seguimiento de tratamientos y gestión de usuarios. Esto puede afectar la calidad del servicio, incrementar los tiempos de espera y dificultar la comunicación entre odontólogos y pacientes.</w:t>
+      </w:r>
+    </w:p>
+    <w:p>
+      <w:pPr>
+        <w:pStyle w:val="paragraph"/>
+        <w:spacing w:before="0" w:beforeAutospacing="0" w:after="0" w:afterAutospacing="0" w:line="276" w:lineRule="auto"/>
+        <w:ind w:left="705"/>
+        <w:jc w:val="both"/>
+        <w:textAlignment w:val="baseline"/>
+        <w:rPr>
+          <w:color w:val="000000" w:themeColor="text1"/>
+          <w:lang w:val="es-PE"/>
+        </w:rPr>
+      </w:pPr>
+      <w:r>
+        <w:rPr>
+          <w:color w:val="000000" w:themeColor="text1"/>
+          <w:lang w:val="es-PE"/>
+        </w:rPr>
+        <w:t>El sistema web propuesto busca solucionar estos problemas al permitir la gestión centralizada y digitalizada de pacientes, mejorando la eficiencia y optimizando el flujo de trabajo en las clínicas odontológicas.</w:t>
+      </w:r>
+    </w:p>
+    <w:p>
+      <w:pPr>
+        <w:pStyle w:val="paragraph"/>
+        <w:spacing w:before="0" w:beforeAutospacing="0" w:after="0" w:afterAutospacing="0" w:line="276" w:lineRule="auto"/>
+        <w:ind w:left="705"/>
+        <w:jc w:val="both"/>
+        <w:textAlignment w:val="baseline"/>
+        <w:rPr>
+          <w:rStyle w:val="normaltextrun"/>
+          <w:lang w:val="es-MX"/>
+        </w:rPr>
+      </w:pPr>
+    </w:p>
+    <w:p>
+      <w:pPr>
+        <w:pStyle w:val="paragraph"/>
+        <w:spacing w:before="0" w:beforeAutospacing="0" w:after="0" w:afterAutospacing="0" w:line="276" w:lineRule="auto"/>
+        <w:ind w:left="705"/>
+        <w:jc w:val="both"/>
+        <w:textAlignment w:val="baseline"/>
+      </w:pPr>
+      <w:r>
+        <w:rPr>
+          <w:rStyle w:val="eop"/>
+          <w:color w:val="000000" w:themeColor="text1"/>
+        </w:rPr>
+        <w:t> </w:t>
+      </w:r>
+    </w:p>
+    <w:p>
+      <w:pPr>
+        <w:pStyle w:val="Ttulo2"/>
+        <w:spacing w:line="276" w:lineRule="auto"/>
+        <w:jc w:val="both"/>
+        <w:rPr>
+          <w:rFonts w:ascii="Times New Roman" w:hAnsi="Times New Roman" w:cs="Times New Roman"/>
+          <w:b/>
+          <w:color w:val="000000" w:themeColor="text1"/>
+          <w:sz w:val="24"/>
+          <w:szCs w:val="24"/>
+        </w:rPr>
+      </w:pPr>
+      <w:bookmarkStart w:id="3" w:name="_Toc147567019"/>
+      <w:r>
+        <w:rPr>
+          <w:rFonts w:ascii="Times New Roman" w:hAnsi="Times New Roman" w:cs="Times New Roman"/>
+          <w:b/>
+          <w:color w:val="000000" w:themeColor="text1"/>
+          <w:sz w:val="24"/>
+          <w:szCs w:val="24"/>
+        </w:rPr>
+        <w:t>2.</w:t>
+      </w:r>
+      <w:r>
+        <w:rPr>
+          <w:rFonts w:ascii="Times New Roman" w:hAnsi="Times New Roman" w:cs="Times New Roman"/>
+          <w:b/>
+          <w:color w:val="000000" w:themeColor="text1"/>
+          <w:sz w:val="24"/>
+          <w:szCs w:val="24"/>
+        </w:rPr>
+        <w:tab/>
+        <w:t>Justificación del proyecto</w:t>
+      </w:r>
+      <w:bookmarkEnd w:id="3"/>
+      <w:r>
+        <w:rPr>
+          <w:rFonts w:ascii="Times New Roman" w:hAnsi="Times New Roman" w:cs="Times New Roman"/>
+          <w:b/>
+          <w:color w:val="000000" w:themeColor="text1"/>
+          <w:sz w:val="24"/>
+          <w:szCs w:val="24"/>
+        </w:rPr>
+        <w:tab/>
+      </w:r>
+    </w:p>
+    <w:p>
+      <w:pPr>
+        <w:spacing w:line="276" w:lineRule="auto"/>
+        <w:ind w:left="708"/>
+        <w:jc w:val="both"/>
+        <w:rPr>
+          <w:rFonts w:ascii="Times New Roman" w:hAnsi="Times New Roman" w:cs="Times New Roman"/>
+          <w:color w:val="000000" w:themeColor="text1"/>
+          <w:sz w:val="24"/>
+          <w:szCs w:val="24"/>
+        </w:rPr>
+      </w:pPr>
+      <w:r>
+        <w:rPr>
+          <w:rFonts w:ascii="Times New Roman" w:hAnsi="Times New Roman" w:cs="Times New Roman"/>
+          <w:color w:val="000000" w:themeColor="text1"/>
+          <w:sz w:val="24"/>
+          <w:szCs w:val="24"/>
+        </w:rPr>
+        <w:t>El desarrollo de este sistema responde a la necesidad de modernización en la gestión odontológica. Al integrar una plataforma digital, se optimizará el almacenamiento y acceso a información clínica, se reducirá la posibilidad de errores administrativos y se mejorará la seguridad de los datos de los pacientes. Este proyecto proporcionará herramientas para mejorar la calidad del servicio, beneficiando tanto a los profesionales de la salud como a los pacientes.</w:t>
+      </w:r>
+    </w:p>
+    <w:p>
+      <w:pPr>
+        <w:pStyle w:val="Ttulo2"/>
+        <w:spacing w:line="276" w:lineRule="auto"/>
+        <w:jc w:val="both"/>
+        <w:rPr>
+          <w:rFonts w:ascii="Times New Roman" w:hAnsi="Times New Roman" w:cs="Times New Roman"/>
+          <w:b/>
+          <w:color w:val="000000" w:themeColor="text1"/>
+          <w:sz w:val="24"/>
+          <w:szCs w:val="24"/>
+        </w:rPr>
+      </w:pPr>
+      <w:bookmarkStart w:id="4" w:name="_Toc147567020"/>
+      <w:r>
+        <w:rPr>
+          <w:rFonts w:ascii="Times New Roman" w:hAnsi="Times New Roman" w:cs="Times New Roman"/>
+          <w:b/>
+          <w:color w:val="000000" w:themeColor="text1"/>
+          <w:sz w:val="24"/>
+          <w:szCs w:val="24"/>
+        </w:rPr>
+        <w:t>3.</w:t>
+      </w:r>
+      <w:r>
+        <w:rPr>
+          <w:rFonts w:ascii="Times New Roman" w:hAnsi="Times New Roman" w:cs="Times New Roman"/>
+          <w:b/>
+          <w:color w:val="000000" w:themeColor="text1"/>
+          <w:sz w:val="24"/>
+          <w:szCs w:val="24"/>
+        </w:rPr>
+        <w:tab/>
+        <w:t>Objetivo general</w:t>
+      </w:r>
+      <w:bookmarkEnd w:id="4"/>
+      <w:r>
+        <w:rPr>
+          <w:rFonts w:ascii="Times New Roman" w:hAnsi="Times New Roman" w:cs="Times New Roman"/>
+          <w:b/>
+          <w:color w:val="000000" w:themeColor="text1"/>
+          <w:sz w:val="24"/>
+          <w:szCs w:val="24"/>
+        </w:rPr>
+        <w:tab/>
+      </w:r>
+    </w:p>
+    <w:p>
+      <w:pPr>
+        <w:spacing w:line="276" w:lineRule="auto"/>
+        <w:ind w:left="708"/>
+        <w:jc w:val="both"/>
+        <w:rPr>
+          <w:rFonts w:ascii="Times New Roman" w:hAnsi="Times New Roman" w:cs="Times New Roman"/>
+          <w:color w:val="000000" w:themeColor="text1"/>
+          <w:sz w:val="24"/>
+          <w:szCs w:val="24"/>
+        </w:rPr>
+      </w:pPr>
+      <w:r>
+        <w:rPr>
+          <w:rFonts w:ascii="Times New Roman" w:hAnsi="Times New Roman" w:cs="Times New Roman"/>
+          <w:color w:val="000000" w:themeColor="text1"/>
+          <w:sz w:val="24"/>
+          <w:szCs w:val="24"/>
+        </w:rPr>
+        <w:t>Desarrollar un sistema web para la gestión de pacientes y procedimientos odontológicos, asegurando el acceso seguro a la información médica y optimizando los procesos administrativos en clínicas y consultorios odontológicos</w:t>
+      </w:r>
+    </w:p>
+    <w:p>
+      <w:pPr>
+        <w:rPr>
+          <w:rFonts w:ascii="Times New Roman" w:hAnsi="Times New Roman" w:cs="Times New Roman"/>
+          <w:color w:val="000000" w:themeColor="text1"/>
+          <w:sz w:val="24"/>
+          <w:szCs w:val="24"/>
+        </w:rPr>
+      </w:pPr>
+      <w:r>
+        <w:rPr>
+          <w:rFonts w:ascii="Times New Roman" w:hAnsi="Times New Roman" w:cs="Times New Roman"/>
+          <w:color w:val="000000" w:themeColor="text1"/>
+          <w:sz w:val="24"/>
+          <w:szCs w:val="24"/>
+        </w:rPr>
+        <w:br w:type="page"/>
+      </w:r>
+    </w:p>
+    <w:p>
+      <w:pPr>
+        <w:spacing w:line="276" w:lineRule="auto"/>
+        <w:ind w:left="708"/>
+        <w:rPr>
+          <w:rFonts w:ascii="Times New Roman" w:hAnsi="Times New Roman" w:cs="Times New Roman"/>
+          <w:color w:val="000000" w:themeColor="text1"/>
+          <w:sz w:val="24"/>
+          <w:szCs w:val="24"/>
+        </w:rPr>
+      </w:pPr>
+    </w:p>
+    <w:p>
+      <w:pPr>
+        <w:pStyle w:val="Ttulo2"/>
+        <w:spacing w:line="276" w:lineRule="auto"/>
+        <w:jc w:val="both"/>
+        <w:rPr>
+          <w:rFonts w:ascii="Times New Roman" w:hAnsi="Times New Roman" w:cs="Times New Roman"/>
+          <w:b/>
+          <w:color w:val="000000" w:themeColor="text1"/>
+          <w:sz w:val="24"/>
+          <w:szCs w:val="24"/>
+        </w:rPr>
+      </w:pPr>
+      <w:bookmarkStart w:id="5" w:name="_Toc147567021"/>
+      <w:r>
+        <w:rPr>
+          <w:rFonts w:ascii="Times New Roman" w:hAnsi="Times New Roman" w:cs="Times New Roman"/>
+          <w:b/>
+          <w:color w:val="000000" w:themeColor="text1"/>
+          <w:sz w:val="24"/>
+          <w:szCs w:val="24"/>
+        </w:rPr>
+        <w:t>4.</w:t>
+      </w:r>
+      <w:r>
+        <w:rPr>
+          <w:rFonts w:ascii="Times New Roman" w:hAnsi="Times New Roman" w:cs="Times New Roman"/>
+          <w:b/>
+          <w:color w:val="000000" w:themeColor="text1"/>
+          <w:sz w:val="24"/>
+          <w:szCs w:val="24"/>
+        </w:rPr>
+        <w:tab/>
+        <w:t>Beneficios</w:t>
+      </w:r>
+      <w:bookmarkEnd w:id="5"/>
+      <w:r>
+        <w:rPr>
+          <w:rFonts w:ascii="Times New Roman" w:hAnsi="Times New Roman" w:cs="Times New Roman"/>
+          <w:b/>
+          <w:color w:val="000000" w:themeColor="text1"/>
+          <w:sz w:val="24"/>
+          <w:szCs w:val="24"/>
+        </w:rPr>
+        <w:tab/>
+      </w:r>
+      <w:r>
+        <w:rPr>
+          <w:rFonts w:ascii="Times New Roman" w:hAnsi="Times New Roman" w:cs="Times New Roman"/>
+          <w:b/>
+          <w:color w:val="000000" w:themeColor="text1"/>
+          <w:sz w:val="24"/>
+          <w:szCs w:val="24"/>
+        </w:rPr>
+        <w:tab/>
+      </w:r>
+    </w:p>
+    <w:p>
+      <w:pPr>
+        <w:pStyle w:val="NormalWeb"/>
+        <w:numPr>
+          <w:ilvl w:val="0"/>
+          <w:numId w:val="8"/>
+        </w:numPr>
+      </w:pPr>
+      <w:bookmarkStart w:id="6" w:name="_Toc147567022"/>
+      <w:r>
+        <w:t>Digitalización y acceso rápido a historias clínicas.</w:t>
+      </w:r>
+    </w:p>
+    <w:p>
+      <w:pPr>
+        <w:pStyle w:val="NormalWeb"/>
+        <w:numPr>
+          <w:ilvl w:val="0"/>
+          <w:numId w:val="8"/>
+        </w:numPr>
+      </w:pPr>
+      <w:r>
+        <w:t>Optimización del tiempo de atención y reducción de errores administrativos.</w:t>
+      </w:r>
+    </w:p>
+    <w:p>
+      <w:pPr>
+        <w:pStyle w:val="NormalWeb"/>
+        <w:numPr>
+          <w:ilvl w:val="0"/>
+          <w:numId w:val="8"/>
+        </w:numPr>
+      </w:pPr>
+      <w:r>
+        <w:t>Seguridad en el almacenamiento de datos de los pacientes.</w:t>
+      </w:r>
+    </w:p>
+    <w:p>
+      <w:pPr>
+        <w:pStyle w:val="NormalWeb"/>
+        <w:numPr>
+          <w:ilvl w:val="0"/>
+          <w:numId w:val="8"/>
+        </w:numPr>
+      </w:pPr>
+      <w:r>
+        <w:t>Gestión eficiente de citas y tratamientos.</w:t>
+      </w:r>
+    </w:p>
+    <w:p>
+      <w:pPr>
+        <w:pStyle w:val="NormalWeb"/>
+        <w:numPr>
+          <w:ilvl w:val="0"/>
+          <w:numId w:val="8"/>
+        </w:numPr>
+      </w:pPr>
+      <w:r>
+        <w:t>Mejora en la comunicación entre odontólogos y pacientes.</w:t>
+      </w:r>
+    </w:p>
+    <w:p>
+      <w:pPr>
+        <w:pStyle w:val="Ttulo2"/>
+        <w:spacing w:line="276" w:lineRule="auto"/>
+        <w:jc w:val="both"/>
+        <w:rPr>
+          <w:rFonts w:ascii="Times New Roman" w:hAnsi="Times New Roman" w:cs="Times New Roman"/>
+          <w:b/>
+          <w:color w:val="000000" w:themeColor="text1"/>
+          <w:sz w:val="24"/>
+          <w:szCs w:val="24"/>
+        </w:rPr>
+      </w:pPr>
+      <w:r>
+        <w:rPr>
+          <w:rFonts w:ascii="Times New Roman" w:hAnsi="Times New Roman" w:cs="Times New Roman"/>
+          <w:b/>
+          <w:color w:val="000000" w:themeColor="text1"/>
+          <w:sz w:val="24"/>
+          <w:szCs w:val="24"/>
+        </w:rPr>
+        <w:t>5.</w:t>
+      </w:r>
+      <w:r>
+        <w:rPr>
+          <w:rFonts w:ascii="Times New Roman" w:hAnsi="Times New Roman" w:cs="Times New Roman"/>
+          <w:b/>
+          <w:color w:val="000000" w:themeColor="text1"/>
+          <w:sz w:val="24"/>
+          <w:szCs w:val="24"/>
+        </w:rPr>
+        <w:tab/>
+        <w:t>Alcance</w:t>
+      </w:r>
+      <w:bookmarkEnd w:id="6"/>
+      <w:r>
+        <w:rPr>
+          <w:rFonts w:ascii="Times New Roman" w:hAnsi="Times New Roman" w:cs="Times New Roman"/>
+          <w:b/>
+          <w:color w:val="000000" w:themeColor="text1"/>
+          <w:sz w:val="24"/>
+          <w:szCs w:val="24"/>
+        </w:rPr>
+        <w:tab/>
+      </w:r>
+      <w:r>
+        <w:rPr>
+          <w:rFonts w:ascii="Times New Roman" w:hAnsi="Times New Roman" w:cs="Times New Roman"/>
+          <w:b/>
+          <w:color w:val="000000" w:themeColor="text1"/>
+          <w:sz w:val="24"/>
+          <w:szCs w:val="24"/>
+        </w:rPr>
+        <w:tab/>
+      </w:r>
+    </w:p>
+    <w:p>
+      <w:pPr>
+        <w:spacing w:line="276" w:lineRule="auto"/>
+        <w:ind w:left="708"/>
+        <w:jc w:val="both"/>
+        <w:rPr>
+          <w:rFonts w:ascii="Times New Roman" w:hAnsi="Times New Roman" w:cs="Times New Roman"/>
+          <w:color w:val="000000" w:themeColor="text1"/>
+          <w:sz w:val="24"/>
+          <w:szCs w:val="24"/>
+        </w:rPr>
+      </w:pPr>
+      <w:r>
+        <w:rPr>
+          <w:rFonts w:ascii="Times New Roman" w:hAnsi="Times New Roman" w:cs="Times New Roman"/>
+          <w:color w:val="000000" w:themeColor="text1"/>
+          <w:sz w:val="24"/>
+          <w:szCs w:val="24"/>
+        </w:rPr>
+        <w:t>Este proyecto contempla el desarrollo de un sistema web accesible desde cualquier dispositivo con conexión a internet, permitiendo la administración de pacientes, citas y tratamientos odontológicos.</w:t>
+      </w:r>
+    </w:p>
+    <w:p>
+      <w:pPr>
+        <w:spacing w:line="276" w:lineRule="auto"/>
+        <w:rPr>
+          <w:rFonts w:ascii="Times New Roman" w:hAnsi="Times New Roman" w:cs="Times New Roman"/>
+          <w:color w:val="000000" w:themeColor="text1"/>
+          <w:sz w:val="24"/>
+          <w:szCs w:val="24"/>
+        </w:rPr>
+      </w:pPr>
+      <w:r>
+        <w:rPr>
+          <w:rFonts w:ascii="Times New Roman" w:hAnsi="Times New Roman" w:cs="Times New Roman"/>
+          <w:color w:val="000000" w:themeColor="text1"/>
+          <w:sz w:val="24"/>
+          <w:szCs w:val="24"/>
+        </w:rPr>
+        <w:br w:type="page"/>
+      </w:r>
+    </w:p>
+    <w:p>
+      <w:pPr>
+        <w:spacing w:after="0" w:line="276" w:lineRule="auto"/>
+        <w:rPr>
+          <w:rFonts w:ascii="Times New Roman" w:hAnsi="Times New Roman" w:cs="Times New Roman"/>
+          <w:color w:val="000000" w:themeColor="text1"/>
+          <w:sz w:val="24"/>
+          <w:szCs w:val="24"/>
+        </w:rPr>
+        <w:sectPr>
+          <w:pgSz w:w="11906" w:h="16838"/>
+          <w:pgMar w:top="1276" w:right="1701" w:bottom="1134" w:left="1701" w:header="708" w:footer="708" w:gutter="0"/>
+          <w:cols w:space="720"/>
+        </w:sectPr>
+      </w:pPr>
+    </w:p>
+    <w:p>
+      <w:pPr>
+        <w:pStyle w:val="Ttulo2"/>
+        <w:spacing w:line="276" w:lineRule="auto"/>
+        <w:rPr>
+          <w:rFonts w:ascii="Times New Roman" w:hAnsi="Times New Roman" w:cs="Times New Roman"/>
+          <w:bCs/>
+          <w:color w:val="000000" w:themeColor="text1"/>
+          <w:sz w:val="24"/>
+          <w:szCs w:val="24"/>
+        </w:rPr>
+      </w:pPr>
+      <w:bookmarkStart w:id="7" w:name="_Toc147567023"/>
+      <w:r>
+        <w:rPr>
+          <w:rFonts w:ascii="Times New Roman" w:hAnsi="Times New Roman" w:cs="Times New Roman"/>
+          <w:bCs/>
+          <w:color w:val="000000" w:themeColor="text1"/>
+          <w:sz w:val="24"/>
+          <w:szCs w:val="24"/>
+        </w:rPr>
+        <w:lastRenderedPageBreak/>
+        <w:t>6.</w:t>
+      </w:r>
+      <w:r>
+        <w:rPr>
+          <w:rFonts w:ascii="Times New Roman" w:hAnsi="Times New Roman" w:cs="Times New Roman"/>
+          <w:bCs/>
+          <w:color w:val="000000" w:themeColor="text1"/>
+          <w:sz w:val="24"/>
+          <w:szCs w:val="24"/>
+        </w:rPr>
+        <w:tab/>
+      </w:r>
+      <w:r>
+        <w:rPr>
+          <w:rFonts w:ascii="Times New Roman" w:hAnsi="Times New Roman" w:cs="Times New Roman"/>
+          <w:b/>
+          <w:color w:val="000000" w:themeColor="text1"/>
+          <w:sz w:val="24"/>
+          <w:szCs w:val="24"/>
+        </w:rPr>
+        <w:t>Requerimientos del sistema</w:t>
+      </w:r>
+      <w:bookmarkEnd w:id="7"/>
+    </w:p>
+    <w:p>
+      <w:pPr>
+        <w:spacing w:before="20" w:line="276" w:lineRule="auto"/>
+        <w:ind w:left="594" w:right="1309"/>
+        <w:jc w:val="center"/>
+        <w:rPr>
+          <w:rFonts w:ascii="Times New Roman" w:hAnsi="Times New Roman" w:cs="Times New Roman"/>
+          <w:color w:val="000000" w:themeColor="text1"/>
+          <w:sz w:val="24"/>
+          <w:szCs w:val="24"/>
+        </w:rPr>
+      </w:pPr>
+      <w:r>
+        <w:rPr>
+          <w:rFonts w:ascii="Times New Roman" w:hAnsi="Times New Roman" w:cs="Times New Roman"/>
+          <w:color w:val="000000" w:themeColor="text1"/>
+          <w:sz w:val="24"/>
+          <w:szCs w:val="24"/>
+        </w:rPr>
+        <w:t>Tabla 02 – Requerimiento del Sistemas</w:t>
+      </w:r>
+    </w:p>
+    <w:tbl>
+      <w:tblPr>
+        <w:tblW w:w="0" w:type="dxa"/>
+        <w:tblBorders>
+          <w:top w:val="outset" w:sz="6" w:space="0" w:color="auto"/>
+          <w:left w:val="outset" w:sz="6" w:space="0" w:color="auto"/>
+          <w:bottom w:val="outset" w:sz="6" w:space="0" w:color="auto"/>
+          <w:right w:val="outset" w:sz="6" w:space="0" w:color="auto"/>
+        </w:tblBorders>
+        <w:tblCellMar>
+          <w:left w:w="0" w:type="dxa"/>
+          <w:right w:w="0" w:type="dxa"/>
+        </w:tblCellMar>
+        <w:tblLook w:val="04A0" w:firstRow="1" w:lastRow="0" w:firstColumn="1" w:lastColumn="0" w:noHBand="0" w:noVBand="1"/>
+      </w:tblPr>
+      <w:tblGrid>
+        <w:gridCol w:w="720"/>
+        <w:gridCol w:w="2715"/>
+        <w:gridCol w:w="1950"/>
+        <w:gridCol w:w="7200"/>
+        <w:gridCol w:w="1365"/>
+      </w:tblGrid>
+      <w:tr>
+        <w:trPr>
+          <w:trHeight w:val="300"/>
+        </w:trPr>
+        <w:tc>
+          <w:tcPr>
+            <w:tcW w:w="720" w:type="dxa"/>
+            <w:tcBorders>
+              <w:top w:val="single" w:sz="6" w:space="0" w:color="B4C6E7"/>
+              <w:left w:val="single" w:sz="6" w:space="0" w:color="B4C6E7"/>
+              <w:bottom w:val="single" w:sz="12" w:space="0" w:color="8EAADB"/>
+              <w:right w:val="single" w:sz="6" w:space="0" w:color="B4C6E7"/>
+            </w:tcBorders>
+            <w:shd w:val="clear" w:color="auto" w:fill="auto"/>
+            <w:hideMark/>
+          </w:tcPr>
+          <w:p>
+            <w:pPr>
+              <w:spacing w:after="0" w:line="240" w:lineRule="auto"/>
+              <w:textAlignment w:val="baseline"/>
+              <w:rPr>
+                <w:rFonts w:ascii="Segoe UI" w:eastAsia="Times New Roman" w:hAnsi="Segoe UI" w:cs="Segoe UI"/>
+                <w:b/>
+                <w:bCs/>
+                <w:sz w:val="18"/>
+                <w:szCs w:val="18"/>
+                <w:lang w:eastAsia="es-PE"/>
+              </w:rPr>
+            </w:pPr>
+            <w:r>
+              <w:rPr>
+                <w:rFonts w:ascii="Times New Roman" w:eastAsia="Times New Roman" w:hAnsi="Times New Roman" w:cs="Times New Roman"/>
+                <w:b/>
+                <w:bCs/>
+                <w:sz w:val="20"/>
+                <w:szCs w:val="20"/>
+                <w:lang w:eastAsia="es-PE"/>
+              </w:rPr>
+              <w:t>CÓD. </w:t>
+            </w:r>
+          </w:p>
+        </w:tc>
+        <w:tc>
+          <w:tcPr>
+            <w:tcW w:w="2715" w:type="dxa"/>
+            <w:tcBorders>
+              <w:top w:val="single" w:sz="6" w:space="0" w:color="B4C6E7"/>
+              <w:left w:val="single" w:sz="6" w:space="0" w:color="B4C6E7"/>
+              <w:bottom w:val="single" w:sz="12" w:space="0" w:color="8EAADB"/>
+              <w:right w:val="single" w:sz="6" w:space="0" w:color="B4C6E7"/>
+            </w:tcBorders>
+            <w:shd w:val="clear" w:color="auto" w:fill="auto"/>
+            <w:hideMark/>
+          </w:tcPr>
+          <w:p>
+            <w:pPr>
+              <w:spacing w:after="0" w:line="240" w:lineRule="auto"/>
+              <w:textAlignment w:val="baseline"/>
+              <w:rPr>
+                <w:rFonts w:ascii="Segoe UI" w:eastAsia="Times New Roman" w:hAnsi="Segoe UI" w:cs="Segoe UI"/>
+                <w:b/>
+                <w:bCs/>
+                <w:sz w:val="18"/>
+                <w:szCs w:val="18"/>
+                <w:lang w:eastAsia="es-PE"/>
+              </w:rPr>
+            </w:pPr>
+            <w:r>
+              <w:rPr>
+                <w:rFonts w:ascii="Times New Roman" w:eastAsia="Times New Roman" w:hAnsi="Times New Roman" w:cs="Times New Roman"/>
+                <w:b/>
+                <w:bCs/>
+                <w:sz w:val="20"/>
+                <w:szCs w:val="20"/>
+                <w:lang w:eastAsia="es-PE"/>
+              </w:rPr>
+              <w:t>REQUERIMIENTO FUNCIONAL </w:t>
+            </w:r>
+          </w:p>
+        </w:tc>
+        <w:tc>
+          <w:tcPr>
+            <w:tcW w:w="1950" w:type="dxa"/>
+            <w:tcBorders>
+              <w:top w:val="single" w:sz="6" w:space="0" w:color="B4C6E7"/>
+              <w:left w:val="single" w:sz="6" w:space="0" w:color="B4C6E7"/>
+              <w:bottom w:val="single" w:sz="12" w:space="0" w:color="8EAADB"/>
+              <w:right w:val="single" w:sz="6" w:space="0" w:color="B4C6E7"/>
+            </w:tcBorders>
+            <w:shd w:val="clear" w:color="auto" w:fill="auto"/>
+            <w:hideMark/>
+          </w:tcPr>
+          <w:p>
+            <w:pPr>
+              <w:spacing w:after="0" w:line="240" w:lineRule="auto"/>
+              <w:textAlignment w:val="baseline"/>
+              <w:rPr>
+                <w:rFonts w:ascii="Segoe UI" w:eastAsia="Times New Roman" w:hAnsi="Segoe UI" w:cs="Segoe UI"/>
+                <w:b/>
+                <w:bCs/>
+                <w:sz w:val="18"/>
+                <w:szCs w:val="18"/>
+                <w:lang w:eastAsia="es-PE"/>
+              </w:rPr>
+            </w:pPr>
+            <w:r>
+              <w:rPr>
+                <w:rFonts w:ascii="Times New Roman" w:eastAsia="Times New Roman" w:hAnsi="Times New Roman" w:cs="Times New Roman"/>
+                <w:b/>
+                <w:bCs/>
+                <w:sz w:val="20"/>
+                <w:szCs w:val="20"/>
+                <w:lang w:eastAsia="es-PE"/>
+              </w:rPr>
+              <w:t>CASO DE USO </w:t>
+            </w:r>
+          </w:p>
+        </w:tc>
+        <w:tc>
+          <w:tcPr>
+            <w:tcW w:w="7200" w:type="dxa"/>
+            <w:tcBorders>
+              <w:top w:val="single" w:sz="6" w:space="0" w:color="B4C6E7"/>
+              <w:left w:val="single" w:sz="6" w:space="0" w:color="B4C6E7"/>
+              <w:bottom w:val="single" w:sz="12" w:space="0" w:color="8EAADB"/>
+              <w:right w:val="single" w:sz="6" w:space="0" w:color="B4C6E7"/>
+            </w:tcBorders>
+            <w:shd w:val="clear" w:color="auto" w:fill="auto"/>
+            <w:hideMark/>
+          </w:tcPr>
+          <w:p>
+            <w:pPr>
+              <w:spacing w:after="0" w:line="240" w:lineRule="auto"/>
+              <w:textAlignment w:val="baseline"/>
+              <w:rPr>
+                <w:rFonts w:ascii="Segoe UI" w:eastAsia="Times New Roman" w:hAnsi="Segoe UI" w:cs="Segoe UI"/>
+                <w:b/>
+                <w:bCs/>
+                <w:sz w:val="18"/>
+                <w:szCs w:val="18"/>
+                <w:lang w:eastAsia="es-PE"/>
+              </w:rPr>
+            </w:pPr>
+            <w:r>
+              <w:rPr>
+                <w:rFonts w:ascii="Times New Roman" w:eastAsia="Times New Roman" w:hAnsi="Times New Roman" w:cs="Times New Roman"/>
+                <w:b/>
+                <w:bCs/>
+                <w:sz w:val="20"/>
+                <w:szCs w:val="20"/>
+                <w:lang w:eastAsia="es-PE"/>
+              </w:rPr>
+              <w:t>DESCRIPCIÓN </w:t>
+            </w:r>
+          </w:p>
+        </w:tc>
+        <w:tc>
+          <w:tcPr>
+            <w:tcW w:w="1365" w:type="dxa"/>
+            <w:tcBorders>
+              <w:top w:val="single" w:sz="6" w:space="0" w:color="B4C6E7"/>
+              <w:left w:val="single" w:sz="6" w:space="0" w:color="B4C6E7"/>
+              <w:bottom w:val="single" w:sz="12" w:space="0" w:color="8EAADB"/>
+              <w:right w:val="single" w:sz="6" w:space="0" w:color="B4C6E7"/>
+            </w:tcBorders>
+            <w:shd w:val="clear" w:color="auto" w:fill="auto"/>
+            <w:hideMark/>
+          </w:tcPr>
+          <w:p>
+            <w:pPr>
+              <w:spacing w:after="0" w:line="240" w:lineRule="auto"/>
+              <w:textAlignment w:val="baseline"/>
+              <w:rPr>
+                <w:rFonts w:ascii="Segoe UI" w:eastAsia="Times New Roman" w:hAnsi="Segoe UI" w:cs="Segoe UI"/>
+                <w:b/>
+                <w:bCs/>
+                <w:sz w:val="18"/>
+                <w:szCs w:val="18"/>
+                <w:lang w:eastAsia="es-PE"/>
+              </w:rPr>
+            </w:pPr>
+            <w:r>
+              <w:rPr>
+                <w:rFonts w:ascii="Times New Roman" w:eastAsia="Times New Roman" w:hAnsi="Times New Roman" w:cs="Times New Roman"/>
+                <w:b/>
+                <w:bCs/>
+                <w:sz w:val="20"/>
+                <w:szCs w:val="20"/>
+                <w:lang w:eastAsia="es-PE"/>
+              </w:rPr>
+              <w:t>PRIORIDAD </w:t>
+            </w:r>
+          </w:p>
+        </w:tc>
+      </w:tr>
+      <w:tr>
+        <w:trPr>
+          <w:trHeight w:val="300"/>
+        </w:trPr>
+        <w:tc>
+          <w:tcPr>
+            <w:tcW w:w="720" w:type="dxa"/>
+            <w:tcBorders>
+              <w:top w:val="single" w:sz="6" w:space="0" w:color="B4C6E7"/>
+              <w:left w:val="single" w:sz="6" w:space="0" w:color="B4C6E7"/>
+              <w:bottom w:val="single" w:sz="6" w:space="0" w:color="B4C6E7"/>
+              <w:right w:val="single" w:sz="6" w:space="0" w:color="B4C6E7"/>
+            </w:tcBorders>
+            <w:shd w:val="clear" w:color="auto" w:fill="auto"/>
+            <w:hideMark/>
+          </w:tcPr>
+          <w:p>
+            <w:pPr>
+              <w:spacing w:after="0" w:line="240" w:lineRule="auto"/>
+              <w:textAlignment w:val="baseline"/>
+              <w:rPr>
+                <w:rFonts w:ascii="Segoe UI" w:eastAsia="Times New Roman" w:hAnsi="Segoe UI" w:cs="Segoe UI"/>
+                <w:b/>
+                <w:bCs/>
+                <w:sz w:val="18"/>
+                <w:szCs w:val="18"/>
+                <w:lang w:eastAsia="es-PE"/>
+              </w:rPr>
+            </w:pPr>
+            <w:r>
+              <w:rPr>
+                <w:rFonts w:ascii="Times New Roman" w:eastAsia="Times New Roman" w:hAnsi="Times New Roman" w:cs="Times New Roman"/>
+                <w:b/>
+                <w:bCs/>
+                <w:sz w:val="20"/>
+                <w:szCs w:val="20"/>
+                <w:lang w:eastAsia="es-PE"/>
+              </w:rPr>
+              <w:t>RF-01 </w:t>
+            </w:r>
+          </w:p>
+        </w:tc>
+        <w:tc>
+          <w:tcPr>
+            <w:tcW w:w="2715" w:type="dxa"/>
+            <w:tcBorders>
+              <w:top w:val="single" w:sz="6" w:space="0" w:color="B4C6E7"/>
+              <w:left w:val="single" w:sz="6" w:space="0" w:color="B4C6E7"/>
+              <w:bottom w:val="single" w:sz="6" w:space="0" w:color="B4C6E7"/>
+              <w:right w:val="single" w:sz="6" w:space="0" w:color="B4C6E7"/>
+            </w:tcBorders>
+            <w:shd w:val="clear" w:color="auto" w:fill="auto"/>
+            <w:hideMark/>
+          </w:tcPr>
+          <w:p>
+            <w:pPr>
+              <w:spacing w:after="0" w:line="240" w:lineRule="auto"/>
+              <w:textAlignment w:val="baseline"/>
+              <w:rPr>
+                <w:rFonts w:ascii="Segoe UI" w:eastAsia="Times New Roman" w:hAnsi="Segoe UI" w:cs="Segoe UI"/>
+                <w:sz w:val="18"/>
+                <w:szCs w:val="18"/>
+                <w:lang w:eastAsia="es-PE"/>
+              </w:rPr>
+            </w:pPr>
+            <w:r>
+              <w:rPr>
+                <w:rFonts w:ascii="Times New Roman" w:eastAsia="Times New Roman" w:hAnsi="Times New Roman" w:cs="Times New Roman"/>
+                <w:sz w:val="20"/>
+                <w:szCs w:val="20"/>
+                <w:lang w:eastAsia="es-PE"/>
+              </w:rPr>
+              <w:t>Iniciar sesión </w:t>
+            </w:r>
+          </w:p>
+        </w:tc>
+        <w:tc>
+          <w:tcPr>
+            <w:tcW w:w="1950" w:type="dxa"/>
+            <w:tcBorders>
+              <w:top w:val="single" w:sz="6" w:space="0" w:color="B4C6E7"/>
+              <w:left w:val="single" w:sz="6" w:space="0" w:color="B4C6E7"/>
+              <w:bottom w:val="single" w:sz="6" w:space="0" w:color="B4C6E7"/>
+              <w:right w:val="single" w:sz="6" w:space="0" w:color="B4C6E7"/>
+            </w:tcBorders>
+            <w:shd w:val="clear" w:color="auto" w:fill="auto"/>
+            <w:hideMark/>
+          </w:tcPr>
+          <w:p>
+            <w:pPr>
+              <w:spacing w:after="0" w:line="240" w:lineRule="auto"/>
+              <w:textAlignment w:val="baseline"/>
+              <w:rPr>
+                <w:rFonts w:ascii="Segoe UI" w:eastAsia="Times New Roman" w:hAnsi="Segoe UI" w:cs="Segoe UI"/>
+                <w:sz w:val="18"/>
+                <w:szCs w:val="18"/>
+                <w:lang w:eastAsia="es-PE"/>
+              </w:rPr>
+            </w:pPr>
+            <w:r>
+              <w:rPr>
+                <w:rFonts w:ascii="Times New Roman" w:eastAsia="Times New Roman" w:hAnsi="Times New Roman" w:cs="Times New Roman"/>
+                <w:sz w:val="20"/>
+                <w:szCs w:val="20"/>
+                <w:lang w:eastAsia="es-PE"/>
+              </w:rPr>
+              <w:t>Autenticar Usuario </w:t>
+            </w:r>
+          </w:p>
+        </w:tc>
+        <w:tc>
+          <w:tcPr>
+            <w:tcW w:w="7200" w:type="dxa"/>
+            <w:tcBorders>
+              <w:top w:val="single" w:sz="6" w:space="0" w:color="B4C6E7"/>
+              <w:left w:val="single" w:sz="6" w:space="0" w:color="B4C6E7"/>
+              <w:bottom w:val="single" w:sz="6" w:space="0" w:color="B4C6E7"/>
+              <w:right w:val="single" w:sz="6" w:space="0" w:color="B4C6E7"/>
+            </w:tcBorders>
+            <w:shd w:val="clear" w:color="auto" w:fill="auto"/>
+            <w:hideMark/>
+          </w:tcPr>
+          <w:p>
+            <w:pPr>
+              <w:spacing w:after="0" w:line="240" w:lineRule="auto"/>
+              <w:textAlignment w:val="baseline"/>
+              <w:rPr>
+                <w:rFonts w:ascii="Segoe UI" w:eastAsia="Times New Roman" w:hAnsi="Segoe UI" w:cs="Segoe UI"/>
+                <w:sz w:val="18"/>
+                <w:szCs w:val="18"/>
+                <w:lang w:eastAsia="es-PE"/>
+              </w:rPr>
+            </w:pPr>
+            <w:r>
+              <w:rPr>
+                <w:rFonts w:ascii="Times New Roman" w:eastAsia="Times New Roman" w:hAnsi="Times New Roman" w:cs="Times New Roman"/>
+                <w:sz w:val="20"/>
+                <w:szCs w:val="20"/>
+                <w:lang w:eastAsia="es-PE"/>
+              </w:rPr>
+              <w:t>El sistema debe permitir que los administradores y trabajadores inicien sesión con sus credenciales correspondientes. </w:t>
+            </w:r>
+          </w:p>
+        </w:tc>
+        <w:tc>
+          <w:tcPr>
+            <w:tcW w:w="1365" w:type="dxa"/>
+            <w:tcBorders>
+              <w:top w:val="single" w:sz="6" w:space="0" w:color="B4C6E7"/>
+              <w:left w:val="single" w:sz="6" w:space="0" w:color="B4C6E7"/>
+              <w:bottom w:val="single" w:sz="6" w:space="0" w:color="B4C6E7"/>
+              <w:right w:val="single" w:sz="6" w:space="0" w:color="B4C6E7"/>
+            </w:tcBorders>
+            <w:shd w:val="clear" w:color="auto" w:fill="auto"/>
+            <w:hideMark/>
+          </w:tcPr>
+          <w:p>
+            <w:pPr>
+              <w:spacing w:after="0" w:line="240" w:lineRule="auto"/>
+              <w:textAlignment w:val="baseline"/>
+              <w:rPr>
+                <w:rFonts w:ascii="Segoe UI" w:eastAsia="Times New Roman" w:hAnsi="Segoe UI" w:cs="Segoe UI"/>
+                <w:sz w:val="18"/>
+                <w:szCs w:val="18"/>
+                <w:lang w:eastAsia="es-PE"/>
+              </w:rPr>
+            </w:pPr>
+            <w:r>
+              <w:rPr>
+                <w:rFonts w:ascii="Times New Roman" w:eastAsia="Times New Roman" w:hAnsi="Times New Roman" w:cs="Times New Roman"/>
+                <w:sz w:val="20"/>
+                <w:szCs w:val="20"/>
+                <w:lang w:eastAsia="es-PE"/>
+              </w:rPr>
+              <w:t>Alta </w:t>
+            </w:r>
+          </w:p>
+        </w:tc>
+      </w:tr>
+      <w:tr>
+        <w:trPr>
+          <w:trHeight w:val="300"/>
+        </w:trPr>
+        <w:tc>
+          <w:tcPr>
+            <w:tcW w:w="720" w:type="dxa"/>
+            <w:tcBorders>
+              <w:top w:val="single" w:sz="6" w:space="0" w:color="B4C6E7"/>
+              <w:left w:val="single" w:sz="6" w:space="0" w:color="B4C6E7"/>
+              <w:bottom w:val="single" w:sz="6" w:space="0" w:color="B4C6E7"/>
+              <w:right w:val="single" w:sz="6" w:space="0" w:color="B4C6E7"/>
+            </w:tcBorders>
+            <w:shd w:val="clear" w:color="auto" w:fill="auto"/>
+            <w:hideMark/>
+          </w:tcPr>
+          <w:p>
+            <w:pPr>
+              <w:spacing w:after="0" w:line="240" w:lineRule="auto"/>
+              <w:textAlignment w:val="baseline"/>
+              <w:rPr>
+                <w:rFonts w:ascii="Segoe UI" w:eastAsia="Times New Roman" w:hAnsi="Segoe UI" w:cs="Segoe UI"/>
+                <w:b/>
+                <w:bCs/>
+                <w:sz w:val="18"/>
+                <w:szCs w:val="18"/>
+                <w:lang w:eastAsia="es-PE"/>
+              </w:rPr>
+            </w:pPr>
+            <w:r>
+              <w:rPr>
+                <w:rFonts w:ascii="Times New Roman" w:eastAsia="Times New Roman" w:hAnsi="Times New Roman" w:cs="Times New Roman"/>
+                <w:b/>
+                <w:bCs/>
+                <w:sz w:val="20"/>
+                <w:szCs w:val="20"/>
+                <w:lang w:eastAsia="es-PE"/>
+              </w:rPr>
+              <w:t>RF-02 </w:t>
+            </w:r>
+          </w:p>
+        </w:tc>
+        <w:tc>
+          <w:tcPr>
+            <w:tcW w:w="2715" w:type="dxa"/>
+            <w:tcBorders>
+              <w:top w:val="single" w:sz="6" w:space="0" w:color="B4C6E7"/>
+              <w:left w:val="single" w:sz="6" w:space="0" w:color="B4C6E7"/>
+              <w:bottom w:val="single" w:sz="6" w:space="0" w:color="B4C6E7"/>
+              <w:right w:val="single" w:sz="6" w:space="0" w:color="B4C6E7"/>
+            </w:tcBorders>
+            <w:shd w:val="clear" w:color="auto" w:fill="auto"/>
+            <w:hideMark/>
+          </w:tcPr>
+          <w:p>
+            <w:pPr>
+              <w:spacing w:after="0" w:line="240" w:lineRule="auto"/>
+              <w:textAlignment w:val="baseline"/>
+              <w:rPr>
+                <w:rFonts w:ascii="Segoe UI" w:eastAsia="Times New Roman" w:hAnsi="Segoe UI" w:cs="Segoe UI"/>
+                <w:sz w:val="18"/>
+                <w:szCs w:val="18"/>
+                <w:lang w:eastAsia="es-PE"/>
+              </w:rPr>
+            </w:pPr>
+            <w:r>
+              <w:rPr>
+                <w:rFonts w:ascii="Times New Roman" w:eastAsia="Times New Roman" w:hAnsi="Times New Roman" w:cs="Times New Roman"/>
+                <w:sz w:val="20"/>
+                <w:szCs w:val="20"/>
+                <w:lang w:eastAsia="es-PE"/>
+              </w:rPr>
+              <w:t>Ver perfil </w:t>
+            </w:r>
+          </w:p>
+        </w:tc>
+        <w:tc>
+          <w:tcPr>
+            <w:tcW w:w="1950" w:type="dxa"/>
+            <w:tcBorders>
+              <w:top w:val="single" w:sz="6" w:space="0" w:color="B4C6E7"/>
+              <w:left w:val="single" w:sz="6" w:space="0" w:color="B4C6E7"/>
+              <w:bottom w:val="single" w:sz="6" w:space="0" w:color="B4C6E7"/>
+              <w:right w:val="single" w:sz="6" w:space="0" w:color="B4C6E7"/>
+            </w:tcBorders>
+            <w:shd w:val="clear" w:color="auto" w:fill="auto"/>
+            <w:hideMark/>
+          </w:tcPr>
+          <w:p>
+            <w:pPr>
+              <w:spacing w:after="0" w:line="240" w:lineRule="auto"/>
+              <w:textAlignment w:val="baseline"/>
+              <w:rPr>
+                <w:rFonts w:ascii="Segoe UI" w:eastAsia="Times New Roman" w:hAnsi="Segoe UI" w:cs="Segoe UI"/>
+                <w:sz w:val="18"/>
+                <w:szCs w:val="18"/>
+                <w:lang w:eastAsia="es-PE"/>
+              </w:rPr>
+            </w:pPr>
+            <w:r>
+              <w:rPr>
+                <w:rFonts w:ascii="Times New Roman" w:eastAsia="Times New Roman" w:hAnsi="Times New Roman" w:cs="Times New Roman"/>
+                <w:sz w:val="20"/>
+                <w:szCs w:val="20"/>
+                <w:lang w:eastAsia="es-PE"/>
+              </w:rPr>
+              <w:t>Gestionar Perfil </w:t>
+            </w:r>
+          </w:p>
+        </w:tc>
+        <w:tc>
+          <w:tcPr>
+            <w:tcW w:w="7200" w:type="dxa"/>
+            <w:tcBorders>
+              <w:top w:val="single" w:sz="6" w:space="0" w:color="B4C6E7"/>
+              <w:left w:val="single" w:sz="6" w:space="0" w:color="B4C6E7"/>
+              <w:bottom w:val="single" w:sz="6" w:space="0" w:color="B4C6E7"/>
+              <w:right w:val="single" w:sz="6" w:space="0" w:color="B4C6E7"/>
+            </w:tcBorders>
+            <w:shd w:val="clear" w:color="auto" w:fill="auto"/>
+            <w:hideMark/>
+          </w:tcPr>
+          <w:p>
+            <w:pPr>
+              <w:spacing w:after="0" w:line="240" w:lineRule="auto"/>
+              <w:textAlignment w:val="baseline"/>
+              <w:rPr>
+                <w:rFonts w:ascii="Segoe UI" w:eastAsia="Times New Roman" w:hAnsi="Segoe UI" w:cs="Segoe UI"/>
+                <w:sz w:val="18"/>
+                <w:szCs w:val="18"/>
+                <w:lang w:eastAsia="es-PE"/>
+              </w:rPr>
+            </w:pPr>
+            <w:r>
+              <w:rPr>
+                <w:rFonts w:ascii="Times New Roman" w:eastAsia="Times New Roman" w:hAnsi="Times New Roman" w:cs="Times New Roman"/>
+                <w:sz w:val="20"/>
+                <w:szCs w:val="20"/>
+                <w:lang w:eastAsia="es-PE"/>
+              </w:rPr>
+              <w:t>El sistema debe permitir a los usuarios ver y actualizar su perfil personal. </w:t>
+            </w:r>
+          </w:p>
+        </w:tc>
+        <w:tc>
+          <w:tcPr>
+            <w:tcW w:w="1365" w:type="dxa"/>
+            <w:tcBorders>
+              <w:top w:val="single" w:sz="6" w:space="0" w:color="B4C6E7"/>
+              <w:left w:val="single" w:sz="6" w:space="0" w:color="B4C6E7"/>
+              <w:bottom w:val="single" w:sz="6" w:space="0" w:color="B4C6E7"/>
+              <w:right w:val="single" w:sz="6" w:space="0" w:color="B4C6E7"/>
+            </w:tcBorders>
+            <w:shd w:val="clear" w:color="auto" w:fill="auto"/>
+            <w:hideMark/>
+          </w:tcPr>
+          <w:p>
+            <w:pPr>
+              <w:spacing w:after="0" w:line="240" w:lineRule="auto"/>
+              <w:textAlignment w:val="baseline"/>
+              <w:rPr>
+                <w:rFonts w:ascii="Segoe UI" w:eastAsia="Times New Roman" w:hAnsi="Segoe UI" w:cs="Segoe UI"/>
+                <w:sz w:val="18"/>
+                <w:szCs w:val="18"/>
+                <w:lang w:eastAsia="es-PE"/>
+              </w:rPr>
+            </w:pPr>
+            <w:r>
+              <w:rPr>
+                <w:rFonts w:ascii="Times New Roman" w:eastAsia="Times New Roman" w:hAnsi="Times New Roman" w:cs="Times New Roman"/>
+                <w:sz w:val="20"/>
+                <w:szCs w:val="20"/>
+                <w:lang w:eastAsia="es-PE"/>
+              </w:rPr>
+              <w:t>Baja </w:t>
+            </w:r>
+          </w:p>
+        </w:tc>
+      </w:tr>
+      <w:tr>
+        <w:trPr>
+          <w:trHeight w:val="300"/>
+        </w:trPr>
+        <w:tc>
+          <w:tcPr>
+            <w:tcW w:w="720" w:type="dxa"/>
+            <w:tcBorders>
+              <w:top w:val="single" w:sz="6" w:space="0" w:color="B4C6E7"/>
+              <w:left w:val="single" w:sz="6" w:space="0" w:color="B4C6E7"/>
+              <w:bottom w:val="single" w:sz="6" w:space="0" w:color="B4C6E7"/>
+              <w:right w:val="single" w:sz="6" w:space="0" w:color="B4C6E7"/>
+            </w:tcBorders>
+            <w:shd w:val="clear" w:color="auto" w:fill="auto"/>
+            <w:hideMark/>
+          </w:tcPr>
+          <w:p>
+            <w:pPr>
+              <w:spacing w:after="0" w:line="240" w:lineRule="auto"/>
+              <w:textAlignment w:val="baseline"/>
+              <w:rPr>
+                <w:rFonts w:ascii="Segoe UI" w:eastAsia="Times New Roman" w:hAnsi="Segoe UI" w:cs="Segoe UI"/>
+                <w:b/>
+                <w:bCs/>
+                <w:sz w:val="18"/>
+                <w:szCs w:val="18"/>
+                <w:lang w:eastAsia="es-PE"/>
+              </w:rPr>
+            </w:pPr>
+            <w:r>
+              <w:rPr>
+                <w:rFonts w:ascii="Times New Roman" w:eastAsia="Times New Roman" w:hAnsi="Times New Roman" w:cs="Times New Roman"/>
+                <w:b/>
+                <w:bCs/>
+                <w:sz w:val="20"/>
+                <w:szCs w:val="20"/>
+                <w:lang w:eastAsia="es-PE"/>
+              </w:rPr>
+              <w:t>RF-03 </w:t>
+            </w:r>
+          </w:p>
+        </w:tc>
+        <w:tc>
+          <w:tcPr>
+            <w:tcW w:w="2715" w:type="dxa"/>
+            <w:tcBorders>
+              <w:top w:val="single" w:sz="6" w:space="0" w:color="B4C6E7"/>
+              <w:left w:val="single" w:sz="6" w:space="0" w:color="B4C6E7"/>
+              <w:bottom w:val="single" w:sz="6" w:space="0" w:color="B4C6E7"/>
+              <w:right w:val="single" w:sz="6" w:space="0" w:color="B4C6E7"/>
+            </w:tcBorders>
+            <w:shd w:val="clear" w:color="auto" w:fill="auto"/>
+            <w:hideMark/>
+          </w:tcPr>
+          <w:p>
+            <w:pPr>
+              <w:spacing w:after="0" w:line="240" w:lineRule="auto"/>
+              <w:textAlignment w:val="baseline"/>
+              <w:rPr>
+                <w:rFonts w:ascii="Segoe UI" w:eastAsia="Times New Roman" w:hAnsi="Segoe UI" w:cs="Segoe UI"/>
+                <w:sz w:val="18"/>
+                <w:szCs w:val="18"/>
+                <w:lang w:eastAsia="es-PE"/>
+              </w:rPr>
+            </w:pPr>
+            <w:r>
+              <w:rPr>
+                <w:rFonts w:ascii="Times New Roman" w:eastAsia="Times New Roman" w:hAnsi="Times New Roman" w:cs="Times New Roman"/>
+                <w:sz w:val="20"/>
+                <w:szCs w:val="20"/>
+                <w:lang w:eastAsia="es-PE"/>
+              </w:rPr>
+              <w:t>Gestionar usuarios </w:t>
+            </w:r>
+          </w:p>
+        </w:tc>
+        <w:tc>
+          <w:tcPr>
+            <w:tcW w:w="1950" w:type="dxa"/>
+            <w:tcBorders>
+              <w:top w:val="single" w:sz="6" w:space="0" w:color="B4C6E7"/>
+              <w:left w:val="single" w:sz="6" w:space="0" w:color="B4C6E7"/>
+              <w:bottom w:val="single" w:sz="6" w:space="0" w:color="B4C6E7"/>
+              <w:right w:val="single" w:sz="6" w:space="0" w:color="B4C6E7"/>
+            </w:tcBorders>
+            <w:shd w:val="clear" w:color="auto" w:fill="auto"/>
+            <w:hideMark/>
+          </w:tcPr>
+          <w:p>
+            <w:pPr>
+              <w:spacing w:after="0" w:line="240" w:lineRule="auto"/>
+              <w:textAlignment w:val="baseline"/>
+              <w:rPr>
+                <w:rFonts w:ascii="Segoe UI" w:eastAsia="Times New Roman" w:hAnsi="Segoe UI" w:cs="Segoe UI"/>
+                <w:sz w:val="18"/>
+                <w:szCs w:val="18"/>
+                <w:lang w:eastAsia="es-PE"/>
+              </w:rPr>
+            </w:pPr>
+            <w:r>
+              <w:rPr>
+                <w:rFonts w:ascii="Times New Roman" w:eastAsia="Times New Roman" w:hAnsi="Times New Roman" w:cs="Times New Roman"/>
+                <w:sz w:val="20"/>
+                <w:szCs w:val="20"/>
+                <w:lang w:eastAsia="es-PE"/>
+              </w:rPr>
+              <w:t>Gestionar Usuarios </w:t>
+            </w:r>
+          </w:p>
+        </w:tc>
+        <w:tc>
+          <w:tcPr>
+            <w:tcW w:w="7200" w:type="dxa"/>
+            <w:tcBorders>
+              <w:top w:val="single" w:sz="6" w:space="0" w:color="B4C6E7"/>
+              <w:left w:val="single" w:sz="6" w:space="0" w:color="B4C6E7"/>
+              <w:bottom w:val="single" w:sz="6" w:space="0" w:color="B4C6E7"/>
+              <w:right w:val="single" w:sz="6" w:space="0" w:color="B4C6E7"/>
+            </w:tcBorders>
+            <w:shd w:val="clear" w:color="auto" w:fill="auto"/>
+            <w:hideMark/>
+          </w:tcPr>
+          <w:p>
+            <w:pPr>
+              <w:spacing w:after="0" w:line="240" w:lineRule="auto"/>
+              <w:textAlignment w:val="baseline"/>
+              <w:rPr>
+                <w:rFonts w:ascii="Segoe UI" w:eastAsia="Times New Roman" w:hAnsi="Segoe UI" w:cs="Segoe UI"/>
+                <w:sz w:val="18"/>
+                <w:szCs w:val="18"/>
+                <w:lang w:eastAsia="es-PE"/>
+              </w:rPr>
+            </w:pPr>
+            <w:r>
+              <w:rPr>
+                <w:rFonts w:ascii="Times New Roman" w:eastAsia="Times New Roman" w:hAnsi="Times New Roman" w:cs="Times New Roman"/>
+                <w:sz w:val="20"/>
+                <w:szCs w:val="20"/>
+                <w:lang w:eastAsia="es-PE"/>
+              </w:rPr>
+              <w:t>El sistema debe permitir a los administradores gestionar los datos y roles de los usuarios pertenecientes a la empresa. </w:t>
+            </w:r>
+          </w:p>
+        </w:tc>
+        <w:tc>
+          <w:tcPr>
+            <w:tcW w:w="1365" w:type="dxa"/>
+            <w:tcBorders>
+              <w:top w:val="single" w:sz="6" w:space="0" w:color="B4C6E7"/>
+              <w:left w:val="single" w:sz="6" w:space="0" w:color="B4C6E7"/>
+              <w:bottom w:val="single" w:sz="6" w:space="0" w:color="B4C6E7"/>
+              <w:right w:val="single" w:sz="6" w:space="0" w:color="B4C6E7"/>
+            </w:tcBorders>
+            <w:shd w:val="clear" w:color="auto" w:fill="auto"/>
+            <w:hideMark/>
+          </w:tcPr>
+          <w:p>
+            <w:pPr>
+              <w:spacing w:after="0" w:line="240" w:lineRule="auto"/>
+              <w:textAlignment w:val="baseline"/>
+              <w:rPr>
+                <w:rFonts w:ascii="Segoe UI" w:eastAsia="Times New Roman" w:hAnsi="Segoe UI" w:cs="Segoe UI"/>
+                <w:sz w:val="18"/>
+                <w:szCs w:val="18"/>
+                <w:lang w:eastAsia="es-PE"/>
+              </w:rPr>
+            </w:pPr>
+            <w:r>
+              <w:rPr>
+                <w:rFonts w:ascii="Times New Roman" w:eastAsia="Times New Roman" w:hAnsi="Times New Roman" w:cs="Times New Roman"/>
+                <w:sz w:val="20"/>
+                <w:szCs w:val="20"/>
+                <w:lang w:eastAsia="es-PE"/>
+              </w:rPr>
+              <w:t>Alta </w:t>
+            </w:r>
+          </w:p>
+        </w:tc>
+      </w:tr>
+      <w:tr>
+        <w:trPr>
+          <w:trHeight w:val="300"/>
+        </w:trPr>
+        <w:tc>
+          <w:tcPr>
+            <w:tcW w:w="720" w:type="dxa"/>
+            <w:tcBorders>
+              <w:top w:val="single" w:sz="6" w:space="0" w:color="B4C6E7"/>
+              <w:left w:val="single" w:sz="6" w:space="0" w:color="B4C6E7"/>
+              <w:bottom w:val="single" w:sz="6" w:space="0" w:color="B4C6E7"/>
+              <w:right w:val="single" w:sz="6" w:space="0" w:color="B4C6E7"/>
+            </w:tcBorders>
+            <w:shd w:val="clear" w:color="auto" w:fill="auto"/>
+            <w:hideMark/>
+          </w:tcPr>
+          <w:p>
+            <w:pPr>
+              <w:spacing w:after="0" w:line="240" w:lineRule="auto"/>
+              <w:textAlignment w:val="baseline"/>
+              <w:rPr>
+                <w:rFonts w:ascii="Segoe UI" w:eastAsia="Times New Roman" w:hAnsi="Segoe UI" w:cs="Segoe UI"/>
+                <w:b/>
+                <w:bCs/>
+                <w:sz w:val="18"/>
+                <w:szCs w:val="18"/>
+                <w:lang w:eastAsia="es-PE"/>
+              </w:rPr>
+            </w:pPr>
+            <w:r>
+              <w:rPr>
+                <w:rFonts w:ascii="Times New Roman" w:eastAsia="Times New Roman" w:hAnsi="Times New Roman" w:cs="Times New Roman"/>
+                <w:b/>
+                <w:bCs/>
+                <w:sz w:val="20"/>
+                <w:szCs w:val="20"/>
+                <w:lang w:eastAsia="es-PE"/>
+              </w:rPr>
+              <w:t>RF-04 </w:t>
+            </w:r>
+          </w:p>
+        </w:tc>
+        <w:tc>
+          <w:tcPr>
+            <w:tcW w:w="2715" w:type="dxa"/>
+            <w:tcBorders>
+              <w:top w:val="single" w:sz="6" w:space="0" w:color="B4C6E7"/>
+              <w:left w:val="single" w:sz="6" w:space="0" w:color="B4C6E7"/>
+              <w:bottom w:val="single" w:sz="6" w:space="0" w:color="B4C6E7"/>
+              <w:right w:val="single" w:sz="6" w:space="0" w:color="B4C6E7"/>
+            </w:tcBorders>
+            <w:shd w:val="clear" w:color="auto" w:fill="auto"/>
+            <w:hideMark/>
+          </w:tcPr>
+          <w:p>
+            <w:pPr>
+              <w:spacing w:after="0" w:line="240" w:lineRule="auto"/>
+              <w:textAlignment w:val="baseline"/>
+              <w:rPr>
+                <w:rFonts w:ascii="Segoe UI" w:eastAsia="Times New Roman" w:hAnsi="Segoe UI" w:cs="Segoe UI"/>
+                <w:sz w:val="18"/>
+                <w:szCs w:val="18"/>
+                <w:lang w:eastAsia="es-PE"/>
+              </w:rPr>
+            </w:pPr>
+            <w:r>
+              <w:rPr>
+                <w:rFonts w:ascii="Times New Roman" w:eastAsia="Times New Roman" w:hAnsi="Times New Roman" w:cs="Times New Roman"/>
+                <w:sz w:val="20"/>
+                <w:szCs w:val="20"/>
+                <w:lang w:eastAsia="es-PE"/>
+              </w:rPr>
+              <w:t>Gestionar Historia Clínica </w:t>
+            </w:r>
+          </w:p>
+        </w:tc>
+        <w:tc>
+          <w:tcPr>
+            <w:tcW w:w="1950" w:type="dxa"/>
+            <w:tcBorders>
+              <w:top w:val="single" w:sz="6" w:space="0" w:color="B4C6E7"/>
+              <w:left w:val="single" w:sz="6" w:space="0" w:color="B4C6E7"/>
+              <w:bottom w:val="single" w:sz="6" w:space="0" w:color="B4C6E7"/>
+              <w:right w:val="single" w:sz="6" w:space="0" w:color="B4C6E7"/>
+            </w:tcBorders>
+            <w:shd w:val="clear" w:color="auto" w:fill="auto"/>
+            <w:hideMark/>
+          </w:tcPr>
+          <w:p>
+            <w:pPr>
+              <w:spacing w:after="0" w:line="240" w:lineRule="auto"/>
+              <w:textAlignment w:val="baseline"/>
+              <w:rPr>
+                <w:rFonts w:ascii="Segoe UI" w:eastAsia="Times New Roman" w:hAnsi="Segoe UI" w:cs="Segoe UI"/>
+                <w:sz w:val="18"/>
+                <w:szCs w:val="18"/>
+                <w:lang w:eastAsia="es-PE"/>
+              </w:rPr>
+            </w:pPr>
+            <w:r>
+              <w:rPr>
+                <w:rFonts w:ascii="Times New Roman" w:eastAsia="Times New Roman" w:hAnsi="Times New Roman" w:cs="Times New Roman"/>
+                <w:sz w:val="20"/>
+                <w:szCs w:val="20"/>
+                <w:lang w:eastAsia="es-PE"/>
+              </w:rPr>
+              <w:t>Gestionar Historia Clínica </w:t>
+            </w:r>
+          </w:p>
+        </w:tc>
+        <w:tc>
+          <w:tcPr>
+            <w:tcW w:w="7200" w:type="dxa"/>
+            <w:tcBorders>
+              <w:top w:val="single" w:sz="6" w:space="0" w:color="B4C6E7"/>
+              <w:left w:val="single" w:sz="6" w:space="0" w:color="B4C6E7"/>
+              <w:bottom w:val="single" w:sz="6" w:space="0" w:color="B4C6E7"/>
+              <w:right w:val="single" w:sz="6" w:space="0" w:color="B4C6E7"/>
+            </w:tcBorders>
+            <w:shd w:val="clear" w:color="auto" w:fill="auto"/>
+            <w:hideMark/>
+          </w:tcPr>
+          <w:p>
+            <w:pPr>
+              <w:spacing w:after="0" w:line="240" w:lineRule="auto"/>
+              <w:textAlignment w:val="baseline"/>
+              <w:rPr>
+                <w:rFonts w:ascii="Segoe UI" w:eastAsia="Times New Roman" w:hAnsi="Segoe UI" w:cs="Segoe UI"/>
+                <w:sz w:val="18"/>
+                <w:szCs w:val="18"/>
+                <w:lang w:eastAsia="es-PE"/>
+              </w:rPr>
+            </w:pPr>
+            <w:r>
+              <w:rPr>
+                <w:rFonts w:ascii="Times New Roman" w:eastAsia="Times New Roman" w:hAnsi="Times New Roman" w:cs="Times New Roman"/>
+                <w:sz w:val="20"/>
+                <w:szCs w:val="20"/>
+                <w:lang w:eastAsia="es-PE"/>
+              </w:rPr>
+              <w:t>El sistema debe permitir a los usuarios gestionar los datos de los pacientes, así como sus antecedentes y referencias familiares. </w:t>
+            </w:r>
+          </w:p>
+        </w:tc>
+        <w:tc>
+          <w:tcPr>
+            <w:tcW w:w="1365" w:type="dxa"/>
+            <w:tcBorders>
+              <w:top w:val="single" w:sz="6" w:space="0" w:color="B4C6E7"/>
+              <w:left w:val="single" w:sz="6" w:space="0" w:color="B4C6E7"/>
+              <w:bottom w:val="single" w:sz="6" w:space="0" w:color="B4C6E7"/>
+              <w:right w:val="single" w:sz="6" w:space="0" w:color="B4C6E7"/>
+            </w:tcBorders>
+            <w:shd w:val="clear" w:color="auto" w:fill="auto"/>
+            <w:hideMark/>
+          </w:tcPr>
+          <w:p>
+            <w:pPr>
+              <w:spacing w:after="0" w:line="240" w:lineRule="auto"/>
+              <w:textAlignment w:val="baseline"/>
+              <w:rPr>
+                <w:rFonts w:ascii="Segoe UI" w:eastAsia="Times New Roman" w:hAnsi="Segoe UI" w:cs="Segoe UI"/>
+                <w:sz w:val="18"/>
+                <w:szCs w:val="18"/>
+                <w:lang w:eastAsia="es-PE"/>
+              </w:rPr>
+            </w:pPr>
+            <w:r>
+              <w:rPr>
+                <w:rFonts w:ascii="Times New Roman" w:eastAsia="Times New Roman" w:hAnsi="Times New Roman" w:cs="Times New Roman"/>
+                <w:sz w:val="20"/>
+                <w:szCs w:val="20"/>
+                <w:lang w:eastAsia="es-PE"/>
+              </w:rPr>
+              <w:t>Alta </w:t>
+            </w:r>
+          </w:p>
+        </w:tc>
+      </w:tr>
+      <w:tr>
+        <w:trPr>
+          <w:trHeight w:val="300"/>
+        </w:trPr>
+        <w:tc>
+          <w:tcPr>
+            <w:tcW w:w="720" w:type="dxa"/>
+            <w:tcBorders>
+              <w:top w:val="single" w:sz="6" w:space="0" w:color="B4C6E7"/>
+              <w:left w:val="single" w:sz="6" w:space="0" w:color="B4C6E7"/>
+              <w:bottom w:val="single" w:sz="6" w:space="0" w:color="B4C6E7"/>
+              <w:right w:val="single" w:sz="6" w:space="0" w:color="B4C6E7"/>
+            </w:tcBorders>
+            <w:shd w:val="clear" w:color="auto" w:fill="auto"/>
+            <w:hideMark/>
+          </w:tcPr>
+          <w:p>
+            <w:pPr>
+              <w:spacing w:after="0" w:line="240" w:lineRule="auto"/>
+              <w:textAlignment w:val="baseline"/>
+              <w:rPr>
+                <w:rFonts w:ascii="Segoe UI" w:eastAsia="Times New Roman" w:hAnsi="Segoe UI" w:cs="Segoe UI"/>
+                <w:b/>
+                <w:bCs/>
+                <w:sz w:val="18"/>
+                <w:szCs w:val="18"/>
+                <w:lang w:eastAsia="es-PE"/>
+              </w:rPr>
+            </w:pPr>
+            <w:r>
+              <w:rPr>
+                <w:rFonts w:ascii="Times New Roman" w:eastAsia="Times New Roman" w:hAnsi="Times New Roman" w:cs="Times New Roman"/>
+                <w:b/>
+                <w:bCs/>
+                <w:sz w:val="20"/>
+                <w:szCs w:val="20"/>
+                <w:lang w:eastAsia="es-PE"/>
+              </w:rPr>
+              <w:t>RF-05 </w:t>
+            </w:r>
+          </w:p>
+        </w:tc>
+        <w:tc>
+          <w:tcPr>
+            <w:tcW w:w="2715" w:type="dxa"/>
+            <w:tcBorders>
+              <w:top w:val="single" w:sz="6" w:space="0" w:color="B4C6E7"/>
+              <w:left w:val="single" w:sz="6" w:space="0" w:color="B4C6E7"/>
+              <w:bottom w:val="single" w:sz="6" w:space="0" w:color="B4C6E7"/>
+              <w:right w:val="single" w:sz="6" w:space="0" w:color="B4C6E7"/>
+            </w:tcBorders>
+            <w:shd w:val="clear" w:color="auto" w:fill="auto"/>
+            <w:hideMark/>
+          </w:tcPr>
+          <w:p>
+            <w:pPr>
+              <w:spacing w:after="0" w:line="240" w:lineRule="auto"/>
+              <w:textAlignment w:val="baseline"/>
+              <w:rPr>
+                <w:rFonts w:ascii="Segoe UI" w:eastAsia="Times New Roman" w:hAnsi="Segoe UI" w:cs="Segoe UI"/>
+                <w:sz w:val="18"/>
+                <w:szCs w:val="18"/>
+                <w:lang w:eastAsia="es-PE"/>
+              </w:rPr>
+            </w:pPr>
+            <w:r>
+              <w:rPr>
+                <w:rFonts w:ascii="Times New Roman" w:eastAsia="Times New Roman" w:hAnsi="Times New Roman" w:cs="Times New Roman"/>
+                <w:sz w:val="20"/>
+                <w:szCs w:val="20"/>
+                <w:lang w:eastAsia="es-PE"/>
+              </w:rPr>
+              <w:t>Gestionar Pacientes </w:t>
+            </w:r>
+          </w:p>
+        </w:tc>
+        <w:tc>
+          <w:tcPr>
+            <w:tcW w:w="1950" w:type="dxa"/>
+            <w:tcBorders>
+              <w:top w:val="single" w:sz="6" w:space="0" w:color="B4C6E7"/>
+              <w:left w:val="single" w:sz="6" w:space="0" w:color="B4C6E7"/>
+              <w:bottom w:val="single" w:sz="6" w:space="0" w:color="B4C6E7"/>
+              <w:right w:val="single" w:sz="6" w:space="0" w:color="B4C6E7"/>
+            </w:tcBorders>
+            <w:shd w:val="clear" w:color="auto" w:fill="auto"/>
+            <w:hideMark/>
+          </w:tcPr>
+          <w:p>
+            <w:pPr>
+              <w:spacing w:after="0" w:line="240" w:lineRule="auto"/>
+              <w:textAlignment w:val="baseline"/>
+              <w:rPr>
+                <w:rFonts w:ascii="Segoe UI" w:eastAsia="Times New Roman" w:hAnsi="Segoe UI" w:cs="Segoe UI"/>
+                <w:sz w:val="18"/>
+                <w:szCs w:val="18"/>
+                <w:lang w:eastAsia="es-PE"/>
+              </w:rPr>
+            </w:pPr>
+            <w:r>
+              <w:rPr>
+                <w:rFonts w:ascii="Times New Roman" w:eastAsia="Times New Roman" w:hAnsi="Times New Roman" w:cs="Times New Roman"/>
+                <w:sz w:val="20"/>
+                <w:szCs w:val="20"/>
+                <w:lang w:eastAsia="es-PE"/>
+              </w:rPr>
+              <w:t>Gestionar Pacientes </w:t>
+            </w:r>
+          </w:p>
+        </w:tc>
+        <w:tc>
+          <w:tcPr>
+            <w:tcW w:w="7200" w:type="dxa"/>
+            <w:tcBorders>
+              <w:top w:val="single" w:sz="6" w:space="0" w:color="B4C6E7"/>
+              <w:left w:val="single" w:sz="6" w:space="0" w:color="B4C6E7"/>
+              <w:bottom w:val="single" w:sz="6" w:space="0" w:color="B4C6E7"/>
+              <w:right w:val="single" w:sz="6" w:space="0" w:color="B4C6E7"/>
+            </w:tcBorders>
+            <w:shd w:val="clear" w:color="auto" w:fill="auto"/>
+            <w:hideMark/>
+          </w:tcPr>
+          <w:p>
+            <w:pPr>
+              <w:spacing w:after="0" w:line="240" w:lineRule="auto"/>
+              <w:textAlignment w:val="baseline"/>
+              <w:rPr>
+                <w:rFonts w:ascii="Segoe UI" w:eastAsia="Times New Roman" w:hAnsi="Segoe UI" w:cs="Segoe UI"/>
+                <w:sz w:val="18"/>
+                <w:szCs w:val="18"/>
+                <w:lang w:eastAsia="es-PE"/>
+              </w:rPr>
+            </w:pPr>
+            <w:r>
+              <w:rPr>
+                <w:rFonts w:ascii="Times New Roman" w:eastAsia="Times New Roman" w:hAnsi="Times New Roman" w:cs="Times New Roman"/>
+                <w:sz w:val="20"/>
+                <w:szCs w:val="20"/>
+                <w:lang w:eastAsia="es-PE"/>
+              </w:rPr>
+              <w:t>El sistema debe permitir a los usuarios (doctores, auxiliar, asistente) gestionar (crear, editar y ver) los datos de los pacientes en el sistema. </w:t>
+            </w:r>
+          </w:p>
+        </w:tc>
+        <w:tc>
+          <w:tcPr>
+            <w:tcW w:w="1365" w:type="dxa"/>
+            <w:tcBorders>
+              <w:top w:val="single" w:sz="6" w:space="0" w:color="B4C6E7"/>
+              <w:left w:val="single" w:sz="6" w:space="0" w:color="B4C6E7"/>
+              <w:bottom w:val="single" w:sz="6" w:space="0" w:color="B4C6E7"/>
+              <w:right w:val="single" w:sz="6" w:space="0" w:color="B4C6E7"/>
+            </w:tcBorders>
+            <w:shd w:val="clear" w:color="auto" w:fill="auto"/>
+            <w:hideMark/>
+          </w:tcPr>
+          <w:p>
+            <w:pPr>
+              <w:spacing w:after="0" w:line="240" w:lineRule="auto"/>
+              <w:textAlignment w:val="baseline"/>
+              <w:rPr>
+                <w:rFonts w:ascii="Segoe UI" w:eastAsia="Times New Roman" w:hAnsi="Segoe UI" w:cs="Segoe UI"/>
+                <w:sz w:val="18"/>
+                <w:szCs w:val="18"/>
+                <w:lang w:eastAsia="es-PE"/>
+              </w:rPr>
+            </w:pPr>
+            <w:r>
+              <w:rPr>
+                <w:rFonts w:ascii="Times New Roman" w:eastAsia="Times New Roman" w:hAnsi="Times New Roman" w:cs="Times New Roman"/>
+                <w:sz w:val="20"/>
+                <w:szCs w:val="20"/>
+                <w:lang w:eastAsia="es-PE"/>
+              </w:rPr>
+              <w:t>Alta </w:t>
+            </w:r>
+          </w:p>
+        </w:tc>
+      </w:tr>
+      <w:tr>
+        <w:trPr>
+          <w:trHeight w:val="300"/>
+        </w:trPr>
+        <w:tc>
+          <w:tcPr>
+            <w:tcW w:w="720" w:type="dxa"/>
+            <w:tcBorders>
+              <w:top w:val="single" w:sz="6" w:space="0" w:color="B4C6E7"/>
+              <w:left w:val="single" w:sz="6" w:space="0" w:color="B4C6E7"/>
+              <w:bottom w:val="single" w:sz="6" w:space="0" w:color="B4C6E7"/>
+              <w:right w:val="single" w:sz="6" w:space="0" w:color="B4C6E7"/>
+            </w:tcBorders>
+            <w:shd w:val="clear" w:color="auto" w:fill="auto"/>
+            <w:hideMark/>
+          </w:tcPr>
+          <w:p>
+            <w:pPr>
+              <w:spacing w:after="0" w:line="240" w:lineRule="auto"/>
+              <w:textAlignment w:val="baseline"/>
+              <w:rPr>
+                <w:rFonts w:ascii="Segoe UI" w:eastAsia="Times New Roman" w:hAnsi="Segoe UI" w:cs="Segoe UI"/>
+                <w:b/>
+                <w:bCs/>
+                <w:sz w:val="18"/>
+                <w:szCs w:val="18"/>
+                <w:lang w:eastAsia="es-PE"/>
+              </w:rPr>
+            </w:pPr>
+            <w:r>
+              <w:rPr>
+                <w:rFonts w:ascii="Times New Roman" w:eastAsia="Times New Roman" w:hAnsi="Times New Roman" w:cs="Times New Roman"/>
+                <w:b/>
+                <w:bCs/>
+                <w:sz w:val="20"/>
+                <w:szCs w:val="20"/>
+                <w:lang w:eastAsia="es-PE"/>
+              </w:rPr>
+              <w:t>RF-06 </w:t>
+            </w:r>
+          </w:p>
+        </w:tc>
+        <w:tc>
+          <w:tcPr>
+            <w:tcW w:w="2715" w:type="dxa"/>
+            <w:tcBorders>
+              <w:top w:val="single" w:sz="6" w:space="0" w:color="B4C6E7"/>
+              <w:left w:val="single" w:sz="6" w:space="0" w:color="B4C6E7"/>
+              <w:bottom w:val="single" w:sz="6" w:space="0" w:color="B4C6E7"/>
+              <w:right w:val="single" w:sz="6" w:space="0" w:color="B4C6E7"/>
+            </w:tcBorders>
+            <w:shd w:val="clear" w:color="auto" w:fill="auto"/>
+            <w:hideMark/>
+          </w:tcPr>
+          <w:p>
+            <w:pPr>
+              <w:spacing w:after="0" w:line="240" w:lineRule="auto"/>
+              <w:textAlignment w:val="baseline"/>
+              <w:rPr>
+                <w:rFonts w:ascii="Segoe UI" w:eastAsia="Times New Roman" w:hAnsi="Segoe UI" w:cs="Segoe UI"/>
+                <w:sz w:val="18"/>
+                <w:szCs w:val="18"/>
+                <w:lang w:eastAsia="es-PE"/>
+              </w:rPr>
+            </w:pPr>
+            <w:r>
+              <w:rPr>
+                <w:rFonts w:ascii="Times New Roman" w:eastAsia="Times New Roman" w:hAnsi="Times New Roman" w:cs="Times New Roman"/>
+                <w:sz w:val="20"/>
+                <w:szCs w:val="20"/>
+                <w:lang w:eastAsia="es-PE"/>
+              </w:rPr>
+              <w:t>Gestionar Procedimientos </w:t>
+            </w:r>
+          </w:p>
+        </w:tc>
+        <w:tc>
+          <w:tcPr>
+            <w:tcW w:w="1950" w:type="dxa"/>
+            <w:tcBorders>
+              <w:top w:val="single" w:sz="6" w:space="0" w:color="B4C6E7"/>
+              <w:left w:val="single" w:sz="6" w:space="0" w:color="B4C6E7"/>
+              <w:bottom w:val="single" w:sz="6" w:space="0" w:color="B4C6E7"/>
+              <w:right w:val="single" w:sz="6" w:space="0" w:color="B4C6E7"/>
+            </w:tcBorders>
+            <w:shd w:val="clear" w:color="auto" w:fill="auto"/>
+            <w:hideMark/>
+          </w:tcPr>
+          <w:p>
+            <w:pPr>
+              <w:spacing w:after="0" w:line="240" w:lineRule="auto"/>
+              <w:textAlignment w:val="baseline"/>
+              <w:rPr>
+                <w:rFonts w:ascii="Segoe UI" w:eastAsia="Times New Roman" w:hAnsi="Segoe UI" w:cs="Segoe UI"/>
+                <w:sz w:val="18"/>
+                <w:szCs w:val="18"/>
+                <w:lang w:eastAsia="es-PE"/>
+              </w:rPr>
+            </w:pPr>
+            <w:r>
+              <w:rPr>
+                <w:rFonts w:ascii="Times New Roman" w:eastAsia="Times New Roman" w:hAnsi="Times New Roman" w:cs="Times New Roman"/>
+                <w:sz w:val="20"/>
+                <w:szCs w:val="20"/>
+                <w:lang w:eastAsia="es-PE"/>
+              </w:rPr>
+              <w:t>Gestionar Procedimientos </w:t>
+            </w:r>
+          </w:p>
+        </w:tc>
+        <w:tc>
+          <w:tcPr>
+            <w:tcW w:w="7200" w:type="dxa"/>
+            <w:tcBorders>
+              <w:top w:val="single" w:sz="6" w:space="0" w:color="B4C6E7"/>
+              <w:left w:val="single" w:sz="6" w:space="0" w:color="B4C6E7"/>
+              <w:bottom w:val="single" w:sz="6" w:space="0" w:color="B4C6E7"/>
+              <w:right w:val="single" w:sz="6" w:space="0" w:color="B4C6E7"/>
+            </w:tcBorders>
+            <w:shd w:val="clear" w:color="auto" w:fill="auto"/>
+            <w:hideMark/>
+          </w:tcPr>
+          <w:p>
+            <w:pPr>
+              <w:spacing w:after="0" w:line="240" w:lineRule="auto"/>
+              <w:textAlignment w:val="baseline"/>
+              <w:rPr>
+                <w:rFonts w:ascii="Segoe UI" w:eastAsia="Times New Roman" w:hAnsi="Segoe UI" w:cs="Segoe UI"/>
+                <w:sz w:val="18"/>
+                <w:szCs w:val="18"/>
+                <w:lang w:eastAsia="es-PE"/>
+              </w:rPr>
+            </w:pPr>
+            <w:r>
+              <w:rPr>
+                <w:rFonts w:ascii="Times New Roman" w:eastAsia="Times New Roman" w:hAnsi="Times New Roman" w:cs="Times New Roman"/>
+                <w:sz w:val="20"/>
+                <w:szCs w:val="20"/>
+                <w:lang w:eastAsia="es-PE"/>
+              </w:rPr>
+              <w:t>El sistema debe permitir a los usuarios (doctores, auxiliar, asistente) registrar procedimientos que el personal le realizó al paciente. </w:t>
+            </w:r>
+          </w:p>
+        </w:tc>
+        <w:tc>
+          <w:tcPr>
+            <w:tcW w:w="1365" w:type="dxa"/>
+            <w:tcBorders>
+              <w:top w:val="single" w:sz="6" w:space="0" w:color="B4C6E7"/>
+              <w:left w:val="single" w:sz="6" w:space="0" w:color="B4C6E7"/>
+              <w:bottom w:val="single" w:sz="6" w:space="0" w:color="B4C6E7"/>
+              <w:right w:val="single" w:sz="6" w:space="0" w:color="B4C6E7"/>
+            </w:tcBorders>
+            <w:shd w:val="clear" w:color="auto" w:fill="auto"/>
+            <w:hideMark/>
+          </w:tcPr>
+          <w:p>
+            <w:pPr>
+              <w:spacing w:after="0" w:line="240" w:lineRule="auto"/>
+              <w:textAlignment w:val="baseline"/>
+              <w:rPr>
+                <w:rFonts w:ascii="Segoe UI" w:eastAsia="Times New Roman" w:hAnsi="Segoe UI" w:cs="Segoe UI"/>
+                <w:sz w:val="18"/>
+                <w:szCs w:val="18"/>
+                <w:lang w:eastAsia="es-PE"/>
+              </w:rPr>
+            </w:pPr>
+            <w:r>
+              <w:rPr>
+                <w:rFonts w:ascii="Times New Roman" w:eastAsia="Times New Roman" w:hAnsi="Times New Roman" w:cs="Times New Roman"/>
+                <w:sz w:val="20"/>
+                <w:szCs w:val="20"/>
+                <w:lang w:eastAsia="es-PE"/>
+              </w:rPr>
+              <w:t>Alta </w:t>
+            </w:r>
+          </w:p>
+        </w:tc>
+      </w:tr>
+      <w:tr>
+        <w:trPr>
+          <w:trHeight w:val="300"/>
+        </w:trPr>
+        <w:tc>
+          <w:tcPr>
+            <w:tcW w:w="720" w:type="dxa"/>
+            <w:tcBorders>
+              <w:top w:val="single" w:sz="6" w:space="0" w:color="B4C6E7"/>
+              <w:left w:val="single" w:sz="6" w:space="0" w:color="B4C6E7"/>
+              <w:bottom w:val="single" w:sz="6" w:space="0" w:color="B4C6E7"/>
+              <w:right w:val="single" w:sz="6" w:space="0" w:color="B4C6E7"/>
+            </w:tcBorders>
+            <w:shd w:val="clear" w:color="auto" w:fill="auto"/>
+            <w:hideMark/>
+          </w:tcPr>
+          <w:p>
+            <w:pPr>
+              <w:spacing w:after="0" w:line="240" w:lineRule="auto"/>
+              <w:textAlignment w:val="baseline"/>
+              <w:rPr>
+                <w:rFonts w:ascii="Segoe UI" w:eastAsia="Times New Roman" w:hAnsi="Segoe UI" w:cs="Segoe UI"/>
+                <w:b/>
+                <w:bCs/>
+                <w:sz w:val="18"/>
+                <w:szCs w:val="18"/>
+                <w:lang w:eastAsia="es-PE"/>
+              </w:rPr>
+            </w:pPr>
+            <w:r>
+              <w:rPr>
+                <w:rFonts w:ascii="Times New Roman" w:eastAsia="Times New Roman" w:hAnsi="Times New Roman" w:cs="Times New Roman"/>
+                <w:b/>
+                <w:bCs/>
+                <w:sz w:val="20"/>
+                <w:szCs w:val="20"/>
+                <w:lang w:eastAsia="es-PE"/>
+              </w:rPr>
+              <w:t>RF-07 </w:t>
+            </w:r>
+          </w:p>
+        </w:tc>
+        <w:tc>
+          <w:tcPr>
+            <w:tcW w:w="2715" w:type="dxa"/>
+            <w:tcBorders>
+              <w:top w:val="single" w:sz="6" w:space="0" w:color="B4C6E7"/>
+              <w:left w:val="single" w:sz="6" w:space="0" w:color="B4C6E7"/>
+              <w:bottom w:val="single" w:sz="6" w:space="0" w:color="B4C6E7"/>
+              <w:right w:val="single" w:sz="6" w:space="0" w:color="B4C6E7"/>
+            </w:tcBorders>
+            <w:shd w:val="clear" w:color="auto" w:fill="auto"/>
+            <w:hideMark/>
+          </w:tcPr>
+          <w:p>
+            <w:pPr>
+              <w:spacing w:after="0" w:line="240" w:lineRule="auto"/>
+              <w:textAlignment w:val="baseline"/>
+              <w:rPr>
+                <w:rFonts w:ascii="Segoe UI" w:eastAsia="Times New Roman" w:hAnsi="Segoe UI" w:cs="Segoe UI"/>
+                <w:sz w:val="18"/>
+                <w:szCs w:val="18"/>
+                <w:lang w:eastAsia="es-PE"/>
+              </w:rPr>
+            </w:pPr>
+            <w:r>
+              <w:rPr>
+                <w:rFonts w:ascii="Times New Roman" w:eastAsia="Times New Roman" w:hAnsi="Times New Roman" w:cs="Times New Roman"/>
+                <w:sz w:val="20"/>
+                <w:szCs w:val="20"/>
+                <w:lang w:eastAsia="es-PE"/>
+              </w:rPr>
+              <w:t>Visualizar Historial </w:t>
+            </w:r>
+          </w:p>
+        </w:tc>
+        <w:tc>
+          <w:tcPr>
+            <w:tcW w:w="1950" w:type="dxa"/>
+            <w:tcBorders>
+              <w:top w:val="single" w:sz="6" w:space="0" w:color="B4C6E7"/>
+              <w:left w:val="single" w:sz="6" w:space="0" w:color="B4C6E7"/>
+              <w:bottom w:val="single" w:sz="6" w:space="0" w:color="B4C6E7"/>
+              <w:right w:val="single" w:sz="6" w:space="0" w:color="B4C6E7"/>
+            </w:tcBorders>
+            <w:shd w:val="clear" w:color="auto" w:fill="auto"/>
+            <w:hideMark/>
+          </w:tcPr>
+          <w:p>
+            <w:pPr>
+              <w:spacing w:after="0" w:line="240" w:lineRule="auto"/>
+              <w:textAlignment w:val="baseline"/>
+              <w:rPr>
+                <w:rFonts w:ascii="Segoe UI" w:eastAsia="Times New Roman" w:hAnsi="Segoe UI" w:cs="Segoe UI"/>
+                <w:sz w:val="18"/>
+                <w:szCs w:val="18"/>
+                <w:lang w:eastAsia="es-PE"/>
+              </w:rPr>
+            </w:pPr>
+            <w:r>
+              <w:rPr>
+                <w:rFonts w:ascii="Times New Roman" w:eastAsia="Times New Roman" w:hAnsi="Times New Roman" w:cs="Times New Roman"/>
+                <w:sz w:val="20"/>
+                <w:szCs w:val="20"/>
+                <w:lang w:eastAsia="es-PE"/>
+              </w:rPr>
+              <w:t>Consultar Historial </w:t>
+            </w:r>
+          </w:p>
+        </w:tc>
+        <w:tc>
+          <w:tcPr>
+            <w:tcW w:w="7200" w:type="dxa"/>
+            <w:tcBorders>
+              <w:top w:val="single" w:sz="6" w:space="0" w:color="B4C6E7"/>
+              <w:left w:val="single" w:sz="6" w:space="0" w:color="B4C6E7"/>
+              <w:bottom w:val="single" w:sz="6" w:space="0" w:color="B4C6E7"/>
+              <w:right w:val="single" w:sz="6" w:space="0" w:color="B4C6E7"/>
+            </w:tcBorders>
+            <w:shd w:val="clear" w:color="auto" w:fill="auto"/>
+            <w:hideMark/>
+          </w:tcPr>
+          <w:p>
+            <w:pPr>
+              <w:spacing w:after="0" w:line="240" w:lineRule="auto"/>
+              <w:textAlignment w:val="baseline"/>
+              <w:rPr>
+                <w:rFonts w:ascii="Segoe UI" w:eastAsia="Times New Roman" w:hAnsi="Segoe UI" w:cs="Segoe UI"/>
+                <w:sz w:val="18"/>
+                <w:szCs w:val="18"/>
+                <w:lang w:eastAsia="es-PE"/>
+              </w:rPr>
+            </w:pPr>
+            <w:r>
+              <w:rPr>
+                <w:rFonts w:ascii="Times New Roman" w:eastAsia="Times New Roman" w:hAnsi="Times New Roman" w:cs="Times New Roman"/>
+                <w:sz w:val="20"/>
+                <w:szCs w:val="20"/>
+                <w:lang w:eastAsia="es-PE"/>
+              </w:rPr>
+              <w:t>El sistema debe permitir a los trabajadores consultar el historial médico de los pacientes, así como los procedimientos generados. </w:t>
+            </w:r>
+          </w:p>
+        </w:tc>
+        <w:tc>
+          <w:tcPr>
+            <w:tcW w:w="1365" w:type="dxa"/>
+            <w:tcBorders>
+              <w:top w:val="single" w:sz="6" w:space="0" w:color="B4C6E7"/>
+              <w:left w:val="single" w:sz="6" w:space="0" w:color="B4C6E7"/>
+              <w:bottom w:val="single" w:sz="6" w:space="0" w:color="B4C6E7"/>
+              <w:right w:val="single" w:sz="6" w:space="0" w:color="B4C6E7"/>
+            </w:tcBorders>
+            <w:shd w:val="clear" w:color="auto" w:fill="auto"/>
+            <w:hideMark/>
+          </w:tcPr>
+          <w:p>
+            <w:pPr>
+              <w:spacing w:after="0" w:line="240" w:lineRule="auto"/>
+              <w:textAlignment w:val="baseline"/>
+              <w:rPr>
+                <w:rFonts w:ascii="Segoe UI" w:eastAsia="Times New Roman" w:hAnsi="Segoe UI" w:cs="Segoe UI"/>
+                <w:sz w:val="18"/>
+                <w:szCs w:val="18"/>
+                <w:lang w:eastAsia="es-PE"/>
+              </w:rPr>
+            </w:pPr>
+            <w:r>
+              <w:rPr>
+                <w:rFonts w:ascii="Times New Roman" w:eastAsia="Times New Roman" w:hAnsi="Times New Roman" w:cs="Times New Roman"/>
+                <w:sz w:val="20"/>
+                <w:szCs w:val="20"/>
+                <w:lang w:eastAsia="es-PE"/>
+              </w:rPr>
+              <w:t>Med </w:t>
+            </w:r>
+          </w:p>
+        </w:tc>
+      </w:tr>
+    </w:tbl>
+    <w:p>
+      <w:pPr>
+        <w:spacing w:before="20" w:line="276" w:lineRule="auto"/>
+        <w:ind w:left="594" w:right="1309"/>
+        <w:jc w:val="center"/>
+        <w:rPr>
+          <w:rFonts w:ascii="Times New Roman" w:hAnsi="Times New Roman" w:cs="Times New Roman"/>
+          <w:color w:val="000000" w:themeColor="text1"/>
+          <w:sz w:val="24"/>
+          <w:szCs w:val="24"/>
+        </w:rPr>
+      </w:pPr>
+    </w:p>
+    <w:p>
+      <w:pPr>
+        <w:spacing w:line="276" w:lineRule="auto"/>
+        <w:ind w:left="594" w:right="1312"/>
+        <w:jc w:val="center"/>
+        <w:rPr>
+          <w:rFonts w:ascii="Times New Roman" w:hAnsi="Times New Roman" w:cs="Times New Roman"/>
+          <w:i/>
+          <w:color w:val="000000" w:themeColor="text1"/>
+          <w:sz w:val="24"/>
+          <w:szCs w:val="24"/>
+        </w:rPr>
+      </w:pPr>
+      <w:r>
+        <w:rPr>
+          <w:rFonts w:ascii="Times New Roman" w:hAnsi="Times New Roman" w:cs="Times New Roman"/>
+          <w:i/>
+          <w:color w:val="000000" w:themeColor="text1"/>
+          <w:sz w:val="24"/>
+          <w:szCs w:val="24"/>
+        </w:rPr>
+        <w:t>Fuente: Elaboración propia del equipo de trabajo</w:t>
+      </w:r>
+      <w:r>
+        <w:rPr>
+          <w:rFonts w:ascii="Times New Roman" w:hAnsi="Times New Roman" w:cs="Times New Roman"/>
+          <w:i/>
+          <w:color w:val="000000" w:themeColor="text1"/>
+          <w:sz w:val="24"/>
+          <w:szCs w:val="24"/>
+        </w:rPr>
+        <w:br w:type="page"/>
+      </w:r>
+    </w:p>
+    <w:p>
+      <w:pPr>
+        <w:spacing w:after="0"/>
+        <w:rPr>
+          <w:rFonts w:ascii="Times New Roman" w:hAnsi="Times New Roman" w:cs="Times New Roman"/>
+          <w:b/>
+          <w:color w:val="000000" w:themeColor="text1"/>
+          <w:sz w:val="24"/>
+          <w:szCs w:val="24"/>
+        </w:rPr>
+        <w:sectPr>
+          <w:pgSz w:w="16838" w:h="11906" w:orient="landscape"/>
+          <w:pgMar w:top="1701" w:right="1276" w:bottom="1701" w:left="1134" w:header="709" w:footer="709" w:gutter="0"/>
+          <w:cols w:space="720"/>
+        </w:sectPr>
+      </w:pPr>
+    </w:p>
+    <w:p>
+      <w:pPr>
+        <w:rPr>
+          <w:rFonts w:ascii="Times New Roman" w:hAnsi="Times New Roman" w:cs="Times New Roman"/>
+          <w:b/>
+          <w:color w:val="000000" w:themeColor="text1"/>
+          <w:sz w:val="24"/>
+          <w:szCs w:val="24"/>
+        </w:rPr>
+      </w:pPr>
+    </w:p>
+    <w:p>
+      <w:pPr>
+        <w:pStyle w:val="Ttulo2"/>
+        <w:spacing w:line="276" w:lineRule="auto"/>
+        <w:jc w:val="both"/>
+        <w:rPr>
+          <w:rFonts w:ascii="Times New Roman" w:hAnsi="Times New Roman" w:cs="Times New Roman"/>
+          <w:b/>
+          <w:color w:val="000000" w:themeColor="text1"/>
+          <w:sz w:val="24"/>
+          <w:szCs w:val="24"/>
+        </w:rPr>
+      </w:pPr>
+      <w:bookmarkStart w:id="8" w:name="_Toc147567024"/>
+      <w:r>
+        <w:rPr>
+          <w:rFonts w:ascii="Times New Roman" w:hAnsi="Times New Roman" w:cs="Times New Roman"/>
+          <w:b/>
+          <w:color w:val="000000" w:themeColor="text1"/>
+          <w:sz w:val="24"/>
+          <w:szCs w:val="24"/>
+        </w:rPr>
+        <w:t>7.</w:t>
+      </w:r>
+      <w:r>
+        <w:rPr>
+          <w:rFonts w:ascii="Times New Roman" w:hAnsi="Times New Roman" w:cs="Times New Roman"/>
+          <w:b/>
+          <w:color w:val="000000" w:themeColor="text1"/>
+          <w:sz w:val="24"/>
+          <w:szCs w:val="24"/>
+        </w:rPr>
+        <w:tab/>
+        <w:t>Restricciones</w:t>
+      </w:r>
+      <w:bookmarkEnd w:id="8"/>
+      <w:r>
+        <w:rPr>
+          <w:rFonts w:ascii="Times New Roman" w:hAnsi="Times New Roman" w:cs="Times New Roman"/>
+          <w:b/>
+          <w:color w:val="000000" w:themeColor="text1"/>
+          <w:sz w:val="24"/>
+          <w:szCs w:val="24"/>
+        </w:rPr>
+        <w:tab/>
+      </w:r>
+    </w:p>
+    <w:p>
+      <w:pPr>
+        <w:pStyle w:val="paragraph"/>
+        <w:numPr>
+          <w:ilvl w:val="0"/>
+          <w:numId w:val="6"/>
+        </w:numPr>
+        <w:spacing w:before="0" w:beforeAutospacing="0" w:after="0" w:afterAutospacing="0" w:line="276" w:lineRule="auto"/>
+        <w:textAlignment w:val="baseline"/>
+        <w:rPr>
+          <w:color w:val="000000" w:themeColor="text1"/>
+        </w:rPr>
+      </w:pPr>
+      <w:r>
+        <w:rPr>
+          <w:rStyle w:val="normaltextrun"/>
+          <w:b/>
+          <w:bCs/>
+          <w:color w:val="000000" w:themeColor="text1"/>
+        </w:rPr>
+        <w:t>Alcance</w:t>
+      </w:r>
+      <w:r>
+        <w:rPr>
+          <w:rStyle w:val="normaltextrun"/>
+          <w:color w:val="000000" w:themeColor="text1"/>
+        </w:rPr>
+        <w:t>:</w:t>
+      </w:r>
+      <w:r>
+        <w:rPr>
+          <w:rStyle w:val="eop"/>
+          <w:color w:val="000000" w:themeColor="text1"/>
+        </w:rPr>
+        <w:t> </w:t>
+      </w:r>
+    </w:p>
+    <w:p>
+      <w:pPr>
+        <w:pStyle w:val="paragraph"/>
+        <w:spacing w:before="0" w:beforeAutospacing="0" w:after="0" w:afterAutospacing="0" w:line="276" w:lineRule="auto"/>
+        <w:ind w:left="1068"/>
+        <w:jc w:val="both"/>
+        <w:textAlignment w:val="baseline"/>
+        <w:rPr>
+          <w:color w:val="000000" w:themeColor="text1"/>
+        </w:rPr>
+      </w:pPr>
+      <w:r>
+        <w:rPr>
+          <w:rStyle w:val="normaltextrun"/>
+          <w:color w:val="000000" w:themeColor="text1"/>
+        </w:rPr>
+        <w:t>El sistema será funcional para dispositivos que cuenten con conexión a internet.  El equipo funcionara siempre y cuando esté conectado a una fuente y cuente con acceso a internet.</w:t>
+      </w:r>
+      <w:r>
+        <w:rPr>
+          <w:rStyle w:val="eop"/>
+          <w:color w:val="000000" w:themeColor="text1"/>
+        </w:rPr>
+        <w:t> </w:t>
+      </w:r>
+    </w:p>
+    <w:p>
+      <w:pPr>
+        <w:pStyle w:val="paragraph"/>
+        <w:numPr>
+          <w:ilvl w:val="0"/>
+          <w:numId w:val="6"/>
+        </w:numPr>
+        <w:spacing w:before="0" w:beforeAutospacing="0" w:after="0" w:afterAutospacing="0" w:line="276" w:lineRule="auto"/>
+        <w:textAlignment w:val="baseline"/>
+        <w:rPr>
+          <w:color w:val="000000" w:themeColor="text1"/>
+        </w:rPr>
+      </w:pPr>
+      <w:r>
+        <w:rPr>
+          <w:rStyle w:val="normaltextrun"/>
+          <w:b/>
+          <w:bCs/>
+          <w:color w:val="000000" w:themeColor="text1"/>
+        </w:rPr>
+        <w:t>Tiempo</w:t>
+      </w:r>
+      <w:r>
+        <w:rPr>
+          <w:rStyle w:val="normaltextrun"/>
+          <w:color w:val="000000" w:themeColor="text1"/>
+        </w:rPr>
+        <w:t>:</w:t>
+      </w:r>
+      <w:r>
+        <w:rPr>
+          <w:rStyle w:val="eop"/>
+          <w:color w:val="000000" w:themeColor="text1"/>
+        </w:rPr>
+        <w:t> </w:t>
+      </w:r>
+    </w:p>
+    <w:p>
+      <w:pPr>
+        <w:pStyle w:val="paragraph"/>
+        <w:spacing w:before="0" w:beforeAutospacing="0" w:after="0" w:afterAutospacing="0" w:line="276" w:lineRule="auto"/>
+        <w:ind w:left="1068"/>
+        <w:jc w:val="both"/>
+        <w:textAlignment w:val="baseline"/>
+        <w:rPr>
+          <w:color w:val="000000" w:themeColor="text1"/>
+        </w:rPr>
+      </w:pPr>
+      <w:r>
+        <w:rPr>
+          <w:rStyle w:val="normaltextrun"/>
+          <w:color w:val="000000" w:themeColor="text1"/>
+        </w:rPr>
+        <w:t>Este proyecto será planificado en un periodo de 4 meses tanto el inicio de aprobación, planificación, ejecución, seguimiento y el cierre. La instalación del sistema y equipo con la capacitación se planificará dentro del plazo de elaboración del proyecto.</w:t>
+      </w:r>
+      <w:r>
+        <w:rPr>
+          <w:rStyle w:val="eop"/>
+          <w:color w:val="000000" w:themeColor="text1"/>
+        </w:rPr>
+        <w:t> </w:t>
+      </w:r>
+    </w:p>
+    <w:p>
+      <w:pPr>
+        <w:pStyle w:val="paragraph"/>
+        <w:numPr>
+          <w:ilvl w:val="0"/>
+          <w:numId w:val="6"/>
+        </w:numPr>
+        <w:spacing w:before="0" w:beforeAutospacing="0" w:after="0" w:afterAutospacing="0" w:line="276" w:lineRule="auto"/>
+        <w:textAlignment w:val="baseline"/>
+        <w:rPr>
+          <w:b/>
+          <w:bCs/>
+          <w:color w:val="000000" w:themeColor="text1"/>
+        </w:rPr>
+      </w:pPr>
+      <w:r>
+        <w:rPr>
+          <w:rStyle w:val="normaltextrun"/>
+          <w:b/>
+          <w:bCs/>
+          <w:color w:val="000000" w:themeColor="text1"/>
+        </w:rPr>
+        <w:t>Costo:</w:t>
+      </w:r>
+      <w:r>
+        <w:rPr>
+          <w:rStyle w:val="eop"/>
+          <w:b/>
+          <w:bCs/>
+          <w:color w:val="000000" w:themeColor="text1"/>
+        </w:rPr>
+        <w:t> </w:t>
+      </w:r>
+    </w:p>
+    <w:p>
+      <w:pPr>
+        <w:pStyle w:val="paragraph"/>
+        <w:spacing w:before="0" w:beforeAutospacing="0" w:after="0" w:afterAutospacing="0" w:line="276" w:lineRule="auto"/>
+        <w:ind w:left="1068"/>
+        <w:jc w:val="both"/>
+        <w:textAlignment w:val="baseline"/>
+        <w:rPr>
+          <w:color w:val="000000" w:themeColor="text1"/>
+        </w:rPr>
+      </w:pPr>
+      <w:r>
+        <w:rPr>
+          <w:rStyle w:val="normaltextrun"/>
+          <w:color w:val="000000" w:themeColor="text1"/>
+        </w:rPr>
+        <w:t xml:space="preserve">La inversión total del proyecto se estima como S/. </w:t>
+      </w:r>
+      <w:r>
+        <w:rPr>
+          <w:rFonts w:ascii="Calibri" w:hAnsi="Calibri" w:cs="Calibri"/>
+          <w:iCs/>
+          <w:color w:val="000000"/>
+          <w:lang w:eastAsia="es-PE"/>
+        </w:rPr>
+        <w:t>7820</w:t>
+      </w:r>
+      <w:r>
+        <w:rPr>
+          <w:rFonts w:ascii="Calibri" w:hAnsi="Calibri" w:cs="Calibri"/>
+          <w:iCs/>
+          <w:color w:val="000000"/>
+          <w:lang w:eastAsia="es-PE"/>
+        </w:rPr>
+        <w:t>.00</w:t>
+      </w:r>
+      <w:r>
+        <w:rPr>
+          <w:rFonts w:ascii="Calibri" w:hAnsi="Calibri" w:cs="Calibri"/>
+          <w:b/>
+          <w:bCs/>
+          <w:i/>
+          <w:color w:val="000000"/>
+          <w:lang w:eastAsia="es-PE"/>
+        </w:rPr>
+        <w:t xml:space="preserve"> </w:t>
+      </w:r>
+      <w:r>
+        <w:rPr>
+          <w:rStyle w:val="normaltextrun"/>
+          <w:color w:val="000000" w:themeColor="text1"/>
+        </w:rPr>
+        <w:t>siendo este nuestro limite.</w:t>
+      </w:r>
+      <w:r>
+        <w:rPr>
+          <w:rStyle w:val="eop"/>
+          <w:color w:val="000000" w:themeColor="text1"/>
+        </w:rPr>
+        <w:t> </w:t>
+      </w:r>
+    </w:p>
+    <w:p>
+      <w:pPr>
+        <w:pStyle w:val="paragraph"/>
+        <w:numPr>
+          <w:ilvl w:val="0"/>
+          <w:numId w:val="6"/>
+        </w:numPr>
+        <w:spacing w:before="0" w:beforeAutospacing="0" w:after="0" w:afterAutospacing="0" w:line="276" w:lineRule="auto"/>
+        <w:textAlignment w:val="baseline"/>
+        <w:rPr>
+          <w:b/>
+          <w:bCs/>
+          <w:color w:val="000000" w:themeColor="text1"/>
+        </w:rPr>
+      </w:pPr>
+      <w:r>
+        <w:rPr>
+          <w:rStyle w:val="normaltextrun"/>
+          <w:b/>
+          <w:bCs/>
+          <w:color w:val="000000" w:themeColor="text1"/>
+        </w:rPr>
+        <w:t>Calidad:</w:t>
+      </w:r>
+      <w:r>
+        <w:rPr>
+          <w:rStyle w:val="eop"/>
+          <w:b/>
+          <w:bCs/>
+          <w:color w:val="000000" w:themeColor="text1"/>
+        </w:rPr>
+        <w:t> </w:t>
+      </w:r>
+    </w:p>
+    <w:p>
+      <w:pPr>
+        <w:pStyle w:val="paragraph"/>
+        <w:spacing w:before="0" w:beforeAutospacing="0" w:after="0" w:afterAutospacing="0" w:line="276" w:lineRule="auto"/>
+        <w:ind w:left="1068"/>
+        <w:jc w:val="both"/>
+        <w:textAlignment w:val="baseline"/>
+        <w:rPr>
+          <w:color w:val="000000" w:themeColor="text1"/>
+        </w:rPr>
+      </w:pPr>
+      <w:r>
+        <w:rPr>
+          <w:rStyle w:val="normaltextrun"/>
+          <w:color w:val="000000" w:themeColor="text1"/>
+        </w:rPr>
+        <w:t>Se espera que el proyecto sea lo más eficiente posible y que satisfaga los requisitos del cliente.</w:t>
+      </w:r>
+      <w:r>
+        <w:rPr>
+          <w:rStyle w:val="eop"/>
+          <w:color w:val="000000" w:themeColor="text1"/>
+        </w:rPr>
+        <w:t> </w:t>
+      </w:r>
+    </w:p>
+    <w:p>
+      <w:pPr>
+        <w:pStyle w:val="paragraph"/>
+        <w:numPr>
+          <w:ilvl w:val="0"/>
+          <w:numId w:val="6"/>
+        </w:numPr>
+        <w:spacing w:before="0" w:beforeAutospacing="0" w:after="0" w:afterAutospacing="0" w:line="276" w:lineRule="auto"/>
+        <w:textAlignment w:val="baseline"/>
+        <w:rPr>
+          <w:b/>
+          <w:bCs/>
+          <w:color w:val="000000" w:themeColor="text1"/>
+        </w:rPr>
+      </w:pPr>
+      <w:r>
+        <w:rPr>
+          <w:rStyle w:val="normaltextrun"/>
+          <w:b/>
+          <w:bCs/>
+          <w:color w:val="000000" w:themeColor="text1"/>
+        </w:rPr>
+        <w:t>Recursos:</w:t>
+      </w:r>
+      <w:r>
+        <w:rPr>
+          <w:rStyle w:val="eop"/>
+          <w:b/>
+          <w:bCs/>
+          <w:color w:val="000000" w:themeColor="text1"/>
+        </w:rPr>
+        <w:t> </w:t>
+      </w:r>
+    </w:p>
+    <w:p>
+      <w:pPr>
+        <w:pStyle w:val="paragraph"/>
+        <w:spacing w:before="0" w:beforeAutospacing="0" w:after="0" w:afterAutospacing="0" w:line="276" w:lineRule="auto"/>
+        <w:ind w:left="1068"/>
+        <w:jc w:val="both"/>
+        <w:textAlignment w:val="baseline"/>
+        <w:rPr>
+          <w:color w:val="000000" w:themeColor="text1"/>
+        </w:rPr>
+      </w:pPr>
+      <w:r>
+        <w:rPr>
+          <w:rStyle w:val="normaltextrun"/>
+          <w:color w:val="000000" w:themeColor="text1"/>
+        </w:rPr>
+        <w:t xml:space="preserve">Las características del equipo de cómputo para el desarrollo de la aplicación </w:t>
+      </w:r>
+    </w:p>
+    <w:p>
+      <w:pPr>
+        <w:spacing w:line="276" w:lineRule="auto"/>
+        <w:jc w:val="both"/>
+        <w:rPr>
+          <w:rFonts w:ascii="Times New Roman" w:hAnsi="Times New Roman" w:cs="Times New Roman"/>
+          <w:bCs/>
+          <w:color w:val="000000" w:themeColor="text1"/>
+          <w:sz w:val="24"/>
+          <w:szCs w:val="24"/>
+        </w:rPr>
+      </w:pPr>
+    </w:p>
+    <w:p>
+      <w:pPr>
+        <w:pStyle w:val="Ttulo2"/>
+        <w:spacing w:line="276" w:lineRule="auto"/>
+        <w:jc w:val="both"/>
+        <w:rPr>
+          <w:rFonts w:ascii="Times New Roman" w:hAnsi="Times New Roman" w:cs="Times New Roman"/>
+          <w:b/>
+          <w:color w:val="000000" w:themeColor="text1"/>
+          <w:sz w:val="24"/>
+          <w:szCs w:val="24"/>
+        </w:rPr>
+      </w:pPr>
+      <w:bookmarkStart w:id="9" w:name="_Toc147567025"/>
+      <w:r>
+        <w:rPr>
+          <w:rFonts w:ascii="Times New Roman" w:hAnsi="Times New Roman" w:cs="Times New Roman"/>
+          <w:b/>
+          <w:color w:val="000000" w:themeColor="text1"/>
+          <w:sz w:val="24"/>
+          <w:szCs w:val="24"/>
+        </w:rPr>
+        <w:t>8.</w:t>
+      </w:r>
+      <w:r>
+        <w:rPr>
+          <w:rFonts w:ascii="Times New Roman" w:hAnsi="Times New Roman" w:cs="Times New Roman"/>
+          <w:b/>
+          <w:color w:val="000000" w:themeColor="text1"/>
+          <w:sz w:val="24"/>
+          <w:szCs w:val="24"/>
+        </w:rPr>
+        <w:tab/>
+        <w:t>Supuestos</w:t>
+      </w:r>
+      <w:bookmarkEnd w:id="9"/>
+      <w:r>
+        <w:rPr>
+          <w:rFonts w:ascii="Times New Roman" w:hAnsi="Times New Roman" w:cs="Times New Roman"/>
+          <w:b/>
+          <w:color w:val="000000" w:themeColor="text1"/>
+          <w:sz w:val="24"/>
+          <w:szCs w:val="24"/>
+        </w:rPr>
+        <w:tab/>
+      </w:r>
+    </w:p>
+    <w:p>
+      <w:pPr>
+        <w:pStyle w:val="paragraph"/>
+        <w:spacing w:before="0" w:beforeAutospacing="0" w:after="0" w:afterAutospacing="0" w:line="276" w:lineRule="auto"/>
+        <w:ind w:left="708"/>
+        <w:textAlignment w:val="baseline"/>
+        <w:rPr>
+          <w:color w:val="000000" w:themeColor="text1"/>
+        </w:rPr>
+      </w:pPr>
+      <w:r>
+        <w:rPr>
+          <w:rStyle w:val="normaltextrun"/>
+          <w:color w:val="000000" w:themeColor="text1"/>
+        </w:rPr>
+        <w:t>Se calcula que con un equipo de una buena producción esté totalmente comprometido durante el desarrollo del trabajo</w:t>
+      </w:r>
+      <w:r>
+        <w:rPr>
+          <w:rStyle w:val="eop"/>
+          <w:color w:val="000000" w:themeColor="text1"/>
+        </w:rPr>
+        <w:t> </w:t>
+      </w:r>
+    </w:p>
+    <w:p>
+      <w:pPr>
+        <w:pStyle w:val="paragraph"/>
+        <w:spacing w:before="0" w:beforeAutospacing="0" w:after="0" w:afterAutospacing="0" w:line="276" w:lineRule="auto"/>
+        <w:ind w:left="708"/>
+        <w:textAlignment w:val="baseline"/>
+        <w:rPr>
+          <w:color w:val="000000" w:themeColor="text1"/>
+        </w:rPr>
+      </w:pPr>
+      <w:r>
+        <w:rPr>
+          <w:rStyle w:val="normaltextrun"/>
+          <w:color w:val="000000" w:themeColor="text1"/>
+        </w:rPr>
+        <w:t>Deberán estar todos los objetivos de gestión:</w:t>
+      </w:r>
+      <w:r>
+        <w:rPr>
+          <w:rStyle w:val="eop"/>
+          <w:color w:val="000000" w:themeColor="text1"/>
+        </w:rPr>
+        <w:t> </w:t>
+      </w:r>
+    </w:p>
+    <w:p>
+      <w:pPr>
+        <w:pStyle w:val="paragraph"/>
+        <w:spacing w:before="0" w:beforeAutospacing="0" w:after="0" w:afterAutospacing="0" w:line="276" w:lineRule="auto"/>
+        <w:ind w:left="843"/>
+        <w:textAlignment w:val="baseline"/>
+        <w:rPr>
+          <w:color w:val="000000" w:themeColor="text1"/>
+        </w:rPr>
+      </w:pPr>
+      <w:r>
+        <w:rPr>
+          <w:rStyle w:val="normaltextrun"/>
+          <w:rFonts w:ascii="Segoe UI Symbol" w:hAnsi="Segoe UI Symbol" w:cs="Segoe UI Symbol"/>
+          <w:color w:val="000000" w:themeColor="text1"/>
+        </w:rPr>
+        <w:t>❖</w:t>
+      </w:r>
+      <w:r>
+        <w:rPr>
+          <w:rStyle w:val="normaltextrun"/>
+          <w:color w:val="000000" w:themeColor="text1"/>
+        </w:rPr>
+        <w:t>Objetivo general del proyecto</w:t>
+      </w:r>
+      <w:r>
+        <w:rPr>
+          <w:rStyle w:val="eop"/>
+          <w:color w:val="000000" w:themeColor="text1"/>
+        </w:rPr>
+        <w:t> </w:t>
+      </w:r>
+    </w:p>
+    <w:p>
+      <w:pPr>
+        <w:pStyle w:val="paragraph"/>
+        <w:spacing w:before="0" w:beforeAutospacing="0" w:after="0" w:afterAutospacing="0" w:line="276" w:lineRule="auto"/>
+        <w:ind w:left="843"/>
+        <w:textAlignment w:val="baseline"/>
+        <w:rPr>
+          <w:rStyle w:val="eop"/>
+          <w:color w:val="000000" w:themeColor="text1"/>
+        </w:rPr>
+      </w:pPr>
+      <w:r>
+        <w:rPr>
+          <w:rStyle w:val="normaltextrun"/>
+          <w:rFonts w:ascii="Segoe UI Symbol" w:hAnsi="Segoe UI Symbol" w:cs="Segoe UI Symbol"/>
+          <w:color w:val="000000" w:themeColor="text1"/>
+        </w:rPr>
+        <w:t>❖</w:t>
+      </w:r>
+      <w:r>
+        <w:rPr>
+          <w:rStyle w:val="normaltextrun"/>
+          <w:color w:val="000000" w:themeColor="text1"/>
+        </w:rPr>
+        <w:t>Objetivos específicos del proyecto</w:t>
+      </w:r>
+      <w:r>
+        <w:rPr>
+          <w:rStyle w:val="eop"/>
+          <w:color w:val="000000" w:themeColor="text1"/>
+        </w:rPr>
+        <w:t> </w:t>
+      </w:r>
+    </w:p>
+    <w:p>
+      <w:pPr>
+        <w:pStyle w:val="paragraph"/>
+        <w:spacing w:before="0" w:beforeAutospacing="0" w:after="0" w:afterAutospacing="0" w:line="276" w:lineRule="auto"/>
+        <w:ind w:left="843"/>
+        <w:textAlignment w:val="baseline"/>
+        <w:rPr>
+          <w:color w:val="000000" w:themeColor="text1"/>
+        </w:rPr>
+      </w:pPr>
+    </w:p>
+    <w:p>
+      <w:pPr>
+        <w:pStyle w:val="Ttulo2"/>
+        <w:spacing w:line="276" w:lineRule="auto"/>
+        <w:rPr>
+          <w:rFonts w:ascii="Times New Roman" w:hAnsi="Times New Roman" w:cs="Times New Roman"/>
+          <w:b/>
+          <w:color w:val="000000" w:themeColor="text1"/>
+          <w:sz w:val="24"/>
+          <w:szCs w:val="24"/>
+        </w:rPr>
+      </w:pPr>
+      <w:bookmarkStart w:id="10" w:name="_Toc147567026"/>
+      <w:r>
+        <w:rPr>
+          <w:rFonts w:ascii="Times New Roman" w:hAnsi="Times New Roman" w:cs="Times New Roman"/>
+          <w:b/>
+          <w:color w:val="000000" w:themeColor="text1"/>
+          <w:sz w:val="24"/>
+          <w:szCs w:val="24"/>
+        </w:rPr>
+        <w:t>9.</w:t>
+      </w:r>
+      <w:r>
+        <w:rPr>
+          <w:rFonts w:ascii="Times New Roman" w:hAnsi="Times New Roman" w:cs="Times New Roman"/>
+          <w:b/>
+          <w:color w:val="000000" w:themeColor="text1"/>
+          <w:sz w:val="24"/>
+          <w:szCs w:val="24"/>
+        </w:rPr>
+        <w:tab/>
+        <w:t>Resultados esperados</w:t>
+      </w:r>
+      <w:bookmarkEnd w:id="10"/>
+      <w:r>
+        <w:rPr>
+          <w:rFonts w:ascii="Times New Roman" w:hAnsi="Times New Roman" w:cs="Times New Roman"/>
+          <w:b/>
+          <w:color w:val="000000" w:themeColor="text1"/>
+          <w:sz w:val="24"/>
+          <w:szCs w:val="24"/>
+        </w:rPr>
+        <w:tab/>
+      </w:r>
+    </w:p>
+    <w:p>
+      <w:pPr>
+        <w:spacing w:line="276" w:lineRule="auto"/>
+        <w:jc w:val="both"/>
+        <w:rPr>
+          <w:rFonts w:ascii="Times New Roman" w:hAnsi="Times New Roman" w:cs="Times New Roman"/>
+          <w:bCs/>
+          <w:color w:val="000000" w:themeColor="text1"/>
+          <w:sz w:val="24"/>
+          <w:szCs w:val="24"/>
+        </w:rPr>
+      </w:pPr>
+      <w:r>
+        <w:rPr>
+          <w:rFonts w:ascii="Times New Roman" w:hAnsi="Times New Roman" w:cs="Times New Roman"/>
+          <w:color w:val="000000" w:themeColor="text1"/>
+          <w:sz w:val="24"/>
+          <w:szCs w:val="24"/>
+        </w:rPr>
+        <w:t>Este documento pretende explicar a fondo todos los requerimientos que se han planteado los desarrolladores del sistema con el cliente, de manera que se explique lo que el sistema requiere para sus funcionamientos, acorde a las expectativas del cliente, y, además demostrar que el equipo de trabajo es capaz de cumplir este proyecto en el periodo de tiempo establecido.</w:t>
+      </w:r>
+      <w:r>
+        <w:rPr>
+          <w:rFonts w:ascii="Times New Roman" w:hAnsi="Times New Roman" w:cs="Times New Roman"/>
+          <w:bCs/>
+          <w:color w:val="000000" w:themeColor="text1"/>
+          <w:sz w:val="24"/>
+          <w:szCs w:val="24"/>
+        </w:rPr>
+        <w:tab/>
+      </w:r>
+    </w:p>
+    <w:p>
+      <w:pPr>
+        <w:pStyle w:val="Ttulo2"/>
+        <w:spacing w:line="276" w:lineRule="auto"/>
+        <w:rPr>
+          <w:rFonts w:ascii="Times New Roman" w:hAnsi="Times New Roman" w:cs="Times New Roman"/>
+          <w:b/>
+          <w:color w:val="000000" w:themeColor="text1"/>
+          <w:sz w:val="24"/>
+          <w:szCs w:val="24"/>
+        </w:rPr>
+      </w:pPr>
+      <w:bookmarkStart w:id="11" w:name="_Toc147567027"/>
+      <w:r>
+        <w:rPr>
+          <w:rFonts w:ascii="Times New Roman" w:hAnsi="Times New Roman" w:cs="Times New Roman"/>
+          <w:b/>
+          <w:color w:val="000000" w:themeColor="text1"/>
+          <w:sz w:val="24"/>
+          <w:szCs w:val="24"/>
+        </w:rPr>
+        <w:t>10.</w:t>
+      </w:r>
+      <w:r>
+        <w:rPr>
+          <w:rFonts w:ascii="Times New Roman" w:hAnsi="Times New Roman" w:cs="Times New Roman"/>
+          <w:b/>
+          <w:color w:val="000000" w:themeColor="text1"/>
+          <w:sz w:val="24"/>
+          <w:szCs w:val="24"/>
+        </w:rPr>
+        <w:tab/>
+        <w:t>Metodología de implementación</w:t>
+      </w:r>
+      <w:bookmarkEnd w:id="11"/>
+    </w:p>
+    <w:p>
+      <w:pPr>
+        <w:spacing w:line="276" w:lineRule="auto"/>
+        <w:jc w:val="both"/>
+        <w:rPr>
+          <w:rFonts w:ascii="Times New Roman" w:hAnsi="Times New Roman" w:cs="Times New Roman"/>
+          <w:color w:val="000000" w:themeColor="text1"/>
+          <w:sz w:val="24"/>
+          <w:szCs w:val="24"/>
+        </w:rPr>
+      </w:pPr>
+    </w:p>
+    <w:p>
+      <w:pPr>
+        <w:spacing w:line="276" w:lineRule="auto"/>
+        <w:jc w:val="both"/>
+        <w:rPr>
+          <w:rFonts w:ascii="Times New Roman" w:hAnsi="Times New Roman" w:cs="Times New Roman"/>
+          <w:bCs/>
+          <w:color w:val="000000" w:themeColor="text1"/>
+          <w:sz w:val="24"/>
+          <w:szCs w:val="24"/>
+        </w:rPr>
+      </w:pPr>
+      <w:r>
+        <w:rPr>
+          <w:rFonts w:ascii="Times New Roman" w:hAnsi="Times New Roman" w:cs="Times New Roman"/>
+          <w:color w:val="000000" w:themeColor="text1"/>
+          <w:sz w:val="24"/>
+          <w:szCs w:val="24"/>
+        </w:rPr>
+        <w:t>En el desarrollo del sistema del se utilizará la metodología de RUP, ya que se trabajará en 4 fases que consiste en: Inicio, Elaboración, Construcción, Transición.</w:t>
+      </w:r>
+      <w:r>
+        <w:rPr>
+          <w:rFonts w:ascii="Times New Roman" w:hAnsi="Times New Roman" w:cs="Times New Roman"/>
+          <w:bCs/>
+          <w:color w:val="000000" w:themeColor="text1"/>
+          <w:sz w:val="24"/>
+          <w:szCs w:val="24"/>
+        </w:rPr>
+        <w:tab/>
+      </w:r>
+    </w:p>
+    <w:p>
+      <w:pPr>
+        <w:rPr>
+          <w:rFonts w:ascii="Times New Roman" w:hAnsi="Times New Roman" w:cs="Times New Roman"/>
+          <w:bCs/>
+          <w:color w:val="000000" w:themeColor="text1"/>
+          <w:sz w:val="24"/>
+          <w:szCs w:val="24"/>
+        </w:rPr>
+      </w:pPr>
+      <w:r>
+        <w:rPr>
+          <w:rFonts w:ascii="Times New Roman" w:hAnsi="Times New Roman" w:cs="Times New Roman"/>
+          <w:bCs/>
+          <w:color w:val="000000" w:themeColor="text1"/>
+          <w:sz w:val="24"/>
+          <w:szCs w:val="24"/>
+        </w:rPr>
+        <w:br w:type="page"/>
+      </w:r>
+    </w:p>
+    <w:p>
+      <w:pPr>
+        <w:pStyle w:val="Ttulo2"/>
+        <w:spacing w:line="276" w:lineRule="auto"/>
+        <w:rPr>
+          <w:rFonts w:ascii="Times New Roman" w:hAnsi="Times New Roman" w:cs="Times New Roman"/>
+          <w:b/>
+          <w:color w:val="000000" w:themeColor="text1"/>
+          <w:sz w:val="24"/>
+          <w:szCs w:val="24"/>
+        </w:rPr>
+      </w:pPr>
+      <w:bookmarkStart w:id="12" w:name="_Toc147567028"/>
+      <w:r>
+        <w:rPr>
+          <w:rFonts w:ascii="Times New Roman" w:hAnsi="Times New Roman" w:cs="Times New Roman"/>
+          <w:b/>
+          <w:color w:val="000000" w:themeColor="text1"/>
+          <w:sz w:val="24"/>
+          <w:szCs w:val="24"/>
+        </w:rPr>
+        <w:lastRenderedPageBreak/>
+        <w:t>11.</w:t>
+      </w:r>
+      <w:r>
+        <w:rPr>
+          <w:rFonts w:ascii="Times New Roman" w:hAnsi="Times New Roman" w:cs="Times New Roman"/>
+          <w:b/>
+          <w:color w:val="000000" w:themeColor="text1"/>
+          <w:sz w:val="24"/>
+          <w:szCs w:val="24"/>
+        </w:rPr>
+        <w:tab/>
+        <w:t>Actores claves</w:t>
+      </w:r>
+      <w:bookmarkEnd w:id="12"/>
+      <w:r>
+        <w:rPr>
+          <w:rFonts w:ascii="Times New Roman" w:hAnsi="Times New Roman" w:cs="Times New Roman"/>
+          <w:b/>
+          <w:color w:val="000000" w:themeColor="text1"/>
+          <w:sz w:val="24"/>
+          <w:szCs w:val="24"/>
+        </w:rPr>
+        <w:tab/>
+      </w:r>
+      <w:r>
+        <w:rPr>
+          <w:rFonts w:ascii="Times New Roman" w:hAnsi="Times New Roman" w:cs="Times New Roman"/>
+          <w:b/>
+          <w:color w:val="000000" w:themeColor="text1"/>
+          <w:sz w:val="24"/>
+          <w:szCs w:val="24"/>
+        </w:rPr>
+        <w:tab/>
+      </w:r>
+    </w:p>
+    <w:p>
+      <w:pPr>
+        <w:pStyle w:val="Prrafodelista"/>
+        <w:spacing w:before="175" w:line="276" w:lineRule="auto"/>
+        <w:jc w:val="center"/>
+        <w:rPr>
+          <w:rFonts w:ascii="Times New Roman" w:hAnsi="Times New Roman" w:cs="Times New Roman"/>
+          <w:color w:val="000000" w:themeColor="text1"/>
+          <w:sz w:val="24"/>
+          <w:szCs w:val="24"/>
+        </w:rPr>
+      </w:pPr>
+      <w:r>
+        <w:rPr>
+          <w:rFonts w:ascii="Times New Roman" w:hAnsi="Times New Roman" w:cs="Times New Roman"/>
+          <w:color w:val="000000" w:themeColor="text1"/>
+          <w:sz w:val="24"/>
+          <w:szCs w:val="24"/>
+        </w:rPr>
+        <w:t>Tabla Nº3. Actores Claves</w:t>
+      </w:r>
+    </w:p>
+    <w:p>
+      <w:pPr>
+        <w:pStyle w:val="Prrafodelista"/>
+        <w:spacing w:before="175" w:line="276" w:lineRule="auto"/>
+        <w:jc w:val="center"/>
+        <w:rPr>
+          <w:rFonts w:ascii="Times New Roman" w:hAnsi="Times New Roman" w:cs="Times New Roman"/>
+          <w:color w:val="000000" w:themeColor="text1"/>
+          <w:sz w:val="24"/>
+          <w:szCs w:val="24"/>
+        </w:rPr>
+      </w:pPr>
+    </w:p>
+    <w:tbl>
+      <w:tblPr>
+        <w:tblStyle w:val="Tablanormal3"/>
+        <w:tblW w:w="0" w:type="auto"/>
+        <w:tblLook w:val="04A0" w:firstRow="1" w:lastRow="0" w:firstColumn="1" w:lastColumn="0" w:noHBand="0" w:noVBand="1"/>
+      </w:tblPr>
+      <w:tblGrid>
+        <w:gridCol w:w="2005"/>
+        <w:gridCol w:w="2182"/>
+        <w:gridCol w:w="1878"/>
+        <w:gridCol w:w="2439"/>
+      </w:tblGrid>
+      <w:tr>
+        <w:trPr>
+          <w:cnfStyle w:val="100000000000" w:firstRow="1" w:lastRow="0" w:firstColumn="0" w:lastColumn="0" w:oddVBand="0" w:evenVBand="0" w:oddHBand="0" w:evenHBand="0" w:firstRowFirstColumn="0" w:firstRowLastColumn="0" w:lastRowFirstColumn="0" w:lastRowLastColumn="0"/>
+        </w:trPr>
+        <w:tc>
+          <w:tcPr>
+            <w:cnfStyle w:val="001000000100" w:firstRow="0" w:lastRow="0" w:firstColumn="1" w:lastColumn="0" w:oddVBand="0" w:evenVBand="0" w:oddHBand="0" w:evenHBand="0" w:firstRowFirstColumn="1" w:firstRowLastColumn="0" w:lastRowFirstColumn="0" w:lastRowLastColumn="0"/>
+            <w:tcW w:w="1958" w:type="dxa"/>
+            <w:hideMark/>
+          </w:tcPr>
+          <w:p>
+            <w:pPr>
+              <w:pStyle w:val="Prrafodelista"/>
+              <w:spacing w:before="175" w:after="160" w:line="276" w:lineRule="auto"/>
+              <w:ind w:left="33"/>
+              <w:jc w:val="center"/>
+              <w:rPr>
+                <w:rFonts w:ascii="Times New Roman" w:hAnsi="Times New Roman" w:cs="Times New Roman"/>
+                <w:color w:val="000000" w:themeColor="text1"/>
+                <w:sz w:val="18"/>
+                <w:szCs w:val="18"/>
+              </w:rPr>
+            </w:pPr>
+            <w:r>
+              <w:rPr>
+                <w:rFonts w:ascii="Times New Roman" w:hAnsi="Times New Roman" w:cs="Times New Roman"/>
+                <w:color w:val="000000" w:themeColor="text1"/>
+                <w:sz w:val="18"/>
+                <w:szCs w:val="18"/>
+              </w:rPr>
+              <w:t>Perfil</w:t>
+            </w:r>
+          </w:p>
+        </w:tc>
+        <w:tc>
+          <w:tcPr>
+            <w:tcW w:w="2182" w:type="dxa"/>
+            <w:hideMark/>
+          </w:tcPr>
+          <w:p>
+            <w:pPr>
+              <w:pStyle w:val="Prrafodelista"/>
+              <w:spacing w:before="175" w:after="160" w:line="276" w:lineRule="auto"/>
+              <w:ind w:left="262"/>
+              <w:jc w:val="center"/>
+              <w:cnfStyle w:val="100000000000" w:firstRow="1" w:lastRow="0" w:firstColumn="0" w:lastColumn="0" w:oddVBand="0" w:evenVBand="0" w:oddHBand="0" w:evenHBand="0" w:firstRowFirstColumn="0" w:firstRowLastColumn="0" w:lastRowFirstColumn="0" w:lastRowLastColumn="0"/>
+              <w:rPr>
+                <w:rFonts w:ascii="Times New Roman" w:hAnsi="Times New Roman" w:cs="Times New Roman"/>
+                <w:color w:val="000000" w:themeColor="text1"/>
+                <w:sz w:val="18"/>
+                <w:szCs w:val="18"/>
+              </w:rPr>
+            </w:pPr>
+            <w:r>
+              <w:rPr>
+                <w:rFonts w:ascii="Times New Roman" w:hAnsi="Times New Roman" w:cs="Times New Roman"/>
+                <w:color w:val="000000" w:themeColor="text1"/>
+                <w:sz w:val="18"/>
+                <w:szCs w:val="18"/>
+              </w:rPr>
+              <w:t>Representante</w:t>
+            </w:r>
+          </w:p>
+        </w:tc>
+        <w:tc>
+          <w:tcPr>
+            <w:tcW w:w="0" w:type="auto"/>
+            <w:hideMark/>
+          </w:tcPr>
+          <w:p>
+            <w:pPr>
+              <w:pStyle w:val="Prrafodelista"/>
+              <w:spacing w:before="175" w:after="160" w:line="276" w:lineRule="auto"/>
+              <w:ind w:left="269"/>
+              <w:jc w:val="center"/>
+              <w:cnfStyle w:val="100000000000" w:firstRow="1" w:lastRow="0" w:firstColumn="0" w:lastColumn="0" w:oddVBand="0" w:evenVBand="0" w:oddHBand="0" w:evenHBand="0" w:firstRowFirstColumn="0" w:firstRowLastColumn="0" w:lastRowFirstColumn="0" w:lastRowLastColumn="0"/>
+              <w:rPr>
+                <w:rFonts w:ascii="Times New Roman" w:hAnsi="Times New Roman" w:cs="Times New Roman"/>
+                <w:color w:val="000000" w:themeColor="text1"/>
+                <w:sz w:val="18"/>
+                <w:szCs w:val="18"/>
+              </w:rPr>
+            </w:pPr>
+            <w:r>
+              <w:rPr>
+                <w:rFonts w:ascii="Times New Roman" w:hAnsi="Times New Roman" w:cs="Times New Roman"/>
+                <w:color w:val="000000" w:themeColor="text1"/>
+                <w:sz w:val="18"/>
+                <w:szCs w:val="18"/>
+              </w:rPr>
+              <w:t>Descripción</w:t>
+            </w:r>
+          </w:p>
+        </w:tc>
+        <w:tc>
+          <w:tcPr>
+            <w:tcW w:w="0" w:type="auto"/>
+            <w:hideMark/>
+          </w:tcPr>
+          <w:p>
+            <w:pPr>
+              <w:pStyle w:val="Prrafodelista"/>
+              <w:spacing w:before="175" w:after="160" w:line="276" w:lineRule="auto"/>
+              <w:ind w:left="198"/>
+              <w:jc w:val="center"/>
+              <w:cnfStyle w:val="100000000000" w:firstRow="1" w:lastRow="0" w:firstColumn="0" w:lastColumn="0" w:oddVBand="0" w:evenVBand="0" w:oddHBand="0" w:evenHBand="0" w:firstRowFirstColumn="0" w:firstRowLastColumn="0" w:lastRowFirstColumn="0" w:lastRowLastColumn="0"/>
+              <w:rPr>
+                <w:rFonts w:ascii="Times New Roman" w:hAnsi="Times New Roman" w:cs="Times New Roman"/>
+                <w:color w:val="000000" w:themeColor="text1"/>
+                <w:sz w:val="18"/>
+                <w:szCs w:val="18"/>
+              </w:rPr>
+            </w:pPr>
+            <w:r>
+              <w:rPr>
+                <w:rFonts w:ascii="Times New Roman" w:hAnsi="Times New Roman" w:cs="Times New Roman"/>
+                <w:color w:val="000000" w:themeColor="text1"/>
+                <w:sz w:val="18"/>
+                <w:szCs w:val="18"/>
+              </w:rPr>
+              <w:t>Responsabilidades</w:t>
+            </w:r>
+          </w:p>
+        </w:tc>
+      </w:tr>
+      <w:tr>
+        <w:trPr>
+          <w:cnfStyle w:val="000000100000" w:firstRow="0" w:lastRow="0" w:firstColumn="0" w:lastColumn="0" w:oddVBand="0" w:evenVBand="0" w:oddHBand="1" w:evenHBand="0" w:firstRowFirstColumn="0" w:firstRowLastColumn="0" w:lastRowFirstColumn="0" w:lastRowLastColumn="0"/>
+        </w:trPr>
+        <w:tc>
+          <w:tcPr>
+            <w:cnfStyle w:val="001000000000" w:firstRow="0" w:lastRow="0" w:firstColumn="1" w:lastColumn="0" w:oddVBand="0" w:evenVBand="0" w:oddHBand="0" w:evenHBand="0" w:firstRowFirstColumn="0" w:firstRowLastColumn="0" w:lastRowFirstColumn="0" w:lastRowLastColumn="0"/>
+            <w:tcW w:w="1958" w:type="dxa"/>
+            <w:hideMark/>
+          </w:tcPr>
+          <w:p>
+            <w:pPr>
+              <w:pStyle w:val="Prrafodelista"/>
+              <w:spacing w:before="175" w:after="160" w:line="276" w:lineRule="auto"/>
+              <w:ind w:left="33"/>
+              <w:jc w:val="center"/>
+              <w:rPr>
+                <w:rFonts w:ascii="Times New Roman" w:hAnsi="Times New Roman" w:cs="Times New Roman"/>
+                <w:color w:val="000000" w:themeColor="text1"/>
+                <w:sz w:val="20"/>
+                <w:szCs w:val="20"/>
+              </w:rPr>
+            </w:pPr>
+            <w:r>
+              <w:rPr>
+                <w:rFonts w:ascii="Times New Roman" w:hAnsi="Times New Roman" w:cs="Times New Roman"/>
+                <w:color w:val="000000" w:themeColor="text1"/>
+                <w:sz w:val="20"/>
+                <w:szCs w:val="20"/>
+              </w:rPr>
+              <w:t>Administrador</w:t>
+            </w:r>
+          </w:p>
+        </w:tc>
+        <w:tc>
+          <w:tcPr>
+            <w:tcW w:w="2182" w:type="dxa"/>
+            <w:hideMark/>
+          </w:tcPr>
+          <w:p>
+            <w:pPr>
+              <w:pStyle w:val="Prrafodelista"/>
+              <w:spacing w:before="175" w:after="160" w:line="276" w:lineRule="auto"/>
+              <w:ind w:left="262"/>
+              <w:jc w:val="center"/>
+              <w:cnfStyle w:val="000000100000" w:firstRow="0" w:lastRow="0" w:firstColumn="0" w:lastColumn="0" w:oddVBand="0" w:evenVBand="0" w:oddHBand="1" w:evenHBand="0" w:firstRowFirstColumn="0" w:firstRowLastColumn="0" w:lastRowFirstColumn="0" w:lastRowLastColumn="0"/>
+              <w:rPr>
+                <w:rFonts w:ascii="Times New Roman" w:hAnsi="Times New Roman" w:cs="Times New Roman"/>
+                <w:color w:val="000000" w:themeColor="text1"/>
+                <w:sz w:val="20"/>
+                <w:szCs w:val="20"/>
+              </w:rPr>
+            </w:pPr>
+            <w:r>
+              <w:rPr>
+                <w:rFonts w:ascii="Times New Roman" w:hAnsi="Times New Roman" w:cs="Times New Roman"/>
+                <w:color w:val="000000" w:themeColor="text1"/>
+                <w:sz w:val="20"/>
+                <w:szCs w:val="20"/>
+              </w:rPr>
+              <w:t>Administrador del sistema</w:t>
+            </w:r>
+          </w:p>
+        </w:tc>
+        <w:tc>
+          <w:tcPr>
+            <w:tcW w:w="0" w:type="auto"/>
+            <w:hideMark/>
+          </w:tcPr>
+          <w:p>
+            <w:pPr>
+              <w:pStyle w:val="Prrafodelista"/>
+              <w:spacing w:before="175" w:after="160" w:line="276" w:lineRule="auto"/>
+              <w:ind w:left="269"/>
+              <w:jc w:val="center"/>
+              <w:cnfStyle w:val="000000100000" w:firstRow="0" w:lastRow="0" w:firstColumn="0" w:lastColumn="0" w:oddVBand="0" w:evenVBand="0" w:oddHBand="1" w:evenHBand="0" w:firstRowFirstColumn="0" w:firstRowLastColumn="0" w:lastRowFirstColumn="0" w:lastRowLastColumn="0"/>
+              <w:rPr>
+                <w:rFonts w:ascii="Times New Roman" w:hAnsi="Times New Roman" w:cs="Times New Roman"/>
+                <w:color w:val="000000" w:themeColor="text1"/>
+                <w:sz w:val="20"/>
+                <w:szCs w:val="20"/>
+              </w:rPr>
+            </w:pPr>
+            <w:r>
+              <w:rPr>
+                <w:rFonts w:ascii="Times New Roman" w:hAnsi="Times New Roman" w:cs="Times New Roman"/>
+                <w:color w:val="000000" w:themeColor="text1"/>
+                <w:sz w:val="20"/>
+                <w:szCs w:val="20"/>
+              </w:rPr>
+              <w:t>Gestiona permisos y control total del sistema.</w:t>
+            </w:r>
+          </w:p>
+        </w:tc>
+        <w:tc>
+          <w:tcPr>
+            <w:tcW w:w="0" w:type="auto"/>
+            <w:hideMark/>
+          </w:tcPr>
+          <w:p>
+            <w:pPr>
+              <w:pStyle w:val="Prrafodelista"/>
+              <w:spacing w:before="175" w:after="160" w:line="276" w:lineRule="auto"/>
+              <w:ind w:left="198"/>
+              <w:jc w:val="center"/>
+              <w:cnfStyle w:val="000000100000" w:firstRow="0" w:lastRow="0" w:firstColumn="0" w:lastColumn="0" w:oddVBand="0" w:evenVBand="0" w:oddHBand="1" w:evenHBand="0" w:firstRowFirstColumn="0" w:firstRowLastColumn="0" w:lastRowFirstColumn="0" w:lastRowLastColumn="0"/>
+              <w:rPr>
+                <w:rFonts w:ascii="Times New Roman" w:hAnsi="Times New Roman" w:cs="Times New Roman"/>
+                <w:color w:val="000000" w:themeColor="text1"/>
+                <w:sz w:val="20"/>
+                <w:szCs w:val="20"/>
+              </w:rPr>
+            </w:pPr>
+            <w:r>
+              <w:rPr>
+                <w:rFonts w:ascii="Times New Roman" w:hAnsi="Times New Roman" w:cs="Times New Roman"/>
+                <w:color w:val="000000" w:themeColor="text1"/>
+                <w:sz w:val="20"/>
+                <w:szCs w:val="20"/>
+              </w:rPr>
+              <w:t>Manejo del software y control de usuarios.</w:t>
+            </w:r>
+          </w:p>
+        </w:tc>
+      </w:tr>
+      <w:tr>
+        <w:tc>
+          <w:tcPr>
+            <w:cnfStyle w:val="001000000000" w:firstRow="0" w:lastRow="0" w:firstColumn="1" w:lastColumn="0" w:oddVBand="0" w:evenVBand="0" w:oddHBand="0" w:evenHBand="0" w:firstRowFirstColumn="0" w:firstRowLastColumn="0" w:lastRowFirstColumn="0" w:lastRowLastColumn="0"/>
+            <w:tcW w:w="1958" w:type="dxa"/>
+            <w:hideMark/>
+          </w:tcPr>
+          <w:p>
+            <w:pPr>
+              <w:pStyle w:val="Prrafodelista"/>
+              <w:spacing w:before="175" w:after="160" w:line="276" w:lineRule="auto"/>
+              <w:ind w:left="33"/>
+              <w:jc w:val="center"/>
+              <w:rPr>
+                <w:rFonts w:ascii="Times New Roman" w:hAnsi="Times New Roman" w:cs="Times New Roman"/>
+                <w:color w:val="000000" w:themeColor="text1"/>
+                <w:sz w:val="20"/>
+                <w:szCs w:val="20"/>
+              </w:rPr>
+            </w:pPr>
+            <w:r>
+              <w:rPr>
+                <w:rFonts w:ascii="Times New Roman" w:hAnsi="Times New Roman" w:cs="Times New Roman"/>
+                <w:color w:val="000000" w:themeColor="text1"/>
+                <w:sz w:val="20"/>
+                <w:szCs w:val="20"/>
+              </w:rPr>
+              <w:t>Odontólogo</w:t>
+            </w:r>
+          </w:p>
+        </w:tc>
+        <w:tc>
+          <w:tcPr>
+            <w:tcW w:w="2182" w:type="dxa"/>
+            <w:hideMark/>
+          </w:tcPr>
+          <w:p>
+            <w:pPr>
+              <w:pStyle w:val="Prrafodelista"/>
+              <w:spacing w:before="175" w:after="160" w:line="276" w:lineRule="auto"/>
+              <w:ind w:left="262"/>
+              <w:jc w:val="center"/>
+              <w:cnfStyle w:val="000000000000" w:firstRow="0" w:lastRow="0" w:firstColumn="0" w:lastColumn="0" w:oddVBand="0" w:evenVBand="0" w:oddHBand="0" w:evenHBand="0" w:firstRowFirstColumn="0" w:firstRowLastColumn="0" w:lastRowFirstColumn="0" w:lastRowLastColumn="0"/>
+              <w:rPr>
+                <w:rFonts w:ascii="Times New Roman" w:hAnsi="Times New Roman" w:cs="Times New Roman"/>
+                <w:color w:val="000000" w:themeColor="text1"/>
+                <w:sz w:val="20"/>
+                <w:szCs w:val="20"/>
+              </w:rPr>
+            </w:pPr>
+            <w:r>
+              <w:rPr>
+                <w:rFonts w:ascii="Times New Roman" w:hAnsi="Times New Roman" w:cs="Times New Roman"/>
+                <w:color w:val="000000" w:themeColor="text1"/>
+                <w:sz w:val="20"/>
+                <w:szCs w:val="20"/>
+              </w:rPr>
+              <w:t>Usuario odontólogo</w:t>
+            </w:r>
+          </w:p>
+        </w:tc>
+        <w:tc>
+          <w:tcPr>
+            <w:tcW w:w="0" w:type="auto"/>
+            <w:hideMark/>
+          </w:tcPr>
+          <w:p>
+            <w:pPr>
+              <w:pStyle w:val="Prrafodelista"/>
+              <w:spacing w:before="175" w:after="160" w:line="276" w:lineRule="auto"/>
+              <w:ind w:left="269"/>
+              <w:jc w:val="center"/>
+              <w:cnfStyle w:val="000000000000" w:firstRow="0" w:lastRow="0" w:firstColumn="0" w:lastColumn="0" w:oddVBand="0" w:evenVBand="0" w:oddHBand="0" w:evenHBand="0" w:firstRowFirstColumn="0" w:firstRowLastColumn="0" w:lastRowFirstColumn="0" w:lastRowLastColumn="0"/>
+              <w:rPr>
+                <w:rFonts w:ascii="Times New Roman" w:hAnsi="Times New Roman" w:cs="Times New Roman"/>
+                <w:color w:val="000000" w:themeColor="text1"/>
+                <w:sz w:val="20"/>
+                <w:szCs w:val="20"/>
+              </w:rPr>
+            </w:pPr>
+            <w:r>
+              <w:rPr>
+                <w:rFonts w:ascii="Times New Roman" w:hAnsi="Times New Roman" w:cs="Times New Roman"/>
+                <w:color w:val="000000" w:themeColor="text1"/>
+                <w:sz w:val="20"/>
+                <w:szCs w:val="20"/>
+              </w:rPr>
+              <w:t>Utiliza el sistema para registrar y consultar datos de pacientes.</w:t>
+            </w:r>
+          </w:p>
+        </w:tc>
+        <w:tc>
+          <w:tcPr>
+            <w:tcW w:w="0" w:type="auto"/>
+            <w:hideMark/>
+          </w:tcPr>
+          <w:p>
+            <w:pPr>
+              <w:pStyle w:val="Prrafodelista"/>
+              <w:spacing w:before="175" w:after="160" w:line="276" w:lineRule="auto"/>
+              <w:ind w:left="198"/>
+              <w:jc w:val="center"/>
+              <w:cnfStyle w:val="000000000000" w:firstRow="0" w:lastRow="0" w:firstColumn="0" w:lastColumn="0" w:oddVBand="0" w:evenVBand="0" w:oddHBand="0" w:evenHBand="0" w:firstRowFirstColumn="0" w:firstRowLastColumn="0" w:lastRowFirstColumn="0" w:lastRowLastColumn="0"/>
+              <w:rPr>
+                <w:rFonts w:ascii="Times New Roman" w:hAnsi="Times New Roman" w:cs="Times New Roman"/>
+                <w:color w:val="000000" w:themeColor="text1"/>
+                <w:sz w:val="20"/>
+                <w:szCs w:val="20"/>
+              </w:rPr>
+            </w:pPr>
+            <w:r>
+              <w:rPr>
+                <w:rFonts w:ascii="Times New Roman" w:hAnsi="Times New Roman" w:cs="Times New Roman"/>
+                <w:color w:val="000000" w:themeColor="text1"/>
+                <w:sz w:val="20"/>
+                <w:szCs w:val="20"/>
+              </w:rPr>
+              <w:t>Gestión de citas, historias clínicas y reportes.</w:t>
+            </w:r>
+          </w:p>
+        </w:tc>
+      </w:tr>
+      <w:tr>
+        <w:trPr>
+          <w:cnfStyle w:val="000000100000" w:firstRow="0" w:lastRow="0" w:firstColumn="0" w:lastColumn="0" w:oddVBand="0" w:evenVBand="0" w:oddHBand="1" w:evenHBand="0" w:firstRowFirstColumn="0" w:firstRowLastColumn="0" w:lastRowFirstColumn="0" w:lastRowLastColumn="0"/>
+        </w:trPr>
+        <w:tc>
+          <w:tcPr>
+            <w:cnfStyle w:val="001000000000" w:firstRow="0" w:lastRow="0" w:firstColumn="1" w:lastColumn="0" w:oddVBand="0" w:evenVBand="0" w:oddHBand="0" w:evenHBand="0" w:firstRowFirstColumn="0" w:firstRowLastColumn="0" w:lastRowFirstColumn="0" w:lastRowLastColumn="0"/>
+            <w:tcW w:w="1958" w:type="dxa"/>
+            <w:hideMark/>
+          </w:tcPr>
+          <w:p>
+            <w:pPr>
+              <w:pStyle w:val="Prrafodelista"/>
+              <w:spacing w:before="175" w:after="160" w:line="276" w:lineRule="auto"/>
+              <w:ind w:left="33"/>
+              <w:jc w:val="center"/>
+              <w:rPr>
+                <w:rFonts w:ascii="Times New Roman" w:hAnsi="Times New Roman" w:cs="Times New Roman"/>
+                <w:color w:val="000000" w:themeColor="text1"/>
+                <w:sz w:val="20"/>
+                <w:szCs w:val="20"/>
+              </w:rPr>
+            </w:pPr>
+            <w:r>
+              <w:rPr>
+                <w:rFonts w:ascii="Times New Roman" w:hAnsi="Times New Roman" w:cs="Times New Roman"/>
+                <w:color w:val="000000" w:themeColor="text1"/>
+                <w:sz w:val="20"/>
+                <w:szCs w:val="20"/>
+              </w:rPr>
+              <w:t>Paciente</w:t>
+            </w:r>
+          </w:p>
+        </w:tc>
+        <w:tc>
+          <w:tcPr>
+            <w:tcW w:w="2182" w:type="dxa"/>
+            <w:hideMark/>
+          </w:tcPr>
+          <w:p>
+            <w:pPr>
+              <w:pStyle w:val="Prrafodelista"/>
+              <w:spacing w:before="175" w:after="160" w:line="276" w:lineRule="auto"/>
+              <w:ind w:left="262"/>
+              <w:jc w:val="center"/>
+              <w:cnfStyle w:val="000000100000" w:firstRow="0" w:lastRow="0" w:firstColumn="0" w:lastColumn="0" w:oddVBand="0" w:evenVBand="0" w:oddHBand="1" w:evenHBand="0" w:firstRowFirstColumn="0" w:firstRowLastColumn="0" w:lastRowFirstColumn="0" w:lastRowLastColumn="0"/>
+              <w:rPr>
+                <w:rFonts w:ascii="Times New Roman" w:hAnsi="Times New Roman" w:cs="Times New Roman"/>
+                <w:color w:val="000000" w:themeColor="text1"/>
+                <w:sz w:val="20"/>
+                <w:szCs w:val="20"/>
+              </w:rPr>
+            </w:pPr>
+            <w:r>
+              <w:rPr>
+                <w:rFonts w:ascii="Times New Roman" w:hAnsi="Times New Roman" w:cs="Times New Roman"/>
+                <w:color w:val="000000" w:themeColor="text1"/>
+                <w:sz w:val="20"/>
+                <w:szCs w:val="20"/>
+              </w:rPr>
+              <w:t>Usuario paciente</w:t>
+            </w:r>
+          </w:p>
+        </w:tc>
+        <w:tc>
+          <w:tcPr>
+            <w:tcW w:w="0" w:type="auto"/>
+            <w:hideMark/>
+          </w:tcPr>
+          <w:p>
+            <w:pPr>
+              <w:pStyle w:val="Prrafodelista"/>
+              <w:spacing w:before="175" w:after="160" w:line="276" w:lineRule="auto"/>
+              <w:ind w:left="269"/>
+              <w:jc w:val="center"/>
+              <w:cnfStyle w:val="000000100000" w:firstRow="0" w:lastRow="0" w:firstColumn="0" w:lastColumn="0" w:oddVBand="0" w:evenVBand="0" w:oddHBand="1" w:evenHBand="0" w:firstRowFirstColumn="0" w:firstRowLastColumn="0" w:lastRowFirstColumn="0" w:lastRowLastColumn="0"/>
+              <w:rPr>
+                <w:rFonts w:ascii="Times New Roman" w:hAnsi="Times New Roman" w:cs="Times New Roman"/>
+                <w:color w:val="000000" w:themeColor="text1"/>
+                <w:sz w:val="20"/>
+                <w:szCs w:val="20"/>
+              </w:rPr>
+            </w:pPr>
+            <w:r>
+              <w:rPr>
+                <w:rFonts w:ascii="Times New Roman" w:hAnsi="Times New Roman" w:cs="Times New Roman"/>
+                <w:color w:val="000000" w:themeColor="text1"/>
+                <w:sz w:val="20"/>
+                <w:szCs w:val="20"/>
+              </w:rPr>
+              <w:t>Solicita citas y accede a información de tratamientos.</w:t>
+            </w:r>
+          </w:p>
+        </w:tc>
+        <w:tc>
+          <w:tcPr>
+            <w:tcW w:w="0" w:type="auto"/>
+            <w:hideMark/>
+          </w:tcPr>
+          <w:p>
+            <w:pPr>
+              <w:pStyle w:val="Prrafodelista"/>
+              <w:spacing w:before="175" w:after="160" w:line="276" w:lineRule="auto"/>
+              <w:ind w:left="198"/>
+              <w:jc w:val="center"/>
+              <w:cnfStyle w:val="000000100000" w:firstRow="0" w:lastRow="0" w:firstColumn="0" w:lastColumn="0" w:oddVBand="0" w:evenVBand="0" w:oddHBand="1" w:evenHBand="0" w:firstRowFirstColumn="0" w:firstRowLastColumn="0" w:lastRowFirstColumn="0" w:lastRowLastColumn="0"/>
+              <w:rPr>
+                <w:rFonts w:ascii="Times New Roman" w:hAnsi="Times New Roman" w:cs="Times New Roman"/>
+                <w:color w:val="000000" w:themeColor="text1"/>
+                <w:sz w:val="20"/>
+                <w:szCs w:val="20"/>
+              </w:rPr>
+            </w:pPr>
+            <w:r>
+              <w:rPr>
+                <w:rFonts w:ascii="Times New Roman" w:hAnsi="Times New Roman" w:cs="Times New Roman"/>
+                <w:color w:val="000000" w:themeColor="text1"/>
+                <w:sz w:val="20"/>
+                <w:szCs w:val="20"/>
+              </w:rPr>
+              <w:t>Consulta de su historial y calificación del servicio.</w:t>
+            </w:r>
+          </w:p>
+        </w:tc>
+      </w:tr>
+    </w:tbl>
+    <w:p>
+      <w:pPr>
+        <w:spacing w:line="276" w:lineRule="auto"/>
+        <w:ind w:left="594" w:right="1312"/>
+        <w:jc w:val="center"/>
+        <w:rPr>
+          <w:rFonts w:ascii="Times New Roman" w:hAnsi="Times New Roman" w:cs="Times New Roman"/>
+          <w:i/>
+          <w:color w:val="000000" w:themeColor="text1"/>
+          <w:sz w:val="24"/>
+          <w:szCs w:val="24"/>
+        </w:rPr>
+      </w:pPr>
+      <w:r>
+        <w:rPr>
+          <w:rFonts w:ascii="Times New Roman" w:hAnsi="Times New Roman" w:cs="Times New Roman"/>
+          <w:i/>
+          <w:color w:val="000000" w:themeColor="text1"/>
+          <w:sz w:val="24"/>
+          <w:szCs w:val="24"/>
+        </w:rPr>
+        <w:t>Fuente: Elaboración propia del equipo de trabajo</w:t>
+      </w:r>
+    </w:p>
+    <w:p>
+      <w:pPr>
+        <w:spacing w:line="276" w:lineRule="auto"/>
+        <w:ind w:left="594" w:right="1312"/>
+        <w:jc w:val="center"/>
+        <w:rPr>
+          <w:rFonts w:ascii="Times New Roman" w:hAnsi="Times New Roman" w:cs="Times New Roman"/>
+          <w:bCs/>
+          <w:color w:val="000000" w:themeColor="text1"/>
+          <w:sz w:val="24"/>
+          <w:szCs w:val="24"/>
+        </w:rPr>
+      </w:pPr>
+    </w:p>
+    <w:p>
+      <w:pPr>
+        <w:pStyle w:val="Ttulo2"/>
+        <w:spacing w:line="276" w:lineRule="auto"/>
+        <w:rPr>
+          <w:rFonts w:ascii="Times New Roman" w:hAnsi="Times New Roman" w:cs="Times New Roman"/>
+          <w:b/>
+          <w:color w:val="000000" w:themeColor="text1"/>
+          <w:sz w:val="24"/>
+          <w:szCs w:val="24"/>
+        </w:rPr>
+      </w:pPr>
+      <w:bookmarkStart w:id="13" w:name="_Toc147567029"/>
+      <w:r>
+        <w:rPr>
+          <w:rFonts w:ascii="Times New Roman" w:hAnsi="Times New Roman" w:cs="Times New Roman"/>
+          <w:b/>
+          <w:color w:val="000000" w:themeColor="text1"/>
+          <w:sz w:val="24"/>
+          <w:szCs w:val="24"/>
+        </w:rPr>
+        <w:t>12.</w:t>
+      </w:r>
+      <w:r>
+        <w:rPr>
+          <w:rFonts w:ascii="Times New Roman" w:hAnsi="Times New Roman" w:cs="Times New Roman"/>
+          <w:b/>
+          <w:color w:val="000000" w:themeColor="text1"/>
+          <w:sz w:val="24"/>
+          <w:szCs w:val="24"/>
+        </w:rPr>
+        <w:tab/>
+        <w:t>Papel y responsabilidades del personal</w:t>
+      </w:r>
+      <w:bookmarkEnd w:id="13"/>
+      <w:r>
+        <w:rPr>
+          <w:rFonts w:ascii="Times New Roman" w:hAnsi="Times New Roman" w:cs="Times New Roman"/>
+          <w:b/>
+          <w:color w:val="000000" w:themeColor="text1"/>
+          <w:sz w:val="24"/>
+          <w:szCs w:val="24"/>
+        </w:rPr>
+        <w:tab/>
+      </w:r>
+    </w:p>
+    <w:p>
+      <w:pPr>
+        <w:spacing w:before="59" w:line="240" w:lineRule="auto"/>
+        <w:ind w:left="594" w:right="1256"/>
+        <w:jc w:val="center"/>
+        <w:rPr>
+          <w:rFonts w:ascii="Times New Roman" w:hAnsi="Times New Roman" w:cs="Times New Roman"/>
+          <w:color w:val="000000" w:themeColor="text1"/>
+          <w:sz w:val="24"/>
+          <w:szCs w:val="24"/>
+        </w:rPr>
+      </w:pPr>
+      <w:r>
+        <w:rPr>
+          <w:rFonts w:ascii="Times New Roman" w:hAnsi="Times New Roman" w:cs="Times New Roman"/>
+          <w:color w:val="000000" w:themeColor="text1"/>
+          <w:sz w:val="24"/>
+          <w:szCs w:val="24"/>
+        </w:rPr>
+        <w:t>Tabla 04– Personal de Responsabilidad</w:t>
+      </w:r>
+    </w:p>
+    <w:tbl>
+      <w:tblPr>
+        <w:tblStyle w:val="Tablaconcuadrcula1clara"/>
+        <w:tblW w:w="0" w:type="auto"/>
+        <w:tblLook w:val="04A0" w:firstRow="1" w:lastRow="0" w:firstColumn="1" w:lastColumn="0" w:noHBand="0" w:noVBand="1"/>
+      </w:tblPr>
+      <w:tblGrid>
+        <w:gridCol w:w="1419"/>
+        <w:gridCol w:w="2000"/>
+        <w:gridCol w:w="1749"/>
+        <w:gridCol w:w="1582"/>
+        <w:gridCol w:w="1744"/>
+      </w:tblGrid>
+      <w:tr>
+        <w:trPr>
+          <w:cnfStyle w:val="100000000000" w:firstRow="1" w:lastRow="0" w:firstColumn="0" w:lastColumn="0" w:oddVBand="0" w:evenVBand="0" w:oddHBand="0" w:evenHBand="0" w:firstRowFirstColumn="0" w:firstRowLastColumn="0" w:lastRowFirstColumn="0" w:lastRowLastColumn="0"/>
+        </w:trPr>
+        <w:tc>
+          <w:tcPr>
+            <w:cnfStyle w:val="001000000000" w:firstRow="0" w:lastRow="0" w:firstColumn="1" w:lastColumn="0" w:oddVBand="0" w:evenVBand="0" w:oddHBand="0" w:evenHBand="0" w:firstRowFirstColumn="0" w:firstRowLastColumn="0" w:lastRowFirstColumn="0" w:lastRowLastColumn="0"/>
+            <w:tcW w:w="0" w:type="auto"/>
+            <w:hideMark/>
+          </w:tcPr>
+          <w:p>
+            <w:pPr>
+              <w:pStyle w:val="Textoindependiente"/>
+              <w:spacing w:line="276" w:lineRule="auto"/>
+              <w:rPr>
+                <w:rFonts w:ascii="Times New Roman" w:hAnsi="Times New Roman" w:cs="Times New Roman"/>
+                <w:color w:val="000000" w:themeColor="text1"/>
+                <w:sz w:val="24"/>
+                <w:szCs w:val="24"/>
+                <w:lang w:val="es-PE"/>
+              </w:rPr>
+            </w:pPr>
+            <w:r>
+              <w:rPr>
+                <w:rFonts w:ascii="Times New Roman" w:hAnsi="Times New Roman" w:cs="Times New Roman"/>
+                <w:color w:val="000000" w:themeColor="text1"/>
+                <w:sz w:val="24"/>
+                <w:szCs w:val="24"/>
+                <w:lang w:val="es-PE"/>
+              </w:rPr>
+              <w:t>Interesado</w:t>
+            </w:r>
+          </w:p>
+        </w:tc>
+        <w:tc>
+          <w:tcPr>
+            <w:tcW w:w="0" w:type="auto"/>
+            <w:hideMark/>
+          </w:tcPr>
+          <w:p>
+            <w:pPr>
+              <w:pStyle w:val="Textoindependiente"/>
+              <w:spacing w:line="276" w:lineRule="auto"/>
+              <w:cnfStyle w:val="100000000000" w:firstRow="1" w:lastRow="0" w:firstColumn="0" w:lastColumn="0" w:oddVBand="0" w:evenVBand="0" w:oddHBand="0" w:evenHBand="0" w:firstRowFirstColumn="0" w:firstRowLastColumn="0" w:lastRowFirstColumn="0" w:lastRowLastColumn="0"/>
+              <w:rPr>
+                <w:rFonts w:ascii="Times New Roman" w:hAnsi="Times New Roman" w:cs="Times New Roman"/>
+                <w:color w:val="000000" w:themeColor="text1"/>
+                <w:sz w:val="24"/>
+                <w:szCs w:val="24"/>
+                <w:lang w:val="es-PE"/>
+              </w:rPr>
+            </w:pPr>
+            <w:r>
+              <w:rPr>
+                <w:rFonts w:ascii="Times New Roman" w:hAnsi="Times New Roman" w:cs="Times New Roman"/>
+                <w:color w:val="000000" w:themeColor="text1"/>
+                <w:sz w:val="24"/>
+                <w:szCs w:val="24"/>
+                <w:lang w:val="es-PE"/>
+              </w:rPr>
+              <w:t>Información que necesita</w:t>
+            </w:r>
+          </w:p>
+        </w:tc>
+        <w:tc>
+          <w:tcPr>
+            <w:tcW w:w="0" w:type="auto"/>
+            <w:hideMark/>
+          </w:tcPr>
+          <w:p>
+            <w:pPr>
+              <w:pStyle w:val="Textoindependiente"/>
+              <w:spacing w:line="276" w:lineRule="auto"/>
+              <w:cnfStyle w:val="100000000000" w:firstRow="1" w:lastRow="0" w:firstColumn="0" w:lastColumn="0" w:oddVBand="0" w:evenVBand="0" w:oddHBand="0" w:evenHBand="0" w:firstRowFirstColumn="0" w:firstRowLastColumn="0" w:lastRowFirstColumn="0" w:lastRowLastColumn="0"/>
+              <w:rPr>
+                <w:rFonts w:ascii="Times New Roman" w:hAnsi="Times New Roman" w:cs="Times New Roman"/>
+                <w:color w:val="000000" w:themeColor="text1"/>
+                <w:sz w:val="24"/>
+                <w:szCs w:val="24"/>
+                <w:lang w:val="es-PE"/>
+              </w:rPr>
+            </w:pPr>
+            <w:r>
+              <w:rPr>
+                <w:rFonts w:ascii="Times New Roman" w:hAnsi="Times New Roman" w:cs="Times New Roman"/>
+                <w:color w:val="000000" w:themeColor="text1"/>
+                <w:sz w:val="24"/>
+                <w:szCs w:val="24"/>
+                <w:lang w:val="es-PE"/>
+              </w:rPr>
+              <w:t>Quién proporciona la información</w:t>
+            </w:r>
+          </w:p>
+        </w:tc>
+        <w:tc>
+          <w:tcPr>
+            <w:tcW w:w="0" w:type="auto"/>
+            <w:hideMark/>
+          </w:tcPr>
+          <w:p>
+            <w:pPr>
+              <w:pStyle w:val="Textoindependiente"/>
+              <w:spacing w:line="276" w:lineRule="auto"/>
+              <w:cnfStyle w:val="100000000000" w:firstRow="1" w:lastRow="0" w:firstColumn="0" w:lastColumn="0" w:oddVBand="0" w:evenVBand="0" w:oddHBand="0" w:evenHBand="0" w:firstRowFirstColumn="0" w:firstRowLastColumn="0" w:lastRowFirstColumn="0" w:lastRowLastColumn="0"/>
+              <w:rPr>
+                <w:rFonts w:ascii="Times New Roman" w:hAnsi="Times New Roman" w:cs="Times New Roman"/>
+                <w:color w:val="000000" w:themeColor="text1"/>
+                <w:sz w:val="24"/>
+                <w:szCs w:val="24"/>
+                <w:lang w:val="es-PE"/>
+              </w:rPr>
+            </w:pPr>
+            <w:r>
+              <w:rPr>
+                <w:rFonts w:ascii="Times New Roman" w:hAnsi="Times New Roman" w:cs="Times New Roman"/>
+                <w:color w:val="000000" w:themeColor="text1"/>
+                <w:sz w:val="24"/>
+                <w:szCs w:val="24"/>
+                <w:lang w:val="es-PE"/>
+              </w:rPr>
+              <w:t>Periodicidad</w:t>
+            </w:r>
+          </w:p>
+        </w:tc>
+        <w:tc>
+          <w:tcPr>
+            <w:tcW w:w="0" w:type="auto"/>
+            <w:hideMark/>
+          </w:tcPr>
+          <w:p>
+            <w:pPr>
+              <w:pStyle w:val="Textoindependiente"/>
+              <w:spacing w:line="276" w:lineRule="auto"/>
+              <w:cnfStyle w:val="100000000000" w:firstRow="1" w:lastRow="0" w:firstColumn="0" w:lastColumn="0" w:oddVBand="0" w:evenVBand="0" w:oddHBand="0" w:evenHBand="0" w:firstRowFirstColumn="0" w:firstRowLastColumn="0" w:lastRowFirstColumn="0" w:lastRowLastColumn="0"/>
+              <w:rPr>
+                <w:rFonts w:ascii="Times New Roman" w:hAnsi="Times New Roman" w:cs="Times New Roman"/>
+                <w:color w:val="000000" w:themeColor="text1"/>
+                <w:sz w:val="24"/>
+                <w:szCs w:val="24"/>
+                <w:lang w:val="es-PE"/>
+              </w:rPr>
+            </w:pPr>
+            <w:r>
+              <w:rPr>
+                <w:rFonts w:ascii="Times New Roman" w:hAnsi="Times New Roman" w:cs="Times New Roman"/>
+                <w:color w:val="000000" w:themeColor="text1"/>
+                <w:sz w:val="24"/>
+                <w:szCs w:val="24"/>
+                <w:lang w:val="es-PE"/>
+              </w:rPr>
+              <w:t>Modo de comunicación</w:t>
+            </w:r>
+          </w:p>
+        </w:tc>
+      </w:tr>
+      <w:tr>
+        <w:tc>
+          <w:tcPr>
+            <w:cnfStyle w:val="001000000000" w:firstRow="0" w:lastRow="0" w:firstColumn="1" w:lastColumn="0" w:oddVBand="0" w:evenVBand="0" w:oddHBand="0" w:evenHBand="0" w:firstRowFirstColumn="0" w:firstRowLastColumn="0" w:lastRowFirstColumn="0" w:lastRowLastColumn="0"/>
+            <w:tcW w:w="0" w:type="auto"/>
+            <w:hideMark/>
+          </w:tcPr>
+          <w:p>
+            <w:pPr>
+              <w:pStyle w:val="Textoindependiente"/>
+              <w:spacing w:line="276" w:lineRule="auto"/>
+              <w:rPr>
+                <w:rFonts w:ascii="Times New Roman" w:hAnsi="Times New Roman" w:cs="Times New Roman"/>
+                <w:color w:val="000000" w:themeColor="text1"/>
+                <w:sz w:val="24"/>
+                <w:szCs w:val="24"/>
+                <w:lang w:val="es-PE"/>
+              </w:rPr>
+            </w:pPr>
+            <w:r>
+              <w:rPr>
+                <w:rFonts w:ascii="Times New Roman" w:hAnsi="Times New Roman" w:cs="Times New Roman"/>
+                <w:color w:val="000000" w:themeColor="text1"/>
+                <w:sz w:val="24"/>
+                <w:szCs w:val="24"/>
+                <w:lang w:val="es-PE"/>
+              </w:rPr>
+              <w:t>Equipo de Proyecto</w:t>
+            </w:r>
+          </w:p>
+        </w:tc>
+        <w:tc>
+          <w:tcPr>
+            <w:tcW w:w="0" w:type="auto"/>
+            <w:hideMark/>
+          </w:tcPr>
+          <w:p>
+            <w:pPr>
+              <w:pStyle w:val="Textoindependiente"/>
+              <w:spacing w:line="276" w:lineRule="auto"/>
+              <w:cnfStyle w:val="000000000000" w:firstRow="0" w:lastRow="0" w:firstColumn="0" w:lastColumn="0" w:oddVBand="0" w:evenVBand="0" w:oddHBand="0" w:evenHBand="0" w:firstRowFirstColumn="0" w:firstRowLastColumn="0" w:lastRowFirstColumn="0" w:lastRowLastColumn="0"/>
+              <w:rPr>
+                <w:rFonts w:ascii="Times New Roman" w:hAnsi="Times New Roman" w:cs="Times New Roman"/>
+                <w:color w:val="000000" w:themeColor="text1"/>
+                <w:sz w:val="24"/>
+                <w:szCs w:val="24"/>
+                <w:lang w:val="es-PE"/>
+              </w:rPr>
+            </w:pPr>
+            <w:r>
+              <w:rPr>
+                <w:rFonts w:ascii="Times New Roman" w:hAnsi="Times New Roman" w:cs="Times New Roman"/>
+                <w:color w:val="000000" w:themeColor="text1"/>
+                <w:sz w:val="24"/>
+                <w:szCs w:val="24"/>
+                <w:lang w:val="es-PE"/>
+              </w:rPr>
+              <w:t>Información sobre procesos y requerimientos</w:t>
+            </w:r>
+          </w:p>
+        </w:tc>
+        <w:tc>
+          <w:tcPr>
+            <w:tcW w:w="0" w:type="auto"/>
+            <w:hideMark/>
+          </w:tcPr>
+          <w:p>
+            <w:pPr>
+              <w:pStyle w:val="Textoindependiente"/>
+              <w:spacing w:line="276" w:lineRule="auto"/>
+              <w:cnfStyle w:val="000000000000" w:firstRow="0" w:lastRow="0" w:firstColumn="0" w:lastColumn="0" w:oddVBand="0" w:evenVBand="0" w:oddHBand="0" w:evenHBand="0" w:firstRowFirstColumn="0" w:firstRowLastColumn="0" w:lastRowFirstColumn="0" w:lastRowLastColumn="0"/>
+              <w:rPr>
+                <w:rFonts w:ascii="Times New Roman" w:hAnsi="Times New Roman" w:cs="Times New Roman"/>
+                <w:color w:val="000000" w:themeColor="text1"/>
+                <w:sz w:val="24"/>
+                <w:szCs w:val="24"/>
+                <w:lang w:val="es-PE"/>
+              </w:rPr>
+            </w:pPr>
+            <w:r>
+              <w:rPr>
+                <w:rFonts w:ascii="Times New Roman" w:hAnsi="Times New Roman" w:cs="Times New Roman"/>
+                <w:color w:val="000000" w:themeColor="text1"/>
+                <w:sz w:val="24"/>
+                <w:szCs w:val="24"/>
+                <w:lang w:val="es-PE"/>
+              </w:rPr>
+              <w:t>Cliente y/o Stakeholder</w:t>
+            </w:r>
+          </w:p>
+        </w:tc>
+        <w:tc>
+          <w:tcPr>
+            <w:tcW w:w="0" w:type="auto"/>
+            <w:hideMark/>
+          </w:tcPr>
+          <w:p>
+            <w:pPr>
+              <w:pStyle w:val="Textoindependiente"/>
+              <w:spacing w:line="276" w:lineRule="auto"/>
+              <w:cnfStyle w:val="000000000000" w:firstRow="0" w:lastRow="0" w:firstColumn="0" w:lastColumn="0" w:oddVBand="0" w:evenVBand="0" w:oddHBand="0" w:evenHBand="0" w:firstRowFirstColumn="0" w:firstRowLastColumn="0" w:lastRowFirstColumn="0" w:lastRowLastColumn="0"/>
+              <w:rPr>
+                <w:rFonts w:ascii="Times New Roman" w:hAnsi="Times New Roman" w:cs="Times New Roman"/>
+                <w:color w:val="000000" w:themeColor="text1"/>
+                <w:sz w:val="24"/>
+                <w:szCs w:val="24"/>
+                <w:lang w:val="es-PE"/>
+              </w:rPr>
+            </w:pPr>
+            <w:r>
+              <w:rPr>
+                <w:rFonts w:ascii="Times New Roman" w:hAnsi="Times New Roman" w:cs="Times New Roman"/>
+                <w:color w:val="000000" w:themeColor="text1"/>
+                <w:sz w:val="24"/>
+                <w:szCs w:val="24"/>
+                <w:lang w:val="es-PE"/>
+              </w:rPr>
+              <w:t>Semanal</w:t>
+            </w:r>
+          </w:p>
+        </w:tc>
+        <w:tc>
+          <w:tcPr>
+            <w:tcW w:w="0" w:type="auto"/>
+            <w:hideMark/>
+          </w:tcPr>
+          <w:p>
+            <w:pPr>
+              <w:pStyle w:val="Textoindependiente"/>
+              <w:spacing w:line="276" w:lineRule="auto"/>
+              <w:cnfStyle w:val="000000000000" w:firstRow="0" w:lastRow="0" w:firstColumn="0" w:lastColumn="0" w:oddVBand="0" w:evenVBand="0" w:oddHBand="0" w:evenHBand="0" w:firstRowFirstColumn="0" w:firstRowLastColumn="0" w:lastRowFirstColumn="0" w:lastRowLastColumn="0"/>
+              <w:rPr>
+                <w:rFonts w:ascii="Times New Roman" w:hAnsi="Times New Roman" w:cs="Times New Roman"/>
+                <w:color w:val="000000" w:themeColor="text1"/>
+                <w:sz w:val="24"/>
+                <w:szCs w:val="24"/>
+                <w:lang w:val="es-PE"/>
+              </w:rPr>
+            </w:pPr>
+            <w:r>
+              <w:rPr>
+                <w:rFonts w:ascii="Times New Roman" w:hAnsi="Times New Roman" w:cs="Times New Roman"/>
+                <w:color w:val="000000" w:themeColor="text1"/>
+                <w:sz w:val="24"/>
+                <w:szCs w:val="24"/>
+                <w:lang w:val="es-PE"/>
+              </w:rPr>
+              <w:t>Reunión</w:t>
+            </w:r>
+          </w:p>
+        </w:tc>
+      </w:tr>
+      <w:tr>
+        <w:tc>
+          <w:tcPr>
+            <w:cnfStyle w:val="001000000000" w:firstRow="0" w:lastRow="0" w:firstColumn="1" w:lastColumn="0" w:oddVBand="0" w:evenVBand="0" w:oddHBand="0" w:evenHBand="0" w:firstRowFirstColumn="0" w:firstRowLastColumn="0" w:lastRowFirstColumn="0" w:lastRowLastColumn="0"/>
+            <w:tcW w:w="0" w:type="auto"/>
+            <w:hideMark/>
+          </w:tcPr>
+          <w:p>
+            <w:pPr>
+              <w:pStyle w:val="Textoindependiente"/>
+              <w:spacing w:line="276" w:lineRule="auto"/>
+              <w:rPr>
+                <w:rFonts w:ascii="Times New Roman" w:hAnsi="Times New Roman" w:cs="Times New Roman"/>
+                <w:color w:val="000000" w:themeColor="text1"/>
+                <w:sz w:val="24"/>
+                <w:szCs w:val="24"/>
+                <w:lang w:val="es-PE"/>
+              </w:rPr>
+            </w:pPr>
+            <w:r>
+              <w:rPr>
+                <w:rFonts w:ascii="Times New Roman" w:hAnsi="Times New Roman" w:cs="Times New Roman"/>
+                <w:color w:val="000000" w:themeColor="text1"/>
+                <w:sz w:val="24"/>
+                <w:szCs w:val="24"/>
+                <w:lang w:val="es-PE"/>
+              </w:rPr>
+              <w:t>Cliente</w:t>
+            </w:r>
+          </w:p>
+        </w:tc>
+        <w:tc>
+          <w:tcPr>
+            <w:tcW w:w="0" w:type="auto"/>
+            <w:hideMark/>
+          </w:tcPr>
+          <w:p>
+            <w:pPr>
+              <w:pStyle w:val="Textoindependiente"/>
+              <w:spacing w:line="276" w:lineRule="auto"/>
+              <w:cnfStyle w:val="000000000000" w:firstRow="0" w:lastRow="0" w:firstColumn="0" w:lastColumn="0" w:oddVBand="0" w:evenVBand="0" w:oddHBand="0" w:evenHBand="0" w:firstRowFirstColumn="0" w:firstRowLastColumn="0" w:lastRowFirstColumn="0" w:lastRowLastColumn="0"/>
+              <w:rPr>
+                <w:rFonts w:ascii="Times New Roman" w:hAnsi="Times New Roman" w:cs="Times New Roman"/>
+                <w:color w:val="000000" w:themeColor="text1"/>
+                <w:sz w:val="24"/>
+                <w:szCs w:val="24"/>
+                <w:lang w:val="es-PE"/>
+              </w:rPr>
+            </w:pPr>
+            <w:r>
+              <w:rPr>
+                <w:rFonts w:ascii="Times New Roman" w:hAnsi="Times New Roman" w:cs="Times New Roman"/>
+                <w:color w:val="000000" w:themeColor="text1"/>
+                <w:sz w:val="24"/>
+                <w:szCs w:val="24"/>
+                <w:lang w:val="es-PE"/>
+              </w:rPr>
+              <w:t>Prototipos funcionales</w:t>
+            </w:r>
+          </w:p>
+        </w:tc>
+        <w:tc>
+          <w:tcPr>
+            <w:tcW w:w="0" w:type="auto"/>
+            <w:hideMark/>
+          </w:tcPr>
+          <w:p>
+            <w:pPr>
+              <w:pStyle w:val="Textoindependiente"/>
+              <w:spacing w:line="276" w:lineRule="auto"/>
+              <w:cnfStyle w:val="000000000000" w:firstRow="0" w:lastRow="0" w:firstColumn="0" w:lastColumn="0" w:oddVBand="0" w:evenVBand="0" w:oddHBand="0" w:evenHBand="0" w:firstRowFirstColumn="0" w:firstRowLastColumn="0" w:lastRowFirstColumn="0" w:lastRowLastColumn="0"/>
+              <w:rPr>
+                <w:rFonts w:ascii="Times New Roman" w:hAnsi="Times New Roman" w:cs="Times New Roman"/>
+                <w:color w:val="000000" w:themeColor="text1"/>
+                <w:sz w:val="24"/>
+                <w:szCs w:val="24"/>
+                <w:lang w:val="es-PE"/>
+              </w:rPr>
+            </w:pPr>
+            <w:r>
+              <w:rPr>
+                <w:rFonts w:ascii="Times New Roman" w:hAnsi="Times New Roman" w:cs="Times New Roman"/>
+                <w:color w:val="000000" w:themeColor="text1"/>
+                <w:sz w:val="24"/>
+                <w:szCs w:val="24"/>
+                <w:lang w:val="es-PE"/>
+              </w:rPr>
+              <w:t>Equipo del proyecto</w:t>
+            </w:r>
+          </w:p>
+        </w:tc>
+        <w:tc>
+          <w:tcPr>
+            <w:tcW w:w="0" w:type="auto"/>
+            <w:hideMark/>
+          </w:tcPr>
+          <w:p>
+            <w:pPr>
+              <w:pStyle w:val="Textoindependiente"/>
+              <w:spacing w:line="276" w:lineRule="auto"/>
+              <w:cnfStyle w:val="000000000000" w:firstRow="0" w:lastRow="0" w:firstColumn="0" w:lastColumn="0" w:oddVBand="0" w:evenVBand="0" w:oddHBand="0" w:evenHBand="0" w:firstRowFirstColumn="0" w:firstRowLastColumn="0" w:lastRowFirstColumn="0" w:lastRowLastColumn="0"/>
+              <w:rPr>
+                <w:rFonts w:ascii="Times New Roman" w:hAnsi="Times New Roman" w:cs="Times New Roman"/>
+                <w:color w:val="000000" w:themeColor="text1"/>
+                <w:sz w:val="24"/>
+                <w:szCs w:val="24"/>
+                <w:lang w:val="es-PE"/>
+              </w:rPr>
+            </w:pPr>
+            <w:r>
+              <w:rPr>
+                <w:rFonts w:ascii="Times New Roman" w:hAnsi="Times New Roman" w:cs="Times New Roman"/>
+                <w:color w:val="000000" w:themeColor="text1"/>
+                <w:sz w:val="24"/>
+                <w:szCs w:val="24"/>
+                <w:lang w:val="es-PE"/>
+              </w:rPr>
+              <w:t>Según cronograma</w:t>
+            </w:r>
+          </w:p>
+        </w:tc>
+        <w:tc>
+          <w:tcPr>
+            <w:tcW w:w="0" w:type="auto"/>
+            <w:hideMark/>
+          </w:tcPr>
+          <w:p>
+            <w:pPr>
+              <w:pStyle w:val="Textoindependiente"/>
+              <w:spacing w:line="276" w:lineRule="auto"/>
+              <w:cnfStyle w:val="000000000000" w:firstRow="0" w:lastRow="0" w:firstColumn="0" w:lastColumn="0" w:oddVBand="0" w:evenVBand="0" w:oddHBand="0" w:evenHBand="0" w:firstRowFirstColumn="0" w:firstRowLastColumn="0" w:lastRowFirstColumn="0" w:lastRowLastColumn="0"/>
+              <w:rPr>
+                <w:rFonts w:ascii="Times New Roman" w:hAnsi="Times New Roman" w:cs="Times New Roman"/>
+                <w:color w:val="000000" w:themeColor="text1"/>
+                <w:sz w:val="24"/>
+                <w:szCs w:val="24"/>
+                <w:lang w:val="es-PE"/>
+              </w:rPr>
+            </w:pPr>
+            <w:r>
+              <w:rPr>
+                <w:rFonts w:ascii="Times New Roman" w:hAnsi="Times New Roman" w:cs="Times New Roman"/>
+                <w:color w:val="000000" w:themeColor="text1"/>
+                <w:sz w:val="24"/>
+                <w:szCs w:val="24"/>
+                <w:lang w:val="es-PE"/>
+              </w:rPr>
+              <w:t>Reunión</w:t>
+            </w:r>
+          </w:p>
+        </w:tc>
+      </w:tr>
+    </w:tbl>
+    <w:p>
+      <w:pPr>
+        <w:pStyle w:val="Textoindependiente"/>
+        <w:spacing w:line="276" w:lineRule="auto"/>
+        <w:rPr>
+          <w:rFonts w:ascii="Times New Roman" w:hAnsi="Times New Roman" w:cs="Times New Roman"/>
+          <w:color w:val="000000" w:themeColor="text1"/>
+          <w:sz w:val="24"/>
+          <w:szCs w:val="24"/>
+        </w:rPr>
+      </w:pPr>
+    </w:p>
+    <w:p>
+      <w:pPr>
+        <w:spacing w:line="276" w:lineRule="auto"/>
+        <w:ind w:left="594" w:right="1312"/>
+        <w:jc w:val="center"/>
+        <w:rPr>
+          <w:rFonts w:ascii="Times New Roman" w:hAnsi="Times New Roman" w:cs="Times New Roman"/>
+          <w:i/>
+          <w:color w:val="000000" w:themeColor="text1"/>
+          <w:sz w:val="24"/>
+          <w:szCs w:val="24"/>
+        </w:rPr>
+      </w:pPr>
+      <w:r>
+        <w:rPr>
+          <w:rFonts w:ascii="Times New Roman" w:hAnsi="Times New Roman" w:cs="Times New Roman"/>
+          <w:i/>
+          <w:color w:val="000000" w:themeColor="text1"/>
+          <w:sz w:val="24"/>
+          <w:szCs w:val="24"/>
+        </w:rPr>
+        <w:t>Fuente: Elaboración propia del equipo de trabajo</w:t>
+      </w:r>
+    </w:p>
+    <w:p>
+      <w:pPr>
+        <w:spacing w:line="276" w:lineRule="auto"/>
+        <w:ind w:left="594" w:right="-568"/>
+        <w:rPr>
+          <w:rFonts w:ascii="Times New Roman" w:eastAsia="Arial" w:hAnsi="Times New Roman" w:cs="Times New Roman"/>
+          <w:color w:val="000000" w:themeColor="text1"/>
+          <w:sz w:val="24"/>
+          <w:szCs w:val="24"/>
+          <w:lang w:val="es-ES"/>
+        </w:rPr>
+      </w:pPr>
+    </w:p>
+    <w:p>
+      <w:pPr>
+        <w:spacing w:line="276" w:lineRule="auto"/>
+        <w:ind w:left="594" w:right="-568"/>
+        <w:rPr>
+          <w:rFonts w:ascii="Times New Roman" w:eastAsia="Arial" w:hAnsi="Times New Roman" w:cs="Times New Roman"/>
+          <w:color w:val="000000" w:themeColor="text1"/>
+          <w:sz w:val="24"/>
+          <w:szCs w:val="24"/>
+          <w:lang w:val="es-ES"/>
+        </w:rPr>
+      </w:pPr>
+    </w:p>
+    <w:p>
+      <w:pPr>
+        <w:spacing w:line="276" w:lineRule="auto"/>
+        <w:ind w:left="594" w:right="-568"/>
+        <w:rPr>
+          <w:rFonts w:ascii="Times New Roman" w:eastAsia="Arial" w:hAnsi="Times New Roman" w:cs="Times New Roman"/>
+          <w:color w:val="000000" w:themeColor="text1"/>
+          <w:sz w:val="24"/>
+          <w:szCs w:val="24"/>
+          <w:lang w:val="es-ES"/>
+        </w:rPr>
+      </w:pPr>
+    </w:p>
+    <w:p>
+      <w:pPr>
+        <w:spacing w:line="276" w:lineRule="auto"/>
+        <w:ind w:left="594" w:right="-568"/>
+        <w:rPr>
+          <w:rFonts w:ascii="Times New Roman" w:eastAsia="Arial" w:hAnsi="Times New Roman" w:cs="Times New Roman"/>
+          <w:color w:val="000000" w:themeColor="text1"/>
+          <w:sz w:val="24"/>
+          <w:szCs w:val="24"/>
+          <w:lang w:val="es-ES"/>
+        </w:rPr>
+      </w:pPr>
+    </w:p>
+    <w:p>
+      <w:pPr>
+        <w:spacing w:line="276" w:lineRule="auto"/>
+        <w:ind w:left="594" w:right="-568"/>
+        <w:rPr>
+          <w:rFonts w:ascii="Times New Roman" w:eastAsia="Arial" w:hAnsi="Times New Roman" w:cs="Times New Roman"/>
+          <w:color w:val="000000" w:themeColor="text1"/>
+          <w:sz w:val="24"/>
+          <w:szCs w:val="24"/>
+          <w:lang w:val="es-ES"/>
+        </w:rPr>
+      </w:pPr>
+      <w:r>
+        <w:rPr>
+          <w:rFonts w:ascii="Times New Roman" w:eastAsia="Arial" w:hAnsi="Times New Roman" w:cs="Times New Roman"/>
+          <w:color w:val="000000" w:themeColor="text1"/>
+          <w:sz w:val="24"/>
+          <w:szCs w:val="24"/>
+          <w:lang w:val="es-ES"/>
+        </w:rPr>
+        <w:lastRenderedPageBreak/>
+        <w:t>En esta tabla Nº 4 asignamos las responsabilidades que tienen todas las personas</w:t>
+      </w:r>
+    </w:p>
+    <w:p>
+      <w:pPr>
+        <w:spacing w:before="59" w:line="240" w:lineRule="auto"/>
+        <w:ind w:left="594" w:right="1256"/>
+        <w:jc w:val="center"/>
+        <w:rPr>
+          <w:rFonts w:ascii="Times New Roman" w:hAnsi="Times New Roman" w:cs="Times New Roman"/>
+          <w:color w:val="000000" w:themeColor="text1"/>
+          <w:sz w:val="24"/>
+          <w:szCs w:val="24"/>
+        </w:rPr>
+      </w:pPr>
+      <w:r>
+        <w:rPr>
+          <w:rFonts w:ascii="Times New Roman" w:hAnsi="Times New Roman" w:cs="Times New Roman"/>
+          <w:color w:val="000000" w:themeColor="text1"/>
+          <w:sz w:val="24"/>
+          <w:szCs w:val="24"/>
+        </w:rPr>
+        <w:t>Tabla 05– Personal de Responsabilidad</w:t>
+      </w:r>
+    </w:p>
+    <w:tbl>
+      <w:tblPr>
+        <w:tblStyle w:val="Tablaconcuadrcula4-nfasis6"/>
+        <w:tblpPr w:leftFromText="141" w:rightFromText="141" w:vertAnchor="text" w:horzAnchor="margin" w:tblpXSpec="right" w:tblpY="153"/>
+        <w:tblW w:w="0" w:type="auto"/>
+        <w:tblInd w:w="0" w:type="dxa"/>
+        <w:tblLook w:val="04A0" w:firstRow="1" w:lastRow="0" w:firstColumn="1" w:lastColumn="0" w:noHBand="0" w:noVBand="1"/>
+      </w:tblPr>
+      <w:tblGrid>
+        <w:gridCol w:w="2880"/>
+        <w:gridCol w:w="5025"/>
+      </w:tblGrid>
+      <w:tr>
+        <w:trPr>
+          <w:cnfStyle w:val="100000000000" w:firstRow="1" w:lastRow="0" w:firstColumn="0" w:lastColumn="0" w:oddVBand="0" w:evenVBand="0" w:oddHBand="0" w:evenHBand="0" w:firstRowFirstColumn="0" w:firstRowLastColumn="0" w:lastRowFirstColumn="0" w:lastRowLastColumn="0"/>
+        </w:trPr>
+        <w:tc>
+          <w:tcPr>
+            <w:cnfStyle w:val="001000000000" w:firstRow="0" w:lastRow="0" w:firstColumn="1" w:lastColumn="0" w:oddVBand="0" w:evenVBand="0" w:oddHBand="0" w:evenHBand="0" w:firstRowFirstColumn="0" w:firstRowLastColumn="0" w:lastRowFirstColumn="0" w:lastRowLastColumn="0"/>
+            <w:tcW w:w="7905" w:type="dxa"/>
+            <w:gridSpan w:val="2"/>
+            <w:hideMark/>
+          </w:tcPr>
+          <w:p>
+            <w:pPr>
+              <w:spacing w:line="276" w:lineRule="auto"/>
+              <w:jc w:val="center"/>
+              <w:rPr>
+                <w:rFonts w:ascii="Times New Roman" w:eastAsia="Arial Narrow" w:hAnsi="Times New Roman" w:cs="Times New Roman"/>
+                <w:color w:val="000000" w:themeColor="text1"/>
+                <w:sz w:val="24"/>
+                <w:szCs w:val="24"/>
+              </w:rPr>
+            </w:pPr>
+            <w:r>
+              <w:rPr>
+                <w:rFonts w:ascii="Times New Roman" w:eastAsia="Arial Narrow" w:hAnsi="Times New Roman" w:cs="Times New Roman"/>
+                <w:color w:val="000000" w:themeColor="text1"/>
+                <w:sz w:val="24"/>
+                <w:szCs w:val="24"/>
+              </w:rPr>
+              <w:t>Perfil de Técnico</w:t>
+            </w:r>
+          </w:p>
+        </w:tc>
+      </w:tr>
+      <w:tr>
+        <w:trPr>
+          <w:cnfStyle w:val="000000100000" w:firstRow="0" w:lastRow="0" w:firstColumn="0" w:lastColumn="0" w:oddVBand="0" w:evenVBand="0" w:oddHBand="1" w:evenHBand="0" w:firstRowFirstColumn="0" w:firstRowLastColumn="0" w:lastRowFirstColumn="0" w:lastRowLastColumn="0"/>
+        </w:trPr>
+        <w:tc>
+          <w:tcPr>
+            <w:cnfStyle w:val="001000000000" w:firstRow="0" w:lastRow="0" w:firstColumn="1" w:lastColumn="0" w:oddVBand="0" w:evenVBand="0" w:oddHBand="0" w:evenHBand="0" w:firstRowFirstColumn="0" w:firstRowLastColumn="0" w:lastRowFirstColumn="0" w:lastRowLastColumn="0"/>
+            <w:tcW w:w="2880" w:type="dxa"/>
+            <w:tcBorders>
+              <w:top w:val="single" w:sz="4" w:space="0" w:color="A8D08D" w:themeColor="accent6" w:themeTint="99"/>
+              <w:left w:val="single" w:sz="4" w:space="0" w:color="A8D08D" w:themeColor="accent6" w:themeTint="99"/>
+              <w:bottom w:val="single" w:sz="4" w:space="0" w:color="A8D08D" w:themeColor="accent6" w:themeTint="99"/>
+              <w:right w:val="single" w:sz="4" w:space="0" w:color="A8D08D" w:themeColor="accent6" w:themeTint="99"/>
+            </w:tcBorders>
+            <w:shd w:val="clear" w:color="auto" w:fill="FFFFFF" w:themeFill="background1"/>
+            <w:hideMark/>
+          </w:tcPr>
+          <w:p>
+            <w:pPr>
+              <w:spacing w:line="276" w:lineRule="auto"/>
+              <w:rPr>
+                <w:rFonts w:ascii="Times New Roman" w:eastAsia="Arial Narrow" w:hAnsi="Times New Roman" w:cs="Times New Roman"/>
+                <w:color w:val="000000" w:themeColor="text1"/>
+                <w:sz w:val="24"/>
+                <w:szCs w:val="24"/>
+              </w:rPr>
+            </w:pPr>
+            <w:r>
+              <w:rPr>
+                <w:rFonts w:ascii="Times New Roman" w:eastAsia="Arial Narrow" w:hAnsi="Times New Roman" w:cs="Times New Roman"/>
+                <w:color w:val="000000" w:themeColor="text1"/>
+                <w:sz w:val="24"/>
+                <w:szCs w:val="24"/>
+              </w:rPr>
+              <w:t>Representante</w:t>
+            </w:r>
+          </w:p>
+        </w:tc>
+        <w:tc>
+          <w:tcPr>
+            <w:tcW w:w="5025" w:type="dxa"/>
+            <w:tcBorders>
+              <w:top w:val="single" w:sz="4" w:space="0" w:color="A8D08D" w:themeColor="accent6" w:themeTint="99"/>
+              <w:left w:val="single" w:sz="4" w:space="0" w:color="A8D08D" w:themeColor="accent6" w:themeTint="99"/>
+              <w:bottom w:val="single" w:sz="4" w:space="0" w:color="A8D08D" w:themeColor="accent6" w:themeTint="99"/>
+              <w:right w:val="single" w:sz="4" w:space="0" w:color="A8D08D" w:themeColor="accent6" w:themeTint="99"/>
+            </w:tcBorders>
+            <w:shd w:val="clear" w:color="auto" w:fill="FFFFFF" w:themeFill="background1"/>
+            <w:hideMark/>
+          </w:tcPr>
+          <w:p>
+            <w:pPr>
+              <w:tabs>
+                <w:tab w:val="left" w:pos="1800"/>
+              </w:tabs>
+              <w:spacing w:line="276" w:lineRule="auto"/>
+              <w:cnfStyle w:val="000000100000" w:firstRow="0" w:lastRow="0" w:firstColumn="0" w:lastColumn="0" w:oddVBand="0" w:evenVBand="0" w:oddHBand="1" w:evenHBand="0" w:firstRowFirstColumn="0" w:firstRowLastColumn="0" w:lastRowFirstColumn="0" w:lastRowLastColumn="0"/>
+              <w:rPr>
+                <w:rFonts w:ascii="Times New Roman" w:eastAsia="Arial Narrow" w:hAnsi="Times New Roman" w:cs="Times New Roman"/>
+                <w:color w:val="000000" w:themeColor="text1"/>
+                <w:sz w:val="24"/>
+                <w:szCs w:val="24"/>
+              </w:rPr>
+            </w:pPr>
+            <w:r>
+              <w:rPr>
+                <w:rFonts w:ascii="Times New Roman" w:eastAsia="Arial Narrow" w:hAnsi="Times New Roman" w:cs="Times New Roman"/>
+                <w:color w:val="000000" w:themeColor="text1"/>
+                <w:sz w:val="24"/>
+                <w:szCs w:val="24"/>
+              </w:rPr>
+              <w:t>Usuario Tecnico</w:t>
+            </w:r>
+          </w:p>
+        </w:tc>
+      </w:tr>
+      <w:tr>
+        <w:tc>
+          <w:tcPr>
+            <w:cnfStyle w:val="001000000000" w:firstRow="0" w:lastRow="0" w:firstColumn="1" w:lastColumn="0" w:oddVBand="0" w:evenVBand="0" w:oddHBand="0" w:evenHBand="0" w:firstRowFirstColumn="0" w:firstRowLastColumn="0" w:lastRowFirstColumn="0" w:lastRowLastColumn="0"/>
+            <w:tcW w:w="2880" w:type="dxa"/>
+            <w:tcBorders>
+              <w:top w:val="single" w:sz="4" w:space="0" w:color="A8D08D" w:themeColor="accent6" w:themeTint="99"/>
+              <w:left w:val="single" w:sz="4" w:space="0" w:color="A8D08D" w:themeColor="accent6" w:themeTint="99"/>
+              <w:bottom w:val="single" w:sz="4" w:space="0" w:color="A8D08D" w:themeColor="accent6" w:themeTint="99"/>
+              <w:right w:val="single" w:sz="4" w:space="0" w:color="A8D08D" w:themeColor="accent6" w:themeTint="99"/>
+            </w:tcBorders>
+            <w:shd w:val="clear" w:color="auto" w:fill="FFFFFF" w:themeFill="background1"/>
+            <w:hideMark/>
+          </w:tcPr>
+          <w:p>
+            <w:pPr>
+              <w:spacing w:line="276" w:lineRule="auto"/>
+              <w:rPr>
+                <w:rFonts w:ascii="Times New Roman" w:eastAsia="Arial Narrow" w:hAnsi="Times New Roman" w:cs="Times New Roman"/>
+                <w:color w:val="000000" w:themeColor="text1"/>
+                <w:sz w:val="24"/>
+                <w:szCs w:val="24"/>
+              </w:rPr>
+            </w:pPr>
+            <w:r>
+              <w:rPr>
+                <w:rFonts w:ascii="Times New Roman" w:eastAsia="Arial Narrow" w:hAnsi="Times New Roman" w:cs="Times New Roman"/>
+                <w:color w:val="000000" w:themeColor="text1"/>
+                <w:sz w:val="24"/>
+                <w:szCs w:val="24"/>
+              </w:rPr>
+              <w:t>Descripción</w:t>
+            </w:r>
+          </w:p>
+        </w:tc>
+        <w:tc>
+          <w:tcPr>
+            <w:tcW w:w="5025" w:type="dxa"/>
+            <w:tcBorders>
+              <w:top w:val="single" w:sz="4" w:space="0" w:color="A8D08D" w:themeColor="accent6" w:themeTint="99"/>
+              <w:left w:val="single" w:sz="4" w:space="0" w:color="A8D08D" w:themeColor="accent6" w:themeTint="99"/>
+              <w:bottom w:val="single" w:sz="4" w:space="0" w:color="A8D08D" w:themeColor="accent6" w:themeTint="99"/>
+              <w:right w:val="single" w:sz="4" w:space="0" w:color="A8D08D" w:themeColor="accent6" w:themeTint="99"/>
+            </w:tcBorders>
+            <w:shd w:val="clear" w:color="auto" w:fill="FFFFFF" w:themeFill="background1"/>
+            <w:hideMark/>
+          </w:tcPr>
+          <w:p>
+            <w:pPr>
+              <w:spacing w:line="276" w:lineRule="auto"/>
+              <w:cnfStyle w:val="000000000000" w:firstRow="0" w:lastRow="0" w:firstColumn="0" w:lastColumn="0" w:oddVBand="0" w:evenVBand="0" w:oddHBand="0" w:evenHBand="0" w:firstRowFirstColumn="0" w:firstRowLastColumn="0" w:lastRowFirstColumn="0" w:lastRowLastColumn="0"/>
+              <w:rPr>
+                <w:rFonts w:ascii="Times New Roman" w:eastAsia="Arial Narrow" w:hAnsi="Times New Roman" w:cs="Times New Roman"/>
+                <w:color w:val="000000" w:themeColor="text1"/>
+                <w:sz w:val="24"/>
+                <w:szCs w:val="24"/>
+              </w:rPr>
+            </w:pPr>
+            <w:r>
+              <w:rPr>
+                <w:rFonts w:ascii="Times New Roman" w:eastAsia="Arial Narrow" w:hAnsi="Times New Roman" w:cs="Times New Roman"/>
+                <w:color w:val="000000" w:themeColor="text1"/>
+                <w:sz w:val="24"/>
+                <w:szCs w:val="24"/>
+              </w:rPr>
+              <w:t xml:space="preserve">Usuario que hace uso del sistema </w:t>
+            </w:r>
+          </w:p>
+        </w:tc>
+      </w:tr>
+      <w:tr>
+        <w:trPr>
+          <w:cnfStyle w:val="000000100000" w:firstRow="0" w:lastRow="0" w:firstColumn="0" w:lastColumn="0" w:oddVBand="0" w:evenVBand="0" w:oddHBand="1" w:evenHBand="0" w:firstRowFirstColumn="0" w:firstRowLastColumn="0" w:lastRowFirstColumn="0" w:lastRowLastColumn="0"/>
+        </w:trPr>
+        <w:tc>
+          <w:tcPr>
+            <w:cnfStyle w:val="001000000000" w:firstRow="0" w:lastRow="0" w:firstColumn="1" w:lastColumn="0" w:oddVBand="0" w:evenVBand="0" w:oddHBand="0" w:evenHBand="0" w:firstRowFirstColumn="0" w:firstRowLastColumn="0" w:lastRowFirstColumn="0" w:lastRowLastColumn="0"/>
+            <w:tcW w:w="2880" w:type="dxa"/>
+            <w:tcBorders>
+              <w:top w:val="single" w:sz="4" w:space="0" w:color="A8D08D" w:themeColor="accent6" w:themeTint="99"/>
+              <w:left w:val="single" w:sz="4" w:space="0" w:color="A8D08D" w:themeColor="accent6" w:themeTint="99"/>
+              <w:bottom w:val="single" w:sz="4" w:space="0" w:color="A8D08D" w:themeColor="accent6" w:themeTint="99"/>
+              <w:right w:val="single" w:sz="4" w:space="0" w:color="A8D08D" w:themeColor="accent6" w:themeTint="99"/>
+            </w:tcBorders>
+            <w:shd w:val="clear" w:color="auto" w:fill="FFFFFF" w:themeFill="background1"/>
+            <w:hideMark/>
+          </w:tcPr>
+          <w:p>
+            <w:pPr>
+              <w:spacing w:line="276" w:lineRule="auto"/>
+              <w:rPr>
+                <w:rFonts w:ascii="Times New Roman" w:eastAsia="Arial Narrow" w:hAnsi="Times New Roman" w:cs="Times New Roman"/>
+                <w:color w:val="000000" w:themeColor="text1"/>
+                <w:sz w:val="24"/>
+                <w:szCs w:val="24"/>
+              </w:rPr>
+            </w:pPr>
+            <w:r>
+              <w:rPr>
+                <w:rFonts w:ascii="Times New Roman" w:eastAsia="Arial Narrow" w:hAnsi="Times New Roman" w:cs="Times New Roman"/>
+                <w:color w:val="000000" w:themeColor="text1"/>
+                <w:sz w:val="24"/>
+                <w:szCs w:val="24"/>
+              </w:rPr>
+              <w:t>Tipo</w:t>
+            </w:r>
+          </w:p>
+        </w:tc>
+        <w:tc>
+          <w:tcPr>
+            <w:tcW w:w="5025" w:type="dxa"/>
+            <w:tcBorders>
+              <w:top w:val="single" w:sz="4" w:space="0" w:color="A8D08D" w:themeColor="accent6" w:themeTint="99"/>
+              <w:left w:val="single" w:sz="4" w:space="0" w:color="A8D08D" w:themeColor="accent6" w:themeTint="99"/>
+              <w:bottom w:val="single" w:sz="4" w:space="0" w:color="A8D08D" w:themeColor="accent6" w:themeTint="99"/>
+              <w:right w:val="single" w:sz="4" w:space="0" w:color="A8D08D" w:themeColor="accent6" w:themeTint="99"/>
+            </w:tcBorders>
+            <w:shd w:val="clear" w:color="auto" w:fill="FFFFFF" w:themeFill="background1"/>
+            <w:hideMark/>
+          </w:tcPr>
+          <w:p>
+            <w:pPr>
+              <w:spacing w:line="276" w:lineRule="auto"/>
+              <w:cnfStyle w:val="000000100000" w:firstRow="0" w:lastRow="0" w:firstColumn="0" w:lastColumn="0" w:oddVBand="0" w:evenVBand="0" w:oddHBand="1" w:evenHBand="0" w:firstRowFirstColumn="0" w:firstRowLastColumn="0" w:lastRowFirstColumn="0" w:lastRowLastColumn="0"/>
+              <w:rPr>
+                <w:rFonts w:ascii="Times New Roman" w:eastAsia="Arial Narrow" w:hAnsi="Times New Roman" w:cs="Times New Roman"/>
+                <w:color w:val="000000" w:themeColor="text1"/>
+                <w:sz w:val="24"/>
+                <w:szCs w:val="24"/>
+              </w:rPr>
+            </w:pPr>
+            <w:r>
+              <w:rPr>
+                <w:rFonts w:ascii="Times New Roman" w:eastAsia="Arial Narrow" w:hAnsi="Times New Roman" w:cs="Times New Roman"/>
+                <w:color w:val="000000" w:themeColor="text1"/>
+                <w:sz w:val="24"/>
+                <w:szCs w:val="24"/>
+              </w:rPr>
+              <w:t>Usuario básico</w:t>
+            </w:r>
+          </w:p>
+        </w:tc>
+      </w:tr>
+      <w:tr>
+        <w:tc>
+          <w:tcPr>
+            <w:cnfStyle w:val="001000000000" w:firstRow="0" w:lastRow="0" w:firstColumn="1" w:lastColumn="0" w:oddVBand="0" w:evenVBand="0" w:oddHBand="0" w:evenHBand="0" w:firstRowFirstColumn="0" w:firstRowLastColumn="0" w:lastRowFirstColumn="0" w:lastRowLastColumn="0"/>
+            <w:tcW w:w="2880" w:type="dxa"/>
+            <w:tcBorders>
+              <w:top w:val="single" w:sz="4" w:space="0" w:color="A8D08D" w:themeColor="accent6" w:themeTint="99"/>
+              <w:left w:val="single" w:sz="4" w:space="0" w:color="A8D08D" w:themeColor="accent6" w:themeTint="99"/>
+              <w:bottom w:val="single" w:sz="4" w:space="0" w:color="A8D08D" w:themeColor="accent6" w:themeTint="99"/>
+              <w:right w:val="single" w:sz="4" w:space="0" w:color="A8D08D" w:themeColor="accent6" w:themeTint="99"/>
+            </w:tcBorders>
+            <w:shd w:val="clear" w:color="auto" w:fill="FFFFFF" w:themeFill="background1"/>
+            <w:hideMark/>
+          </w:tcPr>
+          <w:p>
+            <w:pPr>
+              <w:spacing w:line="276" w:lineRule="auto"/>
+              <w:rPr>
+                <w:rFonts w:ascii="Times New Roman" w:eastAsia="Arial Narrow" w:hAnsi="Times New Roman" w:cs="Times New Roman"/>
+                <w:color w:val="000000" w:themeColor="text1"/>
+                <w:sz w:val="24"/>
+                <w:szCs w:val="24"/>
+              </w:rPr>
+            </w:pPr>
+            <w:r>
+              <w:rPr>
+                <w:rFonts w:ascii="Times New Roman" w:eastAsia="Arial Narrow" w:hAnsi="Times New Roman" w:cs="Times New Roman"/>
+                <w:color w:val="000000" w:themeColor="text1"/>
+                <w:sz w:val="24"/>
+                <w:szCs w:val="24"/>
+              </w:rPr>
+              <w:t>Responsabilidades</w:t>
+            </w:r>
+          </w:p>
+        </w:tc>
+        <w:tc>
+          <w:tcPr>
+            <w:tcW w:w="5025" w:type="dxa"/>
+            <w:tcBorders>
+              <w:top w:val="single" w:sz="4" w:space="0" w:color="A8D08D" w:themeColor="accent6" w:themeTint="99"/>
+              <w:left w:val="single" w:sz="4" w:space="0" w:color="A8D08D" w:themeColor="accent6" w:themeTint="99"/>
+              <w:bottom w:val="single" w:sz="4" w:space="0" w:color="A8D08D" w:themeColor="accent6" w:themeTint="99"/>
+              <w:right w:val="single" w:sz="4" w:space="0" w:color="A8D08D" w:themeColor="accent6" w:themeTint="99"/>
+            </w:tcBorders>
+            <w:shd w:val="clear" w:color="auto" w:fill="FFFFFF" w:themeFill="background1"/>
+            <w:hideMark/>
+          </w:tcPr>
+          <w:p>
+            <w:pPr>
+              <w:spacing w:line="276" w:lineRule="auto"/>
+              <w:cnfStyle w:val="000000000000" w:firstRow="0" w:lastRow="0" w:firstColumn="0" w:lastColumn="0" w:oddVBand="0" w:evenVBand="0" w:oddHBand="0" w:evenHBand="0" w:firstRowFirstColumn="0" w:firstRowLastColumn="0" w:lastRowFirstColumn="0" w:lastRowLastColumn="0"/>
+              <w:rPr>
+                <w:rFonts w:ascii="Times New Roman" w:eastAsia="Arial Narrow" w:hAnsi="Times New Roman" w:cs="Times New Roman"/>
+                <w:color w:val="000000" w:themeColor="text1"/>
+                <w:sz w:val="24"/>
+                <w:szCs w:val="24"/>
+              </w:rPr>
+            </w:pPr>
+            <w:r>
+              <w:rPr>
+                <w:rFonts w:ascii="Times New Roman" w:eastAsia="Arial Narrow" w:hAnsi="Times New Roman" w:cs="Times New Roman"/>
+                <w:color w:val="000000" w:themeColor="text1"/>
+                <w:sz w:val="24"/>
+                <w:szCs w:val="24"/>
+              </w:rPr>
+              <w:t>Ingresará aceptará la oferta de empleo en base a su experiencia y su perfil profesional, podrá postular, agregar sus especialidades ver tus servicios entre otros</w:t>
+            </w:r>
+          </w:p>
+        </w:tc>
+      </w:tr>
+      <w:tr>
+        <w:trPr>
+          <w:cnfStyle w:val="000000100000" w:firstRow="0" w:lastRow="0" w:firstColumn="0" w:lastColumn="0" w:oddVBand="0" w:evenVBand="0" w:oddHBand="1" w:evenHBand="0" w:firstRowFirstColumn="0" w:firstRowLastColumn="0" w:lastRowFirstColumn="0" w:lastRowLastColumn="0"/>
+        </w:trPr>
+        <w:tc>
+          <w:tcPr>
+            <w:cnfStyle w:val="001000000000" w:firstRow="0" w:lastRow="0" w:firstColumn="1" w:lastColumn="0" w:oddVBand="0" w:evenVBand="0" w:oddHBand="0" w:evenHBand="0" w:firstRowFirstColumn="0" w:firstRowLastColumn="0" w:lastRowFirstColumn="0" w:lastRowLastColumn="0"/>
+            <w:tcW w:w="2880" w:type="dxa"/>
+            <w:tcBorders>
+              <w:top w:val="single" w:sz="4" w:space="0" w:color="A8D08D" w:themeColor="accent6" w:themeTint="99"/>
+              <w:left w:val="single" w:sz="4" w:space="0" w:color="A8D08D" w:themeColor="accent6" w:themeTint="99"/>
+              <w:bottom w:val="single" w:sz="4" w:space="0" w:color="A8D08D" w:themeColor="accent6" w:themeTint="99"/>
+              <w:right w:val="single" w:sz="4" w:space="0" w:color="A8D08D" w:themeColor="accent6" w:themeTint="99"/>
+            </w:tcBorders>
+            <w:shd w:val="clear" w:color="auto" w:fill="FFFFFF" w:themeFill="background1"/>
+            <w:hideMark/>
+          </w:tcPr>
+          <w:p>
+            <w:pPr>
+              <w:spacing w:line="276" w:lineRule="auto"/>
+              <w:rPr>
+                <w:rFonts w:ascii="Times New Roman" w:eastAsia="Arial Narrow" w:hAnsi="Times New Roman" w:cs="Times New Roman"/>
+                <w:color w:val="000000" w:themeColor="text1"/>
+                <w:sz w:val="24"/>
+                <w:szCs w:val="24"/>
+              </w:rPr>
+            </w:pPr>
+            <w:r>
+              <w:rPr>
+                <w:rFonts w:ascii="Times New Roman" w:eastAsia="Arial Narrow" w:hAnsi="Times New Roman" w:cs="Times New Roman"/>
+                <w:color w:val="000000" w:themeColor="text1"/>
+                <w:sz w:val="24"/>
+                <w:szCs w:val="24"/>
+              </w:rPr>
+              <w:t>Criterios de Éxito</w:t>
+            </w:r>
+          </w:p>
+        </w:tc>
+        <w:tc>
+          <w:tcPr>
+            <w:tcW w:w="5025" w:type="dxa"/>
+            <w:tcBorders>
+              <w:top w:val="single" w:sz="4" w:space="0" w:color="A8D08D" w:themeColor="accent6" w:themeTint="99"/>
+              <w:left w:val="single" w:sz="4" w:space="0" w:color="A8D08D" w:themeColor="accent6" w:themeTint="99"/>
+              <w:bottom w:val="single" w:sz="4" w:space="0" w:color="A8D08D" w:themeColor="accent6" w:themeTint="99"/>
+              <w:right w:val="single" w:sz="4" w:space="0" w:color="A8D08D" w:themeColor="accent6" w:themeTint="99"/>
+            </w:tcBorders>
+            <w:shd w:val="clear" w:color="auto" w:fill="FFFFFF" w:themeFill="background1"/>
+            <w:hideMark/>
+          </w:tcPr>
+          <w:p>
+            <w:pPr>
+              <w:spacing w:line="276" w:lineRule="auto"/>
+              <w:cnfStyle w:val="000000100000" w:firstRow="0" w:lastRow="0" w:firstColumn="0" w:lastColumn="0" w:oddVBand="0" w:evenVBand="0" w:oddHBand="1" w:evenHBand="0" w:firstRowFirstColumn="0" w:firstRowLastColumn="0" w:lastRowFirstColumn="0" w:lastRowLastColumn="0"/>
+              <w:rPr>
+                <w:rFonts w:ascii="Times New Roman" w:eastAsia="Arial Narrow" w:hAnsi="Times New Roman" w:cs="Times New Roman"/>
+                <w:color w:val="000000" w:themeColor="text1"/>
+                <w:sz w:val="24"/>
+                <w:szCs w:val="24"/>
+              </w:rPr>
+            </w:pPr>
+            <w:r>
+              <w:rPr>
+                <w:rFonts w:ascii="Times New Roman" w:eastAsia="Arial Narrow" w:hAnsi="Times New Roman" w:cs="Times New Roman"/>
+                <w:color w:val="000000" w:themeColor="text1"/>
+                <w:sz w:val="24"/>
+                <w:szCs w:val="24"/>
+              </w:rPr>
+              <w:t>El conocimiento de los requisitos establecidos para el producto de software.</w:t>
+            </w:r>
+          </w:p>
+        </w:tc>
+      </w:tr>
+      <w:tr>
+        <w:tc>
+          <w:tcPr>
+            <w:cnfStyle w:val="001000000000" w:firstRow="0" w:lastRow="0" w:firstColumn="1" w:lastColumn="0" w:oddVBand="0" w:evenVBand="0" w:oddHBand="0" w:evenHBand="0" w:firstRowFirstColumn="0" w:firstRowLastColumn="0" w:lastRowFirstColumn="0" w:lastRowLastColumn="0"/>
+            <w:tcW w:w="2880" w:type="dxa"/>
+            <w:tcBorders>
+              <w:top w:val="single" w:sz="4" w:space="0" w:color="A8D08D" w:themeColor="accent6" w:themeTint="99"/>
+              <w:left w:val="single" w:sz="4" w:space="0" w:color="A8D08D" w:themeColor="accent6" w:themeTint="99"/>
+              <w:bottom w:val="single" w:sz="4" w:space="0" w:color="A8D08D" w:themeColor="accent6" w:themeTint="99"/>
+              <w:right w:val="single" w:sz="4" w:space="0" w:color="A8D08D" w:themeColor="accent6" w:themeTint="99"/>
+            </w:tcBorders>
+            <w:shd w:val="clear" w:color="auto" w:fill="FFFFFF" w:themeFill="background1"/>
+            <w:hideMark/>
+          </w:tcPr>
+          <w:p>
+            <w:pPr>
+              <w:spacing w:line="276" w:lineRule="auto"/>
+              <w:rPr>
+                <w:rFonts w:ascii="Times New Roman" w:eastAsia="Arial Narrow" w:hAnsi="Times New Roman" w:cs="Times New Roman"/>
+                <w:color w:val="000000" w:themeColor="text1"/>
+                <w:sz w:val="24"/>
+                <w:szCs w:val="24"/>
+              </w:rPr>
+            </w:pPr>
+            <w:r>
+              <w:rPr>
+                <w:rFonts w:ascii="Times New Roman" w:eastAsia="Arial Narrow" w:hAnsi="Times New Roman" w:cs="Times New Roman"/>
+                <w:color w:val="000000" w:themeColor="text1"/>
+                <w:sz w:val="24"/>
+                <w:szCs w:val="24"/>
+              </w:rPr>
+              <w:t>Implicación</w:t>
+            </w:r>
+          </w:p>
+        </w:tc>
+        <w:tc>
+          <w:tcPr>
+            <w:tcW w:w="5025" w:type="dxa"/>
+            <w:tcBorders>
+              <w:top w:val="single" w:sz="4" w:space="0" w:color="A8D08D" w:themeColor="accent6" w:themeTint="99"/>
+              <w:left w:val="single" w:sz="4" w:space="0" w:color="A8D08D" w:themeColor="accent6" w:themeTint="99"/>
+              <w:bottom w:val="single" w:sz="4" w:space="0" w:color="A8D08D" w:themeColor="accent6" w:themeTint="99"/>
+              <w:right w:val="single" w:sz="4" w:space="0" w:color="A8D08D" w:themeColor="accent6" w:themeTint="99"/>
+            </w:tcBorders>
+            <w:shd w:val="clear" w:color="auto" w:fill="FFFFFF" w:themeFill="background1"/>
+            <w:hideMark/>
+          </w:tcPr>
+          <w:p>
+            <w:pPr>
+              <w:spacing w:line="276" w:lineRule="auto"/>
+              <w:cnfStyle w:val="000000000000" w:firstRow="0" w:lastRow="0" w:firstColumn="0" w:lastColumn="0" w:oddVBand="0" w:evenVBand="0" w:oddHBand="0" w:evenHBand="0" w:firstRowFirstColumn="0" w:firstRowLastColumn="0" w:lastRowFirstColumn="0" w:lastRowLastColumn="0"/>
+              <w:rPr>
+                <w:rFonts w:ascii="Times New Roman" w:eastAsia="Arial Narrow" w:hAnsi="Times New Roman" w:cs="Times New Roman"/>
+                <w:color w:val="000000" w:themeColor="text1"/>
+                <w:sz w:val="24"/>
+                <w:szCs w:val="24"/>
+              </w:rPr>
+            </w:pPr>
+            <w:r>
+              <w:rPr>
+                <w:rFonts w:ascii="Times New Roman" w:eastAsia="Arial Narrow" w:hAnsi="Times New Roman" w:cs="Times New Roman"/>
+                <w:color w:val="000000" w:themeColor="text1"/>
+                <w:sz w:val="24"/>
+                <w:szCs w:val="24"/>
+              </w:rPr>
+              <w:t>Ninguno</w:t>
+            </w:r>
+          </w:p>
+        </w:tc>
+      </w:tr>
+      <w:tr>
+        <w:trPr>
+          <w:cnfStyle w:val="000000100000" w:firstRow="0" w:lastRow="0" w:firstColumn="0" w:lastColumn="0" w:oddVBand="0" w:evenVBand="0" w:oddHBand="1" w:evenHBand="0" w:firstRowFirstColumn="0" w:firstRowLastColumn="0" w:lastRowFirstColumn="0" w:lastRowLastColumn="0"/>
+          <w:trHeight w:val="300"/>
+        </w:trPr>
+        <w:tc>
+          <w:tcPr>
+            <w:cnfStyle w:val="001000000000" w:firstRow="0" w:lastRow="0" w:firstColumn="1" w:lastColumn="0" w:oddVBand="0" w:evenVBand="0" w:oddHBand="0" w:evenHBand="0" w:firstRowFirstColumn="0" w:firstRowLastColumn="0" w:lastRowFirstColumn="0" w:lastRowLastColumn="0"/>
+            <w:tcW w:w="2880" w:type="dxa"/>
+            <w:tcBorders>
+              <w:top w:val="single" w:sz="4" w:space="0" w:color="A8D08D" w:themeColor="accent6" w:themeTint="99"/>
+              <w:left w:val="single" w:sz="4" w:space="0" w:color="A8D08D" w:themeColor="accent6" w:themeTint="99"/>
+              <w:bottom w:val="single" w:sz="4" w:space="0" w:color="A8D08D" w:themeColor="accent6" w:themeTint="99"/>
+              <w:right w:val="single" w:sz="4" w:space="0" w:color="A8D08D" w:themeColor="accent6" w:themeTint="99"/>
+            </w:tcBorders>
+            <w:shd w:val="clear" w:color="auto" w:fill="FFFFFF" w:themeFill="background1"/>
+            <w:hideMark/>
+          </w:tcPr>
+          <w:p>
+            <w:pPr>
+              <w:spacing w:line="276" w:lineRule="auto"/>
+              <w:rPr>
+                <w:rFonts w:ascii="Times New Roman" w:eastAsia="Arial Narrow" w:hAnsi="Times New Roman" w:cs="Times New Roman"/>
+                <w:color w:val="000000" w:themeColor="text1"/>
+                <w:sz w:val="24"/>
+                <w:szCs w:val="24"/>
+              </w:rPr>
+            </w:pPr>
+            <w:r>
+              <w:rPr>
+                <w:rFonts w:ascii="Times New Roman" w:eastAsia="Arial Narrow" w:hAnsi="Times New Roman" w:cs="Times New Roman"/>
+                <w:color w:val="000000" w:themeColor="text1"/>
+                <w:sz w:val="24"/>
+                <w:szCs w:val="24"/>
+              </w:rPr>
+              <w:t>Entregables</w:t>
+            </w:r>
+          </w:p>
+        </w:tc>
+        <w:tc>
+          <w:tcPr>
+            <w:tcW w:w="5025" w:type="dxa"/>
+            <w:tcBorders>
+              <w:top w:val="single" w:sz="4" w:space="0" w:color="A8D08D" w:themeColor="accent6" w:themeTint="99"/>
+              <w:left w:val="single" w:sz="4" w:space="0" w:color="A8D08D" w:themeColor="accent6" w:themeTint="99"/>
+              <w:bottom w:val="single" w:sz="4" w:space="0" w:color="A8D08D" w:themeColor="accent6" w:themeTint="99"/>
+              <w:right w:val="single" w:sz="4" w:space="0" w:color="A8D08D" w:themeColor="accent6" w:themeTint="99"/>
+            </w:tcBorders>
+            <w:shd w:val="clear" w:color="auto" w:fill="FFFFFF" w:themeFill="background1"/>
+            <w:hideMark/>
+          </w:tcPr>
+          <w:p>
+            <w:pPr>
+              <w:spacing w:line="276" w:lineRule="auto"/>
+              <w:cnfStyle w:val="000000100000" w:firstRow="0" w:lastRow="0" w:firstColumn="0" w:lastColumn="0" w:oddVBand="0" w:evenVBand="0" w:oddHBand="1" w:evenHBand="0" w:firstRowFirstColumn="0" w:firstRowLastColumn="0" w:lastRowFirstColumn="0" w:lastRowLastColumn="0"/>
+              <w:rPr>
+                <w:rFonts w:ascii="Times New Roman" w:eastAsia="Arial Narrow" w:hAnsi="Times New Roman" w:cs="Times New Roman"/>
+                <w:color w:val="000000" w:themeColor="text1"/>
+                <w:sz w:val="24"/>
+                <w:szCs w:val="24"/>
+              </w:rPr>
+            </w:pPr>
+            <w:r>
+              <w:rPr>
+                <w:rFonts w:ascii="Times New Roman" w:eastAsia="Arial Narrow" w:hAnsi="Times New Roman" w:cs="Times New Roman"/>
+                <w:color w:val="000000" w:themeColor="text1"/>
+                <w:sz w:val="24"/>
+                <w:szCs w:val="24"/>
+              </w:rPr>
+              <w:t>Ninguno</w:t>
+            </w:r>
+          </w:p>
+        </w:tc>
+      </w:tr>
+      <w:tr>
+        <w:tc>
+          <w:tcPr>
+            <w:cnfStyle w:val="001000000000" w:firstRow="0" w:lastRow="0" w:firstColumn="1" w:lastColumn="0" w:oddVBand="0" w:evenVBand="0" w:oddHBand="0" w:evenHBand="0" w:firstRowFirstColumn="0" w:firstRowLastColumn="0" w:lastRowFirstColumn="0" w:lastRowLastColumn="0"/>
+            <w:tcW w:w="2880" w:type="dxa"/>
+            <w:tcBorders>
+              <w:top w:val="single" w:sz="4" w:space="0" w:color="A8D08D" w:themeColor="accent6" w:themeTint="99"/>
+              <w:left w:val="single" w:sz="4" w:space="0" w:color="A8D08D" w:themeColor="accent6" w:themeTint="99"/>
+              <w:bottom w:val="single" w:sz="4" w:space="0" w:color="A8D08D" w:themeColor="accent6" w:themeTint="99"/>
+              <w:right w:val="single" w:sz="4" w:space="0" w:color="A8D08D" w:themeColor="accent6" w:themeTint="99"/>
+            </w:tcBorders>
+            <w:shd w:val="clear" w:color="auto" w:fill="FFFFFF" w:themeFill="background1"/>
+            <w:hideMark/>
+          </w:tcPr>
+          <w:p>
+            <w:pPr>
+              <w:spacing w:line="276" w:lineRule="auto"/>
+              <w:rPr>
+                <w:rFonts w:ascii="Times New Roman" w:eastAsia="Arial Narrow" w:hAnsi="Times New Roman" w:cs="Times New Roman"/>
+                <w:color w:val="000000" w:themeColor="text1"/>
+                <w:sz w:val="24"/>
+                <w:szCs w:val="24"/>
+              </w:rPr>
+            </w:pPr>
+            <w:r>
+              <w:rPr>
+                <w:rFonts w:ascii="Times New Roman" w:eastAsia="Arial Narrow" w:hAnsi="Times New Roman" w:cs="Times New Roman"/>
+                <w:color w:val="000000" w:themeColor="text1"/>
+                <w:sz w:val="24"/>
+                <w:szCs w:val="24"/>
+              </w:rPr>
+              <w:t>Comentarios de Problemas</w:t>
+            </w:r>
+          </w:p>
+        </w:tc>
+        <w:tc>
+          <w:tcPr>
+            <w:tcW w:w="5025" w:type="dxa"/>
+            <w:tcBorders>
+              <w:top w:val="single" w:sz="4" w:space="0" w:color="A8D08D" w:themeColor="accent6" w:themeTint="99"/>
+              <w:left w:val="single" w:sz="4" w:space="0" w:color="A8D08D" w:themeColor="accent6" w:themeTint="99"/>
+              <w:bottom w:val="single" w:sz="4" w:space="0" w:color="A8D08D" w:themeColor="accent6" w:themeTint="99"/>
+              <w:right w:val="single" w:sz="4" w:space="0" w:color="A8D08D" w:themeColor="accent6" w:themeTint="99"/>
+            </w:tcBorders>
+            <w:shd w:val="clear" w:color="auto" w:fill="FFFFFF" w:themeFill="background1"/>
+            <w:hideMark/>
+          </w:tcPr>
+          <w:p>
+            <w:pPr>
+              <w:spacing w:line="276" w:lineRule="auto"/>
+              <w:cnfStyle w:val="000000000000" w:firstRow="0" w:lastRow="0" w:firstColumn="0" w:lastColumn="0" w:oddVBand="0" w:evenVBand="0" w:oddHBand="0" w:evenHBand="0" w:firstRowFirstColumn="0" w:firstRowLastColumn="0" w:lastRowFirstColumn="0" w:lastRowLastColumn="0"/>
+              <w:rPr>
+                <w:rFonts w:ascii="Times New Roman" w:eastAsia="Arial Narrow" w:hAnsi="Times New Roman" w:cs="Times New Roman"/>
+                <w:color w:val="000000" w:themeColor="text1"/>
+                <w:sz w:val="24"/>
+                <w:szCs w:val="24"/>
+              </w:rPr>
+            </w:pPr>
+            <w:r>
+              <w:rPr>
+                <w:rFonts w:ascii="Times New Roman" w:eastAsia="Arial Narrow" w:hAnsi="Times New Roman" w:cs="Times New Roman"/>
+                <w:color w:val="000000" w:themeColor="text1"/>
+                <w:sz w:val="24"/>
+                <w:szCs w:val="24"/>
+              </w:rPr>
+              <w:t>Ninguno</w:t>
+            </w:r>
+          </w:p>
+        </w:tc>
+      </w:tr>
+    </w:tbl>
+    <w:p>
+      <w:pPr>
+        <w:spacing w:line="276" w:lineRule="auto"/>
+        <w:ind w:left="594" w:right="1312"/>
+        <w:jc w:val="center"/>
+        <w:rPr>
+          <w:rFonts w:ascii="Times New Roman" w:hAnsi="Times New Roman" w:cs="Times New Roman"/>
+          <w:i/>
+          <w:color w:val="000000" w:themeColor="text1"/>
+          <w:sz w:val="24"/>
+          <w:szCs w:val="24"/>
+        </w:rPr>
+      </w:pPr>
+      <w:r>
+        <w:rPr>
+          <w:rFonts w:ascii="Times New Roman" w:hAnsi="Times New Roman" w:cs="Times New Roman"/>
+          <w:i/>
+          <w:color w:val="000000" w:themeColor="text1"/>
+          <w:sz w:val="24"/>
+          <w:szCs w:val="24"/>
+        </w:rPr>
+        <w:t>Fuente: Elaboración propia del equipo de trabajo</w:t>
+      </w:r>
+    </w:p>
+    <w:p>
+      <w:pPr>
+        <w:spacing w:line="276" w:lineRule="auto"/>
+        <w:jc w:val="center"/>
+        <w:rPr>
+          <w:rFonts w:ascii="Times New Roman" w:hAnsi="Times New Roman" w:cs="Times New Roman"/>
+          <w:i/>
+          <w:color w:val="000000" w:themeColor="text1"/>
+          <w:sz w:val="24"/>
+          <w:szCs w:val="24"/>
+        </w:rPr>
+      </w:pPr>
+      <w:r>
+        <w:rPr>
+          <w:rFonts w:ascii="Times New Roman" w:eastAsia="Arial" w:hAnsi="Times New Roman" w:cs="Times New Roman"/>
+          <w:i/>
+          <w:color w:val="000000" w:themeColor="text1"/>
+          <w:sz w:val="24"/>
+          <w:szCs w:val="24"/>
+          <w:lang w:val="es-ES"/>
+        </w:rPr>
+        <w:t>En esta tabla Nº 5 asignamos las responsabilidades que tienen los técnicos.</w:t>
+      </w:r>
+    </w:p>
+    <w:p>
+      <w:pPr>
+        <w:spacing w:line="276" w:lineRule="auto"/>
+        <w:ind w:left="594" w:right="1312"/>
+        <w:jc w:val="center"/>
+        <w:rPr>
+          <w:rFonts w:ascii="Times New Roman" w:hAnsi="Times New Roman" w:cs="Times New Roman"/>
+          <w:color w:val="000000" w:themeColor="text1"/>
+          <w:sz w:val="24"/>
+          <w:szCs w:val="24"/>
+        </w:rPr>
+      </w:pPr>
+    </w:p>
+    <w:p>
+      <w:pPr>
+        <w:pStyle w:val="Ttulo2"/>
+        <w:spacing w:line="276" w:lineRule="auto"/>
+        <w:rPr>
+          <w:rFonts w:ascii="Times New Roman" w:hAnsi="Times New Roman" w:cs="Times New Roman"/>
+          <w:b/>
+          <w:color w:val="000000" w:themeColor="text1"/>
+          <w:sz w:val="24"/>
+          <w:szCs w:val="24"/>
+        </w:rPr>
+      </w:pPr>
+      <w:bookmarkStart w:id="14" w:name="_Toc147567030"/>
+      <w:r>
+        <w:rPr>
+          <w:rFonts w:ascii="Times New Roman" w:hAnsi="Times New Roman" w:cs="Times New Roman"/>
+          <w:b/>
+          <w:color w:val="000000" w:themeColor="text1"/>
+          <w:sz w:val="24"/>
+          <w:szCs w:val="24"/>
+        </w:rPr>
+        <w:t>13.</w:t>
+      </w:r>
+      <w:r>
+        <w:rPr>
+          <w:rFonts w:ascii="Times New Roman" w:hAnsi="Times New Roman" w:cs="Times New Roman"/>
+          <w:b/>
+          <w:color w:val="000000" w:themeColor="text1"/>
+          <w:sz w:val="24"/>
+          <w:szCs w:val="24"/>
+        </w:rPr>
+        <w:tab/>
+        <w:t>Plan de monitoreo y evaluación</w:t>
+      </w:r>
+      <w:bookmarkEnd w:id="14"/>
+    </w:p>
+    <w:p>
+      <w:pPr>
+        <w:pStyle w:val="Prrafodelista"/>
+        <w:spacing w:before="175" w:line="276" w:lineRule="auto"/>
+        <w:jc w:val="center"/>
+        <w:rPr>
+          <w:rFonts w:ascii="Times New Roman" w:hAnsi="Times New Roman" w:cs="Times New Roman"/>
+          <w:color w:val="000000" w:themeColor="text1"/>
+          <w:sz w:val="24"/>
+          <w:szCs w:val="24"/>
+        </w:rPr>
+      </w:pPr>
+      <w:r>
+        <w:rPr>
+          <w:rFonts w:ascii="Times New Roman" w:hAnsi="Times New Roman" w:cs="Times New Roman"/>
+          <w:color w:val="000000" w:themeColor="text1"/>
+          <w:sz w:val="24"/>
+          <w:szCs w:val="24"/>
+        </w:rPr>
+        <w:t>Tabla Nº6 Papel y Responsabilidad del Personal</w:t>
+      </w:r>
+    </w:p>
+    <w:tbl>
+      <w:tblPr>
+        <w:tblStyle w:val="Tablaconcuadrcula4-nfasis6"/>
+        <w:tblW w:w="9930" w:type="dxa"/>
+        <w:tblInd w:w="-572" w:type="dxa"/>
+        <w:tblLayout w:type="fixed"/>
+        <w:tblLook w:val="0420" w:firstRow="1" w:lastRow="0" w:firstColumn="0" w:lastColumn="0" w:noHBand="0" w:noVBand="1"/>
+      </w:tblPr>
+      <w:tblGrid>
+        <w:gridCol w:w="1797"/>
+        <w:gridCol w:w="2468"/>
+        <w:gridCol w:w="2261"/>
+        <w:gridCol w:w="2121"/>
+        <w:gridCol w:w="1283"/>
+      </w:tblGrid>
+      <w:tr>
+        <w:trPr>
+          <w:cnfStyle w:val="100000000000" w:firstRow="1" w:lastRow="0" w:firstColumn="0" w:lastColumn="0" w:oddVBand="0" w:evenVBand="0" w:oddHBand="0" w:evenHBand="0" w:firstRowFirstColumn="0" w:firstRowLastColumn="0" w:lastRowFirstColumn="0" w:lastRowLastColumn="0"/>
+          <w:trHeight w:val="362"/>
+        </w:trPr>
+        <w:tc>
+          <w:tcPr>
+            <w:tcW w:w="1797" w:type="dxa"/>
+            <w:hideMark/>
+          </w:tcPr>
+          <w:p>
+            <w:pPr>
+              <w:spacing w:line="276" w:lineRule="auto"/>
+              <w:rPr>
+                <w:rFonts w:ascii="Times New Roman" w:eastAsia="Arial" w:hAnsi="Times New Roman" w:cs="Times New Roman"/>
+                <w:color w:val="000000" w:themeColor="text1"/>
+                <w:sz w:val="24"/>
+                <w:szCs w:val="24"/>
+              </w:rPr>
+            </w:pPr>
+            <w:r>
+              <w:rPr>
+                <w:rFonts w:ascii="Times New Roman" w:eastAsia="Arial" w:hAnsi="Times New Roman" w:cs="Times New Roman"/>
+                <w:color w:val="000000" w:themeColor="text1"/>
+                <w:sz w:val="24"/>
+                <w:szCs w:val="24"/>
+              </w:rPr>
+              <w:t>Interesado</w:t>
+            </w:r>
+          </w:p>
+        </w:tc>
+        <w:tc>
+          <w:tcPr>
+            <w:tcW w:w="2468" w:type="dxa"/>
+            <w:hideMark/>
+          </w:tcPr>
+          <w:p>
+            <w:pPr>
+              <w:spacing w:line="276" w:lineRule="auto"/>
+              <w:jc w:val="center"/>
+              <w:rPr>
+                <w:rFonts w:ascii="Times New Roman" w:eastAsia="Arial" w:hAnsi="Times New Roman" w:cs="Times New Roman"/>
+                <w:color w:val="000000" w:themeColor="text1"/>
+                <w:sz w:val="24"/>
+                <w:szCs w:val="24"/>
+              </w:rPr>
+            </w:pPr>
+            <w:r>
+              <w:rPr>
+                <w:rFonts w:ascii="Times New Roman" w:eastAsia="Arial" w:hAnsi="Times New Roman" w:cs="Times New Roman"/>
+                <w:color w:val="000000" w:themeColor="text1"/>
+                <w:sz w:val="24"/>
+                <w:szCs w:val="24"/>
+              </w:rPr>
+              <w:t>Información que necesita</w:t>
+            </w:r>
+          </w:p>
+        </w:tc>
+        <w:tc>
+          <w:tcPr>
+            <w:tcW w:w="2261" w:type="dxa"/>
+            <w:hideMark/>
+          </w:tcPr>
+          <w:p>
+            <w:pPr>
+              <w:spacing w:line="276" w:lineRule="auto"/>
+              <w:jc w:val="center"/>
+              <w:rPr>
+                <w:rFonts w:ascii="Times New Roman" w:eastAsia="Arial" w:hAnsi="Times New Roman" w:cs="Times New Roman"/>
+                <w:color w:val="000000" w:themeColor="text1"/>
+                <w:sz w:val="24"/>
+                <w:szCs w:val="24"/>
+              </w:rPr>
+            </w:pPr>
+            <w:r>
+              <w:rPr>
+                <w:rFonts w:ascii="Times New Roman" w:eastAsia="Arial" w:hAnsi="Times New Roman" w:cs="Times New Roman"/>
+                <w:color w:val="000000" w:themeColor="text1"/>
+                <w:sz w:val="24"/>
+                <w:szCs w:val="24"/>
+              </w:rPr>
+              <w:t>Quien proporciona la información</w:t>
+            </w:r>
+          </w:p>
+        </w:tc>
+        <w:tc>
+          <w:tcPr>
+            <w:tcW w:w="2121" w:type="dxa"/>
+            <w:hideMark/>
+          </w:tcPr>
+          <w:p>
+            <w:pPr>
+              <w:spacing w:line="276" w:lineRule="auto"/>
+              <w:jc w:val="center"/>
+              <w:rPr>
+                <w:rFonts w:ascii="Times New Roman" w:eastAsia="Arial" w:hAnsi="Times New Roman" w:cs="Times New Roman"/>
+                <w:color w:val="000000" w:themeColor="text1"/>
+                <w:sz w:val="24"/>
+                <w:szCs w:val="24"/>
+              </w:rPr>
+            </w:pPr>
+            <w:r>
+              <w:rPr>
+                <w:rFonts w:ascii="Times New Roman" w:eastAsia="Arial" w:hAnsi="Times New Roman" w:cs="Times New Roman"/>
+                <w:color w:val="000000" w:themeColor="text1"/>
+                <w:sz w:val="24"/>
+                <w:szCs w:val="24"/>
+              </w:rPr>
+              <w:t>Periodicidad</w:t>
+            </w:r>
+          </w:p>
+        </w:tc>
+        <w:tc>
+          <w:tcPr>
+            <w:tcW w:w="1283" w:type="dxa"/>
+            <w:hideMark/>
+          </w:tcPr>
+          <w:p>
+            <w:pPr>
+              <w:spacing w:line="276" w:lineRule="auto"/>
+              <w:jc w:val="center"/>
+              <w:rPr>
+                <w:rFonts w:ascii="Times New Roman" w:eastAsia="Arial" w:hAnsi="Times New Roman" w:cs="Times New Roman"/>
+                <w:color w:val="000000" w:themeColor="text1"/>
+                <w:sz w:val="24"/>
+                <w:szCs w:val="24"/>
+              </w:rPr>
+            </w:pPr>
+            <w:r>
+              <w:rPr>
+                <w:rFonts w:ascii="Times New Roman" w:eastAsia="Arial" w:hAnsi="Times New Roman" w:cs="Times New Roman"/>
+                <w:color w:val="000000" w:themeColor="text1"/>
+                <w:sz w:val="24"/>
+                <w:szCs w:val="24"/>
+              </w:rPr>
+              <w:t>Modo de comunicación</w:t>
+            </w:r>
+          </w:p>
+        </w:tc>
+      </w:tr>
+      <w:tr>
+        <w:trPr>
+          <w:cnfStyle w:val="000000100000" w:firstRow="0" w:lastRow="0" w:firstColumn="0" w:lastColumn="0" w:oddVBand="0" w:evenVBand="0" w:oddHBand="1" w:evenHBand="0" w:firstRowFirstColumn="0" w:firstRowLastColumn="0" w:lastRowFirstColumn="0" w:lastRowLastColumn="0"/>
+          <w:trHeight w:val="1266"/>
+        </w:trPr>
+        <w:tc>
+          <w:tcPr>
+            <w:tcW w:w="1797" w:type="dxa"/>
+            <w:tcBorders>
+              <w:top w:val="single" w:sz="4" w:space="0" w:color="A8D08D" w:themeColor="accent6" w:themeTint="99"/>
+              <w:left w:val="single" w:sz="4" w:space="0" w:color="A8D08D" w:themeColor="accent6" w:themeTint="99"/>
+              <w:bottom w:val="single" w:sz="4" w:space="0" w:color="A8D08D" w:themeColor="accent6" w:themeTint="99"/>
+              <w:right w:val="single" w:sz="4" w:space="0" w:color="A8D08D" w:themeColor="accent6" w:themeTint="99"/>
+            </w:tcBorders>
+            <w:shd w:val="clear" w:color="auto" w:fill="FFFFFF" w:themeFill="background1"/>
+            <w:hideMark/>
+          </w:tcPr>
+          <w:p>
+            <w:pPr>
+              <w:spacing w:line="276" w:lineRule="auto"/>
+              <w:rPr>
+                <w:rFonts w:ascii="Times New Roman" w:eastAsia="Arial" w:hAnsi="Times New Roman" w:cs="Times New Roman"/>
+                <w:color w:val="000000" w:themeColor="text1"/>
+                <w:sz w:val="24"/>
+                <w:szCs w:val="24"/>
+              </w:rPr>
+            </w:pPr>
+            <w:r>
+              <w:rPr>
+                <w:rFonts w:ascii="Times New Roman" w:eastAsia="Arial" w:hAnsi="Times New Roman" w:cs="Times New Roman"/>
+                <w:b/>
+                <w:color w:val="000000" w:themeColor="text1"/>
+                <w:sz w:val="24"/>
+                <w:szCs w:val="24"/>
+              </w:rPr>
+              <w:t>Equipo de Proyecto</w:t>
+            </w:r>
+          </w:p>
+        </w:tc>
+        <w:tc>
+          <w:tcPr>
+            <w:tcW w:w="2468" w:type="dxa"/>
+            <w:tcBorders>
+              <w:top w:val="single" w:sz="4" w:space="0" w:color="A8D08D" w:themeColor="accent6" w:themeTint="99"/>
+              <w:left w:val="single" w:sz="4" w:space="0" w:color="A8D08D" w:themeColor="accent6" w:themeTint="99"/>
+              <w:bottom w:val="single" w:sz="4" w:space="0" w:color="A8D08D" w:themeColor="accent6" w:themeTint="99"/>
+              <w:right w:val="single" w:sz="4" w:space="0" w:color="A8D08D" w:themeColor="accent6" w:themeTint="99"/>
+            </w:tcBorders>
+            <w:shd w:val="clear" w:color="auto" w:fill="FFFFFF" w:themeFill="background1"/>
+            <w:hideMark/>
+          </w:tcPr>
+          <w:p>
+            <w:pPr>
+              <w:spacing w:line="276" w:lineRule="auto"/>
+              <w:rPr>
+                <w:rFonts w:ascii="Times New Roman" w:eastAsia="Arial" w:hAnsi="Times New Roman" w:cs="Times New Roman"/>
+                <w:color w:val="000000" w:themeColor="text1"/>
+                <w:sz w:val="24"/>
+                <w:szCs w:val="24"/>
+              </w:rPr>
+            </w:pPr>
+            <w:r>
+              <w:rPr>
+                <w:rFonts w:ascii="Times New Roman" w:eastAsia="Arial" w:hAnsi="Times New Roman" w:cs="Times New Roman"/>
+                <w:color w:val="000000" w:themeColor="text1"/>
+                <w:sz w:val="24"/>
+                <w:szCs w:val="24"/>
+              </w:rPr>
+              <w:t>Información sobre los procesos de la empresa y requerimientos del sistema</w:t>
+            </w:r>
+          </w:p>
+        </w:tc>
+        <w:tc>
+          <w:tcPr>
+            <w:tcW w:w="2261" w:type="dxa"/>
+            <w:tcBorders>
+              <w:top w:val="single" w:sz="4" w:space="0" w:color="A8D08D" w:themeColor="accent6" w:themeTint="99"/>
+              <w:left w:val="single" w:sz="4" w:space="0" w:color="A8D08D" w:themeColor="accent6" w:themeTint="99"/>
+              <w:bottom w:val="single" w:sz="4" w:space="0" w:color="A8D08D" w:themeColor="accent6" w:themeTint="99"/>
+              <w:right w:val="single" w:sz="4" w:space="0" w:color="A8D08D" w:themeColor="accent6" w:themeTint="99"/>
+            </w:tcBorders>
+            <w:shd w:val="clear" w:color="auto" w:fill="FFFFFF" w:themeFill="background1"/>
+            <w:hideMark/>
+          </w:tcPr>
+          <w:p>
+            <w:pPr>
+              <w:spacing w:line="276" w:lineRule="auto"/>
+              <w:jc w:val="center"/>
+              <w:rPr>
+                <w:rFonts w:ascii="Times New Roman" w:eastAsia="Arial" w:hAnsi="Times New Roman" w:cs="Times New Roman"/>
+                <w:color w:val="000000" w:themeColor="text1"/>
+                <w:sz w:val="24"/>
+                <w:szCs w:val="24"/>
+              </w:rPr>
+            </w:pPr>
+            <w:r>
+              <w:rPr>
+                <w:rFonts w:ascii="Times New Roman" w:eastAsia="Arial" w:hAnsi="Times New Roman" w:cs="Times New Roman"/>
+                <w:color w:val="000000" w:themeColor="text1"/>
+                <w:sz w:val="24"/>
+                <w:szCs w:val="24"/>
+              </w:rPr>
+              <w:t>Cliente y/o Stakeholder</w:t>
+            </w:r>
+          </w:p>
+        </w:tc>
+        <w:tc>
+          <w:tcPr>
+            <w:tcW w:w="2121" w:type="dxa"/>
+            <w:tcBorders>
+              <w:top w:val="single" w:sz="4" w:space="0" w:color="A8D08D" w:themeColor="accent6" w:themeTint="99"/>
+              <w:left w:val="single" w:sz="4" w:space="0" w:color="A8D08D" w:themeColor="accent6" w:themeTint="99"/>
+              <w:bottom w:val="single" w:sz="4" w:space="0" w:color="A8D08D" w:themeColor="accent6" w:themeTint="99"/>
+              <w:right w:val="single" w:sz="4" w:space="0" w:color="A8D08D" w:themeColor="accent6" w:themeTint="99"/>
+            </w:tcBorders>
+            <w:shd w:val="clear" w:color="auto" w:fill="FFFFFF" w:themeFill="background1"/>
+            <w:hideMark/>
+          </w:tcPr>
+          <w:p>
+            <w:pPr>
+              <w:spacing w:line="276" w:lineRule="auto"/>
+              <w:jc w:val="center"/>
+              <w:rPr>
+                <w:rFonts w:ascii="Times New Roman" w:eastAsia="Arial" w:hAnsi="Times New Roman" w:cs="Times New Roman"/>
+                <w:color w:val="000000" w:themeColor="text1"/>
+                <w:sz w:val="24"/>
+                <w:szCs w:val="24"/>
+              </w:rPr>
+            </w:pPr>
+            <w:r>
+              <w:rPr>
+                <w:rFonts w:ascii="Times New Roman" w:eastAsia="Arial" w:hAnsi="Times New Roman" w:cs="Times New Roman"/>
+                <w:color w:val="000000" w:themeColor="text1"/>
+                <w:sz w:val="24"/>
+                <w:szCs w:val="24"/>
+              </w:rPr>
+              <w:t>Semanal</w:t>
+            </w:r>
+          </w:p>
+        </w:tc>
+        <w:tc>
+          <w:tcPr>
+            <w:tcW w:w="1283" w:type="dxa"/>
+            <w:tcBorders>
+              <w:top w:val="single" w:sz="4" w:space="0" w:color="A8D08D" w:themeColor="accent6" w:themeTint="99"/>
+              <w:left w:val="single" w:sz="4" w:space="0" w:color="A8D08D" w:themeColor="accent6" w:themeTint="99"/>
+              <w:bottom w:val="single" w:sz="4" w:space="0" w:color="A8D08D" w:themeColor="accent6" w:themeTint="99"/>
+              <w:right w:val="single" w:sz="4" w:space="0" w:color="A8D08D" w:themeColor="accent6" w:themeTint="99"/>
+            </w:tcBorders>
+            <w:shd w:val="clear" w:color="auto" w:fill="FFFFFF" w:themeFill="background1"/>
+            <w:hideMark/>
+          </w:tcPr>
+          <w:p>
+            <w:pPr>
+              <w:spacing w:line="276" w:lineRule="auto"/>
+              <w:jc w:val="center"/>
+              <w:rPr>
+                <w:rFonts w:ascii="Times New Roman" w:eastAsia="Arial" w:hAnsi="Times New Roman" w:cs="Times New Roman"/>
+                <w:color w:val="000000" w:themeColor="text1"/>
+                <w:sz w:val="24"/>
+                <w:szCs w:val="24"/>
+              </w:rPr>
+            </w:pPr>
+            <w:r>
+              <w:rPr>
+                <w:rFonts w:ascii="Times New Roman" w:eastAsia="Arial" w:hAnsi="Times New Roman" w:cs="Times New Roman"/>
+                <w:color w:val="000000" w:themeColor="text1"/>
+                <w:sz w:val="24"/>
+                <w:szCs w:val="24"/>
+              </w:rPr>
+              <w:t>Reunión</w:t>
+            </w:r>
+          </w:p>
+        </w:tc>
+      </w:tr>
+      <w:tr>
+        <w:trPr>
+          <w:trHeight w:val="379"/>
+        </w:trPr>
+        <w:tc>
+          <w:tcPr>
+            <w:tcW w:w="1797" w:type="dxa"/>
+            <w:tcBorders>
+              <w:top w:val="single" w:sz="4" w:space="0" w:color="A8D08D" w:themeColor="accent6" w:themeTint="99"/>
+              <w:left w:val="single" w:sz="4" w:space="0" w:color="A8D08D" w:themeColor="accent6" w:themeTint="99"/>
+              <w:bottom w:val="single" w:sz="4" w:space="0" w:color="A8D08D" w:themeColor="accent6" w:themeTint="99"/>
+              <w:right w:val="single" w:sz="4" w:space="0" w:color="A8D08D" w:themeColor="accent6" w:themeTint="99"/>
+            </w:tcBorders>
+            <w:shd w:val="clear" w:color="auto" w:fill="FFFFFF" w:themeFill="background1"/>
+            <w:hideMark/>
+          </w:tcPr>
+          <w:p>
+            <w:pPr>
+              <w:spacing w:line="276" w:lineRule="auto"/>
+              <w:rPr>
+                <w:rFonts w:ascii="Times New Roman" w:eastAsia="Arial" w:hAnsi="Times New Roman" w:cs="Times New Roman"/>
+                <w:color w:val="000000" w:themeColor="text1"/>
+                <w:sz w:val="24"/>
+                <w:szCs w:val="24"/>
+              </w:rPr>
+            </w:pPr>
+            <w:r>
+              <w:rPr>
+                <w:rFonts w:ascii="Times New Roman" w:eastAsia="Arial" w:hAnsi="Times New Roman" w:cs="Times New Roman"/>
+                <w:b/>
+                <w:color w:val="000000" w:themeColor="text1"/>
+                <w:sz w:val="24"/>
+                <w:szCs w:val="24"/>
+              </w:rPr>
+              <w:t>Cliente</w:t>
+            </w:r>
+          </w:p>
+        </w:tc>
+        <w:tc>
+          <w:tcPr>
+            <w:tcW w:w="2468" w:type="dxa"/>
+            <w:tcBorders>
+              <w:top w:val="single" w:sz="4" w:space="0" w:color="A8D08D" w:themeColor="accent6" w:themeTint="99"/>
+              <w:left w:val="single" w:sz="4" w:space="0" w:color="A8D08D" w:themeColor="accent6" w:themeTint="99"/>
+              <w:bottom w:val="single" w:sz="4" w:space="0" w:color="A8D08D" w:themeColor="accent6" w:themeTint="99"/>
+              <w:right w:val="single" w:sz="4" w:space="0" w:color="A8D08D" w:themeColor="accent6" w:themeTint="99"/>
+            </w:tcBorders>
+            <w:shd w:val="clear" w:color="auto" w:fill="FFFFFF" w:themeFill="background1"/>
+            <w:hideMark/>
+          </w:tcPr>
+          <w:p>
+            <w:pPr>
+              <w:spacing w:line="276" w:lineRule="auto"/>
+              <w:rPr>
+                <w:rFonts w:ascii="Times New Roman" w:eastAsia="Arial" w:hAnsi="Times New Roman" w:cs="Times New Roman"/>
+                <w:color w:val="000000" w:themeColor="text1"/>
+                <w:sz w:val="24"/>
+                <w:szCs w:val="24"/>
+              </w:rPr>
+            </w:pPr>
+            <w:r>
+              <w:rPr>
+                <w:rFonts w:ascii="Times New Roman" w:eastAsia="Arial" w:hAnsi="Times New Roman" w:cs="Times New Roman"/>
+                <w:color w:val="000000" w:themeColor="text1"/>
+                <w:sz w:val="24"/>
+                <w:szCs w:val="24"/>
+              </w:rPr>
+              <w:t>Prototipos no funcionales</w:t>
+            </w:r>
+          </w:p>
+        </w:tc>
+        <w:tc>
+          <w:tcPr>
+            <w:tcW w:w="2261" w:type="dxa"/>
+            <w:tcBorders>
+              <w:top w:val="single" w:sz="4" w:space="0" w:color="A8D08D" w:themeColor="accent6" w:themeTint="99"/>
+              <w:left w:val="single" w:sz="4" w:space="0" w:color="A8D08D" w:themeColor="accent6" w:themeTint="99"/>
+              <w:bottom w:val="single" w:sz="4" w:space="0" w:color="A8D08D" w:themeColor="accent6" w:themeTint="99"/>
+              <w:right w:val="single" w:sz="4" w:space="0" w:color="A8D08D" w:themeColor="accent6" w:themeTint="99"/>
+            </w:tcBorders>
+            <w:shd w:val="clear" w:color="auto" w:fill="FFFFFF" w:themeFill="background1"/>
+            <w:hideMark/>
+          </w:tcPr>
+          <w:p>
+            <w:pPr>
+              <w:spacing w:line="276" w:lineRule="auto"/>
+              <w:jc w:val="center"/>
+              <w:rPr>
+                <w:rFonts w:ascii="Times New Roman" w:eastAsia="Arial" w:hAnsi="Times New Roman" w:cs="Times New Roman"/>
+                <w:color w:val="000000" w:themeColor="text1"/>
+                <w:sz w:val="24"/>
+                <w:szCs w:val="24"/>
+              </w:rPr>
+            </w:pPr>
+            <w:r>
+              <w:rPr>
+                <w:rFonts w:ascii="Times New Roman" w:eastAsia="Arial" w:hAnsi="Times New Roman" w:cs="Times New Roman"/>
+                <w:color w:val="000000" w:themeColor="text1"/>
+                <w:sz w:val="24"/>
+                <w:szCs w:val="24"/>
+              </w:rPr>
+              <w:t>Equipo del proyecto</w:t>
+            </w:r>
+          </w:p>
+        </w:tc>
+        <w:tc>
+          <w:tcPr>
+            <w:tcW w:w="2121" w:type="dxa"/>
+            <w:tcBorders>
+              <w:top w:val="single" w:sz="4" w:space="0" w:color="A8D08D" w:themeColor="accent6" w:themeTint="99"/>
+              <w:left w:val="single" w:sz="4" w:space="0" w:color="A8D08D" w:themeColor="accent6" w:themeTint="99"/>
+              <w:bottom w:val="single" w:sz="4" w:space="0" w:color="A8D08D" w:themeColor="accent6" w:themeTint="99"/>
+              <w:right w:val="single" w:sz="4" w:space="0" w:color="A8D08D" w:themeColor="accent6" w:themeTint="99"/>
+            </w:tcBorders>
+            <w:shd w:val="clear" w:color="auto" w:fill="FFFFFF" w:themeFill="background1"/>
+            <w:hideMark/>
+          </w:tcPr>
+          <w:p>
+            <w:pPr>
+              <w:spacing w:line="276" w:lineRule="auto"/>
+              <w:jc w:val="center"/>
+              <w:rPr>
+                <w:rFonts w:ascii="Times New Roman" w:eastAsia="Arial" w:hAnsi="Times New Roman" w:cs="Times New Roman"/>
+                <w:color w:val="000000" w:themeColor="text1"/>
+                <w:sz w:val="24"/>
+                <w:szCs w:val="24"/>
+              </w:rPr>
+            </w:pPr>
+            <w:r>
+              <w:rPr>
+                <w:rFonts w:ascii="Times New Roman" w:eastAsia="Arial" w:hAnsi="Times New Roman" w:cs="Times New Roman"/>
+                <w:color w:val="000000" w:themeColor="text1"/>
+                <w:sz w:val="24"/>
+                <w:szCs w:val="24"/>
+              </w:rPr>
+              <w:t>En las fechas que se indica en el cronograma</w:t>
+            </w:r>
+          </w:p>
+        </w:tc>
+        <w:tc>
+          <w:tcPr>
+            <w:tcW w:w="1283" w:type="dxa"/>
+            <w:tcBorders>
+              <w:top w:val="single" w:sz="4" w:space="0" w:color="A8D08D" w:themeColor="accent6" w:themeTint="99"/>
+              <w:left w:val="single" w:sz="4" w:space="0" w:color="A8D08D" w:themeColor="accent6" w:themeTint="99"/>
+              <w:bottom w:val="single" w:sz="4" w:space="0" w:color="A8D08D" w:themeColor="accent6" w:themeTint="99"/>
+              <w:right w:val="single" w:sz="4" w:space="0" w:color="A8D08D" w:themeColor="accent6" w:themeTint="99"/>
+            </w:tcBorders>
+            <w:shd w:val="clear" w:color="auto" w:fill="FFFFFF" w:themeFill="background1"/>
+            <w:hideMark/>
+          </w:tcPr>
+          <w:p>
+            <w:pPr>
+              <w:spacing w:line="276" w:lineRule="auto"/>
+              <w:jc w:val="center"/>
+              <w:rPr>
+                <w:rFonts w:ascii="Times New Roman" w:eastAsia="Arial" w:hAnsi="Times New Roman" w:cs="Times New Roman"/>
+                <w:color w:val="000000" w:themeColor="text1"/>
+                <w:sz w:val="24"/>
+                <w:szCs w:val="24"/>
+              </w:rPr>
+            </w:pPr>
+            <w:r>
+              <w:rPr>
+                <w:rFonts w:ascii="Times New Roman" w:eastAsia="Arial" w:hAnsi="Times New Roman" w:cs="Times New Roman"/>
+                <w:color w:val="000000" w:themeColor="text1"/>
+                <w:sz w:val="24"/>
+                <w:szCs w:val="24"/>
+              </w:rPr>
+              <w:t>Reunión</w:t>
+            </w:r>
+          </w:p>
+        </w:tc>
+      </w:tr>
+      <w:tr>
+        <w:trPr>
+          <w:cnfStyle w:val="000000100000" w:firstRow="0" w:lastRow="0" w:firstColumn="0" w:lastColumn="0" w:oddVBand="0" w:evenVBand="0" w:oddHBand="1" w:evenHBand="0" w:firstRowFirstColumn="0" w:firstRowLastColumn="0" w:lastRowFirstColumn="0" w:lastRowLastColumn="0"/>
+          <w:trHeight w:val="379"/>
+        </w:trPr>
+        <w:tc>
+          <w:tcPr>
+            <w:tcW w:w="1797" w:type="dxa"/>
+            <w:tcBorders>
+              <w:top w:val="single" w:sz="4" w:space="0" w:color="A8D08D" w:themeColor="accent6" w:themeTint="99"/>
+              <w:left w:val="single" w:sz="4" w:space="0" w:color="A8D08D" w:themeColor="accent6" w:themeTint="99"/>
+              <w:bottom w:val="single" w:sz="4" w:space="0" w:color="A8D08D" w:themeColor="accent6" w:themeTint="99"/>
+              <w:right w:val="single" w:sz="4" w:space="0" w:color="A8D08D" w:themeColor="accent6" w:themeTint="99"/>
+            </w:tcBorders>
+            <w:shd w:val="clear" w:color="auto" w:fill="FFFFFF" w:themeFill="background1"/>
+            <w:hideMark/>
+          </w:tcPr>
+          <w:p>
+            <w:pPr>
+              <w:spacing w:line="276" w:lineRule="auto"/>
+              <w:rPr>
+                <w:rFonts w:ascii="Times New Roman" w:eastAsia="Arial" w:hAnsi="Times New Roman" w:cs="Times New Roman"/>
+                <w:color w:val="000000" w:themeColor="text1"/>
+                <w:sz w:val="24"/>
+                <w:szCs w:val="24"/>
+              </w:rPr>
+            </w:pPr>
+            <w:r>
+              <w:rPr>
+                <w:rFonts w:ascii="Times New Roman" w:eastAsia="Arial" w:hAnsi="Times New Roman" w:cs="Times New Roman"/>
+                <w:b/>
+                <w:color w:val="000000" w:themeColor="text1"/>
+                <w:sz w:val="24"/>
+                <w:szCs w:val="24"/>
+              </w:rPr>
+              <w:lastRenderedPageBreak/>
+              <w:t>Cliente</w:t>
+            </w:r>
+          </w:p>
+        </w:tc>
+        <w:tc>
+          <w:tcPr>
+            <w:tcW w:w="2468" w:type="dxa"/>
+            <w:tcBorders>
+              <w:top w:val="single" w:sz="4" w:space="0" w:color="A8D08D" w:themeColor="accent6" w:themeTint="99"/>
+              <w:left w:val="single" w:sz="4" w:space="0" w:color="A8D08D" w:themeColor="accent6" w:themeTint="99"/>
+              <w:bottom w:val="single" w:sz="4" w:space="0" w:color="A8D08D" w:themeColor="accent6" w:themeTint="99"/>
+              <w:right w:val="single" w:sz="4" w:space="0" w:color="A8D08D" w:themeColor="accent6" w:themeTint="99"/>
+            </w:tcBorders>
+            <w:shd w:val="clear" w:color="auto" w:fill="FFFFFF" w:themeFill="background1"/>
+            <w:hideMark/>
+          </w:tcPr>
+          <w:p>
+            <w:pPr>
+              <w:spacing w:line="276" w:lineRule="auto"/>
+              <w:rPr>
+                <w:rFonts w:ascii="Times New Roman" w:eastAsia="Arial" w:hAnsi="Times New Roman" w:cs="Times New Roman"/>
+                <w:color w:val="000000" w:themeColor="text1"/>
+                <w:sz w:val="24"/>
+                <w:szCs w:val="24"/>
+              </w:rPr>
+            </w:pPr>
+            <w:r>
+              <w:rPr>
+                <w:rFonts w:ascii="Times New Roman" w:eastAsia="Arial" w:hAnsi="Times New Roman" w:cs="Times New Roman"/>
+                <w:color w:val="000000" w:themeColor="text1"/>
+                <w:sz w:val="24"/>
+                <w:szCs w:val="24"/>
+              </w:rPr>
+              <w:t>Prototipos GUI funcionales</w:t>
+            </w:r>
+          </w:p>
+        </w:tc>
+        <w:tc>
+          <w:tcPr>
+            <w:tcW w:w="2261" w:type="dxa"/>
+            <w:tcBorders>
+              <w:top w:val="single" w:sz="4" w:space="0" w:color="A8D08D" w:themeColor="accent6" w:themeTint="99"/>
+              <w:left w:val="single" w:sz="4" w:space="0" w:color="A8D08D" w:themeColor="accent6" w:themeTint="99"/>
+              <w:bottom w:val="single" w:sz="4" w:space="0" w:color="A8D08D" w:themeColor="accent6" w:themeTint="99"/>
+              <w:right w:val="single" w:sz="4" w:space="0" w:color="A8D08D" w:themeColor="accent6" w:themeTint="99"/>
+            </w:tcBorders>
+            <w:shd w:val="clear" w:color="auto" w:fill="FFFFFF" w:themeFill="background1"/>
+            <w:hideMark/>
+          </w:tcPr>
+          <w:p>
+            <w:pPr>
+              <w:spacing w:line="276" w:lineRule="auto"/>
+              <w:jc w:val="center"/>
+              <w:rPr>
+                <w:rFonts w:ascii="Times New Roman" w:eastAsia="Arial" w:hAnsi="Times New Roman" w:cs="Times New Roman"/>
+                <w:color w:val="000000" w:themeColor="text1"/>
+                <w:sz w:val="24"/>
+                <w:szCs w:val="24"/>
+              </w:rPr>
+            </w:pPr>
+            <w:r>
+              <w:rPr>
+                <w:rFonts w:ascii="Times New Roman" w:eastAsia="Arial" w:hAnsi="Times New Roman" w:cs="Times New Roman"/>
+                <w:color w:val="000000" w:themeColor="text1"/>
+                <w:sz w:val="24"/>
+                <w:szCs w:val="24"/>
+              </w:rPr>
+              <w:t>Equipo del proyecto</w:t>
+            </w:r>
+          </w:p>
+        </w:tc>
+        <w:tc>
+          <w:tcPr>
+            <w:tcW w:w="2121" w:type="dxa"/>
+            <w:tcBorders>
+              <w:top w:val="single" w:sz="4" w:space="0" w:color="A8D08D" w:themeColor="accent6" w:themeTint="99"/>
+              <w:left w:val="single" w:sz="4" w:space="0" w:color="A8D08D" w:themeColor="accent6" w:themeTint="99"/>
+              <w:bottom w:val="single" w:sz="4" w:space="0" w:color="A8D08D" w:themeColor="accent6" w:themeTint="99"/>
+              <w:right w:val="single" w:sz="4" w:space="0" w:color="A8D08D" w:themeColor="accent6" w:themeTint="99"/>
+            </w:tcBorders>
+            <w:shd w:val="clear" w:color="auto" w:fill="FFFFFF" w:themeFill="background1"/>
+            <w:hideMark/>
+          </w:tcPr>
+          <w:p>
+            <w:pPr>
+              <w:spacing w:line="276" w:lineRule="auto"/>
+              <w:jc w:val="center"/>
+              <w:rPr>
+                <w:rFonts w:ascii="Times New Roman" w:eastAsia="Arial" w:hAnsi="Times New Roman" w:cs="Times New Roman"/>
+                <w:color w:val="000000" w:themeColor="text1"/>
+                <w:sz w:val="24"/>
+                <w:szCs w:val="24"/>
+              </w:rPr>
+            </w:pPr>
+            <w:r>
+              <w:rPr>
+                <w:rFonts w:ascii="Times New Roman" w:eastAsia="Arial" w:hAnsi="Times New Roman" w:cs="Times New Roman"/>
+                <w:color w:val="000000" w:themeColor="text1"/>
+                <w:sz w:val="24"/>
+                <w:szCs w:val="24"/>
+              </w:rPr>
+              <w:t>En las fechas que se indica en el cronograma</w:t>
+            </w:r>
+          </w:p>
+        </w:tc>
+        <w:tc>
+          <w:tcPr>
+            <w:tcW w:w="1283" w:type="dxa"/>
+            <w:tcBorders>
+              <w:top w:val="single" w:sz="4" w:space="0" w:color="A8D08D" w:themeColor="accent6" w:themeTint="99"/>
+              <w:left w:val="single" w:sz="4" w:space="0" w:color="A8D08D" w:themeColor="accent6" w:themeTint="99"/>
+              <w:bottom w:val="single" w:sz="4" w:space="0" w:color="A8D08D" w:themeColor="accent6" w:themeTint="99"/>
+              <w:right w:val="single" w:sz="4" w:space="0" w:color="A8D08D" w:themeColor="accent6" w:themeTint="99"/>
+            </w:tcBorders>
+            <w:shd w:val="clear" w:color="auto" w:fill="FFFFFF" w:themeFill="background1"/>
+            <w:hideMark/>
+          </w:tcPr>
+          <w:p>
+            <w:pPr>
+              <w:spacing w:line="276" w:lineRule="auto"/>
+              <w:jc w:val="center"/>
+              <w:rPr>
+                <w:rFonts w:ascii="Times New Roman" w:eastAsia="Arial" w:hAnsi="Times New Roman" w:cs="Times New Roman"/>
+                <w:color w:val="000000" w:themeColor="text1"/>
+                <w:sz w:val="24"/>
+                <w:szCs w:val="24"/>
+              </w:rPr>
+            </w:pPr>
+            <w:r>
+              <w:rPr>
+                <w:rFonts w:ascii="Times New Roman" w:eastAsia="Arial" w:hAnsi="Times New Roman" w:cs="Times New Roman"/>
+                <w:color w:val="000000" w:themeColor="text1"/>
+                <w:sz w:val="24"/>
+                <w:szCs w:val="24"/>
+              </w:rPr>
+              <w:t>Reunión</w:t>
+            </w:r>
+          </w:p>
+        </w:tc>
+      </w:tr>
+    </w:tbl>
+    <w:p>
+      <w:pPr>
+        <w:spacing w:line="276" w:lineRule="auto"/>
+        <w:ind w:left="308" w:right="322"/>
+        <w:jc w:val="center"/>
+        <w:rPr>
+          <w:rFonts w:ascii="Times New Roman" w:hAnsi="Times New Roman" w:cs="Times New Roman"/>
+          <w:i/>
+          <w:color w:val="000000" w:themeColor="text1"/>
+          <w:sz w:val="24"/>
+          <w:szCs w:val="24"/>
+        </w:rPr>
+      </w:pPr>
+      <w:r>
+        <w:rPr>
+          <w:rFonts w:ascii="Times New Roman" w:hAnsi="Times New Roman" w:cs="Times New Roman"/>
+          <w:i/>
+          <w:color w:val="000000" w:themeColor="text1"/>
+          <w:sz w:val="24"/>
+          <w:szCs w:val="24"/>
+        </w:rPr>
+        <w:t>Fuente: Elaboración propia del equipo de trabajo</w:t>
+      </w:r>
+    </w:p>
+    <w:p>
+      <w:pPr>
+        <w:spacing w:line="276" w:lineRule="auto"/>
+        <w:jc w:val="center"/>
+        <w:rPr>
+          <w:rFonts w:ascii="Times New Roman" w:eastAsia="Arial" w:hAnsi="Times New Roman" w:cs="Times New Roman"/>
+          <w:i/>
+          <w:color w:val="000000" w:themeColor="text1"/>
+          <w:sz w:val="24"/>
+          <w:szCs w:val="24"/>
+          <w:lang w:val="es-ES"/>
+        </w:rPr>
+      </w:pPr>
+      <w:r>
+        <w:rPr>
+          <w:rFonts w:ascii="Times New Roman" w:eastAsia="Arial" w:hAnsi="Times New Roman" w:cs="Times New Roman"/>
+          <w:i/>
+          <w:color w:val="000000" w:themeColor="text1"/>
+          <w:sz w:val="24"/>
+          <w:szCs w:val="24"/>
+          <w:lang w:val="es-ES"/>
+        </w:rPr>
+        <w:t>En esta tabla N.º 6 asignamos el monitoreo y la evaluación que tendrá el sistema web.</w:t>
+      </w:r>
+    </w:p>
+    <w:p>
+      <w:pPr>
+        <w:spacing w:line="276" w:lineRule="auto"/>
+        <w:jc w:val="center"/>
+        <w:rPr>
+          <w:rFonts w:ascii="Times New Roman" w:hAnsi="Times New Roman" w:cs="Times New Roman"/>
+          <w:i/>
+          <w:color w:val="000000" w:themeColor="text1"/>
+          <w:sz w:val="24"/>
+          <w:szCs w:val="24"/>
+        </w:rPr>
+      </w:pPr>
+    </w:p>
+    <w:p>
+      <w:pPr>
+        <w:pStyle w:val="Ttulo2"/>
+        <w:spacing w:line="276" w:lineRule="auto"/>
+        <w:rPr>
+          <w:rFonts w:ascii="Times New Roman" w:hAnsi="Times New Roman" w:cs="Times New Roman"/>
+          <w:b/>
+          <w:color w:val="000000" w:themeColor="text1"/>
+          <w:sz w:val="24"/>
+          <w:szCs w:val="24"/>
+        </w:rPr>
+      </w:pPr>
+      <w:bookmarkStart w:id="15" w:name="_Toc147567031"/>
+      <w:r>
+        <w:rPr>
+          <w:rFonts w:ascii="Times New Roman" w:hAnsi="Times New Roman" w:cs="Times New Roman"/>
+          <w:b/>
+          <w:color w:val="000000" w:themeColor="text1"/>
+          <w:sz w:val="24"/>
+          <w:szCs w:val="24"/>
+        </w:rPr>
+        <w:t>14.</w:t>
+      </w:r>
+      <w:r>
+        <w:rPr>
+          <w:rFonts w:ascii="Times New Roman" w:hAnsi="Times New Roman" w:cs="Times New Roman"/>
+          <w:b/>
+          <w:color w:val="000000" w:themeColor="text1"/>
+          <w:sz w:val="24"/>
+          <w:szCs w:val="24"/>
+        </w:rPr>
+        <w:tab/>
+        <w:t>Cronograma del proyecto</w:t>
+      </w:r>
+      <w:bookmarkEnd w:id="15"/>
+      <w:r>
+        <w:rPr>
+          <w:rFonts w:ascii="Times New Roman" w:hAnsi="Times New Roman" w:cs="Times New Roman"/>
+          <w:b/>
+          <w:color w:val="000000" w:themeColor="text1"/>
+          <w:sz w:val="24"/>
+          <w:szCs w:val="24"/>
+        </w:rPr>
+        <w:t xml:space="preserve"> </w:t>
+      </w:r>
+      <w:r>
+        <w:rPr>
+          <w:rFonts w:ascii="Times New Roman" w:hAnsi="Times New Roman" w:cs="Times New Roman"/>
+          <w:b/>
+          <w:color w:val="000000" w:themeColor="text1"/>
+          <w:sz w:val="24"/>
+          <w:szCs w:val="24"/>
+        </w:rPr>
+        <w:tab/>
+      </w:r>
+    </w:p>
+    <w:p>
+      <w:pPr>
+        <w:spacing w:before="20" w:line="276" w:lineRule="auto"/>
+        <w:ind w:left="594" w:right="1312"/>
+        <w:jc w:val="center"/>
+        <w:rPr>
+          <w:rFonts w:ascii="Times New Roman" w:hAnsi="Times New Roman" w:cs="Times New Roman"/>
+          <w:color w:val="000000" w:themeColor="text1"/>
+          <w:sz w:val="24"/>
+          <w:szCs w:val="24"/>
+        </w:rPr>
+      </w:pPr>
+      <w:r>
+        <w:rPr>
+          <w:rFonts w:ascii="Times New Roman" w:hAnsi="Times New Roman" w:cs="Times New Roman"/>
+          <w:color w:val="000000" w:themeColor="text1"/>
+          <w:sz w:val="24"/>
+          <w:szCs w:val="24"/>
+        </w:rPr>
+        <w:t>Tabla 07– Cronogramas del Proyecto</w:t>
+      </w:r>
+    </w:p>
+    <w:tbl>
+      <w:tblPr>
+        <w:tblStyle w:val="Tablaconcuadrcula4-nfasis5"/>
+        <w:tblW w:w="0" w:type="auto"/>
+        <w:tblInd w:w="2148" w:type="dxa"/>
+        <w:tblLook w:val="04A0" w:firstRow="1" w:lastRow="0" w:firstColumn="1" w:lastColumn="0" w:noHBand="0" w:noVBand="1"/>
+      </w:tblPr>
+      <w:tblGrid>
+        <w:gridCol w:w="1590"/>
+        <w:gridCol w:w="2603"/>
+      </w:tblGrid>
+      <w:tr>
+        <w:trPr>
+          <w:cnfStyle w:val="100000000000" w:firstRow="1" w:lastRow="0" w:firstColumn="0" w:lastColumn="0" w:oddVBand="0" w:evenVBand="0" w:oddHBand="0" w:evenHBand="0" w:firstRowFirstColumn="0" w:firstRowLastColumn="0" w:lastRowFirstColumn="0" w:lastRowLastColumn="0"/>
+        </w:trPr>
+        <w:tc>
+          <w:tcPr>
+            <w:cnfStyle w:val="001000000000" w:firstRow="0" w:lastRow="0" w:firstColumn="1" w:lastColumn="0" w:oddVBand="0" w:evenVBand="0" w:oddHBand="0" w:evenHBand="0" w:firstRowFirstColumn="0" w:firstRowLastColumn="0" w:lastRowFirstColumn="0" w:lastRowLastColumn="0"/>
+            <w:tcW w:w="0" w:type="auto"/>
+            <w:hideMark/>
+          </w:tcPr>
+          <w:p>
+            <w:pPr>
+              <w:spacing w:after="160" w:line="276" w:lineRule="auto"/>
+              <w:jc w:val="center"/>
+              <w:rPr>
+                <w:rFonts w:ascii="Times New Roman" w:hAnsi="Times New Roman" w:cs="Times New Roman"/>
+                <w:color w:val="000000" w:themeColor="text1"/>
+                <w:sz w:val="24"/>
+                <w:szCs w:val="24"/>
+              </w:rPr>
+            </w:pPr>
+            <w:r>
+              <w:rPr>
+                <w:rFonts w:ascii="Times New Roman" w:hAnsi="Times New Roman" w:cs="Times New Roman"/>
+                <w:color w:val="000000" w:themeColor="text1"/>
+                <w:sz w:val="24"/>
+                <w:szCs w:val="24"/>
+              </w:rPr>
+              <w:t>Evento</w:t>
+            </w:r>
+          </w:p>
+        </w:tc>
+        <w:tc>
+          <w:tcPr>
+            <w:tcW w:w="0" w:type="auto"/>
+            <w:hideMark/>
+          </w:tcPr>
+          <w:p>
+            <w:pPr>
+              <w:spacing w:after="160" w:line="276" w:lineRule="auto"/>
+              <w:jc w:val="center"/>
+              <w:cnfStyle w:val="100000000000" w:firstRow="1" w:lastRow="0" w:firstColumn="0" w:lastColumn="0" w:oddVBand="0" w:evenVBand="0" w:oddHBand="0" w:evenHBand="0" w:firstRowFirstColumn="0" w:firstRowLastColumn="0" w:lastRowFirstColumn="0" w:lastRowLastColumn="0"/>
+              <w:rPr>
+                <w:rFonts w:ascii="Times New Roman" w:hAnsi="Times New Roman" w:cs="Times New Roman"/>
+                <w:color w:val="000000" w:themeColor="text1"/>
+                <w:sz w:val="24"/>
+                <w:szCs w:val="24"/>
+              </w:rPr>
+            </w:pPr>
+            <w:r>
+              <w:rPr>
+                <w:rFonts w:ascii="Times New Roman" w:hAnsi="Times New Roman" w:cs="Times New Roman"/>
+                <w:color w:val="000000" w:themeColor="text1"/>
+                <w:sz w:val="24"/>
+                <w:szCs w:val="24"/>
+              </w:rPr>
+              <w:t>Fecha Programada</w:t>
+            </w:r>
+          </w:p>
+        </w:tc>
+      </w:tr>
+      <w:tr>
+        <w:trPr>
+          <w:cnfStyle w:val="000000100000" w:firstRow="0" w:lastRow="0" w:firstColumn="0" w:lastColumn="0" w:oddVBand="0" w:evenVBand="0" w:oddHBand="1" w:evenHBand="0" w:firstRowFirstColumn="0" w:firstRowLastColumn="0" w:lastRowFirstColumn="0" w:lastRowLastColumn="0"/>
+        </w:trPr>
+        <w:tc>
+          <w:tcPr>
+            <w:cnfStyle w:val="001000000000" w:firstRow="0" w:lastRow="0" w:firstColumn="1" w:lastColumn="0" w:oddVBand="0" w:evenVBand="0" w:oddHBand="0" w:evenHBand="0" w:firstRowFirstColumn="0" w:firstRowLastColumn="0" w:lastRowFirstColumn="0" w:lastRowLastColumn="0"/>
+            <w:tcW w:w="0" w:type="auto"/>
+            <w:hideMark/>
+          </w:tcPr>
+          <w:p>
+            <w:pPr>
+              <w:spacing w:after="160" w:line="276" w:lineRule="auto"/>
+              <w:jc w:val="center"/>
+              <w:rPr>
+                <w:rFonts w:ascii="Times New Roman" w:hAnsi="Times New Roman" w:cs="Times New Roman"/>
+                <w:color w:val="000000" w:themeColor="text1"/>
+                <w:sz w:val="24"/>
+                <w:szCs w:val="24"/>
+              </w:rPr>
+            </w:pPr>
+            <w:r>
+              <w:rPr>
+                <w:rFonts w:ascii="Times New Roman" w:hAnsi="Times New Roman" w:cs="Times New Roman"/>
+                <w:color w:val="000000" w:themeColor="text1"/>
+                <w:sz w:val="24"/>
+                <w:szCs w:val="24"/>
+              </w:rPr>
+              <w:t>Ideación</w:t>
+            </w:r>
+          </w:p>
+        </w:tc>
+        <w:tc>
+          <w:tcPr>
+            <w:tcW w:w="0" w:type="auto"/>
+            <w:hideMark/>
+          </w:tcPr>
+          <w:p>
+            <w:pPr>
+              <w:spacing w:after="160" w:line="276" w:lineRule="auto"/>
+              <w:jc w:val="center"/>
+              <w:cnfStyle w:val="000000100000" w:firstRow="0" w:lastRow="0" w:firstColumn="0" w:lastColumn="0" w:oddVBand="0" w:evenVBand="0" w:oddHBand="1" w:evenHBand="0" w:firstRowFirstColumn="0" w:firstRowLastColumn="0" w:lastRowFirstColumn="0" w:lastRowLastColumn="0"/>
+              <w:rPr>
+                <w:rFonts w:ascii="Times New Roman" w:hAnsi="Times New Roman" w:cs="Times New Roman"/>
+                <w:color w:val="000000" w:themeColor="text1"/>
+                <w:sz w:val="24"/>
+                <w:szCs w:val="24"/>
+              </w:rPr>
+            </w:pPr>
+            <w:r>
+              <w:rPr>
+                <w:rFonts w:ascii="Times New Roman" w:hAnsi="Times New Roman" w:cs="Times New Roman"/>
+                <w:color w:val="000000" w:themeColor="text1"/>
+                <w:sz w:val="24"/>
+                <w:szCs w:val="24"/>
+              </w:rPr>
+              <w:t>02/01/2025 - 04/01/2025</w:t>
+            </w:r>
+          </w:p>
+        </w:tc>
+      </w:tr>
+      <w:tr>
+        <w:tc>
+          <w:tcPr>
+            <w:cnfStyle w:val="001000000000" w:firstRow="0" w:lastRow="0" w:firstColumn="1" w:lastColumn="0" w:oddVBand="0" w:evenVBand="0" w:oddHBand="0" w:evenHBand="0" w:firstRowFirstColumn="0" w:firstRowLastColumn="0" w:lastRowFirstColumn="0" w:lastRowLastColumn="0"/>
+            <w:tcW w:w="0" w:type="auto"/>
+            <w:hideMark/>
+          </w:tcPr>
+          <w:p>
+            <w:pPr>
+              <w:spacing w:after="160" w:line="276" w:lineRule="auto"/>
+              <w:jc w:val="center"/>
+              <w:rPr>
+                <w:rFonts w:ascii="Times New Roman" w:hAnsi="Times New Roman" w:cs="Times New Roman"/>
+                <w:color w:val="000000" w:themeColor="text1"/>
+                <w:sz w:val="24"/>
+                <w:szCs w:val="24"/>
+              </w:rPr>
+            </w:pPr>
+            <w:r>
+              <w:rPr>
+                <w:rFonts w:ascii="Times New Roman" w:hAnsi="Times New Roman" w:cs="Times New Roman"/>
+                <w:color w:val="000000" w:themeColor="text1"/>
+                <w:sz w:val="24"/>
+                <w:szCs w:val="24"/>
+              </w:rPr>
+              <w:t>Inicio</w:t>
+            </w:r>
+          </w:p>
+        </w:tc>
+        <w:tc>
+          <w:tcPr>
+            <w:tcW w:w="0" w:type="auto"/>
+            <w:hideMark/>
+          </w:tcPr>
+          <w:p>
+            <w:pPr>
+              <w:spacing w:after="160" w:line="276" w:lineRule="auto"/>
+              <w:jc w:val="center"/>
+              <w:cnfStyle w:val="000000000000" w:firstRow="0" w:lastRow="0" w:firstColumn="0" w:lastColumn="0" w:oddVBand="0" w:evenVBand="0" w:oddHBand="0" w:evenHBand="0" w:firstRowFirstColumn="0" w:firstRowLastColumn="0" w:lastRowFirstColumn="0" w:lastRowLastColumn="0"/>
+              <w:rPr>
+                <w:rFonts w:ascii="Times New Roman" w:hAnsi="Times New Roman" w:cs="Times New Roman"/>
+                <w:color w:val="000000" w:themeColor="text1"/>
+                <w:sz w:val="24"/>
+                <w:szCs w:val="24"/>
+              </w:rPr>
+            </w:pPr>
+            <w:r>
+              <w:rPr>
+                <w:rFonts w:ascii="Times New Roman" w:hAnsi="Times New Roman" w:cs="Times New Roman"/>
+                <w:color w:val="000000" w:themeColor="text1"/>
+                <w:sz w:val="24"/>
+                <w:szCs w:val="24"/>
+              </w:rPr>
+              <w:t>10/01/2025 - 17/01/2025</w:t>
+            </w:r>
+          </w:p>
+        </w:tc>
+      </w:tr>
+      <w:tr>
+        <w:trPr>
+          <w:cnfStyle w:val="000000100000" w:firstRow="0" w:lastRow="0" w:firstColumn="0" w:lastColumn="0" w:oddVBand="0" w:evenVBand="0" w:oddHBand="1" w:evenHBand="0" w:firstRowFirstColumn="0" w:firstRowLastColumn="0" w:lastRowFirstColumn="0" w:lastRowLastColumn="0"/>
+        </w:trPr>
+        <w:tc>
+          <w:tcPr>
+            <w:cnfStyle w:val="001000000000" w:firstRow="0" w:lastRow="0" w:firstColumn="1" w:lastColumn="0" w:oddVBand="0" w:evenVBand="0" w:oddHBand="0" w:evenHBand="0" w:firstRowFirstColumn="0" w:firstRowLastColumn="0" w:lastRowFirstColumn="0" w:lastRowLastColumn="0"/>
+            <w:tcW w:w="0" w:type="auto"/>
+            <w:hideMark/>
+          </w:tcPr>
+          <w:p>
+            <w:pPr>
+              <w:spacing w:after="160" w:line="276" w:lineRule="auto"/>
+              <w:jc w:val="center"/>
+              <w:rPr>
+                <w:rFonts w:ascii="Times New Roman" w:hAnsi="Times New Roman" w:cs="Times New Roman"/>
+                <w:color w:val="000000" w:themeColor="text1"/>
+                <w:sz w:val="24"/>
+                <w:szCs w:val="24"/>
+              </w:rPr>
+            </w:pPr>
+            <w:r>
+              <w:rPr>
+                <w:rFonts w:ascii="Times New Roman" w:hAnsi="Times New Roman" w:cs="Times New Roman"/>
+                <w:color w:val="000000" w:themeColor="text1"/>
+                <w:sz w:val="24"/>
+                <w:szCs w:val="24"/>
+              </w:rPr>
+              <w:t>Elaboración</w:t>
+            </w:r>
+          </w:p>
+        </w:tc>
+        <w:tc>
+          <w:tcPr>
+            <w:tcW w:w="0" w:type="auto"/>
+            <w:hideMark/>
+          </w:tcPr>
+          <w:p>
+            <w:pPr>
+              <w:spacing w:after="160" w:line="276" w:lineRule="auto"/>
+              <w:jc w:val="center"/>
+              <w:cnfStyle w:val="000000100000" w:firstRow="0" w:lastRow="0" w:firstColumn="0" w:lastColumn="0" w:oddVBand="0" w:evenVBand="0" w:oddHBand="1" w:evenHBand="0" w:firstRowFirstColumn="0" w:firstRowLastColumn="0" w:lastRowFirstColumn="0" w:lastRowLastColumn="0"/>
+              <w:rPr>
+                <w:rFonts w:ascii="Times New Roman" w:hAnsi="Times New Roman" w:cs="Times New Roman"/>
+                <w:color w:val="000000" w:themeColor="text1"/>
+                <w:sz w:val="24"/>
+                <w:szCs w:val="24"/>
+              </w:rPr>
+            </w:pPr>
+            <w:r>
+              <w:rPr>
+                <w:rFonts w:ascii="Times New Roman" w:hAnsi="Times New Roman" w:cs="Times New Roman"/>
+                <w:color w:val="000000" w:themeColor="text1"/>
+                <w:sz w:val="24"/>
+                <w:szCs w:val="24"/>
+              </w:rPr>
+              <w:t>20/01/2025 - 10/02/2025</w:t>
+            </w:r>
+          </w:p>
+        </w:tc>
+      </w:tr>
+      <w:tr>
+        <w:tc>
+          <w:tcPr>
+            <w:cnfStyle w:val="001000000000" w:firstRow="0" w:lastRow="0" w:firstColumn="1" w:lastColumn="0" w:oddVBand="0" w:evenVBand="0" w:oddHBand="0" w:evenHBand="0" w:firstRowFirstColumn="0" w:firstRowLastColumn="0" w:lastRowFirstColumn="0" w:lastRowLastColumn="0"/>
+            <w:tcW w:w="0" w:type="auto"/>
+            <w:hideMark/>
+          </w:tcPr>
+          <w:p>
+            <w:pPr>
+              <w:spacing w:after="160" w:line="276" w:lineRule="auto"/>
+              <w:jc w:val="center"/>
+              <w:rPr>
+                <w:rFonts w:ascii="Times New Roman" w:hAnsi="Times New Roman" w:cs="Times New Roman"/>
+                <w:color w:val="000000" w:themeColor="text1"/>
+                <w:sz w:val="24"/>
+                <w:szCs w:val="24"/>
+              </w:rPr>
+            </w:pPr>
+            <w:r>
+              <w:rPr>
+                <w:rFonts w:ascii="Times New Roman" w:hAnsi="Times New Roman" w:cs="Times New Roman"/>
+                <w:color w:val="000000" w:themeColor="text1"/>
+                <w:sz w:val="24"/>
+                <w:szCs w:val="24"/>
+              </w:rPr>
+              <w:t>Construcción</w:t>
+            </w:r>
+          </w:p>
+        </w:tc>
+        <w:tc>
+          <w:tcPr>
+            <w:tcW w:w="0" w:type="auto"/>
+            <w:hideMark/>
+          </w:tcPr>
+          <w:p>
+            <w:pPr>
+              <w:spacing w:after="160" w:line="276" w:lineRule="auto"/>
+              <w:jc w:val="center"/>
+              <w:cnfStyle w:val="000000000000" w:firstRow="0" w:lastRow="0" w:firstColumn="0" w:lastColumn="0" w:oddVBand="0" w:evenVBand="0" w:oddHBand="0" w:evenHBand="0" w:firstRowFirstColumn="0" w:firstRowLastColumn="0" w:lastRowFirstColumn="0" w:lastRowLastColumn="0"/>
+              <w:rPr>
+                <w:rFonts w:ascii="Times New Roman" w:hAnsi="Times New Roman" w:cs="Times New Roman"/>
+                <w:color w:val="000000" w:themeColor="text1"/>
+                <w:sz w:val="24"/>
+                <w:szCs w:val="24"/>
+              </w:rPr>
+            </w:pPr>
+            <w:r>
+              <w:rPr>
+                <w:rFonts w:ascii="Times New Roman" w:hAnsi="Times New Roman" w:cs="Times New Roman"/>
+                <w:color w:val="000000" w:themeColor="text1"/>
+                <w:sz w:val="24"/>
+                <w:szCs w:val="24"/>
+              </w:rPr>
+              <w:t>13/02/2025 - 18/02/2025</w:t>
+            </w:r>
+          </w:p>
+        </w:tc>
+      </w:tr>
+      <w:tr>
+        <w:trPr>
+          <w:cnfStyle w:val="000000100000" w:firstRow="0" w:lastRow="0" w:firstColumn="0" w:lastColumn="0" w:oddVBand="0" w:evenVBand="0" w:oddHBand="1" w:evenHBand="0" w:firstRowFirstColumn="0" w:firstRowLastColumn="0" w:lastRowFirstColumn="0" w:lastRowLastColumn="0"/>
+        </w:trPr>
+        <w:tc>
+          <w:tcPr>
+            <w:cnfStyle w:val="001000000000" w:firstRow="0" w:lastRow="0" w:firstColumn="1" w:lastColumn="0" w:oddVBand="0" w:evenVBand="0" w:oddHBand="0" w:evenHBand="0" w:firstRowFirstColumn="0" w:firstRowLastColumn="0" w:lastRowFirstColumn="0" w:lastRowLastColumn="0"/>
+            <w:tcW w:w="0" w:type="auto"/>
+            <w:hideMark/>
+          </w:tcPr>
+          <w:p>
+            <w:pPr>
+              <w:spacing w:after="160" w:line="276" w:lineRule="auto"/>
+              <w:jc w:val="center"/>
+              <w:rPr>
+                <w:rFonts w:ascii="Times New Roman" w:hAnsi="Times New Roman" w:cs="Times New Roman"/>
+                <w:color w:val="000000" w:themeColor="text1"/>
+                <w:sz w:val="24"/>
+                <w:szCs w:val="24"/>
+              </w:rPr>
+            </w:pPr>
+            <w:r>
+              <w:rPr>
+                <w:rFonts w:ascii="Times New Roman" w:hAnsi="Times New Roman" w:cs="Times New Roman"/>
+                <w:color w:val="000000" w:themeColor="text1"/>
+                <w:sz w:val="24"/>
+                <w:szCs w:val="24"/>
+              </w:rPr>
+              <w:t>Cierre</w:t>
+            </w:r>
+          </w:p>
+        </w:tc>
+        <w:tc>
+          <w:tcPr>
+            <w:tcW w:w="0" w:type="auto"/>
+            <w:hideMark/>
+          </w:tcPr>
+          <w:p>
+            <w:pPr>
+              <w:spacing w:after="160" w:line="276" w:lineRule="auto"/>
+              <w:jc w:val="center"/>
+              <w:cnfStyle w:val="000000100000" w:firstRow="0" w:lastRow="0" w:firstColumn="0" w:lastColumn="0" w:oddVBand="0" w:evenVBand="0" w:oddHBand="1" w:evenHBand="0" w:firstRowFirstColumn="0" w:firstRowLastColumn="0" w:lastRowFirstColumn="0" w:lastRowLastColumn="0"/>
+              <w:rPr>
+                <w:rFonts w:ascii="Times New Roman" w:hAnsi="Times New Roman" w:cs="Times New Roman"/>
+                <w:color w:val="000000" w:themeColor="text1"/>
+                <w:sz w:val="24"/>
+                <w:szCs w:val="24"/>
+              </w:rPr>
+            </w:pPr>
+            <w:r>
+              <w:rPr>
+                <w:rFonts w:ascii="Times New Roman" w:hAnsi="Times New Roman" w:cs="Times New Roman"/>
+                <w:color w:val="000000" w:themeColor="text1"/>
+                <w:sz w:val="24"/>
+                <w:szCs w:val="24"/>
+              </w:rPr>
+              <w:t>21/02/2025</w:t>
+            </w:r>
+          </w:p>
+        </w:tc>
+      </w:tr>
+    </w:tbl>
+    <w:p>
+      <w:pPr>
+        <w:spacing w:line="276" w:lineRule="auto"/>
+        <w:jc w:val="center"/>
+        <w:rPr>
+          <w:rFonts w:ascii="Times New Roman" w:hAnsi="Times New Roman" w:cs="Times New Roman"/>
+          <w:color w:val="000000" w:themeColor="text1"/>
+          <w:sz w:val="24"/>
+          <w:szCs w:val="24"/>
+        </w:rPr>
+      </w:pPr>
+    </w:p>
+    <w:p>
+      <w:pPr>
+        <w:spacing w:line="240" w:lineRule="auto"/>
+        <w:ind w:left="594" w:right="1312"/>
+        <w:jc w:val="center"/>
+        <w:rPr>
+          <w:rFonts w:ascii="Times New Roman" w:hAnsi="Times New Roman" w:cs="Times New Roman"/>
+          <w:i/>
+          <w:color w:val="000000" w:themeColor="text1"/>
+          <w:sz w:val="24"/>
+          <w:szCs w:val="24"/>
+        </w:rPr>
+      </w:pPr>
+      <w:r>
+        <w:rPr>
+          <w:rFonts w:ascii="Times New Roman" w:hAnsi="Times New Roman" w:cs="Times New Roman"/>
+          <w:i/>
+          <w:color w:val="000000" w:themeColor="text1"/>
+          <w:sz w:val="24"/>
+          <w:szCs w:val="24"/>
+        </w:rPr>
+        <w:t>Fuente: Elaboración propia del equipo de trabajo</w:t>
+      </w:r>
+    </w:p>
+    <w:p>
+      <w:pPr>
+        <w:spacing w:line="240" w:lineRule="auto"/>
+        <w:jc w:val="center"/>
+        <w:rPr>
+          <w:rFonts w:ascii="Times New Roman" w:eastAsia="Arial" w:hAnsi="Times New Roman" w:cs="Times New Roman"/>
+          <w:i/>
+          <w:color w:val="000000" w:themeColor="text1"/>
+          <w:sz w:val="24"/>
+          <w:szCs w:val="24"/>
+          <w:lang w:val="es-ES"/>
+        </w:rPr>
+      </w:pPr>
+      <w:r>
+        <w:rPr>
+          <w:rFonts w:ascii="Times New Roman" w:eastAsia="Arial" w:hAnsi="Times New Roman" w:cs="Times New Roman"/>
+          <w:i/>
+          <w:color w:val="000000" w:themeColor="text1"/>
+          <w:sz w:val="24"/>
+          <w:szCs w:val="24"/>
+          <w:lang w:val="es-ES"/>
+        </w:rPr>
+        <w:t xml:space="preserve">En esta tabla Nº 7 asignamos las fechas programadas   para el desarrollo del proyecto con una duración de </w:t>
+      </w:r>
+      <w:r>
+        <w:rPr>
+          <w:rFonts w:ascii="Times New Roman" w:eastAsia="Arial" w:hAnsi="Times New Roman" w:cs="Times New Roman"/>
+          <w:i/>
+          <w:color w:val="000000" w:themeColor="text1"/>
+          <w:sz w:val="24"/>
+          <w:szCs w:val="24"/>
+          <w:lang w:val="es-ES"/>
+        </w:rPr>
+        <w:t>2</w:t>
+      </w:r>
+      <w:r>
+        <w:rPr>
+          <w:rFonts w:ascii="Times New Roman" w:eastAsia="Arial" w:hAnsi="Times New Roman" w:cs="Times New Roman"/>
+          <w:i/>
+          <w:color w:val="000000" w:themeColor="text1"/>
+          <w:sz w:val="24"/>
+          <w:szCs w:val="24"/>
+          <w:lang w:val="es-ES"/>
+        </w:rPr>
+        <w:t xml:space="preserve"> meses.</w:t>
+      </w:r>
+    </w:p>
+    <w:p>
+      <w:pPr>
+        <w:spacing w:before="69" w:line="276" w:lineRule="auto"/>
+        <w:jc w:val="center"/>
+        <w:rPr>
+          <w:rFonts w:ascii="Times New Roman" w:hAnsi="Times New Roman" w:cs="Times New Roman"/>
+          <w:color w:val="000000" w:themeColor="text1"/>
+          <w:sz w:val="24"/>
+          <w:szCs w:val="24"/>
+        </w:rPr>
+      </w:pPr>
+      <w:r>
+        <w:rPr>
+          <w:rFonts w:ascii="Times New Roman" w:hAnsi="Times New Roman" w:cs="Times New Roman"/>
+          <w:color w:val="000000" w:themeColor="text1"/>
+          <w:sz w:val="24"/>
+          <w:szCs w:val="24"/>
+        </w:rPr>
+        <w:br w:type="page"/>
+      </w:r>
+    </w:p>
+    <w:p>
+      <w:pPr>
+        <w:spacing w:line="276" w:lineRule="auto"/>
+        <w:rPr>
+          <w:rFonts w:ascii="Times New Roman" w:hAnsi="Times New Roman" w:cs="Times New Roman"/>
+          <w:bCs/>
+          <w:color w:val="000000" w:themeColor="text1"/>
+          <w:sz w:val="24"/>
+          <w:szCs w:val="24"/>
+        </w:rPr>
+      </w:pPr>
+      <w:r>
+        <w:rPr>
+          <w:rFonts w:ascii="Times New Roman" w:hAnsi="Times New Roman" w:cs="Times New Roman"/>
+          <w:bCs/>
+          <w:color w:val="000000" w:themeColor="text1"/>
+          <w:sz w:val="24"/>
+          <w:szCs w:val="24"/>
+        </w:rPr>
+        <w:lastRenderedPageBreak/>
+        <w:t xml:space="preserve">II </w:t>
+      </w:r>
+      <w:r>
+        <w:rPr>
+          <w:rFonts w:ascii="Times New Roman" w:hAnsi="Times New Roman" w:cs="Times New Roman"/>
+          <w:b/>
+          <w:color w:val="000000" w:themeColor="text1"/>
+          <w:sz w:val="24"/>
+          <w:szCs w:val="24"/>
+        </w:rPr>
+        <w:t>Presupuesto</w:t>
+      </w:r>
+      <w:r>
+        <w:rPr>
+          <w:rFonts w:ascii="Times New Roman" w:hAnsi="Times New Roman" w:cs="Times New Roman"/>
+          <w:bCs/>
+          <w:color w:val="000000" w:themeColor="text1"/>
+          <w:sz w:val="24"/>
+          <w:szCs w:val="24"/>
+        </w:rPr>
+        <w:tab/>
+      </w:r>
+    </w:p>
+    <w:p>
+      <w:pPr>
+        <w:pStyle w:val="Ttulo2"/>
+        <w:spacing w:line="276" w:lineRule="auto"/>
+        <w:rPr>
+          <w:rFonts w:ascii="Times New Roman" w:hAnsi="Times New Roman" w:cs="Times New Roman"/>
+          <w:b/>
+          <w:color w:val="000000" w:themeColor="text1"/>
+          <w:sz w:val="24"/>
+          <w:szCs w:val="24"/>
+        </w:rPr>
+      </w:pPr>
+      <w:bookmarkStart w:id="16" w:name="_Toc147567032"/>
+      <w:r>
+        <w:rPr>
+          <w:rFonts w:ascii="Times New Roman" w:hAnsi="Times New Roman" w:cs="Times New Roman"/>
+          <w:b/>
+          <w:color w:val="000000" w:themeColor="text1"/>
+          <w:sz w:val="24"/>
+          <w:szCs w:val="24"/>
+        </w:rPr>
+        <w:t>1.</w:t>
+      </w:r>
+      <w:r>
+        <w:rPr>
+          <w:rFonts w:ascii="Times New Roman" w:hAnsi="Times New Roman" w:cs="Times New Roman"/>
+          <w:b/>
+          <w:color w:val="000000" w:themeColor="text1"/>
+          <w:sz w:val="24"/>
+          <w:szCs w:val="24"/>
+        </w:rPr>
+        <w:tab/>
+        <w:t>Planteamiento de aplicación del presupuesto</w:t>
+      </w:r>
+      <w:bookmarkEnd w:id="16"/>
+    </w:p>
+    <w:p>
+      <w:pPr>
+        <w:spacing w:line="276" w:lineRule="auto"/>
+        <w:rPr>
+          <w:rFonts w:ascii="Times New Roman" w:hAnsi="Times New Roman" w:cs="Times New Roman"/>
+          <w:color w:val="000000" w:themeColor="text1"/>
+          <w:sz w:val="24"/>
+          <w:szCs w:val="24"/>
+        </w:rPr>
+      </w:pPr>
+      <w:r>
+        <w:rPr>
+          <w:rFonts w:ascii="Times New Roman" w:hAnsi="Times New Roman" w:cs="Times New Roman"/>
+          <w:color w:val="000000" w:themeColor="text1"/>
+          <w:sz w:val="24"/>
+          <w:szCs w:val="24"/>
+        </w:rPr>
+        <w:t>Para obtener un Presupuesto total se tomó en cuenta los siguientes criterios</w:t>
+      </w:r>
+    </w:p>
+    <w:p>
+      <w:pPr>
+        <w:spacing w:before="20" w:line="276" w:lineRule="auto"/>
+        <w:ind w:left="594" w:right="1312"/>
+        <w:jc w:val="center"/>
+        <w:rPr>
+          <w:rFonts w:ascii="Times New Roman" w:hAnsi="Times New Roman" w:cs="Times New Roman"/>
+          <w:color w:val="000000" w:themeColor="text1"/>
+          <w:sz w:val="24"/>
+          <w:szCs w:val="24"/>
+        </w:rPr>
+      </w:pPr>
+      <w:r>
+        <w:rPr>
+          <w:rFonts w:ascii="Times New Roman" w:hAnsi="Times New Roman" w:cs="Times New Roman"/>
+          <w:color w:val="000000" w:themeColor="text1"/>
+          <w:sz w:val="24"/>
+          <w:szCs w:val="24"/>
+        </w:rPr>
+        <w:t>Tabla 09– Presupuesto</w:t>
+      </w:r>
+    </w:p>
+    <w:tbl>
+      <w:tblPr>
+        <w:tblStyle w:val="Tablaconcuadrcula4-nfasis6"/>
+        <w:tblW w:w="4908" w:type="dxa"/>
+        <w:tblInd w:w="1324" w:type="dxa"/>
+        <w:tblLook w:val="04A0" w:firstRow="1" w:lastRow="0" w:firstColumn="1" w:lastColumn="0" w:noHBand="0" w:noVBand="1"/>
+      </w:tblPr>
+      <w:tblGrid>
+        <w:gridCol w:w="3416"/>
+        <w:gridCol w:w="1492"/>
+      </w:tblGrid>
+      <w:tr>
+        <w:trPr>
+          <w:cnfStyle w:val="100000000000" w:firstRow="1" w:lastRow="0" w:firstColumn="0" w:lastColumn="0" w:oddVBand="0" w:evenVBand="0" w:oddHBand="0" w:evenHBand="0" w:firstRowFirstColumn="0" w:firstRowLastColumn="0" w:lastRowFirstColumn="0" w:lastRowLastColumn="0"/>
+          <w:trHeight w:val="260"/>
+        </w:trPr>
+        <w:tc>
+          <w:tcPr>
+            <w:cnfStyle w:val="001000000000" w:firstRow="0" w:lastRow="0" w:firstColumn="1" w:lastColumn="0" w:oddVBand="0" w:evenVBand="0" w:oddHBand="0" w:evenHBand="0" w:firstRowFirstColumn="0" w:firstRowLastColumn="0" w:lastRowFirstColumn="0" w:lastRowLastColumn="0"/>
+            <w:tcW w:w="3416" w:type="dxa"/>
+            <w:hideMark/>
+          </w:tcPr>
+          <w:p>
+            <w:pPr>
+              <w:spacing w:line="276" w:lineRule="auto"/>
+              <w:jc w:val="center"/>
+              <w:textAlignment w:val="baseline"/>
+              <w:rPr>
+                <w:rFonts w:ascii="Times New Roman" w:eastAsia="Times New Roman" w:hAnsi="Times New Roman" w:cs="Times New Roman"/>
+                <w:color w:val="000000" w:themeColor="text1"/>
+                <w:sz w:val="24"/>
+                <w:szCs w:val="24"/>
+                <w:lang w:eastAsia="es-PE"/>
+              </w:rPr>
+            </w:pPr>
+            <w:r>
+              <w:rPr>
+                <w:rFonts w:ascii="Times New Roman" w:eastAsia="Times New Roman" w:hAnsi="Times New Roman" w:cs="Times New Roman"/>
+                <w:color w:val="000000" w:themeColor="text1"/>
+                <w:sz w:val="24"/>
+                <w:szCs w:val="24"/>
+                <w:lang w:eastAsia="es-PE"/>
+              </w:rPr>
+              <w:t>Descripción </w:t>
+            </w:r>
+          </w:p>
+        </w:tc>
+        <w:tc>
+          <w:tcPr>
+            <w:tcW w:w="1492" w:type="dxa"/>
+            <w:hideMark/>
+          </w:tcPr>
+          <w:p>
+            <w:pPr>
+              <w:spacing w:line="276" w:lineRule="auto"/>
+              <w:jc w:val="center"/>
+              <w:textAlignment w:val="baseline"/>
+              <w:cnfStyle w:val="100000000000" w:firstRow="1" w:lastRow="0" w:firstColumn="0" w:lastColumn="0" w:oddVBand="0" w:evenVBand="0" w:oddHBand="0" w:evenHBand="0" w:firstRowFirstColumn="0" w:firstRowLastColumn="0" w:lastRowFirstColumn="0" w:lastRowLastColumn="0"/>
+              <w:rPr>
+                <w:rFonts w:ascii="Times New Roman" w:eastAsia="Times New Roman" w:hAnsi="Times New Roman" w:cs="Times New Roman"/>
+                <w:color w:val="000000" w:themeColor="text1"/>
+                <w:sz w:val="24"/>
+                <w:szCs w:val="24"/>
+                <w:lang w:eastAsia="es-PE"/>
+              </w:rPr>
+            </w:pPr>
+            <w:r>
+              <w:rPr>
+                <w:rFonts w:ascii="Times New Roman" w:eastAsia="Times New Roman" w:hAnsi="Times New Roman" w:cs="Times New Roman"/>
+                <w:color w:val="000000" w:themeColor="text1"/>
+                <w:sz w:val="24"/>
+                <w:szCs w:val="24"/>
+                <w:lang w:eastAsia="es-PE"/>
+              </w:rPr>
+              <w:t>Costo </w:t>
+            </w:r>
+          </w:p>
+        </w:tc>
+      </w:tr>
+      <w:tr>
+        <w:trPr>
+          <w:cnfStyle w:val="000000100000" w:firstRow="0" w:lastRow="0" w:firstColumn="0" w:lastColumn="0" w:oddVBand="0" w:evenVBand="0" w:oddHBand="1" w:evenHBand="0" w:firstRowFirstColumn="0" w:firstRowLastColumn="0" w:lastRowFirstColumn="0" w:lastRowLastColumn="0"/>
+          <w:trHeight w:val="365"/>
+        </w:trPr>
+        <w:tc>
+          <w:tcPr>
+            <w:cnfStyle w:val="001000000000" w:firstRow="0" w:lastRow="0" w:firstColumn="1" w:lastColumn="0" w:oddVBand="0" w:evenVBand="0" w:oddHBand="0" w:evenHBand="0" w:firstRowFirstColumn="0" w:firstRowLastColumn="0" w:lastRowFirstColumn="0" w:lastRowLastColumn="0"/>
+            <w:tcW w:w="3416" w:type="dxa"/>
+            <w:tcBorders>
+              <w:top w:val="single" w:sz="4" w:space="0" w:color="A8D08D" w:themeColor="accent6" w:themeTint="99"/>
+              <w:left w:val="single" w:sz="4" w:space="0" w:color="A8D08D" w:themeColor="accent6" w:themeTint="99"/>
+              <w:bottom w:val="single" w:sz="4" w:space="0" w:color="A8D08D" w:themeColor="accent6" w:themeTint="99"/>
+              <w:right w:val="single" w:sz="4" w:space="0" w:color="A8D08D" w:themeColor="accent6" w:themeTint="99"/>
+            </w:tcBorders>
+            <w:shd w:val="clear" w:color="auto" w:fill="FFFFFF" w:themeFill="background1"/>
+            <w:hideMark/>
+          </w:tcPr>
+          <w:p>
+            <w:pPr>
+              <w:spacing w:line="276" w:lineRule="auto"/>
+              <w:jc w:val="both"/>
+              <w:textAlignment w:val="baseline"/>
+              <w:rPr>
+                <w:rFonts w:ascii="Times New Roman" w:eastAsia="Times New Roman" w:hAnsi="Times New Roman" w:cs="Times New Roman"/>
+                <w:color w:val="000000" w:themeColor="text1"/>
+                <w:sz w:val="24"/>
+                <w:szCs w:val="24"/>
+                <w:lang w:eastAsia="es-PE"/>
+              </w:rPr>
+            </w:pPr>
+            <w:r>
+              <w:rPr>
+                <w:rFonts w:ascii="Times New Roman" w:eastAsia="Times New Roman" w:hAnsi="Times New Roman" w:cs="Times New Roman"/>
+                <w:color w:val="000000" w:themeColor="text1"/>
+                <w:sz w:val="24"/>
+                <w:szCs w:val="24"/>
+                <w:lang w:eastAsia="es-PE"/>
+              </w:rPr>
+              <w:t>Costos generales </w:t>
+            </w:r>
+          </w:p>
+        </w:tc>
+        <w:tc>
+          <w:tcPr>
+            <w:tcW w:w="1492" w:type="dxa"/>
+            <w:tcBorders>
+              <w:top w:val="single" w:sz="4" w:space="0" w:color="A8D08D" w:themeColor="accent6" w:themeTint="99"/>
+              <w:left w:val="single" w:sz="4" w:space="0" w:color="A8D08D" w:themeColor="accent6" w:themeTint="99"/>
+              <w:bottom w:val="single" w:sz="4" w:space="0" w:color="A8D08D" w:themeColor="accent6" w:themeTint="99"/>
+              <w:right w:val="single" w:sz="4" w:space="0" w:color="A8D08D" w:themeColor="accent6" w:themeTint="99"/>
+            </w:tcBorders>
+            <w:shd w:val="clear" w:color="auto" w:fill="FFFFFF" w:themeFill="background1"/>
+            <w:hideMark/>
+          </w:tcPr>
+          <w:p>
+            <w:pPr>
+              <w:spacing w:line="276" w:lineRule="auto"/>
+              <w:jc w:val="both"/>
+              <w:textAlignment w:val="baseline"/>
+              <w:cnfStyle w:val="000000100000" w:firstRow="0" w:lastRow="0" w:firstColumn="0" w:lastColumn="0" w:oddVBand="0" w:evenVBand="0" w:oddHBand="1" w:evenHBand="0" w:firstRowFirstColumn="0" w:firstRowLastColumn="0" w:lastRowFirstColumn="0" w:lastRowLastColumn="0"/>
+              <w:rPr>
+                <w:rFonts w:ascii="Times New Roman" w:eastAsia="Times New Roman" w:hAnsi="Times New Roman" w:cs="Times New Roman"/>
+                <w:color w:val="000000" w:themeColor="text1"/>
+                <w:sz w:val="24"/>
+                <w:szCs w:val="24"/>
+                <w:lang w:eastAsia="es-PE"/>
+              </w:rPr>
+            </w:pPr>
+            <w:r>
+              <w:t>S/ 500,00</w:t>
+            </w:r>
+          </w:p>
+        </w:tc>
+      </w:tr>
+      <w:tr>
+        <w:trPr>
+          <w:trHeight w:val="365"/>
+        </w:trPr>
+        <w:tc>
+          <w:tcPr>
+            <w:cnfStyle w:val="001000000000" w:firstRow="0" w:lastRow="0" w:firstColumn="1" w:lastColumn="0" w:oddVBand="0" w:evenVBand="0" w:oddHBand="0" w:evenHBand="0" w:firstRowFirstColumn="0" w:firstRowLastColumn="0" w:lastRowFirstColumn="0" w:lastRowLastColumn="0"/>
+            <w:tcW w:w="3416" w:type="dxa"/>
+            <w:tcBorders>
+              <w:top w:val="single" w:sz="4" w:space="0" w:color="A8D08D" w:themeColor="accent6" w:themeTint="99"/>
+              <w:left w:val="single" w:sz="4" w:space="0" w:color="A8D08D" w:themeColor="accent6" w:themeTint="99"/>
+              <w:bottom w:val="single" w:sz="4" w:space="0" w:color="A8D08D" w:themeColor="accent6" w:themeTint="99"/>
+              <w:right w:val="single" w:sz="4" w:space="0" w:color="A8D08D" w:themeColor="accent6" w:themeTint="99"/>
+            </w:tcBorders>
+            <w:shd w:val="clear" w:color="auto" w:fill="FFFFFF" w:themeFill="background1"/>
+            <w:hideMark/>
+          </w:tcPr>
+          <w:p>
+            <w:pPr>
+              <w:spacing w:line="276" w:lineRule="auto"/>
+              <w:jc w:val="both"/>
+              <w:textAlignment w:val="baseline"/>
+              <w:rPr>
+                <w:rFonts w:ascii="Times New Roman" w:eastAsia="Times New Roman" w:hAnsi="Times New Roman" w:cs="Times New Roman"/>
+                <w:color w:val="000000" w:themeColor="text1"/>
+                <w:sz w:val="24"/>
+                <w:szCs w:val="24"/>
+                <w:lang w:eastAsia="es-PE"/>
+              </w:rPr>
+            </w:pPr>
+            <w:r>
+              <w:rPr>
+                <w:rFonts w:ascii="Times New Roman" w:eastAsia="Times New Roman" w:hAnsi="Times New Roman" w:cs="Times New Roman"/>
+                <w:color w:val="000000" w:themeColor="text1"/>
+                <w:sz w:val="24"/>
+                <w:szCs w:val="24"/>
+                <w:lang w:eastAsia="es-PE"/>
+              </w:rPr>
+              <w:t>Costos durante el desarrollo </w:t>
+            </w:r>
+          </w:p>
+        </w:tc>
+        <w:tc>
+          <w:tcPr>
+            <w:tcW w:w="1492" w:type="dxa"/>
+            <w:tcBorders>
+              <w:top w:val="single" w:sz="4" w:space="0" w:color="A8D08D" w:themeColor="accent6" w:themeTint="99"/>
+              <w:left w:val="single" w:sz="4" w:space="0" w:color="A8D08D" w:themeColor="accent6" w:themeTint="99"/>
+              <w:bottom w:val="single" w:sz="4" w:space="0" w:color="A8D08D" w:themeColor="accent6" w:themeTint="99"/>
+              <w:right w:val="single" w:sz="4" w:space="0" w:color="A8D08D" w:themeColor="accent6" w:themeTint="99"/>
+            </w:tcBorders>
+            <w:shd w:val="clear" w:color="auto" w:fill="FFFFFF" w:themeFill="background1"/>
+            <w:hideMark/>
+          </w:tcPr>
+          <w:p>
+            <w:pPr>
+              <w:spacing w:line="276" w:lineRule="auto"/>
+              <w:jc w:val="both"/>
+              <w:textAlignment w:val="baseline"/>
+              <w:cnfStyle w:val="000000000000" w:firstRow="0" w:lastRow="0" w:firstColumn="0" w:lastColumn="0" w:oddVBand="0" w:evenVBand="0" w:oddHBand="0" w:evenHBand="0" w:firstRowFirstColumn="0" w:firstRowLastColumn="0" w:lastRowFirstColumn="0" w:lastRowLastColumn="0"/>
+              <w:rPr>
+                <w:rFonts w:ascii="Times New Roman" w:eastAsia="Times New Roman" w:hAnsi="Times New Roman" w:cs="Times New Roman"/>
+                <w:color w:val="000000" w:themeColor="text1"/>
+                <w:sz w:val="24"/>
+                <w:szCs w:val="24"/>
+                <w:lang w:eastAsia="es-PE"/>
+              </w:rPr>
+            </w:pPr>
+            <w:r>
+              <w:t>S/ 1000.00</w:t>
+            </w:r>
+          </w:p>
+        </w:tc>
+      </w:tr>
+      <w:tr>
+        <w:trPr>
+          <w:cnfStyle w:val="000000100000" w:firstRow="0" w:lastRow="0" w:firstColumn="0" w:lastColumn="0" w:oddVBand="0" w:evenVBand="0" w:oddHBand="1" w:evenHBand="0" w:firstRowFirstColumn="0" w:firstRowLastColumn="0" w:lastRowFirstColumn="0" w:lastRowLastColumn="0"/>
+          <w:trHeight w:val="260"/>
+        </w:trPr>
+        <w:tc>
+          <w:tcPr>
+            <w:cnfStyle w:val="001000000000" w:firstRow="0" w:lastRow="0" w:firstColumn="1" w:lastColumn="0" w:oddVBand="0" w:evenVBand="0" w:oddHBand="0" w:evenHBand="0" w:firstRowFirstColumn="0" w:firstRowLastColumn="0" w:lastRowFirstColumn="0" w:lastRowLastColumn="0"/>
+            <w:tcW w:w="3416" w:type="dxa"/>
+            <w:tcBorders>
+              <w:top w:val="single" w:sz="4" w:space="0" w:color="A8D08D" w:themeColor="accent6" w:themeTint="99"/>
+              <w:left w:val="single" w:sz="4" w:space="0" w:color="A8D08D" w:themeColor="accent6" w:themeTint="99"/>
+              <w:bottom w:val="single" w:sz="4" w:space="0" w:color="A8D08D" w:themeColor="accent6" w:themeTint="99"/>
+              <w:right w:val="single" w:sz="4" w:space="0" w:color="A8D08D" w:themeColor="accent6" w:themeTint="99"/>
+            </w:tcBorders>
+            <w:shd w:val="clear" w:color="auto" w:fill="FFFFFF" w:themeFill="background1"/>
+            <w:hideMark/>
+          </w:tcPr>
+          <w:p>
+            <w:pPr>
+              <w:spacing w:line="276" w:lineRule="auto"/>
+              <w:jc w:val="both"/>
+              <w:textAlignment w:val="baseline"/>
+              <w:rPr>
+                <w:rFonts w:ascii="Times New Roman" w:eastAsia="Times New Roman" w:hAnsi="Times New Roman" w:cs="Times New Roman"/>
+                <w:color w:val="000000" w:themeColor="text1"/>
+                <w:sz w:val="24"/>
+                <w:szCs w:val="24"/>
+                <w:lang w:eastAsia="es-PE"/>
+              </w:rPr>
+            </w:pPr>
+            <w:r>
+              <w:rPr>
+                <w:rFonts w:ascii="Times New Roman" w:eastAsia="Times New Roman" w:hAnsi="Times New Roman" w:cs="Times New Roman"/>
+                <w:color w:val="000000" w:themeColor="text1"/>
+                <w:sz w:val="24"/>
+                <w:szCs w:val="24"/>
+                <w:lang w:eastAsia="es-PE"/>
+              </w:rPr>
+              <w:t>Costos de ambiente </w:t>
+            </w:r>
+          </w:p>
+        </w:tc>
+        <w:tc>
+          <w:tcPr>
+            <w:tcW w:w="1492" w:type="dxa"/>
+            <w:tcBorders>
+              <w:top w:val="single" w:sz="4" w:space="0" w:color="A8D08D" w:themeColor="accent6" w:themeTint="99"/>
+              <w:left w:val="single" w:sz="4" w:space="0" w:color="A8D08D" w:themeColor="accent6" w:themeTint="99"/>
+              <w:bottom w:val="single" w:sz="4" w:space="0" w:color="A8D08D" w:themeColor="accent6" w:themeTint="99"/>
+              <w:right w:val="single" w:sz="4" w:space="0" w:color="A8D08D" w:themeColor="accent6" w:themeTint="99"/>
+            </w:tcBorders>
+            <w:shd w:val="clear" w:color="auto" w:fill="FFFFFF" w:themeFill="background1"/>
+            <w:hideMark/>
+          </w:tcPr>
+          <w:p>
+            <w:pPr>
+              <w:spacing w:line="276" w:lineRule="auto"/>
+              <w:jc w:val="both"/>
+              <w:textAlignment w:val="baseline"/>
+              <w:cnfStyle w:val="000000100000" w:firstRow="0" w:lastRow="0" w:firstColumn="0" w:lastColumn="0" w:oddVBand="0" w:evenVBand="0" w:oddHBand="1" w:evenHBand="0" w:firstRowFirstColumn="0" w:firstRowLastColumn="0" w:lastRowFirstColumn="0" w:lastRowLastColumn="0"/>
+              <w:rPr>
+                <w:rFonts w:ascii="Times New Roman" w:eastAsia="Times New Roman" w:hAnsi="Times New Roman" w:cs="Times New Roman"/>
+                <w:color w:val="000000" w:themeColor="text1"/>
+                <w:sz w:val="24"/>
+                <w:szCs w:val="24"/>
+                <w:lang w:eastAsia="es-PE"/>
+              </w:rPr>
+            </w:pPr>
+            <w:r>
+              <w:t>S/ 5800.00</w:t>
+            </w:r>
+          </w:p>
+        </w:tc>
+      </w:tr>
+      <w:tr>
+        <w:trPr>
+          <w:trHeight w:val="260"/>
+        </w:trPr>
+        <w:tc>
+          <w:tcPr>
+            <w:cnfStyle w:val="001000000000" w:firstRow="0" w:lastRow="0" w:firstColumn="1" w:lastColumn="0" w:oddVBand="0" w:evenVBand="0" w:oddHBand="0" w:evenHBand="0" w:firstRowFirstColumn="0" w:firstRowLastColumn="0" w:lastRowFirstColumn="0" w:lastRowLastColumn="0"/>
+            <w:tcW w:w="3416" w:type="dxa"/>
+            <w:tcBorders>
+              <w:top w:val="single" w:sz="4" w:space="0" w:color="A8D08D" w:themeColor="accent6" w:themeTint="99"/>
+              <w:left w:val="single" w:sz="4" w:space="0" w:color="A8D08D" w:themeColor="accent6" w:themeTint="99"/>
+              <w:bottom w:val="single" w:sz="4" w:space="0" w:color="A8D08D" w:themeColor="accent6" w:themeTint="99"/>
+              <w:right w:val="single" w:sz="4" w:space="0" w:color="A8D08D" w:themeColor="accent6" w:themeTint="99"/>
+            </w:tcBorders>
+            <w:shd w:val="clear" w:color="auto" w:fill="FFFFFF" w:themeFill="background1"/>
+            <w:hideMark/>
+          </w:tcPr>
+          <w:p>
+            <w:pPr>
+              <w:spacing w:line="276" w:lineRule="auto"/>
+              <w:jc w:val="both"/>
+              <w:textAlignment w:val="baseline"/>
+              <w:rPr>
+                <w:rFonts w:ascii="Times New Roman" w:eastAsia="Times New Roman" w:hAnsi="Times New Roman" w:cs="Times New Roman"/>
+                <w:color w:val="000000" w:themeColor="text1"/>
+                <w:sz w:val="24"/>
+                <w:szCs w:val="24"/>
+                <w:lang w:eastAsia="es-PE"/>
+              </w:rPr>
+            </w:pPr>
+            <w:r>
+              <w:rPr>
+                <w:rFonts w:ascii="Times New Roman" w:eastAsia="Times New Roman" w:hAnsi="Times New Roman" w:cs="Times New Roman"/>
+                <w:color w:val="000000" w:themeColor="text1"/>
+                <w:sz w:val="24"/>
+                <w:szCs w:val="24"/>
+                <w:lang w:eastAsia="es-PE"/>
+              </w:rPr>
+              <w:t>Costos de personal </w:t>
+            </w:r>
+          </w:p>
+        </w:tc>
+        <w:tc>
+          <w:tcPr>
+            <w:tcW w:w="1492" w:type="dxa"/>
+            <w:tcBorders>
+              <w:top w:val="single" w:sz="4" w:space="0" w:color="A8D08D" w:themeColor="accent6" w:themeTint="99"/>
+              <w:left w:val="single" w:sz="4" w:space="0" w:color="A8D08D" w:themeColor="accent6" w:themeTint="99"/>
+              <w:bottom w:val="single" w:sz="4" w:space="0" w:color="A8D08D" w:themeColor="accent6" w:themeTint="99"/>
+              <w:right w:val="single" w:sz="4" w:space="0" w:color="A8D08D" w:themeColor="accent6" w:themeTint="99"/>
+            </w:tcBorders>
+            <w:shd w:val="clear" w:color="auto" w:fill="FFFFFF" w:themeFill="background1"/>
+            <w:hideMark/>
+          </w:tcPr>
+          <w:p>
+            <w:pPr>
+              <w:spacing w:line="276" w:lineRule="auto"/>
+              <w:jc w:val="both"/>
+              <w:textAlignment w:val="baseline"/>
+              <w:cnfStyle w:val="000000000000" w:firstRow="0" w:lastRow="0" w:firstColumn="0" w:lastColumn="0" w:oddVBand="0" w:evenVBand="0" w:oddHBand="0" w:evenHBand="0" w:firstRowFirstColumn="0" w:firstRowLastColumn="0" w:lastRowFirstColumn="0" w:lastRowLastColumn="0"/>
+              <w:rPr>
+                <w:rFonts w:ascii="Times New Roman" w:eastAsia="Times New Roman" w:hAnsi="Times New Roman" w:cs="Times New Roman"/>
+                <w:color w:val="000000" w:themeColor="text1"/>
+                <w:sz w:val="24"/>
+                <w:szCs w:val="24"/>
+                <w:lang w:eastAsia="es-PE"/>
+              </w:rPr>
+            </w:pPr>
+            <w:r>
+              <w:t>S/ 520,00</w:t>
+            </w:r>
+          </w:p>
+        </w:tc>
+      </w:tr>
+      <w:tr>
+        <w:trPr>
+          <w:cnfStyle w:val="000000100000" w:firstRow="0" w:lastRow="0" w:firstColumn="0" w:lastColumn="0" w:oddVBand="0" w:evenVBand="0" w:oddHBand="1" w:evenHBand="0" w:firstRowFirstColumn="0" w:firstRowLastColumn="0" w:lastRowFirstColumn="0" w:lastRowLastColumn="0"/>
+          <w:trHeight w:val="260"/>
+        </w:trPr>
+        <w:tc>
+          <w:tcPr>
+            <w:cnfStyle w:val="001000000000" w:firstRow="0" w:lastRow="0" w:firstColumn="1" w:lastColumn="0" w:oddVBand="0" w:evenVBand="0" w:oddHBand="0" w:evenHBand="0" w:firstRowFirstColumn="0" w:firstRowLastColumn="0" w:lastRowFirstColumn="0" w:lastRowLastColumn="0"/>
+            <w:tcW w:w="3416" w:type="dxa"/>
+            <w:tcBorders>
+              <w:top w:val="single" w:sz="4" w:space="0" w:color="A8D08D" w:themeColor="accent6" w:themeTint="99"/>
+              <w:left w:val="single" w:sz="4" w:space="0" w:color="A8D08D" w:themeColor="accent6" w:themeTint="99"/>
+              <w:bottom w:val="single" w:sz="4" w:space="0" w:color="A8D08D" w:themeColor="accent6" w:themeTint="99"/>
+              <w:right w:val="single" w:sz="4" w:space="0" w:color="A8D08D" w:themeColor="accent6" w:themeTint="99"/>
+            </w:tcBorders>
+            <w:shd w:val="clear" w:color="auto" w:fill="FFFFFF" w:themeFill="background1"/>
+            <w:hideMark/>
+          </w:tcPr>
+          <w:p>
+            <w:pPr>
+              <w:spacing w:line="276" w:lineRule="auto"/>
+              <w:jc w:val="center"/>
+              <w:textAlignment w:val="baseline"/>
+              <w:rPr>
+                <w:rFonts w:ascii="Times New Roman" w:eastAsia="Times New Roman" w:hAnsi="Times New Roman" w:cs="Times New Roman"/>
+                <w:color w:val="000000" w:themeColor="text1"/>
+                <w:sz w:val="24"/>
+                <w:szCs w:val="24"/>
+                <w:lang w:eastAsia="es-PE"/>
+              </w:rPr>
+            </w:pPr>
+            <w:r>
+              <w:rPr>
+                <w:rFonts w:ascii="Times New Roman" w:eastAsia="Times New Roman" w:hAnsi="Times New Roman" w:cs="Times New Roman"/>
+                <w:color w:val="000000" w:themeColor="text1"/>
+                <w:sz w:val="24"/>
+                <w:szCs w:val="24"/>
+                <w:lang w:eastAsia="es-PE"/>
+              </w:rPr>
+              <w:t>Total </w:t>
+            </w:r>
+          </w:p>
+        </w:tc>
+        <w:tc>
+          <w:tcPr>
+            <w:tcW w:w="1492" w:type="dxa"/>
+            <w:tcBorders>
+              <w:top w:val="single" w:sz="4" w:space="0" w:color="A8D08D" w:themeColor="accent6" w:themeTint="99"/>
+              <w:left w:val="single" w:sz="4" w:space="0" w:color="A8D08D" w:themeColor="accent6" w:themeTint="99"/>
+              <w:bottom w:val="single" w:sz="4" w:space="0" w:color="A8D08D" w:themeColor="accent6" w:themeTint="99"/>
+              <w:right w:val="single" w:sz="4" w:space="0" w:color="A8D08D" w:themeColor="accent6" w:themeTint="99"/>
+            </w:tcBorders>
+            <w:shd w:val="clear" w:color="auto" w:fill="FFFFFF" w:themeFill="background1"/>
+            <w:hideMark/>
+          </w:tcPr>
+          <w:p>
+            <w:pPr>
+              <w:spacing w:line="276" w:lineRule="auto"/>
+              <w:jc w:val="both"/>
+              <w:textAlignment w:val="baseline"/>
+              <w:cnfStyle w:val="000000100000" w:firstRow="0" w:lastRow="0" w:firstColumn="0" w:lastColumn="0" w:oddVBand="0" w:evenVBand="0" w:oddHBand="1" w:evenHBand="0" w:firstRowFirstColumn="0" w:firstRowLastColumn="0" w:lastRowFirstColumn="0" w:lastRowLastColumn="0"/>
+              <w:rPr>
+                <w:rFonts w:ascii="Times New Roman" w:eastAsia="Times New Roman" w:hAnsi="Times New Roman" w:cs="Times New Roman"/>
+                <w:color w:val="000000" w:themeColor="text1"/>
+                <w:sz w:val="24"/>
+                <w:szCs w:val="24"/>
+                <w:lang w:eastAsia="es-PE"/>
+              </w:rPr>
+            </w:pPr>
+            <w:r>
+              <w:t>S/ 7820.00</w:t>
+            </w:r>
+          </w:p>
+        </w:tc>
+      </w:tr>
+    </w:tbl>
+    <w:p>
+      <w:pPr>
+        <w:pStyle w:val="Prrafodelista"/>
+        <w:spacing w:line="276" w:lineRule="auto"/>
+        <w:ind w:left="900"/>
+        <w:rPr>
+          <w:rFonts w:ascii="Times New Roman" w:hAnsi="Times New Roman" w:cs="Times New Roman"/>
+          <w:color w:val="000000" w:themeColor="text1"/>
+          <w:sz w:val="24"/>
+          <w:szCs w:val="24"/>
+        </w:rPr>
+      </w:pPr>
+    </w:p>
+    <w:p>
+      <w:pPr>
+        <w:pStyle w:val="Prrafodelista"/>
+        <w:spacing w:line="276" w:lineRule="auto"/>
+        <w:ind w:left="900"/>
+        <w:rPr>
+          <w:rFonts w:ascii="Times New Roman" w:hAnsi="Times New Roman" w:cs="Times New Roman"/>
+          <w:color w:val="000000" w:themeColor="text1"/>
+          <w:sz w:val="24"/>
+          <w:szCs w:val="24"/>
+        </w:rPr>
+      </w:pPr>
+    </w:p>
+    <w:p>
+      <w:pPr>
+        <w:pStyle w:val="Ttulo2"/>
+        <w:spacing w:line="276" w:lineRule="auto"/>
+        <w:rPr>
+          <w:rFonts w:ascii="Times New Roman" w:hAnsi="Times New Roman" w:cs="Times New Roman"/>
+          <w:bCs/>
+          <w:color w:val="000000" w:themeColor="text1"/>
+          <w:sz w:val="24"/>
+          <w:szCs w:val="24"/>
+        </w:rPr>
+      </w:pPr>
+      <w:bookmarkStart w:id="17" w:name="_Toc147567033"/>
+      <w:r>
+        <w:rPr>
+          <w:rFonts w:ascii="Times New Roman" w:hAnsi="Times New Roman" w:cs="Times New Roman"/>
+          <w:bCs/>
+          <w:color w:val="000000" w:themeColor="text1"/>
+          <w:sz w:val="24"/>
+          <w:szCs w:val="24"/>
+        </w:rPr>
+        <w:t>2.</w:t>
+      </w:r>
+      <w:r>
+        <w:rPr>
+          <w:rFonts w:ascii="Times New Roman" w:hAnsi="Times New Roman" w:cs="Times New Roman"/>
+          <w:b/>
+          <w:color w:val="000000" w:themeColor="text1"/>
+          <w:sz w:val="24"/>
+          <w:szCs w:val="24"/>
+        </w:rPr>
+        <w:t>Presupuesto</w:t>
+      </w:r>
+      <w:bookmarkEnd w:id="17"/>
+      <w:r>
+        <w:rPr>
+          <w:rFonts w:ascii="Times New Roman" w:hAnsi="Times New Roman" w:cs="Times New Roman"/>
+          <w:bCs/>
+          <w:color w:val="000000" w:themeColor="text1"/>
+          <w:sz w:val="24"/>
+          <w:szCs w:val="24"/>
+        </w:rPr>
+        <w:t xml:space="preserve"> </w:t>
+      </w:r>
+      <w:r>
+        <w:rPr>
+          <w:rFonts w:ascii="Times New Roman" w:hAnsi="Times New Roman" w:cs="Times New Roman"/>
+          <w:bCs/>
+          <w:color w:val="000000" w:themeColor="text1"/>
+          <w:sz w:val="24"/>
+          <w:szCs w:val="24"/>
+        </w:rPr>
+        <w:tab/>
+      </w:r>
+    </w:p>
+    <w:p>
+      <w:pPr>
+        <w:spacing w:after="0"/>
+        <w:rPr>
+          <w:rFonts w:ascii="Times New Roman" w:eastAsia="Times New Roman" w:hAnsi="Times New Roman" w:cs="Times New Roman"/>
+          <w:color w:val="000000" w:themeColor="text1"/>
+          <w:sz w:val="24"/>
+          <w:szCs w:val="24"/>
+          <w:lang w:val="es-ES" w:eastAsia="es-ES"/>
+        </w:rPr>
+      </w:pPr>
+      <w:r>
+        <w:rPr>
+          <w:rFonts w:ascii="Times New Roman" w:hAnsi="Times New Roman" w:cs="Times New Roman"/>
+          <w:color w:val="000000" w:themeColor="text1"/>
+          <w:sz w:val="24"/>
+          <w:szCs w:val="24"/>
+        </w:rPr>
+        <w:t>Actualmente</w:t>
+      </w:r>
+      <w:r>
+        <w:rPr>
+          <w:rFonts w:ascii="Times New Roman" w:hAnsi="Times New Roman" w:cs="Times New Roman"/>
+          <w:bCs/>
+          <w:color w:val="000000" w:themeColor="text1"/>
+          <w:sz w:val="24"/>
+          <w:szCs w:val="24"/>
+          <w:lang w:val="es-ES"/>
+        </w:rPr>
+        <w:t xml:space="preserve"> el proyecto cuenta con un presupuesto e inversión de </w:t>
+      </w:r>
+      <w:r>
+        <w:rPr>
+          <w:rFonts w:ascii="Times New Roman" w:eastAsia="Times New Roman" w:hAnsi="Times New Roman" w:cs="Times New Roman"/>
+          <w:color w:val="000000" w:themeColor="text1"/>
+          <w:sz w:val="24"/>
+          <w:szCs w:val="24"/>
+          <w:lang w:val="es-ES" w:eastAsia="es-ES"/>
+        </w:rPr>
+        <w:t>S/ 15.490,00</w:t>
+      </w:r>
+    </w:p>
+    <w:p>
+      <w:pPr>
+        <w:spacing w:after="0"/>
+        <w:rPr>
+          <w:rFonts w:ascii="Times New Roman" w:hAnsi="Times New Roman" w:cs="Times New Roman"/>
+          <w:bCs/>
+          <w:color w:val="000000" w:themeColor="text1"/>
+          <w:sz w:val="24"/>
+          <w:szCs w:val="24"/>
+          <w:lang w:val="es-ES"/>
+        </w:rPr>
+      </w:pPr>
+    </w:p>
+    <w:p>
+      <w:pPr>
+        <w:pStyle w:val="Ttulo2"/>
+        <w:rPr>
+          <w:rFonts w:ascii="Times New Roman" w:hAnsi="Times New Roman" w:cs="Times New Roman"/>
+          <w:b/>
+          <w:bCs/>
+          <w:color w:val="000000" w:themeColor="text1"/>
+          <w:sz w:val="24"/>
+          <w:szCs w:val="24"/>
+        </w:rPr>
+      </w:pPr>
+      <w:bookmarkStart w:id="18" w:name="_Toc147567034"/>
+      <w:r>
+        <w:rPr>
+          <w:rFonts w:ascii="Times New Roman" w:hAnsi="Times New Roman" w:cs="Times New Roman"/>
+          <w:b/>
+          <w:bCs/>
+          <w:color w:val="000000" w:themeColor="text1"/>
+          <w:sz w:val="24"/>
+          <w:szCs w:val="24"/>
+        </w:rPr>
+        <w:t>3.Análisis de Factibilidad</w:t>
+      </w:r>
+      <w:bookmarkEnd w:id="18"/>
+    </w:p>
+    <w:p>
+      <w:pPr>
+        <w:spacing w:after="0"/>
+        <w:rPr>
+          <w:rFonts w:ascii="Times New Roman" w:hAnsi="Times New Roman" w:cs="Times New Roman"/>
+          <w:color w:val="000000" w:themeColor="text1"/>
+          <w:sz w:val="24"/>
+          <w:szCs w:val="24"/>
+        </w:rPr>
+      </w:pPr>
+      <w:r>
+        <w:rPr>
+          <w:rFonts w:ascii="Times New Roman" w:hAnsi="Times New Roman" w:cs="Times New Roman"/>
+          <w:color w:val="000000" w:themeColor="text1"/>
+          <w:sz w:val="24"/>
+          <w:szCs w:val="24"/>
+        </w:rPr>
+        <w:t>Anexo 02 – Documento de Factibilidad</w:t>
+      </w:r>
+    </w:p>
+    <w:p>
+      <w:pPr>
+        <w:spacing w:after="0" w:line="276" w:lineRule="auto"/>
+        <w:jc w:val="both"/>
+        <w:rPr>
+          <w:rFonts w:ascii="Times New Roman" w:hAnsi="Times New Roman" w:cs="Times New Roman"/>
+          <w:bCs/>
+          <w:color w:val="000000" w:themeColor="text1"/>
+          <w:sz w:val="24"/>
+          <w:szCs w:val="24"/>
+        </w:rPr>
+      </w:pPr>
+    </w:p>
+    <w:p>
+      <w:pPr>
+        <w:pStyle w:val="Ttulo2"/>
+        <w:ind w:left="708"/>
+        <w:rPr>
+          <w:rFonts w:ascii="Times New Roman" w:eastAsia="Arial" w:hAnsi="Times New Roman" w:cs="Times New Roman"/>
+          <w:b/>
+          <w:bCs/>
+          <w:color w:val="000000" w:themeColor="text1"/>
+          <w:sz w:val="24"/>
+          <w:szCs w:val="24"/>
+        </w:rPr>
+      </w:pPr>
+      <w:bookmarkStart w:id="19" w:name="_Toc80862375"/>
+      <w:bookmarkStart w:id="20" w:name="_Toc147567035"/>
+      <w:r>
+        <w:rPr>
+          <w:rFonts w:ascii="Times New Roman" w:hAnsi="Times New Roman" w:cs="Times New Roman"/>
+          <w:b/>
+          <w:bCs/>
+          <w:color w:val="000000" w:themeColor="text1"/>
+          <w:sz w:val="24"/>
+          <w:szCs w:val="24"/>
+        </w:rPr>
+        <w:t>3.1Relación Beneficio/Costo (B/C)</w:t>
+      </w:r>
+      <w:bookmarkEnd w:id="19"/>
+      <w:bookmarkEnd w:id="20"/>
+    </w:p>
+    <w:p>
+      <w:pPr>
+        <w:spacing w:after="0"/>
+        <w:ind w:left="708"/>
+        <w:rPr>
+          <w:rFonts w:ascii="Times New Roman" w:hAnsi="Times New Roman" w:cs="Times New Roman"/>
+          <w:color w:val="000000" w:themeColor="text1"/>
+          <w:sz w:val="24"/>
+          <w:szCs w:val="24"/>
+        </w:rPr>
+      </w:pPr>
+      <w:r>
+        <w:rPr>
+          <w:rFonts w:ascii="Times New Roman" w:hAnsi="Times New Roman" w:cs="Times New Roman"/>
+          <w:color w:val="000000" w:themeColor="text1"/>
+          <w:sz w:val="24"/>
+          <w:szCs w:val="24"/>
+        </w:rPr>
+        <w:t>Anexo 02 – Documento de Factibilidad</w:t>
+      </w:r>
+    </w:p>
+    <w:p>
+      <w:pPr>
+        <w:spacing w:after="0" w:line="276" w:lineRule="auto"/>
+        <w:ind w:left="708"/>
+        <w:rPr>
+          <w:rFonts w:ascii="Times New Roman" w:hAnsi="Times New Roman" w:cs="Times New Roman"/>
+          <w:color w:val="000000" w:themeColor="text1"/>
+          <w:sz w:val="24"/>
+          <w:szCs w:val="24"/>
+        </w:rPr>
+      </w:pPr>
+    </w:p>
+    <w:p>
+      <w:pPr>
+        <w:pStyle w:val="Ttulo2"/>
+        <w:ind w:left="708"/>
+        <w:rPr>
+          <w:rFonts w:ascii="Times New Roman" w:hAnsi="Times New Roman" w:cs="Times New Roman"/>
+          <w:b/>
+          <w:bCs/>
+          <w:color w:val="000000" w:themeColor="text1"/>
+          <w:sz w:val="24"/>
+          <w:szCs w:val="24"/>
+        </w:rPr>
+      </w:pPr>
+      <w:bookmarkStart w:id="21" w:name="_Toc147567036"/>
+      <w:r>
+        <w:rPr>
+          <w:rFonts w:ascii="Times New Roman" w:hAnsi="Times New Roman" w:cs="Times New Roman"/>
+          <w:b/>
+          <w:bCs/>
+          <w:color w:val="000000" w:themeColor="text1"/>
+          <w:sz w:val="24"/>
+          <w:szCs w:val="24"/>
+        </w:rPr>
+        <w:t>3.2 Valor Actual Neto (VAN)</w:t>
+      </w:r>
+      <w:bookmarkEnd w:id="21"/>
+    </w:p>
+    <w:p>
+      <w:pPr>
+        <w:spacing w:after="0"/>
+        <w:ind w:left="708"/>
+        <w:rPr>
+          <w:rFonts w:ascii="Times New Roman" w:hAnsi="Times New Roman" w:cs="Times New Roman"/>
+          <w:color w:val="000000" w:themeColor="text1"/>
+          <w:sz w:val="24"/>
+          <w:szCs w:val="24"/>
+        </w:rPr>
+      </w:pPr>
+      <w:r>
+        <w:rPr>
+          <w:rFonts w:ascii="Times New Roman" w:hAnsi="Times New Roman" w:cs="Times New Roman"/>
+          <w:color w:val="000000" w:themeColor="text1"/>
+          <w:sz w:val="24"/>
+          <w:szCs w:val="24"/>
+        </w:rPr>
+        <w:t>Anexo 02 – Documento de Factibilidad</w:t>
+      </w:r>
+    </w:p>
+    <w:p>
+      <w:pPr>
+        <w:spacing w:after="0" w:line="276" w:lineRule="auto"/>
+        <w:ind w:left="708"/>
+        <w:rPr>
+          <w:rFonts w:ascii="Times New Roman" w:hAnsi="Times New Roman" w:cs="Times New Roman"/>
+          <w:color w:val="000000" w:themeColor="text1"/>
+          <w:sz w:val="24"/>
+          <w:szCs w:val="24"/>
+        </w:rPr>
+      </w:pPr>
+    </w:p>
+    <w:p>
+      <w:pPr>
+        <w:pStyle w:val="Ttulo2"/>
+        <w:ind w:left="708"/>
+        <w:rPr>
+          <w:rFonts w:ascii="Times New Roman" w:hAnsi="Times New Roman" w:cs="Times New Roman"/>
+          <w:b/>
+          <w:bCs/>
+          <w:color w:val="000000" w:themeColor="text1"/>
+          <w:sz w:val="24"/>
+          <w:szCs w:val="24"/>
+        </w:rPr>
+      </w:pPr>
+      <w:bookmarkStart w:id="22" w:name="_Toc80862377"/>
+      <w:bookmarkStart w:id="23" w:name="_Toc147567037"/>
+      <w:r>
+        <w:rPr>
+          <w:rFonts w:ascii="Times New Roman" w:hAnsi="Times New Roman" w:cs="Times New Roman"/>
+          <w:b/>
+          <w:bCs/>
+          <w:color w:val="000000" w:themeColor="text1"/>
+          <w:sz w:val="24"/>
+          <w:szCs w:val="24"/>
+        </w:rPr>
+        <w:t>3.3 Tasa Interna de Retorno (TIR)</w:t>
+      </w:r>
+      <w:bookmarkEnd w:id="22"/>
+      <w:bookmarkEnd w:id="23"/>
+    </w:p>
+    <w:p>
+      <w:pPr>
+        <w:spacing w:after="0"/>
+        <w:ind w:left="708"/>
+        <w:rPr>
+          <w:rFonts w:ascii="Times New Roman" w:hAnsi="Times New Roman" w:cs="Times New Roman"/>
+          <w:color w:val="000000" w:themeColor="text1"/>
+          <w:sz w:val="24"/>
+          <w:szCs w:val="24"/>
+        </w:rPr>
+      </w:pPr>
+      <w:r>
+        <w:rPr>
+          <w:rFonts w:ascii="Times New Roman" w:hAnsi="Times New Roman" w:cs="Times New Roman"/>
+          <w:color w:val="000000" w:themeColor="text1"/>
+          <w:sz w:val="24"/>
+          <w:szCs w:val="24"/>
+        </w:rPr>
+        <w:t>Anexo 02 – Documento de Factibilidad</w:t>
+      </w:r>
+    </w:p>
+    <w:p>
+      <w:pPr>
+        <w:spacing w:after="0" w:line="276" w:lineRule="auto"/>
+        <w:rPr>
+          <w:rFonts w:ascii="Times New Roman" w:hAnsi="Times New Roman" w:cs="Times New Roman"/>
+          <w:color w:val="000000" w:themeColor="text1"/>
+          <w:sz w:val="24"/>
+          <w:szCs w:val="24"/>
+        </w:rPr>
+      </w:pPr>
+    </w:p>
+    <w:p>
+      <w:pPr>
+        <w:pStyle w:val="Ttulo2"/>
+        <w:spacing w:line="276" w:lineRule="auto"/>
+        <w:rPr>
+          <w:rFonts w:ascii="Times New Roman" w:hAnsi="Times New Roman" w:cs="Times New Roman"/>
+          <w:b/>
+          <w:color w:val="000000" w:themeColor="text1"/>
+          <w:sz w:val="24"/>
+          <w:szCs w:val="24"/>
+        </w:rPr>
+      </w:pPr>
+      <w:bookmarkStart w:id="24" w:name="_Toc147567038"/>
+      <w:r>
+        <w:rPr>
+          <w:rFonts w:ascii="Times New Roman" w:hAnsi="Times New Roman" w:cs="Times New Roman"/>
+          <w:b/>
+          <w:color w:val="000000" w:themeColor="text1"/>
+          <w:sz w:val="24"/>
+          <w:szCs w:val="24"/>
+        </w:rPr>
+        <w:t>4. Evaluación Financiera</w:t>
+      </w:r>
+      <w:bookmarkEnd w:id="24"/>
+      <w:r>
+        <w:rPr>
+          <w:rFonts w:ascii="Times New Roman" w:hAnsi="Times New Roman" w:cs="Times New Roman"/>
+          <w:b/>
+          <w:color w:val="000000" w:themeColor="text1"/>
+          <w:sz w:val="24"/>
+          <w:szCs w:val="24"/>
+        </w:rPr>
+        <w:tab/>
+      </w:r>
+    </w:p>
+    <w:p>
+      <w:pPr>
+        <w:spacing w:after="0"/>
+        <w:rPr>
+          <w:rFonts w:ascii="Times New Roman" w:hAnsi="Times New Roman" w:cs="Times New Roman"/>
+          <w:color w:val="000000" w:themeColor="text1"/>
+          <w:sz w:val="24"/>
+          <w:szCs w:val="24"/>
+        </w:rPr>
+      </w:pPr>
+      <w:r>
+        <w:rPr>
+          <w:rFonts w:ascii="Times New Roman" w:hAnsi="Times New Roman" w:cs="Times New Roman"/>
+          <w:color w:val="000000" w:themeColor="text1"/>
+          <w:sz w:val="24"/>
+          <w:szCs w:val="24"/>
+        </w:rPr>
+        <w:t>Anexo 02 – Documento de Factibilidad</w:t>
+      </w:r>
+    </w:p>
     <w:p>
       <w:pPr>
         <w:jc w:val="center"/>
@@ -3121,7 +10316,7 @@
 </file>
 
 <file path=word/endnotes.xml><?xml version="1.0" encoding="utf-8"?>
-<w:endnotes xmlns:wpc="http://schemas.microsoft.com/office/word/2010/wordprocessingCanvas" xmlns:mc="http://schemas.openxmlformats.org/markup-compatibility/2006" xmlns:o="urn:schemas-microsoft-com:office:office" xmlns:r="http://schemas.openxmlformats.org/officeDocument/2006/relationships" xmlns:m="http://schemas.openxmlformats.org/officeDocument/2006/math" xmlns:v="urn:schemas-microsoft-com:vml" xmlns:wp14="http://schemas.microsoft.com/office/word/2010/wordprocessingDrawing" xmlns:wp="http://schemas.openxmlformats.org/drawingml/2006/wordprocessingDrawing" xmlns:w10="urn:schemas-microsoft-com:office:word" xmlns:w="http://schemas.openxmlformats.org/wordprocessingml/2006/main" xmlns:w14="http://schemas.microsoft.com/office/word/2010/wordml" xmlns:w15="http://schemas.microsoft.com/office/word/2012/wordml" xmlns:wpg="http://schemas.microsoft.com/office/word/2010/wordprocessingGroup" xmlns:wpi="http://schemas.microsoft.com/office/word/2010/wordprocessingInk" xmlns:wne="http://schemas.microsoft.com/office/word/2006/wordml" xmlns:wps="http://schemas.microsoft.com/office/word/2010/wordprocessingShape" mc:Ignorable="w14 w15 wp14">
+<w:endnotes xmlns:wpc="http://schemas.microsoft.com/office/word/2010/wordprocessingCanvas" xmlns:cx="http://schemas.microsoft.com/office/drawing/2014/chartex" xmlns:cx1="http://schemas.microsoft.com/office/drawing/2015/9/8/chartex" xmlns:cx2="http://schemas.microsoft.com/office/drawing/2015/10/21/chartex" xmlns:cx3="http://schemas.microsoft.com/office/drawing/2016/5/9/chartex" xmlns:cx4="http://schemas.microsoft.com/office/drawing/2016/5/10/chartex" xmlns:cx5="http://schemas.microsoft.com/office/drawing/2016/5/11/chartex" xmlns:cx6="http://schemas.microsoft.com/office/drawing/2016/5/12/chartex" xmlns:cx7="http://schemas.microsoft.com/office/drawing/2016/5/13/chartex" xmlns:cx8="http://schemas.microsoft.com/office/drawing/2016/5/14/chartex" xmlns:mc="http://schemas.openxmlformats.org/markup-compatibility/2006" xmlns:aink="http://schemas.microsoft.com/office/drawing/2016/ink" xmlns:am3d="http://schemas.microsoft.com/office/drawing/2017/model3d" xmlns:o="urn:schemas-microsoft-com:office:office" xmlns:oel="http://schemas.microsoft.com/office/2019/extlst" xmlns:r="http://schemas.openxmlformats.org/officeDocument/2006/relationships" xmlns:m="http://schemas.openxmlformats.org/officeDocument/2006/math" xmlns:v="urn:schemas-microsoft-com:vml" xmlns:wp14="http://schemas.microsoft.com/office/word/2010/wordprocessingDrawing" xmlns:wp="http://schemas.openxmlformats.org/drawingml/2006/wordprocessingDrawing" xmlns:w10="urn:schemas-microsoft-com:office:word" xmlns:w="http://schemas.openxmlformats.org/wordprocessingml/2006/main" xmlns:w14="http://schemas.microsoft.com/office/word/2010/wordml" xmlns:w15="http://schemas.microsoft.com/office/word/2012/wordml" xmlns:w16cex="http://schemas.microsoft.com/office/word/2018/wordml/cex" xmlns:w16cid="http://schemas.microsoft.com/office/word/2016/wordml/cid" xmlns:w16="http://schemas.microsoft.com/office/word/2018/wordml" xmlns:w16du="http://schemas.microsoft.com/office/word/2023/wordml/word16du" xmlns:w16sdtdh="http://schemas.microsoft.com/office/word/2020/wordml/sdtdatahash" xmlns:w16sdtfl="http://schemas.microsoft.com/office/word/2024/wordml/sdtformatlock" xmlns:w16se="http://schemas.microsoft.com/office/word/2015/wordml/symex" xmlns:wpg="http://schemas.microsoft.com/office/word/2010/wordprocessingGroup" xmlns:wpi="http://schemas.microsoft.com/office/word/2010/wordprocessingInk" xmlns:wne="http://schemas.microsoft.com/office/word/2006/wordml" xmlns:wps="http://schemas.microsoft.com/office/word/2010/wordprocessingShape" mc:Ignorable="w14 w15 w16se w16cid w16 w16cex w16sdtdh w16sdtfl w16du wp14">
   <w:endnote w:type="separator" w:id="-1">
     <w:p>
       <w:pPr>
@@ -3140,13 +10335,20 @@
       <w:r>
         <w:continuationSeparator/>
       </w:r>
+    </w:p>
+  </w:endnote>
+  <w:endnote w:type="continuationNotice" w:id="1">
+    <w:p>
+      <w:pPr>
+        <w:spacing w:after="0" w:line="240" w:lineRule="auto"/>
+      </w:pPr>
     </w:p>
   </w:endnote>
 </w:endnotes>
 </file>
 
 <file path=word/footer1.xml><?xml version="1.0" encoding="utf-8"?>
-<w:ftr xmlns:wpc="http://schemas.microsoft.com/office/word/2010/wordprocessingCanvas" xmlns:mc="http://schemas.openxmlformats.org/markup-compatibility/2006" xmlns:o="urn:schemas-microsoft-com:office:office" xmlns:r="http://schemas.openxmlformats.org/officeDocument/2006/relationships" xmlns:m="http://schemas.openxmlformats.org/officeDocument/2006/math" xmlns:v="urn:schemas-microsoft-com:vml" xmlns:wp14="http://schemas.microsoft.com/office/word/2010/wordprocessingDrawing" xmlns:wp="http://schemas.openxmlformats.org/drawingml/2006/wordprocessingDrawing" xmlns:w10="urn:schemas-microsoft-com:office:word" xmlns:w="http://schemas.openxmlformats.org/wordprocessingml/2006/main" xmlns:w14="http://schemas.microsoft.com/office/word/2010/wordml" xmlns:w15="http://schemas.microsoft.com/office/word/2012/wordml" xmlns:wpg="http://schemas.microsoft.com/office/word/2010/wordprocessingGroup" xmlns:wpi="http://schemas.microsoft.com/office/word/2010/wordprocessingInk" xmlns:wne="http://schemas.microsoft.com/office/word/2006/wordml" xmlns:wps="http://schemas.microsoft.com/office/word/2010/wordprocessingShape" mc:Ignorable="w14 w15 wp14">
+<w:ftr xmlns:wpc="http://schemas.microsoft.com/office/word/2010/wordprocessingCanvas" xmlns:cx="http://schemas.microsoft.com/office/drawing/2014/chartex" xmlns:cx1="http://schemas.microsoft.com/office/drawing/2015/9/8/chartex" xmlns:cx2="http://schemas.microsoft.com/office/drawing/2015/10/21/chartex" xmlns:cx3="http://schemas.microsoft.com/office/drawing/2016/5/9/chartex" xmlns:cx4="http://schemas.microsoft.com/office/drawing/2016/5/10/chartex" xmlns:cx5="http://schemas.microsoft.com/office/drawing/2016/5/11/chartex" xmlns:cx6="http://schemas.microsoft.com/office/drawing/2016/5/12/chartex" xmlns:cx7="http://schemas.microsoft.com/office/drawing/2016/5/13/chartex" xmlns:cx8="http://schemas.microsoft.com/office/drawing/2016/5/14/chartex" xmlns:mc="http://schemas.openxmlformats.org/markup-compatibility/2006" xmlns:aink="http://schemas.microsoft.com/office/drawing/2016/ink" xmlns:am3d="http://schemas.microsoft.com/office/drawing/2017/model3d" xmlns:o="urn:schemas-microsoft-com:office:office" xmlns:oel="http://schemas.microsoft.com/office/2019/extlst" xmlns:r="http://schemas.openxmlformats.org/officeDocument/2006/relationships" xmlns:m="http://schemas.openxmlformats.org/officeDocument/2006/math" xmlns:v="urn:schemas-microsoft-com:vml" xmlns:wp14="http://schemas.microsoft.com/office/word/2010/wordprocessingDrawing" xmlns:wp="http://schemas.openxmlformats.org/drawingml/2006/wordprocessingDrawing" xmlns:w10="urn:schemas-microsoft-com:office:word" xmlns:w="http://schemas.openxmlformats.org/wordprocessingml/2006/main" xmlns:w14="http://schemas.microsoft.com/office/word/2010/wordml" xmlns:w15="http://schemas.microsoft.com/office/word/2012/wordml" xmlns:w16cex="http://schemas.microsoft.com/office/word/2018/wordml/cex" xmlns:w16cid="http://schemas.microsoft.com/office/word/2016/wordml/cid" xmlns:w16="http://schemas.microsoft.com/office/word/2018/wordml" xmlns:w16du="http://schemas.microsoft.com/office/word/2023/wordml/word16du" xmlns:w16sdtdh="http://schemas.microsoft.com/office/word/2020/wordml/sdtdatahash" xmlns:w16sdtfl="http://schemas.microsoft.com/office/word/2024/wordml/sdtformatlock" xmlns:w16se="http://schemas.microsoft.com/office/word/2015/wordml/symex" xmlns:wpg="http://schemas.microsoft.com/office/word/2010/wordprocessingGroup" xmlns:wpi="http://schemas.microsoft.com/office/word/2010/wordprocessingInk" xmlns:wne="http://schemas.microsoft.com/office/word/2006/wordml" xmlns:wps="http://schemas.microsoft.com/office/word/2010/wordprocessingShape" mc:Ignorable="w14 w15 w16se w16cid w16 w16cex w16sdtdh w16sdtfl w16du wp14">
   <w:sdt>
     <w:sdtPr>
       <w:id w:val="-1014383162"/>
@@ -3189,11 +10391,13 @@
       <w:pStyle w:val="Piedepgina"/>
     </w:pPr>
   </w:p>
+  <w:p/>
+  <w:p/>
 </w:ftr>
 </file>
 
 <file path=word/footnotes.xml><?xml version="1.0" encoding="utf-8"?>
-<w:footnotes xmlns:wpc="http://schemas.microsoft.com/office/word/2010/wordprocessingCanvas" xmlns:mc="http://schemas.openxmlformats.org/markup-compatibility/2006" xmlns:o="urn:schemas-microsoft-com:office:office" xmlns:r="http://schemas.openxmlformats.org/officeDocument/2006/relationships" xmlns:m="http://schemas.openxmlformats.org/officeDocument/2006/math" xmlns:v="urn:schemas-microsoft-com:vml" xmlns:wp14="http://schemas.microsoft.com/office/word/2010/wordprocessingDrawing" xmlns:wp="http://schemas.openxmlformats.org/drawingml/2006/wordprocessingDrawing" xmlns:w10="urn:schemas-microsoft-com:office:word" xmlns:w="http://schemas.openxmlformats.org/wordprocessingml/2006/main" xmlns:w14="http://schemas.microsoft.com/office/word/2010/wordml" xmlns:w15="http://schemas.microsoft.com/office/word/2012/wordml" xmlns:wpg="http://schemas.microsoft.com/office/word/2010/wordprocessingGroup" xmlns:wpi="http://schemas.microsoft.com/office/word/2010/wordprocessingInk" xmlns:wne="http://schemas.microsoft.com/office/word/2006/wordml" xmlns:wps="http://schemas.microsoft.com/office/word/2010/wordprocessingShape" mc:Ignorable="w14 w15 wp14">
+<w:footnotes xmlns:wpc="http://schemas.microsoft.com/office/word/2010/wordprocessingCanvas" xmlns:cx="http://schemas.microsoft.com/office/drawing/2014/chartex" xmlns:cx1="http://schemas.microsoft.com/office/drawing/2015/9/8/chartex" xmlns:cx2="http://schemas.microsoft.com/office/drawing/2015/10/21/chartex" xmlns:cx3="http://schemas.microsoft.com/office/drawing/2016/5/9/chartex" xmlns:cx4="http://schemas.microsoft.com/office/drawing/2016/5/10/chartex" xmlns:cx5="http://schemas.microsoft.com/office/drawing/2016/5/11/chartex" xmlns:cx6="http://schemas.microsoft.com/office/drawing/2016/5/12/chartex" xmlns:cx7="http://schemas.microsoft.com/office/drawing/2016/5/13/chartex" xmlns:cx8="http://schemas.microsoft.com/office/drawing/2016/5/14/chartex" xmlns:mc="http://schemas.openxmlformats.org/markup-compatibility/2006" xmlns:aink="http://schemas.microsoft.com/office/drawing/2016/ink" xmlns:am3d="http://schemas.microsoft.com/office/drawing/2017/model3d" xmlns:o="urn:schemas-microsoft-com:office:office" xmlns:oel="http://schemas.microsoft.com/office/2019/extlst" xmlns:r="http://schemas.openxmlformats.org/officeDocument/2006/relationships" xmlns:m="http://schemas.openxmlformats.org/officeDocument/2006/math" xmlns:v="urn:schemas-microsoft-com:vml" xmlns:wp14="http://schemas.microsoft.com/office/word/2010/wordprocessingDrawing" xmlns:wp="http://schemas.openxmlformats.org/drawingml/2006/wordprocessingDrawing" xmlns:w10="urn:schemas-microsoft-com:office:word" xmlns:w="http://schemas.openxmlformats.org/wordprocessingml/2006/main" xmlns:w14="http://schemas.microsoft.com/office/word/2010/wordml" xmlns:w15="http://schemas.microsoft.com/office/word/2012/wordml" xmlns:w16cex="http://schemas.microsoft.com/office/word/2018/wordml/cex" xmlns:w16cid="http://schemas.microsoft.com/office/word/2016/wordml/cid" xmlns:w16="http://schemas.microsoft.com/office/word/2018/wordml" xmlns:w16du="http://schemas.microsoft.com/office/word/2023/wordml/word16du" xmlns:w16sdtdh="http://schemas.microsoft.com/office/word/2020/wordml/sdtdatahash" xmlns:w16sdtfl="http://schemas.microsoft.com/office/word/2024/wordml/sdtformatlock" xmlns:w16se="http://schemas.microsoft.com/office/word/2015/wordml/symex" xmlns:wpg="http://schemas.microsoft.com/office/word/2010/wordprocessingGroup" xmlns:wpi="http://schemas.microsoft.com/office/word/2010/wordprocessingInk" xmlns:wne="http://schemas.microsoft.com/office/word/2006/wordml" xmlns:wps="http://schemas.microsoft.com/office/word/2010/wordprocessingShape" mc:Ignorable="w14 w15 w16se w16cid w16 w16cex w16sdtdh w16sdtfl w16du wp14">
   <w:footnote w:type="separator" w:id="-1">
     <w:p>
       <w:pPr>
@@ -3212,34 +10416,139 @@
       <w:r>
         <w:continuationSeparator/>
       </w:r>
+    </w:p>
+  </w:footnote>
+  <w:footnote w:type="continuationNotice" w:id="1">
+    <w:p>
+      <w:pPr>
+        <w:spacing w:after="0" w:line="240" w:lineRule="auto"/>
+      </w:pPr>
     </w:p>
   </w:footnote>
 </w:footnotes>
 </file>
 
 <file path=word/header1.xml><?xml version="1.0" encoding="utf-8"?>
-<w:hdr xmlns:wpc="http://schemas.microsoft.com/office/word/2010/wordprocessingCanvas" xmlns:mc="http://schemas.openxmlformats.org/markup-compatibility/2006" xmlns:o="urn:schemas-microsoft-com:office:office" xmlns:r="http://schemas.openxmlformats.org/officeDocument/2006/relationships" xmlns:m="http://schemas.openxmlformats.org/officeDocument/2006/math" xmlns:v="urn:schemas-microsoft-com:vml" xmlns:wp14="http://schemas.microsoft.com/office/word/2010/wordprocessingDrawing" xmlns:wp="http://schemas.openxmlformats.org/drawingml/2006/wordprocessingDrawing" xmlns:w10="urn:schemas-microsoft-com:office:word" xmlns:w="http://schemas.openxmlformats.org/wordprocessingml/2006/main" xmlns:w14="http://schemas.microsoft.com/office/word/2010/wordml" xmlns:w15="http://schemas.microsoft.com/office/word/2012/wordml" xmlns:wpg="http://schemas.microsoft.com/office/word/2010/wordprocessingGroup" xmlns:wpi="http://schemas.microsoft.com/office/word/2010/wordprocessingInk" xmlns:wne="http://schemas.microsoft.com/office/word/2006/wordml" xmlns:wps="http://schemas.microsoft.com/office/word/2010/wordprocessingShape" mc:Ignorable="w14 w15 wp14">
+<w:hdr xmlns:wpc="http://schemas.microsoft.com/office/word/2010/wordprocessingCanvas" xmlns:cx="http://schemas.microsoft.com/office/drawing/2014/chartex" xmlns:cx1="http://schemas.microsoft.com/office/drawing/2015/9/8/chartex" xmlns:cx2="http://schemas.microsoft.com/office/drawing/2015/10/21/chartex" xmlns:cx3="http://schemas.microsoft.com/office/drawing/2016/5/9/chartex" xmlns:cx4="http://schemas.microsoft.com/office/drawing/2016/5/10/chartex" xmlns:cx5="http://schemas.microsoft.com/office/drawing/2016/5/11/chartex" xmlns:cx6="http://schemas.microsoft.com/office/drawing/2016/5/12/chartex" xmlns:cx7="http://schemas.microsoft.com/office/drawing/2016/5/13/chartex" xmlns:cx8="http://schemas.microsoft.com/office/drawing/2016/5/14/chartex" xmlns:mc="http://schemas.openxmlformats.org/markup-compatibility/2006" xmlns:aink="http://schemas.microsoft.com/office/drawing/2016/ink" xmlns:am3d="http://schemas.microsoft.com/office/drawing/2017/model3d" xmlns:o="urn:schemas-microsoft-com:office:office" xmlns:oel="http://schemas.microsoft.com/office/2019/extlst" xmlns:r="http://schemas.openxmlformats.org/officeDocument/2006/relationships" xmlns:m="http://schemas.openxmlformats.org/officeDocument/2006/math" xmlns:v="urn:schemas-microsoft-com:vml" xmlns:wp14="http://schemas.microsoft.com/office/word/2010/wordprocessingDrawing" xmlns:wp="http://schemas.openxmlformats.org/drawingml/2006/wordprocessingDrawing" xmlns:w10="urn:schemas-microsoft-com:office:word" xmlns:w="http://schemas.openxmlformats.org/wordprocessingml/2006/main" xmlns:w14="http://schemas.microsoft.com/office/word/2010/wordml" xmlns:w15="http://schemas.microsoft.com/office/word/2012/wordml" xmlns:w16cex="http://schemas.microsoft.com/office/word/2018/wordml/cex" xmlns:w16cid="http://schemas.microsoft.com/office/word/2016/wordml/cid" xmlns:w16="http://schemas.microsoft.com/office/word/2018/wordml" xmlns:w16du="http://schemas.microsoft.com/office/word/2023/wordml/word16du" xmlns:w16sdtdh="http://schemas.microsoft.com/office/word/2020/wordml/sdtdatahash" xmlns:w16sdtfl="http://schemas.microsoft.com/office/word/2024/wordml/sdtformatlock" xmlns:w16se="http://schemas.microsoft.com/office/word/2015/wordml/symex" xmlns:wpg="http://schemas.microsoft.com/office/word/2010/wordprocessingGroup" xmlns:wpi="http://schemas.microsoft.com/office/word/2010/wordprocessingInk" xmlns:wne="http://schemas.microsoft.com/office/word/2006/wordml" xmlns:wps="http://schemas.microsoft.com/office/word/2010/wordprocessingShape" mc:Ignorable="w14 w15 w16se w16cid w16 w16cex w16sdtdh w16sdtfl w16du wp14">
   <w:p>
     <w:pPr>
       <w:pStyle w:val="Encabezado"/>
     </w:pPr>
     <w:r>
-      <w:t>Logo de Mi Empresa</w:t>
+      <w:rPr>
+        <w:noProof/>
+      </w:rPr>
+      <w:drawing>
+        <wp:inline distT="0" distB="0" distL="0" distR="0" wp14:anchorId="2C3FBE3B" wp14:editId="2471B733">
+          <wp:extent cx="745490" cy="447675"/>
+          <wp:effectExtent l="0" t="0" r="0" b="9525"/>
+          <wp:docPr id="1" name="Picture 1"/>
+          <wp:cNvGraphicFramePr>
+            <a:graphicFrameLocks xmlns:a="http://schemas.openxmlformats.org/drawingml/2006/main" noChangeAspect="1"/>
+          </wp:cNvGraphicFramePr>
+          <a:graphic xmlns:a="http://schemas.openxmlformats.org/drawingml/2006/main">
+            <a:graphicData uri="http://schemas.openxmlformats.org/drawingml/2006/picture">
+              <pic:pic xmlns:pic="http://schemas.openxmlformats.org/drawingml/2006/picture">
+                <pic:nvPicPr>
+                  <pic:cNvPr id="1" name="Picture 1"/>
+                  <pic:cNvPicPr>
+                    <a:picLocks noChangeAspect="1"/>
+                  </pic:cNvPicPr>
+                </pic:nvPicPr>
+                <pic:blipFill>
+                  <a:blip r:embed="rId1"/>
+                  <a:stretch>
+                    <a:fillRect/>
+                  </a:stretch>
+                </pic:blipFill>
+                <pic:spPr>
+                  <a:xfrm>
+                    <a:off x="0" y="0"/>
+                    <a:ext cx="745490" cy="447675"/>
+                  </a:xfrm>
+                  <a:prstGeom prst="rect">
+                    <a:avLst/>
+                  </a:prstGeom>
+                </pic:spPr>
+              </pic:pic>
+            </a:graphicData>
+          </a:graphic>
+        </wp:inline>
+      </w:drawing>
     </w:r>
     <w:r>
       <w:tab/>
     </w:r>
     <w:r>
       <w:tab/>
-      <w:t>Logo de mi Cliente</w:t>
+    </w:r>
+    <w:r>
+      <w:rPr>
+        <w:noProof/>
+      </w:rPr>
+      <w:drawing>
+        <wp:inline distT="0" distB="0" distL="0" distR="0" wp14:anchorId="398DEA3B" wp14:editId="145FB6F2">
+          <wp:extent cx="558641" cy="525780"/>
+          <wp:effectExtent l="0" t="0" r="0" b="7620"/>
+          <wp:docPr id="230702121" name="Imagen 4" descr="Clínica La Luz Tacna"/>
+          <wp:cNvGraphicFramePr>
+            <a:graphicFrameLocks xmlns:a="http://schemas.openxmlformats.org/drawingml/2006/main" noChangeAspect="1"/>
+          </wp:cNvGraphicFramePr>
+          <a:graphic xmlns:a="http://schemas.openxmlformats.org/drawingml/2006/main">
+            <a:graphicData uri="http://schemas.openxmlformats.org/drawingml/2006/picture">
+              <pic:pic xmlns:pic="http://schemas.openxmlformats.org/drawingml/2006/picture">
+                <pic:nvPicPr>
+                  <pic:cNvPr id="0" name="Picture 4" descr="Clínica La Luz Tacna"/>
+                  <pic:cNvPicPr>
+                    <a:picLocks noChangeAspect="1" noChangeArrowheads="1"/>
+                  </pic:cNvPicPr>
+                </pic:nvPicPr>
+                <pic:blipFill>
+                  <a:blip r:embed="rId2">
+                    <a:extLst>
+                      <a:ext uri="{28A0092B-C50C-407E-A947-70E740481C1C}">
+                        <a14:useLocalDpi xmlns:a14="http://schemas.microsoft.com/office/drawing/2010/main" val="0"/>
+                      </a:ext>
+                    </a:extLst>
+                  </a:blip>
+                  <a:srcRect/>
+                  <a:stretch>
+                    <a:fillRect/>
+                  </a:stretch>
+                </pic:blipFill>
+                <pic:spPr bwMode="auto">
+                  <a:xfrm flipH="1">
+                    <a:off x="0" y="0"/>
+                    <a:ext cx="563007" cy="529889"/>
+                  </a:xfrm>
+                  <a:prstGeom prst="rect">
+                    <a:avLst/>
+                  </a:prstGeom>
+                  <a:noFill/>
+                  <a:ln>
+                    <a:noFill/>
+                  </a:ln>
+                </pic:spPr>
+              </pic:pic>
+            </a:graphicData>
+          </a:graphic>
+        </wp:inline>
+      </w:drawing>
     </w:r>
   </w:p>
+  <w:p>
+    <w:pPr>
+      <w:pStyle w:val="Encabezado"/>
+    </w:pPr>
+  </w:p>
+  <w:p/>
+  <w:p/>
 </w:hdr>
 </file>
 
 <file path=word/numbering.xml><?xml version="1.0" encoding="utf-8"?>
-<w:numbering xmlns:wpc="http://schemas.microsoft.com/office/word/2010/wordprocessingCanvas" xmlns:mc="http://schemas.openxmlformats.org/markup-compatibility/2006" xmlns:o="urn:schemas-microsoft-com:office:office" xmlns:r="http://schemas.openxmlformats.org/officeDocument/2006/relationships" xmlns:m="http://schemas.openxmlformats.org/officeDocument/2006/math" xmlns:v="urn:schemas-microsoft-com:vml" xmlns:wp14="http://schemas.microsoft.com/office/word/2010/wordprocessingDrawing" xmlns:wp="http://schemas.openxmlformats.org/drawingml/2006/wordprocessingDrawing" xmlns:w10="urn:schemas-microsoft-com:office:word" xmlns:w="http://schemas.openxmlformats.org/wordprocessingml/2006/main" xmlns:w14="http://schemas.microsoft.com/office/word/2010/wordml" xmlns:w15="http://schemas.microsoft.com/office/word/2012/wordml" xmlns:wpg="http://schemas.microsoft.com/office/word/2010/wordprocessingGroup" xmlns:wpi="http://schemas.microsoft.com/office/word/2010/wordprocessingInk" xmlns:wne="http://schemas.microsoft.com/office/word/2006/wordml" xmlns:wps="http://schemas.microsoft.com/office/word/2010/wordprocessingShape" mc:Ignorable="w14 w15 wp14">
-  <w:abstractNum w:abstractNumId="0">
+<w:numbering xmlns:wpc="http://schemas.microsoft.com/office/word/2010/wordprocessingCanvas" xmlns:cx="http://schemas.microsoft.com/office/drawing/2014/chartex" xmlns:cx1="http://schemas.microsoft.com/office/drawing/2015/9/8/chartex" xmlns:cx2="http://schemas.microsoft.com/office/drawing/2015/10/21/chartex" xmlns:cx3="http://schemas.microsoft.com/office/drawing/2016/5/9/chartex" xmlns:cx4="http://schemas.microsoft.com/office/drawing/2016/5/10/chartex" xmlns:cx5="http://schemas.microsoft.com/office/drawing/2016/5/11/chartex" xmlns:cx6="http://schemas.microsoft.com/office/drawing/2016/5/12/chartex" xmlns:cx7="http://schemas.microsoft.com/office/drawing/2016/5/13/chartex" xmlns:cx8="http://schemas.microsoft.com/office/drawing/2016/5/14/chartex" xmlns:mc="http://schemas.openxmlformats.org/markup-compatibility/2006" xmlns:aink="http://schemas.microsoft.com/office/drawing/2016/ink" xmlns:am3d="http://schemas.microsoft.com/office/drawing/2017/model3d" xmlns:o="urn:schemas-microsoft-com:office:office" xmlns:oel="http://schemas.microsoft.com/office/2019/extlst" xmlns:r="http://schemas.openxmlformats.org/officeDocument/2006/relationships" xmlns:m="http://schemas.openxmlformats.org/officeDocument/2006/math" xmlns:v="urn:schemas-microsoft-com:vml" xmlns:wp14="http://schemas.microsoft.com/office/word/2010/wordprocessingDrawing" xmlns:wp="http://schemas.openxmlformats.org/drawingml/2006/wordprocessingDrawing" xmlns:w10="urn:schemas-microsoft-com:office:word" xmlns:w="http://schemas.openxmlformats.org/wordprocessingml/2006/main" xmlns:w14="http://schemas.microsoft.com/office/word/2010/wordml" xmlns:w15="http://schemas.microsoft.com/office/word/2012/wordml" xmlns:w16cex="http://schemas.microsoft.com/office/word/2018/wordml/cex" xmlns:w16cid="http://schemas.microsoft.com/office/word/2016/wordml/cid" xmlns:w16="http://schemas.microsoft.com/office/word/2018/wordml" xmlns:w16du="http://schemas.microsoft.com/office/word/2023/wordml/word16du" xmlns:w16sdtdh="http://schemas.microsoft.com/office/word/2020/wordml/sdtdatahash" xmlns:w16sdtfl="http://schemas.microsoft.com/office/word/2024/wordml/sdtformatlock" xmlns:w16se="http://schemas.microsoft.com/office/word/2015/wordml/symex" xmlns:wpg="http://schemas.microsoft.com/office/word/2010/wordprocessingGroup" xmlns:wpi="http://schemas.microsoft.com/office/word/2010/wordprocessingInk" xmlns:wne="http://schemas.microsoft.com/office/word/2006/wordml" xmlns:wps="http://schemas.microsoft.com/office/word/2010/wordprocessingShape" mc:Ignorable="w14 w15 w16se w16cid w16 w16cex w16sdtdh w16sdtfl w16du wp14">
+  <w:abstractNum w:abstractNumId="0" w15:restartNumberingAfterBreak="0">
     <w:nsid w:val="15FB601E"/>
     <w:multiLevelType w:val="hybridMultilevel"/>
     <w:tmpl w:val="6E74E080"/>
@@ -3328,7 +10637,7 @@
       </w:pPr>
     </w:lvl>
   </w:abstractNum>
-  <w:abstractNum w:abstractNumId="1">
+  <w:abstractNum w:abstractNumId="1" w15:restartNumberingAfterBreak="0">
     <w:nsid w:val="27772C7A"/>
     <w:multiLevelType w:val="hybridMultilevel"/>
     <w:tmpl w:val="F9A847D6"/>
@@ -3441,7 +10750,382 @@
       </w:rPr>
     </w:lvl>
   </w:abstractNum>
-  <w:abstractNum w:abstractNumId="2">
+  <w:abstractNum w:abstractNumId="2" w15:restartNumberingAfterBreak="0">
+    <w:nsid w:val="28A62A39"/>
+    <w:multiLevelType w:val="multilevel"/>
+    <w:tmpl w:val="24843C0A"/>
+    <w:lvl w:ilvl="0">
+      <w:start w:val="1"/>
+      <w:numFmt w:val="bullet"/>
+      <w:lvlText w:val=""/>
+      <w:lvlJc w:val="left"/>
+      <w:pPr>
+        <w:tabs>
+          <w:tab w:val="num" w:pos="720"/>
+        </w:tabs>
+        <w:ind w:left="720" w:hanging="360"/>
+      </w:pPr>
+      <w:rPr>
+        <w:rFonts w:ascii="Symbol" w:hAnsi="Symbol" w:hint="default"/>
+        <w:sz w:val="20"/>
+      </w:rPr>
+    </w:lvl>
+    <w:lvl w:ilvl="1" w:tentative="1">
+      <w:start w:val="1"/>
+      <w:numFmt w:val="bullet"/>
+      <w:lvlText w:val="o"/>
+      <w:lvlJc w:val="left"/>
+      <w:pPr>
+        <w:tabs>
+          <w:tab w:val="num" w:pos="1440"/>
+        </w:tabs>
+        <w:ind w:left="1440" w:hanging="360"/>
+      </w:pPr>
+      <w:rPr>
+        <w:rFonts w:ascii="Courier New" w:hAnsi="Courier New" w:hint="default"/>
+        <w:sz w:val="20"/>
+      </w:rPr>
+    </w:lvl>
+    <w:lvl w:ilvl="2" w:tentative="1">
+      <w:start w:val="1"/>
+      <w:numFmt w:val="bullet"/>
+      <w:lvlText w:val=""/>
+      <w:lvlJc w:val="left"/>
+      <w:pPr>
+        <w:tabs>
+          <w:tab w:val="num" w:pos="2160"/>
+        </w:tabs>
+        <w:ind w:left="2160" w:hanging="360"/>
+      </w:pPr>
+      <w:rPr>
+        <w:rFonts w:ascii="Wingdings" w:hAnsi="Wingdings" w:hint="default"/>
+        <w:sz w:val="20"/>
+      </w:rPr>
+    </w:lvl>
+    <w:lvl w:ilvl="3" w:tentative="1">
+      <w:start w:val="1"/>
+      <w:numFmt w:val="bullet"/>
+      <w:lvlText w:val=""/>
+      <w:lvlJc w:val="left"/>
+      <w:pPr>
+        <w:tabs>
+          <w:tab w:val="num" w:pos="2880"/>
+        </w:tabs>
+        <w:ind w:left="2880" w:hanging="360"/>
+      </w:pPr>
+      <w:rPr>
+        <w:rFonts w:ascii="Wingdings" w:hAnsi="Wingdings" w:hint="default"/>
+        <w:sz w:val="20"/>
+      </w:rPr>
+    </w:lvl>
+    <w:lvl w:ilvl="4" w:tentative="1">
+      <w:start w:val="1"/>
+      <w:numFmt w:val="bullet"/>
+      <w:lvlText w:val=""/>
+      <w:lvlJc w:val="left"/>
+      <w:pPr>
+        <w:tabs>
+          <w:tab w:val="num" w:pos="3600"/>
+        </w:tabs>
+        <w:ind w:left="3600" w:hanging="360"/>
+      </w:pPr>
+      <w:rPr>
+        <w:rFonts w:ascii="Wingdings" w:hAnsi="Wingdings" w:hint="default"/>
+        <w:sz w:val="20"/>
+      </w:rPr>
+    </w:lvl>
+    <w:lvl w:ilvl="5" w:tentative="1">
+      <w:start w:val="1"/>
+      <w:numFmt w:val="bullet"/>
+      <w:lvlText w:val=""/>
+      <w:lvlJc w:val="left"/>
+      <w:pPr>
+        <w:tabs>
+          <w:tab w:val="num" w:pos="4320"/>
+        </w:tabs>
+        <w:ind w:left="4320" w:hanging="360"/>
+      </w:pPr>
+      <w:rPr>
+        <w:rFonts w:ascii="Wingdings" w:hAnsi="Wingdings" w:hint="default"/>
+        <w:sz w:val="20"/>
+      </w:rPr>
+    </w:lvl>
+    <w:lvl w:ilvl="6" w:tentative="1">
+      <w:start w:val="1"/>
+      <w:numFmt w:val="bullet"/>
+      <w:lvlText w:val=""/>
+      <w:lvlJc w:val="left"/>
+      <w:pPr>
+        <w:tabs>
+          <w:tab w:val="num" w:pos="5040"/>
+        </w:tabs>
+        <w:ind w:left="5040" w:hanging="360"/>
+      </w:pPr>
+      <w:rPr>
+        <w:rFonts w:ascii="Wingdings" w:hAnsi="Wingdings" w:hint="default"/>
+        <w:sz w:val="20"/>
+      </w:rPr>
+    </w:lvl>
+    <w:lvl w:ilvl="7" w:tentative="1">
+      <w:start w:val="1"/>
+      <w:numFmt w:val="bullet"/>
+      <w:lvlText w:val=""/>
+      <w:lvlJc w:val="left"/>
+      <w:pPr>
+        <w:tabs>
+          <w:tab w:val="num" w:pos="5760"/>
+        </w:tabs>
+        <w:ind w:left="5760" w:hanging="360"/>
+      </w:pPr>
+      <w:rPr>
+        <w:rFonts w:ascii="Wingdings" w:hAnsi="Wingdings" w:hint="default"/>
+        <w:sz w:val="20"/>
+      </w:rPr>
+    </w:lvl>
+    <w:lvl w:ilvl="8" w:tentative="1">
+      <w:start w:val="1"/>
+      <w:numFmt w:val="bullet"/>
+      <w:lvlText w:val=""/>
+      <w:lvlJc w:val="left"/>
+      <w:pPr>
+        <w:tabs>
+          <w:tab w:val="num" w:pos="6480"/>
+        </w:tabs>
+        <w:ind w:left="6480" w:hanging="360"/>
+      </w:pPr>
+      <w:rPr>
+        <w:rFonts w:ascii="Wingdings" w:hAnsi="Wingdings" w:hint="default"/>
+        <w:sz w:val="20"/>
+      </w:rPr>
+    </w:lvl>
+  </w:abstractNum>
+  <w:abstractNum w:abstractNumId="3" w15:restartNumberingAfterBreak="0">
+    <w:nsid w:val="2B5F0E50"/>
+    <w:multiLevelType w:val="hybridMultilevel"/>
+    <w:tmpl w:val="FFFFFFFF"/>
+    <w:lvl w:ilvl="0" w:tplc="AF8C0BD8">
+      <w:start w:val="1"/>
+      <w:numFmt w:val="bullet"/>
+      <w:lvlText w:val=""/>
+      <w:lvlJc w:val="left"/>
+      <w:pPr>
+        <w:ind w:left="720" w:hanging="360"/>
+      </w:pPr>
+      <w:rPr>
+        <w:rFonts w:ascii="Symbol" w:hAnsi="Symbol" w:hint="default"/>
+      </w:rPr>
+    </w:lvl>
+    <w:lvl w:ilvl="1" w:tplc="9D9879BA">
+      <w:start w:val="1"/>
+      <w:numFmt w:val="bullet"/>
+      <w:lvlText w:val="o"/>
+      <w:lvlJc w:val="left"/>
+      <w:pPr>
+        <w:ind w:left="1440" w:hanging="360"/>
+      </w:pPr>
+      <w:rPr>
+        <w:rFonts w:ascii="Courier New" w:hAnsi="Courier New" w:cs="Times New Roman" w:hint="default"/>
+      </w:rPr>
+    </w:lvl>
+    <w:lvl w:ilvl="2" w:tplc="65F023DE">
+      <w:start w:val="1"/>
+      <w:numFmt w:val="bullet"/>
+      <w:lvlText w:val=""/>
+      <w:lvlJc w:val="left"/>
+      <w:pPr>
+        <w:ind w:left="2160" w:hanging="360"/>
+      </w:pPr>
+      <w:rPr>
+        <w:rFonts w:ascii="Wingdings" w:hAnsi="Wingdings" w:hint="default"/>
+      </w:rPr>
+    </w:lvl>
+    <w:lvl w:ilvl="3" w:tplc="4C3E5A32">
+      <w:start w:val="1"/>
+      <w:numFmt w:val="bullet"/>
+      <w:lvlText w:val=""/>
+      <w:lvlJc w:val="left"/>
+      <w:pPr>
+        <w:ind w:left="2880" w:hanging="360"/>
+      </w:pPr>
+      <w:rPr>
+        <w:rFonts w:ascii="Symbol" w:hAnsi="Symbol" w:hint="default"/>
+      </w:rPr>
+    </w:lvl>
+    <w:lvl w:ilvl="4" w:tplc="8CD2F7D0">
+      <w:start w:val="1"/>
+      <w:numFmt w:val="bullet"/>
+      <w:lvlText w:val="o"/>
+      <w:lvlJc w:val="left"/>
+      <w:pPr>
+        <w:ind w:left="3600" w:hanging="360"/>
+      </w:pPr>
+      <w:rPr>
+        <w:rFonts w:ascii="Courier New" w:hAnsi="Courier New" w:cs="Times New Roman" w:hint="default"/>
+      </w:rPr>
+    </w:lvl>
+    <w:lvl w:ilvl="5" w:tplc="7BBEB8EC">
+      <w:start w:val="1"/>
+      <w:numFmt w:val="bullet"/>
+      <w:lvlText w:val=""/>
+      <w:lvlJc w:val="left"/>
+      <w:pPr>
+        <w:ind w:left="4320" w:hanging="360"/>
+      </w:pPr>
+      <w:rPr>
+        <w:rFonts w:ascii="Wingdings" w:hAnsi="Wingdings" w:hint="default"/>
+      </w:rPr>
+    </w:lvl>
+    <w:lvl w:ilvl="6" w:tplc="ABBA8D80">
+      <w:start w:val="1"/>
+      <w:numFmt w:val="bullet"/>
+      <w:lvlText w:val=""/>
+      <w:lvlJc w:val="left"/>
+      <w:pPr>
+        <w:ind w:left="5040" w:hanging="360"/>
+      </w:pPr>
+      <w:rPr>
+        <w:rFonts w:ascii="Symbol" w:hAnsi="Symbol" w:hint="default"/>
+      </w:rPr>
+    </w:lvl>
+    <w:lvl w:ilvl="7" w:tplc="1480D844">
+      <w:start w:val="1"/>
+      <w:numFmt w:val="bullet"/>
+      <w:lvlText w:val="o"/>
+      <w:lvlJc w:val="left"/>
+      <w:pPr>
+        <w:ind w:left="5760" w:hanging="360"/>
+      </w:pPr>
+      <w:rPr>
+        <w:rFonts w:ascii="Courier New" w:hAnsi="Courier New" w:cs="Times New Roman" w:hint="default"/>
+      </w:rPr>
+    </w:lvl>
+    <w:lvl w:ilvl="8" w:tplc="51547252">
+      <w:start w:val="1"/>
+      <w:numFmt w:val="bullet"/>
+      <w:lvlText w:val=""/>
+      <w:lvlJc w:val="left"/>
+      <w:pPr>
+        <w:ind w:left="6480" w:hanging="360"/>
+      </w:pPr>
+      <w:rPr>
+        <w:rFonts w:ascii="Wingdings" w:hAnsi="Wingdings" w:hint="default"/>
+      </w:rPr>
+    </w:lvl>
+  </w:abstractNum>
+  <w:abstractNum w:abstractNumId="4" w15:restartNumberingAfterBreak="0">
+    <w:nsid w:val="59F85356"/>
+    <w:multiLevelType w:val="hybridMultilevel"/>
+    <w:tmpl w:val="B53411EE"/>
+    <w:lvl w:ilvl="0" w:tplc="280A0001">
+      <w:start w:val="1"/>
+      <w:numFmt w:val="bullet"/>
+      <w:lvlText w:val=""/>
+      <w:lvlJc w:val="left"/>
+      <w:pPr>
+        <w:ind w:left="720" w:hanging="360"/>
+      </w:pPr>
+      <w:rPr>
+        <w:rFonts w:ascii="Symbol" w:hAnsi="Symbol" w:hint="default"/>
+      </w:rPr>
+    </w:lvl>
+    <w:lvl w:ilvl="1" w:tplc="280A0003" w:tentative="1">
+      <w:start w:val="1"/>
+      <w:numFmt w:val="bullet"/>
+      <w:lvlText w:val="o"/>
+      <w:lvlJc w:val="left"/>
+      <w:pPr>
+        <w:ind w:left="1440" w:hanging="360"/>
+      </w:pPr>
+      <w:rPr>
+        <w:rFonts w:ascii="Courier New" w:hAnsi="Courier New" w:cs="Courier New" w:hint="default"/>
+      </w:rPr>
+    </w:lvl>
+    <w:lvl w:ilvl="2" w:tplc="280A0005" w:tentative="1">
+      <w:start w:val="1"/>
+      <w:numFmt w:val="bullet"/>
+      <w:lvlText w:val=""/>
+      <w:lvlJc w:val="left"/>
+      <w:pPr>
+        <w:ind w:left="2160" w:hanging="360"/>
+      </w:pPr>
+      <w:rPr>
+        <w:rFonts w:ascii="Wingdings" w:hAnsi="Wingdings" w:hint="default"/>
+      </w:rPr>
+    </w:lvl>
+    <w:lvl w:ilvl="3" w:tplc="280A0001" w:tentative="1">
+      <w:start w:val="1"/>
+      <w:numFmt w:val="bullet"/>
+      <w:lvlText w:val=""/>
+      <w:lvlJc w:val="left"/>
+      <w:pPr>
+        <w:ind w:left="2880" w:hanging="360"/>
+      </w:pPr>
+      <w:rPr>
+        <w:rFonts w:ascii="Symbol" w:hAnsi="Symbol" w:hint="default"/>
+      </w:rPr>
+    </w:lvl>
+    <w:lvl w:ilvl="4" w:tplc="280A0003" w:tentative="1">
+      <w:start w:val="1"/>
+      <w:numFmt w:val="bullet"/>
+      <w:lvlText w:val="o"/>
+      <w:lvlJc w:val="left"/>
+      <w:pPr>
+        <w:ind w:left="3600" w:hanging="360"/>
+      </w:pPr>
+      <w:rPr>
+        <w:rFonts w:ascii="Courier New" w:hAnsi="Courier New" w:cs="Courier New" w:hint="default"/>
+      </w:rPr>
+    </w:lvl>
+    <w:lvl w:ilvl="5" w:tplc="280A0005" w:tentative="1">
+      <w:start w:val="1"/>
+      <w:numFmt w:val="bullet"/>
+      <w:lvlText w:val=""/>
+      <w:lvlJc w:val="left"/>
+      <w:pPr>
+        <w:ind w:left="4320" w:hanging="360"/>
+      </w:pPr>
+      <w:rPr>
+        <w:rFonts w:ascii="Wingdings" w:hAnsi="Wingdings" w:hint="default"/>
+      </w:rPr>
+    </w:lvl>
+    <w:lvl w:ilvl="6" w:tplc="280A0001" w:tentative="1">
+      <w:start w:val="1"/>
+      <w:numFmt w:val="bullet"/>
+      <w:lvlText w:val=""/>
+      <w:lvlJc w:val="left"/>
+      <w:pPr>
+        <w:ind w:left="5040" w:hanging="360"/>
+      </w:pPr>
+      <w:rPr>
+        <w:rFonts w:ascii="Symbol" w:hAnsi="Symbol" w:hint="default"/>
+      </w:rPr>
+    </w:lvl>
+    <w:lvl w:ilvl="7" w:tplc="280A0003" w:tentative="1">
+      <w:start w:val="1"/>
+      <w:numFmt w:val="bullet"/>
+      <w:lvlText w:val="o"/>
+      <w:lvlJc w:val="left"/>
+      <w:pPr>
+        <w:ind w:left="5760" w:hanging="360"/>
+      </w:pPr>
+      <w:rPr>
+        <w:rFonts w:ascii="Courier New" w:hAnsi="Courier New" w:cs="Courier New" w:hint="default"/>
+      </w:rPr>
+    </w:lvl>
+    <w:lvl w:ilvl="8" w:tplc="280A0005" w:tentative="1">
+      <w:start w:val="1"/>
+      <w:numFmt w:val="bullet"/>
+      <w:lvlText w:val=""/>
+      <w:lvlJc w:val="left"/>
+      <w:pPr>
+        <w:ind w:left="6480" w:hanging="360"/>
+      </w:pPr>
+      <w:rPr>
+        <w:rFonts w:ascii="Wingdings" w:hAnsi="Wingdings" w:hint="default"/>
+      </w:rPr>
+    </w:lvl>
+  </w:abstractNum>
+  <w:abstractNum w:abstractNumId="5" w15:restartNumberingAfterBreak="0">
     <w:nsid w:val="69A656A6"/>
     <w:multiLevelType w:val="hybridMultilevel"/>
     <w:tmpl w:val="BCE2E368"/>
@@ -3527,7 +11211,7 @@
       </w:pPr>
     </w:lvl>
   </w:abstractNum>
-  <w:abstractNum w:abstractNumId="3">
+  <w:abstractNum w:abstractNumId="6" w15:restartNumberingAfterBreak="0">
     <w:nsid w:val="6B352696"/>
     <w:multiLevelType w:val="hybridMultilevel"/>
     <w:tmpl w:val="6E74E080"/>
@@ -3616,24 +11300,158 @@
       </w:pPr>
     </w:lvl>
   </w:abstractNum>
-  <w:num w:numId="1">
-    <w:abstractNumId w:val="2"/>
+  <w:abstractNum w:abstractNumId="7" w15:restartNumberingAfterBreak="0">
+    <w:nsid w:val="71621C17"/>
+    <w:multiLevelType w:val="hybridMultilevel"/>
+    <w:tmpl w:val="9692D7F0"/>
+    <w:lvl w:ilvl="0" w:tplc="280A0017">
+      <w:start w:val="1"/>
+      <w:numFmt w:val="lowerLetter"/>
+      <w:lvlText w:val="%1)"/>
+      <w:lvlJc w:val="left"/>
+      <w:pPr>
+        <w:ind w:left="1068" w:hanging="360"/>
+      </w:pPr>
+    </w:lvl>
+    <w:lvl w:ilvl="1" w:tplc="280A0019">
+      <w:start w:val="1"/>
+      <w:numFmt w:val="lowerLetter"/>
+      <w:lvlText w:val="%2."/>
+      <w:lvlJc w:val="left"/>
+      <w:pPr>
+        <w:ind w:left="1788" w:hanging="360"/>
+      </w:pPr>
+    </w:lvl>
+    <w:lvl w:ilvl="2" w:tplc="280A001B">
+      <w:start w:val="1"/>
+      <w:numFmt w:val="lowerRoman"/>
+      <w:lvlText w:val="%3."/>
+      <w:lvlJc w:val="right"/>
+      <w:pPr>
+        <w:ind w:left="2508" w:hanging="180"/>
+      </w:pPr>
+    </w:lvl>
+    <w:lvl w:ilvl="3" w:tplc="280A000F">
+      <w:start w:val="1"/>
+      <w:numFmt w:val="decimal"/>
+      <w:lvlText w:val="%4."/>
+      <w:lvlJc w:val="left"/>
+      <w:pPr>
+        <w:ind w:left="3228" w:hanging="360"/>
+      </w:pPr>
+    </w:lvl>
+    <w:lvl w:ilvl="4" w:tplc="280A0019">
+      <w:start w:val="1"/>
+      <w:numFmt w:val="lowerLetter"/>
+      <w:lvlText w:val="%5."/>
+      <w:lvlJc w:val="left"/>
+      <w:pPr>
+        <w:ind w:left="3948" w:hanging="360"/>
+      </w:pPr>
+    </w:lvl>
+    <w:lvl w:ilvl="5" w:tplc="280A001B">
+      <w:start w:val="1"/>
+      <w:numFmt w:val="lowerRoman"/>
+      <w:lvlText w:val="%6."/>
+      <w:lvlJc w:val="right"/>
+      <w:pPr>
+        <w:ind w:left="4668" w:hanging="180"/>
+      </w:pPr>
+    </w:lvl>
+    <w:lvl w:ilvl="6" w:tplc="280A000F">
+      <w:start w:val="1"/>
+      <w:numFmt w:val="decimal"/>
+      <w:lvlText w:val="%7."/>
+      <w:lvlJc w:val="left"/>
+      <w:pPr>
+        <w:ind w:left="5388" w:hanging="360"/>
+      </w:pPr>
+    </w:lvl>
+    <w:lvl w:ilvl="7" w:tplc="280A0019">
+      <w:start w:val="1"/>
+      <w:numFmt w:val="lowerLetter"/>
+      <w:lvlText w:val="%8."/>
+      <w:lvlJc w:val="left"/>
+      <w:pPr>
+        <w:ind w:left="6108" w:hanging="360"/>
+      </w:pPr>
+    </w:lvl>
+    <w:lvl w:ilvl="8" w:tplc="280A001B">
+      <w:start w:val="1"/>
+      <w:numFmt w:val="lowerRoman"/>
+      <w:lvlText w:val="%9."/>
+      <w:lvlJc w:val="right"/>
+      <w:pPr>
+        <w:ind w:left="6828" w:hanging="180"/>
+      </w:pPr>
+    </w:lvl>
+  </w:abstractNum>
+  <w:num w:numId="1" w16cid:durableId="1224945528">
+    <w:abstractNumId w:val="5"/>
   </w:num>
-  <w:num w:numId="2">
+  <w:num w:numId="2" w16cid:durableId="858737106">
     <w:abstractNumId w:val="1"/>
   </w:num>
-  <w:num w:numId="3">
+  <w:num w:numId="3" w16cid:durableId="1423646690">
     <w:abstractNumId w:val="0"/>
   </w:num>
-  <w:num w:numId="4">
+  <w:num w:numId="4" w16cid:durableId="484668684">
+    <w:abstractNumId w:val="6"/>
+  </w:num>
+  <w:num w:numId="5" w16cid:durableId="1305432758">
+    <w:abstractNumId w:val="4"/>
+  </w:num>
+  <w:num w:numId="6" w16cid:durableId="670067667">
+    <w:abstractNumId w:val="7"/>
+    <w:lvlOverride w:ilvl="0">
+      <w:startOverride w:val="1"/>
+    </w:lvlOverride>
+    <w:lvlOverride w:ilvl="1">
+      <w:startOverride w:val="1"/>
+    </w:lvlOverride>
+    <w:lvlOverride w:ilvl="2">
+      <w:startOverride w:val="1"/>
+    </w:lvlOverride>
+    <w:lvlOverride w:ilvl="3">
+      <w:startOverride w:val="1"/>
+    </w:lvlOverride>
+    <w:lvlOverride w:ilvl="4">
+      <w:startOverride w:val="1"/>
+    </w:lvlOverride>
+    <w:lvlOverride w:ilvl="5">
+      <w:startOverride w:val="1"/>
+    </w:lvlOverride>
+    <w:lvlOverride w:ilvl="6">
+      <w:startOverride w:val="1"/>
+    </w:lvlOverride>
+    <w:lvlOverride w:ilvl="7">
+      <w:startOverride w:val="1"/>
+    </w:lvlOverride>
+    <w:lvlOverride w:ilvl="8">
+      <w:startOverride w:val="1"/>
+    </w:lvlOverride>
+  </w:num>
+  <w:num w:numId="7" w16cid:durableId="1183784330">
     <w:abstractNumId w:val="3"/>
+    <w:lvlOverride w:ilvl="0"/>
+    <w:lvlOverride w:ilvl="1"/>
+    <w:lvlOverride w:ilvl="2"/>
+    <w:lvlOverride w:ilvl="3"/>
+    <w:lvlOverride w:ilvl="4"/>
+    <w:lvlOverride w:ilvl="5"/>
+    <w:lvlOverride w:ilvl="6"/>
+    <w:lvlOverride w:ilvl="7"/>
+    <w:lvlOverride w:ilvl="8"/>
+  </w:num>
+  <w:num w:numId="8" w16cid:durableId="1708800116">
+    <w:abstractNumId w:val="2"/>
   </w:num>
   <w:numIdMacAtCleanup w:val="1"/>
 </w:numbering>
 </file>
 
 <file path=word/styles.xml><?xml version="1.0" encoding="utf-8"?>
-<w:styles xmlns:mc="http://schemas.openxmlformats.org/markup-compatibility/2006" xmlns:r="http://schemas.openxmlformats.org/officeDocument/2006/relationships" xmlns:w="http://schemas.openxmlformats.org/wordprocessingml/2006/main" xmlns:w14="http://schemas.microsoft.com/office/word/2010/wordml" xmlns:w15="http://schemas.microsoft.com/office/word/2012/wordml" mc:Ignorable="w14 w15">
+<w:styles xmlns:mc="http://schemas.openxmlformats.org/markup-compatibility/2006" xmlns:r="http://schemas.openxmlformats.org/officeDocument/2006/relationships" xmlns:w="http://schemas.openxmlformats.org/wordprocessingml/2006/main" xmlns:w14="http://schemas.microsoft.com/office/word/2010/wordml" xmlns:w15="http://schemas.microsoft.com/office/word/2012/wordml" xmlns:w16cex="http://schemas.microsoft.com/office/word/2018/wordml/cex" xmlns:w16cid="http://schemas.microsoft.com/office/word/2016/wordml/cid" xmlns:w16="http://schemas.microsoft.com/office/word/2018/wordml" xmlns:w16du="http://schemas.microsoft.com/office/word/2023/wordml/word16du" xmlns:w16sdtdh="http://schemas.microsoft.com/office/word/2020/wordml/sdtdatahash" xmlns:w16sdtfl="http://schemas.microsoft.com/office/word/2024/wordml/sdtformatlock" xmlns:w16se="http://schemas.microsoft.com/office/word/2015/wordml/symex" mc:Ignorable="w14 w15 w16se w16cid w16 w16cex w16sdtdh w16sdtfl w16du">
   <w:docDefaults>
     <w:rPrDefault>
       <w:rPr>
@@ -3649,7 +11467,7 @@
       </w:pPr>
     </w:pPrDefault>
   </w:docDefaults>
-  <w:latentStyles w:defLockedState="0" w:defUIPriority="99" w:defSemiHidden="0" w:defUnhideWhenUsed="0" w:defQFormat="0" w:count="371">
+  <w:latentStyles w:defLockedState="0" w:defUIPriority="99" w:defSemiHidden="0" w:defUnhideWhenUsed="0" w:defQFormat="0" w:count="376">
     <w:lsdException w:name="Normal" w:uiPriority="0" w:qFormat="1"/>
     <w:lsdException w:name="heading 1" w:uiPriority="9" w:qFormat="1"/>
     <w:lsdException w:name="heading 2" w:semiHidden="1" w:uiPriority="9" w:unhideWhenUsed="1" w:qFormat="1"/>
@@ -3716,7 +11534,7 @@
     <w:lsdException w:name="Closing" w:semiHidden="1" w:unhideWhenUsed="1"/>
     <w:lsdException w:name="Signature" w:semiHidden="1" w:unhideWhenUsed="1"/>
     <w:lsdException w:name="Default Paragraph Font" w:semiHidden="1" w:uiPriority="1" w:unhideWhenUsed="1"/>
-    <w:lsdException w:name="Body Text" w:semiHidden="1" w:unhideWhenUsed="1"/>
+    <w:lsdException w:name="Body Text" w:semiHidden="1" w:uiPriority="1" w:unhideWhenUsed="1" w:qFormat="1"/>
     <w:lsdException w:name="Body Text Indent" w:semiHidden="1" w:unhideWhenUsed="1"/>
     <w:lsdException w:name="List Continue" w:semiHidden="1" w:unhideWhenUsed="1"/>
     <w:lsdException w:name="List Continue 2" w:semiHidden="1" w:unhideWhenUsed="1"/>
@@ -3829,7 +11647,7 @@
     <w:lsdException w:name="Medium Shading 2 Accent 1" w:uiPriority="64"/>
     <w:lsdException w:name="Medium List 1 Accent 1" w:uiPriority="65"/>
     <w:lsdException w:name="Revision" w:semiHidden="1"/>
-    <w:lsdException w:name="List Paragraph" w:uiPriority="34" w:qFormat="1"/>
+    <w:lsdException w:name="List Paragraph" w:uiPriority="0" w:qFormat="1"/>
     <w:lsdException w:name="Quote" w:uiPriority="29" w:qFormat="1"/>
     <w:lsdException w:name="Intense Quote" w:uiPriority="30" w:qFormat="1"/>
     <w:lsdException w:name="Medium List 2 Accent 1" w:uiPriority="66"/>
@@ -4021,6 +11839,11 @@
     <w:lsdException w:name="List Table 5 Dark Accent 6" w:uiPriority="50"/>
     <w:lsdException w:name="List Table 6 Colorful Accent 6" w:uiPriority="51"/>
     <w:lsdException w:name="List Table 7 Colorful Accent 6" w:uiPriority="52"/>
+    <w:lsdException w:name="Mention" w:semiHidden="1" w:unhideWhenUsed="1"/>
+    <w:lsdException w:name="Smart Hyperlink" w:semiHidden="1" w:unhideWhenUsed="1"/>
+    <w:lsdException w:name="Hashtag" w:semiHidden="1" w:unhideWhenUsed="1"/>
+    <w:lsdException w:name="Unresolved Mention" w:semiHidden="1" w:unhideWhenUsed="1"/>
+    <w:lsdException w:name="Smart Link" w:semiHidden="1" w:unhideWhenUsed="1"/>
   </w:latentStyles>
   <w:style w:type="paragraph" w:default="1" w:styleId="Normal">
     <w:name w:val="Normal"/>
@@ -4047,10 +11870,32 @@
       <w:szCs w:val="32"/>
     </w:rPr>
   </w:style>
+  <w:style w:type="paragraph" w:styleId="Ttulo2">
+    <w:name w:val="heading 2"/>
+    <w:basedOn w:val="Normal"/>
+    <w:next w:val="Normal"/>
+    <w:link w:val="Ttulo2Car"/>
+    <w:uiPriority w:val="9"/>
+    <w:semiHidden/>
+    <w:unhideWhenUsed/>
+    <w:qFormat/>
+    <w:rsid w:val="00A702F0"/>
+    <w:pPr>
+      <w:keepNext/>
+      <w:keepLines/>
+      <w:spacing w:before="40" w:after="0"/>
+      <w:outlineLvl w:val="1"/>
+    </w:pPr>
+    <w:rPr>
+      <w:rFonts w:asciiTheme="majorHAnsi" w:eastAsiaTheme="majorEastAsia" w:hAnsiTheme="majorHAnsi" w:cstheme="majorBidi"/>
+      <w:color w:val="2E74B5" w:themeColor="accent1" w:themeShade="BF"/>
+      <w:sz w:val="26"/>
+      <w:szCs w:val="26"/>
+    </w:rPr>
+  </w:style>
   <w:style w:type="character" w:default="1" w:styleId="Fuentedeprrafopredeter">
     <w:name w:val="Default Paragraph Font"/>
     <w:uiPriority w:val="1"/>
-    <w:semiHidden/>
     <w:unhideWhenUsed/>
   </w:style>
   <w:style w:type="table" w:default="1" w:styleId="Tablanormal">
@@ -4093,7 +11938,6 @@
   <w:style w:type="paragraph" w:styleId="Prrafodelista">
     <w:name w:val="List Paragraph"/>
     <w:basedOn w:val="Normal"/>
-    <w:uiPriority w:val="34"/>
     <w:qFormat/>
     <w:rsid w:val="00DB33BE"/>
     <w:pPr>
@@ -4173,7 +12017,7 @@
       <w:szCs w:val="32"/>
     </w:rPr>
   </w:style>
-  <w:style w:type="paragraph" w:styleId="TtulodeTDC">
+  <w:style w:type="paragraph" w:styleId="TtuloTDC">
     <w:name w:val="TOC Heading"/>
     <w:basedOn w:val="Ttulo1"/>
     <w:next w:val="Normal"/>
@@ -4239,11 +12083,11 @@
       <w:u w:val="single"/>
     </w:rPr>
   </w:style>
-  <w:style w:type="paragraph" w:styleId="Puesto">
+  <w:style w:type="paragraph" w:styleId="Ttulo">
     <w:name w:val="Title"/>
     <w:basedOn w:val="Normal"/>
     <w:next w:val="Normal"/>
-    <w:link w:val="PuestoCar"/>
+    <w:link w:val="TtuloCar"/>
     <w:qFormat/>
     <w:rsid w:val="001D3AB5"/>
     <w:pPr>
@@ -4259,10 +12103,10 @@
       <w:lang w:val="en-US"/>
     </w:rPr>
   </w:style>
-  <w:style w:type="character" w:customStyle="1" w:styleId="PuestoCar">
-    <w:name w:val="Puesto Car"/>
+  <w:style w:type="character" w:customStyle="1" w:styleId="TtuloCar">
+    <w:name w:val="Título Car"/>
     <w:basedOn w:val="Fuentedeprrafopredeter"/>
-    <w:link w:val="Puesto"/>
+    <w:link w:val="Ttulo"/>
     <w:rsid w:val="001D3AB5"/>
     <w:rPr>
       <w:rFonts w:ascii="Arial" w:eastAsia="Times New Roman" w:hAnsi="Arial" w:cs="Times New Roman"/>
@@ -4295,7 +12139,6 @@
       <w:spacing w:after="0" w:line="240" w:lineRule="auto"/>
     </w:pPr>
     <w:tblPr>
-      <w:tblInd w:w="0" w:type="dxa"/>
       <w:tblBorders>
         <w:top w:val="single" w:sz="4" w:space="0" w:color="auto"/>
         <w:left w:val="single" w:sz="4" w:space="0" w:color="auto"/>
@@ -4304,12 +12147,6 @@
         <w:insideH w:val="single" w:sz="4" w:space="0" w:color="auto"/>
         <w:insideV w:val="single" w:sz="4" w:space="0" w:color="auto"/>
       </w:tblBorders>
-      <w:tblCellMar>
-        <w:top w:w="0" w:type="dxa"/>
-        <w:left w:w="108" w:type="dxa"/>
-        <w:bottom w:w="0" w:type="dxa"/>
-        <w:right w:w="108" w:type="dxa"/>
-      </w:tblCellMar>
     </w:tblPr>
   </w:style>
   <w:style w:type="paragraph" w:styleId="Citadestacada">
@@ -4348,6 +12185,475 @@
       <w:iCs/>
       <w:color w:val="5B9BD5" w:themeColor="accent1"/>
     </w:rPr>
+  </w:style>
+  <w:style w:type="character" w:customStyle="1" w:styleId="Ttulo2Car">
+    <w:name w:val="Título 2 Car"/>
+    <w:basedOn w:val="Fuentedeprrafopredeter"/>
+    <w:link w:val="Ttulo2"/>
+    <w:uiPriority w:val="9"/>
+    <w:semiHidden/>
+    <w:rsid w:val="00A702F0"/>
+    <w:rPr>
+      <w:rFonts w:asciiTheme="majorHAnsi" w:eastAsiaTheme="majorEastAsia" w:hAnsiTheme="majorHAnsi" w:cstheme="majorBidi"/>
+      <w:color w:val="2E74B5" w:themeColor="accent1" w:themeShade="BF"/>
+      <w:sz w:val="26"/>
+      <w:szCs w:val="26"/>
+    </w:rPr>
+  </w:style>
+  <w:style w:type="paragraph" w:styleId="Textoindependiente">
+    <w:name w:val="Body Text"/>
+    <w:basedOn w:val="Normal"/>
+    <w:link w:val="TextoindependienteCar"/>
+    <w:uiPriority w:val="1"/>
+    <w:semiHidden/>
+    <w:unhideWhenUsed/>
+    <w:qFormat/>
+    <w:rsid w:val="00A702F0"/>
+    <w:pPr>
+      <w:widowControl w:val="0"/>
+      <w:autoSpaceDE w:val="0"/>
+      <w:autoSpaceDN w:val="0"/>
+      <w:spacing w:after="0" w:line="240" w:lineRule="auto"/>
+    </w:pPr>
+    <w:rPr>
+      <w:rFonts w:ascii="Arial" w:eastAsia="Arial" w:hAnsi="Arial" w:cs="Arial"/>
+      <w:sz w:val="20"/>
+      <w:szCs w:val="20"/>
+      <w:lang w:val="es-ES"/>
+    </w:rPr>
+  </w:style>
+  <w:style w:type="character" w:customStyle="1" w:styleId="TextoindependienteCar">
+    <w:name w:val="Texto independiente Car"/>
+    <w:basedOn w:val="Fuentedeprrafopredeter"/>
+    <w:link w:val="Textoindependiente"/>
+    <w:uiPriority w:val="1"/>
+    <w:semiHidden/>
+    <w:rsid w:val="00A702F0"/>
+    <w:rPr>
+      <w:rFonts w:ascii="Arial" w:eastAsia="Arial" w:hAnsi="Arial" w:cs="Arial"/>
+      <w:sz w:val="20"/>
+      <w:szCs w:val="20"/>
+      <w:lang w:val="es-ES"/>
+    </w:rPr>
+  </w:style>
+  <w:style w:type="paragraph" w:customStyle="1" w:styleId="paragraph">
+    <w:name w:val="paragraph"/>
+    <w:basedOn w:val="Normal"/>
+    <w:rsid w:val="00A702F0"/>
+    <w:pPr>
+      <w:spacing w:before="100" w:beforeAutospacing="1" w:after="100" w:afterAutospacing="1" w:line="240" w:lineRule="auto"/>
+    </w:pPr>
+    <w:rPr>
+      <w:rFonts w:ascii="Times New Roman" w:eastAsia="Times New Roman" w:hAnsi="Times New Roman" w:cs="Times New Roman"/>
+      <w:sz w:val="24"/>
+      <w:szCs w:val="24"/>
+      <w:lang w:val="es-ES" w:eastAsia="es-ES"/>
+    </w:rPr>
+  </w:style>
+  <w:style w:type="character" w:customStyle="1" w:styleId="eop">
+    <w:name w:val="eop"/>
+    <w:basedOn w:val="Fuentedeprrafopredeter"/>
+    <w:rsid w:val="00A702F0"/>
+  </w:style>
+  <w:style w:type="character" w:customStyle="1" w:styleId="normaltextrun">
+    <w:name w:val="normaltextrun"/>
+    <w:basedOn w:val="Fuentedeprrafopredeter"/>
+    <w:rsid w:val="00A702F0"/>
+  </w:style>
+  <w:style w:type="table" w:styleId="Tablaconcuadrcula4-nfasis6">
+    <w:name w:val="Grid Table 4 Accent 6"/>
+    <w:basedOn w:val="Tablanormal"/>
+    <w:uiPriority w:val="49"/>
+    <w:rsid w:val="00A702F0"/>
+    <w:pPr>
+      <w:spacing w:after="0" w:line="240" w:lineRule="auto"/>
+    </w:pPr>
+    <w:tblPr>
+      <w:tblStyleRowBandSize w:val="1"/>
+      <w:tblStyleColBandSize w:val="1"/>
+      <w:tblInd w:w="0" w:type="nil"/>
+      <w:tblBorders>
+        <w:top w:val="single" w:sz="4" w:space="0" w:color="A8D08D" w:themeColor="accent6" w:themeTint="99"/>
+        <w:left w:val="single" w:sz="4" w:space="0" w:color="A8D08D" w:themeColor="accent6" w:themeTint="99"/>
+        <w:bottom w:val="single" w:sz="4" w:space="0" w:color="A8D08D" w:themeColor="accent6" w:themeTint="99"/>
+        <w:right w:val="single" w:sz="4" w:space="0" w:color="A8D08D" w:themeColor="accent6" w:themeTint="99"/>
+        <w:insideH w:val="single" w:sz="4" w:space="0" w:color="A8D08D" w:themeColor="accent6" w:themeTint="99"/>
+        <w:insideV w:val="single" w:sz="4" w:space="0" w:color="A8D08D" w:themeColor="accent6" w:themeTint="99"/>
+      </w:tblBorders>
+    </w:tblPr>
+    <w:tblStylePr w:type="firstRow">
+      <w:rPr>
+        <w:b/>
+        <w:bCs/>
+        <w:color w:val="FFFFFF" w:themeColor="background1"/>
+      </w:rPr>
+      <w:tblPr/>
+      <w:tcPr>
+        <w:tcBorders>
+          <w:top w:val="single" w:sz="4" w:space="0" w:color="70AD47" w:themeColor="accent6"/>
+          <w:left w:val="single" w:sz="4" w:space="0" w:color="70AD47" w:themeColor="accent6"/>
+          <w:bottom w:val="single" w:sz="4" w:space="0" w:color="70AD47" w:themeColor="accent6"/>
+          <w:right w:val="single" w:sz="4" w:space="0" w:color="70AD47" w:themeColor="accent6"/>
+          <w:insideH w:val="nil"/>
+          <w:insideV w:val="nil"/>
+        </w:tcBorders>
+        <w:shd w:val="clear" w:color="auto" w:fill="70AD47" w:themeFill="accent6"/>
+      </w:tcPr>
+    </w:tblStylePr>
+    <w:tblStylePr w:type="lastRow">
+      <w:rPr>
+        <w:b/>
+        <w:bCs/>
+      </w:rPr>
+      <w:tblPr/>
+      <w:tcPr>
+        <w:tcBorders>
+          <w:top w:val="double" w:sz="4" w:space="0" w:color="70AD47" w:themeColor="accent6"/>
+        </w:tcBorders>
+      </w:tcPr>
+    </w:tblStylePr>
+    <w:tblStylePr w:type="firstCol">
+      <w:rPr>
+        <w:b/>
+        <w:bCs/>
+      </w:rPr>
+    </w:tblStylePr>
+    <w:tblStylePr w:type="lastCol">
+      <w:rPr>
+        <w:b/>
+        <w:bCs/>
+      </w:rPr>
+    </w:tblStylePr>
+    <w:tblStylePr w:type="band1Vert">
+      <w:tblPr/>
+      <w:tcPr>
+        <w:shd w:val="clear" w:color="auto" w:fill="E2EFD9" w:themeFill="accent6" w:themeFillTint="33"/>
+      </w:tcPr>
+    </w:tblStylePr>
+    <w:tblStylePr w:type="band1Horz">
+      <w:tblPr/>
+      <w:tcPr>
+        <w:shd w:val="clear" w:color="auto" w:fill="E2EFD9" w:themeFill="accent6" w:themeFillTint="33"/>
+      </w:tcPr>
+    </w:tblStylePr>
+  </w:style>
+  <w:style w:type="paragraph" w:styleId="NormalWeb">
+    <w:name w:val="Normal (Web)"/>
+    <w:basedOn w:val="Normal"/>
+    <w:uiPriority w:val="99"/>
+    <w:semiHidden/>
+    <w:unhideWhenUsed/>
+    <w:rsid w:val="00580558"/>
+    <w:pPr>
+      <w:spacing w:before="100" w:beforeAutospacing="1" w:after="100" w:afterAutospacing="1" w:line="240" w:lineRule="auto"/>
+    </w:pPr>
+    <w:rPr>
+      <w:rFonts w:ascii="Times New Roman" w:eastAsia="Times New Roman" w:hAnsi="Times New Roman" w:cs="Times New Roman"/>
+      <w:sz w:val="24"/>
+      <w:szCs w:val="24"/>
+      <w:lang w:eastAsia="es-PE"/>
+    </w:rPr>
+  </w:style>
+  <w:style w:type="table" w:styleId="Tablanormal3">
+    <w:name w:val="Plain Table 3"/>
+    <w:basedOn w:val="Tablanormal"/>
+    <w:uiPriority w:val="43"/>
+    <w:rsid w:val="00547DB6"/>
+    <w:pPr>
+      <w:spacing w:after="0" w:line="240" w:lineRule="auto"/>
+    </w:pPr>
+    <w:tblPr>
+      <w:tblStyleRowBandSize w:val="1"/>
+      <w:tblStyleColBandSize w:val="1"/>
+    </w:tblPr>
+    <w:tblStylePr w:type="firstRow">
+      <w:rPr>
+        <w:b/>
+        <w:bCs/>
+        <w:caps/>
+      </w:rPr>
+      <w:tblPr/>
+      <w:tcPr>
+        <w:tcBorders>
+          <w:bottom w:val="single" w:sz="4" w:space="0" w:color="7F7F7F" w:themeColor="text1" w:themeTint="80"/>
+        </w:tcBorders>
+      </w:tcPr>
+    </w:tblStylePr>
+    <w:tblStylePr w:type="lastRow">
+      <w:rPr>
+        <w:b/>
+        <w:bCs/>
+        <w:caps/>
+      </w:rPr>
+      <w:tblPr/>
+      <w:tcPr>
+        <w:tcBorders>
+          <w:top w:val="nil"/>
+        </w:tcBorders>
+      </w:tcPr>
+    </w:tblStylePr>
+    <w:tblStylePr w:type="firstCol">
+      <w:rPr>
+        <w:b/>
+        <w:bCs/>
+        <w:caps/>
+      </w:rPr>
+      <w:tblPr/>
+      <w:tcPr>
+        <w:tcBorders>
+          <w:right w:val="single" w:sz="4" w:space="0" w:color="7F7F7F" w:themeColor="text1" w:themeTint="80"/>
+        </w:tcBorders>
+      </w:tcPr>
+    </w:tblStylePr>
+    <w:tblStylePr w:type="lastCol">
+      <w:rPr>
+        <w:b/>
+        <w:bCs/>
+        <w:caps/>
+      </w:rPr>
+      <w:tblPr/>
+      <w:tcPr>
+        <w:tcBorders>
+          <w:left w:val="nil"/>
+        </w:tcBorders>
+      </w:tcPr>
+    </w:tblStylePr>
+    <w:tblStylePr w:type="band1Vert">
+      <w:tblPr/>
+      <w:tcPr>
+        <w:shd w:val="clear" w:color="auto" w:fill="F2F2F2" w:themeFill="background1" w:themeFillShade="F2"/>
+      </w:tcPr>
+    </w:tblStylePr>
+    <w:tblStylePr w:type="band1Horz">
+      <w:tblPr/>
+      <w:tcPr>
+        <w:shd w:val="clear" w:color="auto" w:fill="F2F2F2" w:themeFill="background1" w:themeFillShade="F2"/>
+      </w:tcPr>
+    </w:tblStylePr>
+    <w:tblStylePr w:type="neCell">
+      <w:tblPr/>
+      <w:tcPr>
+        <w:tcBorders>
+          <w:left w:val="nil"/>
+        </w:tcBorders>
+      </w:tcPr>
+    </w:tblStylePr>
+    <w:tblStylePr w:type="nwCell">
+      <w:tblPr/>
+      <w:tcPr>
+        <w:tcBorders>
+          <w:right w:val="nil"/>
+        </w:tcBorders>
+      </w:tcPr>
+    </w:tblStylePr>
+  </w:style>
+  <w:style w:type="table" w:styleId="Tablaconcuadrcula2-nfasis4">
+    <w:name w:val="Grid Table 2 Accent 4"/>
+    <w:basedOn w:val="Tablanormal"/>
+    <w:uiPriority w:val="47"/>
+    <w:rsid w:val="004A0670"/>
+    <w:pPr>
+      <w:spacing w:after="0" w:line="240" w:lineRule="auto"/>
+    </w:pPr>
+    <w:tblPr>
+      <w:tblStyleRowBandSize w:val="1"/>
+      <w:tblStyleColBandSize w:val="1"/>
+      <w:tblBorders>
+        <w:top w:val="single" w:sz="2" w:space="0" w:color="FFD966" w:themeColor="accent4" w:themeTint="99"/>
+        <w:bottom w:val="single" w:sz="2" w:space="0" w:color="FFD966" w:themeColor="accent4" w:themeTint="99"/>
+        <w:insideH w:val="single" w:sz="2" w:space="0" w:color="FFD966" w:themeColor="accent4" w:themeTint="99"/>
+        <w:insideV w:val="single" w:sz="2" w:space="0" w:color="FFD966" w:themeColor="accent4" w:themeTint="99"/>
+      </w:tblBorders>
+    </w:tblPr>
+    <w:tblStylePr w:type="firstRow">
+      <w:rPr>
+        <w:b/>
+        <w:bCs/>
+      </w:rPr>
+      <w:tblPr/>
+      <w:tcPr>
+        <w:tcBorders>
+          <w:top w:val="nil"/>
+          <w:bottom w:val="single" w:sz="12" w:space="0" w:color="FFD966" w:themeColor="accent4" w:themeTint="99"/>
+          <w:insideH w:val="nil"/>
+          <w:insideV w:val="nil"/>
+        </w:tcBorders>
+        <w:shd w:val="clear" w:color="auto" w:fill="FFFFFF" w:themeFill="background1"/>
+      </w:tcPr>
+    </w:tblStylePr>
+    <w:tblStylePr w:type="lastRow">
+      <w:rPr>
+        <w:b/>
+        <w:bCs/>
+      </w:rPr>
+      <w:tblPr/>
+      <w:tcPr>
+        <w:tcBorders>
+          <w:top w:val="double" w:sz="2" w:space="0" w:color="FFD966" w:themeColor="accent4" w:themeTint="99"/>
+          <w:bottom w:val="nil"/>
+          <w:insideH w:val="nil"/>
+          <w:insideV w:val="nil"/>
+        </w:tcBorders>
+        <w:shd w:val="clear" w:color="auto" w:fill="FFFFFF" w:themeFill="background1"/>
+      </w:tcPr>
+    </w:tblStylePr>
+    <w:tblStylePr w:type="firstCol">
+      <w:rPr>
+        <w:b/>
+        <w:bCs/>
+      </w:rPr>
+    </w:tblStylePr>
+    <w:tblStylePr w:type="lastCol">
+      <w:rPr>
+        <w:b/>
+        <w:bCs/>
+      </w:rPr>
+    </w:tblStylePr>
+    <w:tblStylePr w:type="band1Vert">
+      <w:tblPr/>
+      <w:tcPr>
+        <w:shd w:val="clear" w:color="auto" w:fill="FFF2CC" w:themeFill="accent4" w:themeFillTint="33"/>
+      </w:tcPr>
+    </w:tblStylePr>
+    <w:tblStylePr w:type="band1Horz">
+      <w:tblPr/>
+      <w:tcPr>
+        <w:shd w:val="clear" w:color="auto" w:fill="FFF2CC" w:themeFill="accent4" w:themeFillTint="33"/>
+      </w:tcPr>
+    </w:tblStylePr>
+  </w:style>
+  <w:style w:type="table" w:styleId="Tablaconcuadrcula1clara">
+    <w:name w:val="Grid Table 1 Light"/>
+    <w:basedOn w:val="Tablanormal"/>
+    <w:uiPriority w:val="46"/>
+    <w:rsid w:val="009C2B42"/>
+    <w:pPr>
+      <w:spacing w:after="0" w:line="240" w:lineRule="auto"/>
+    </w:pPr>
+    <w:tblPr>
+      <w:tblStyleRowBandSize w:val="1"/>
+      <w:tblStyleColBandSize w:val="1"/>
+      <w:tblBorders>
+        <w:top w:val="single" w:sz="4" w:space="0" w:color="999999" w:themeColor="text1" w:themeTint="66"/>
+        <w:left w:val="single" w:sz="4" w:space="0" w:color="999999" w:themeColor="text1" w:themeTint="66"/>
+        <w:bottom w:val="single" w:sz="4" w:space="0" w:color="999999" w:themeColor="text1" w:themeTint="66"/>
+        <w:right w:val="single" w:sz="4" w:space="0" w:color="999999" w:themeColor="text1" w:themeTint="66"/>
+        <w:insideH w:val="single" w:sz="4" w:space="0" w:color="999999" w:themeColor="text1" w:themeTint="66"/>
+        <w:insideV w:val="single" w:sz="4" w:space="0" w:color="999999" w:themeColor="text1" w:themeTint="66"/>
+      </w:tblBorders>
+    </w:tblPr>
+    <w:tblStylePr w:type="firstRow">
+      <w:rPr>
+        <w:b/>
+        <w:bCs/>
+      </w:rPr>
+      <w:tblPr/>
+      <w:tcPr>
+        <w:tcBorders>
+          <w:bottom w:val="single" w:sz="12" w:space="0" w:color="666666" w:themeColor="text1" w:themeTint="99"/>
+        </w:tcBorders>
+      </w:tcPr>
+    </w:tblStylePr>
+    <w:tblStylePr w:type="lastRow">
+      <w:rPr>
+        <w:b/>
+        <w:bCs/>
+      </w:rPr>
+      <w:tblPr/>
+      <w:tcPr>
+        <w:tcBorders>
+          <w:top w:val="double" w:sz="2" w:space="0" w:color="666666" w:themeColor="text1" w:themeTint="99"/>
+        </w:tcBorders>
+      </w:tcPr>
+    </w:tblStylePr>
+    <w:tblStylePr w:type="firstCol">
+      <w:rPr>
+        <w:b/>
+        <w:bCs/>
+      </w:rPr>
+    </w:tblStylePr>
+    <w:tblStylePr w:type="lastCol">
+      <w:rPr>
+        <w:b/>
+        <w:bCs/>
+      </w:rPr>
+    </w:tblStylePr>
+  </w:style>
+  <w:style w:type="table" w:styleId="Tablaconcuadrcula4-nfasis5">
+    <w:name w:val="Grid Table 4 Accent 5"/>
+    <w:basedOn w:val="Tablanormal"/>
+    <w:uiPriority w:val="49"/>
+    <w:rsid w:val="001D3AF1"/>
+    <w:pPr>
+      <w:spacing w:after="0" w:line="240" w:lineRule="auto"/>
+    </w:pPr>
+    <w:tblPr>
+      <w:tblStyleRowBandSize w:val="1"/>
+      <w:tblStyleColBandSize w:val="1"/>
+      <w:tblBorders>
+        <w:top w:val="single" w:sz="4" w:space="0" w:color="8EAADB" w:themeColor="accent5" w:themeTint="99"/>
+        <w:left w:val="single" w:sz="4" w:space="0" w:color="8EAADB" w:themeColor="accent5" w:themeTint="99"/>
+        <w:bottom w:val="single" w:sz="4" w:space="0" w:color="8EAADB" w:themeColor="accent5" w:themeTint="99"/>
+        <w:right w:val="single" w:sz="4" w:space="0" w:color="8EAADB" w:themeColor="accent5" w:themeTint="99"/>
+        <w:insideH w:val="single" w:sz="4" w:space="0" w:color="8EAADB" w:themeColor="accent5" w:themeTint="99"/>
+        <w:insideV w:val="single" w:sz="4" w:space="0" w:color="8EAADB" w:themeColor="accent5" w:themeTint="99"/>
+      </w:tblBorders>
+    </w:tblPr>
+    <w:tblStylePr w:type="firstRow">
+      <w:rPr>
+        <w:b/>
+        <w:bCs/>
+        <w:color w:val="FFFFFF" w:themeColor="background1"/>
+      </w:rPr>
+      <w:tblPr/>
+      <w:tcPr>
+        <w:tcBorders>
+          <w:top w:val="single" w:sz="4" w:space="0" w:color="4472C4" w:themeColor="accent5"/>
+          <w:left w:val="single" w:sz="4" w:space="0" w:color="4472C4" w:themeColor="accent5"/>
+          <w:bottom w:val="single" w:sz="4" w:space="0" w:color="4472C4" w:themeColor="accent5"/>
+          <w:right w:val="single" w:sz="4" w:space="0" w:color="4472C4" w:themeColor="accent5"/>
+          <w:insideH w:val="nil"/>
+          <w:insideV w:val="nil"/>
+        </w:tcBorders>
+        <w:shd w:val="clear" w:color="auto" w:fill="4472C4" w:themeFill="accent5"/>
+      </w:tcPr>
+    </w:tblStylePr>
+    <w:tblStylePr w:type="lastRow">
+      <w:rPr>
+        <w:b/>
+        <w:bCs/>
+      </w:rPr>
+      <w:tblPr/>
+      <w:tcPr>
+        <w:tcBorders>
+          <w:top w:val="double" w:sz="4" w:space="0" w:color="4472C4" w:themeColor="accent5"/>
+        </w:tcBorders>
+      </w:tcPr>
+    </w:tblStylePr>
+    <w:tblStylePr w:type="firstCol">
+      <w:rPr>
+        <w:b/>
+        <w:bCs/>
+      </w:rPr>
+    </w:tblStylePr>
+    <w:tblStylePr w:type="lastCol">
+      <w:rPr>
+        <w:b/>
+        <w:bCs/>
+      </w:rPr>
+    </w:tblStylePr>
+    <w:tblStylePr w:type="band1Vert">
+      <w:tblPr/>
+      <w:tcPr>
+        <w:shd w:val="clear" w:color="auto" w:fill="D9E2F3" w:themeFill="accent5" w:themeFillTint="33"/>
+      </w:tcPr>
+    </w:tblStylePr>
+    <w:tblStylePr w:type="band1Horz">
+      <w:tblPr/>
+      <w:tcPr>
+        <w:shd w:val="clear" w:color="auto" w:fill="D9E2F3" w:themeFill="accent5" w:themeFillTint="33"/>
+      </w:tcPr>
+    </w:tblStylePr>
   </w:style>
 </w:styles>
 </file>
